--- a/resources/doc/notes.docx
+++ b/resources/doc/notes.docx
@@ -406,7 +406,7 @@
         </w:numPr>
         <w:spacing w:after="0" w:line="240" w:lineRule="auto"/>
       </w:pPr>
-      <w:hyperlink r:id="rId8" w:anchor="Person" w:history="1">
+      <w:hyperlink r:id="rId11" w:anchor="Person" w:history="1">
         <w:r>
           <w:rPr>
             <w:rStyle w:val="Hyperlink"/>
@@ -1224,7 +1224,7 @@
       <w:r>
         <w:t xml:space="preserve">usage_note: See </w:t>
       </w:r>
-      <w:hyperlink r:id="rId9" w:history="1">
+      <w:hyperlink r:id="rId12" w:history="1">
         <w:r>
           <w:rPr>
             <w:rStyle w:val="Hyperlink"/>
@@ -3655,9 +3655,1456 @@
       </w:pPr>
     </w:p>
     <w:p>
-      <w:pPr>
-        <w:spacing w:after="0" w:line="240" w:lineRule="auto"/>
-      </w:pPr>
+      <w:r>
+        <w:br w:type="page"/>
+      </w:r>
+    </w:p>
+    <w:p>
+      <w:pPr>
+        <w:spacing w:after="0" w:line="240" w:lineRule="auto"/>
+      </w:pPr>
+      <w:r>
+        <w:lastRenderedPageBreak/>
+        <w:t xml:space="preserve">20240321 </w:t>
+      </w:r>
+      <w:r>
+        <w:t>–</w:t>
+      </w:r>
+      <w:r>
+        <w:t xml:space="preserve"> </w:t>
+      </w:r>
+      <w:r>
+        <w:t>Historic v</w:t>
+      </w:r>
+      <w:r>
+        <w:t>ersioning</w:t>
+      </w:r>
+    </w:p>
+    <w:p>
+      <w:pPr>
+        <w:spacing w:after="0" w:line="240" w:lineRule="auto"/>
+      </w:pPr>
+    </w:p>
+    <w:p>
+      <w:pPr>
+        <w:spacing w:after="0" w:line="240" w:lineRule="auto"/>
+      </w:pPr>
+      <w:r>
+        <w:t>An authentic source</w:t>
+      </w:r>
+      <w:r>
+        <w:rPr>
+          <w:rStyle w:val="FootnoteReference"/>
+        </w:rPr>
+        <w:footnoteReference w:id="1"/>
+      </w:r>
+      <w:r>
+        <w:t xml:space="preserve"> must implement some form of historic versioning. It is highly likely that the registry will also have to track </w:t>
+      </w:r>
+      <w:r>
+        <w:t xml:space="preserve">the </w:t>
+      </w:r>
+      <w:r>
+        <w:t xml:space="preserve">why and who </w:t>
+      </w:r>
+      <w:r>
+        <w:t xml:space="preserve">of </w:t>
+      </w:r>
+      <w:r>
+        <w:t>inserts or updates in the source. Here we focus on the modeling approaches to represent evolution over time of underlying data</w:t>
+      </w:r>
+      <w:r>
+        <w:t>, and consider the why and who as temporarily out of scope.</w:t>
+      </w:r>
+    </w:p>
+    <w:p>
+      <w:pPr>
+        <w:spacing w:after="0" w:line="240" w:lineRule="auto"/>
+      </w:pPr>
+    </w:p>
+    <w:p>
+      <w:pPr>
+        <w:spacing w:after="0" w:line="240" w:lineRule="auto"/>
+      </w:pPr>
+      <w:r>
+        <w:t>The approach we suggest i</w:t>
+      </w:r>
+      <w:r>
+        <w:t>s</w:t>
+      </w:r>
+      <w:r>
+        <w:t xml:space="preserve"> to work with an EAV (entity-attribute-value) </w:t>
+      </w:r>
+      <w:r>
+        <w:t>model</w:t>
+      </w:r>
+      <w:r>
+        <w:t xml:space="preserve">. THE </w:t>
+      </w:r>
+      <w:hyperlink r:id="rId13" w:history="1">
+        <w:r>
+          <w:rPr>
+            <w:rStyle w:val="Hyperlink"/>
+          </w:rPr>
+          <w:t>EAV model</w:t>
+        </w:r>
+      </w:hyperlink>
+      <w:r>
+        <w:t xml:space="preserve"> is a well-known technique to </w:t>
+      </w:r>
+      <w:r>
+        <w:t>have an</w:t>
+      </w:r>
+      <w:r>
+        <w:t xml:space="preserve"> </w:t>
+      </w:r>
+      <w:r>
+        <w:t xml:space="preserve">explicit record of </w:t>
+      </w:r>
+      <w:r>
+        <w:t>changes happening to data over time.</w:t>
+      </w:r>
+    </w:p>
+    <w:p>
+      <w:pPr>
+        <w:spacing w:after="0" w:line="240" w:lineRule="auto"/>
+      </w:pPr>
+    </w:p>
+    <w:p>
+      <w:pPr>
+        <w:keepNext/>
+        <w:spacing w:after="0" w:line="240" w:lineRule="auto"/>
+      </w:pPr>
+      <w:r>
+        <w:drawing>
+          <wp:inline distT="0" distB="0" distL="0" distR="0" wp14:anchorId="557AEE54" wp14:editId="6815DDBC">
+            <wp:extent cx="4999153" cy="1661304"/>
+            <wp:effectExtent l="0" t="0" r="0" b="0"/>
+            <wp:docPr id="1" name="Picture 1"/>
+            <wp:cNvGraphicFramePr>
+              <a:graphicFrameLocks xmlns:a="http://schemas.openxmlformats.org/drawingml/2006/main" noChangeAspect="1"/>
+            </wp:cNvGraphicFramePr>
+            <a:graphic xmlns:a="http://schemas.openxmlformats.org/drawingml/2006/main">
+              <a:graphicData uri="http://schemas.openxmlformats.org/drawingml/2006/picture">
+                <pic:pic xmlns:pic="http://schemas.openxmlformats.org/drawingml/2006/picture">
+                  <pic:nvPicPr>
+                    <pic:cNvPr id="1" name=""/>
+                    <pic:cNvPicPr/>
+                  </pic:nvPicPr>
+                  <pic:blipFill>
+                    <a:blip r:embed="rId14"/>
+                    <a:stretch>
+                      <a:fillRect/>
+                    </a:stretch>
+                  </pic:blipFill>
+                  <pic:spPr>
+                    <a:xfrm>
+                      <a:off x="0" y="0"/>
+                      <a:ext cx="4999153" cy="1661304"/>
+                    </a:xfrm>
+                    <a:prstGeom prst="rect">
+                      <a:avLst/>
+                    </a:prstGeom>
+                  </pic:spPr>
+                </pic:pic>
+              </a:graphicData>
+            </a:graphic>
+          </wp:inline>
+        </w:drawing>
+      </w:r>
+    </w:p>
+    <w:p>
+      <w:pPr>
+        <w:pStyle w:val="Caption"/>
+      </w:pPr>
+      <w:r>
+        <w:t xml:space="preserve">Figure </w:t>
+      </w:r>
+      <w:fldSimple w:instr=" SEQ Figure \* ARABIC ">
+        <w:r>
+          <w:rPr>
+            <w:noProof/>
+          </w:rPr>
+          <w:t>1</w:t>
+        </w:r>
+      </w:fldSimple>
+      <w:r>
+        <w:t xml:space="preserve"> - Statement ↔ Record relationship</w:t>
+      </w:r>
+    </w:p>
+    <w:p>
+      <w:r>
+        <w:t xml:space="preserve">This approach does not have have to be implemented at the persistence level and be chosen </w:t>
+      </w:r>
+      <w:r>
+        <w:t xml:space="preserve">solely </w:t>
+      </w:r>
+      <w:r>
+        <w:t xml:space="preserve">as a way to expose evolution of data over time. </w:t>
+      </w:r>
+    </w:p>
+    <w:p>
+      <w:r>
+        <w:t>Applied to person data, the logic goes as follows. A person:RegisteredPerson is a registry:Record. A registry:record has a many-to-many relationship with registry:Registry. It has a one-to-many relationship with registry:Statement. Such as statement combines:</w:t>
+      </w:r>
+    </w:p>
+    <w:p>
+      <w:pPr>
+        <w:pStyle w:val="ListParagraph"/>
+        <w:numPr>
+          <w:ilvl w:val="0"/>
+          <w:numId w:val="9"/>
+        </w:numPr>
+      </w:pPr>
+      <w:r>
+        <w:t>An entity, the record which is the subject of the statement.</w:t>
+      </w:r>
+    </w:p>
+    <w:p>
+      <w:pPr>
+        <w:pStyle w:val="ListParagraph"/>
+        <w:numPr>
+          <w:ilvl w:val="0"/>
+          <w:numId w:val="9"/>
+        </w:numPr>
+      </w:pPr>
+      <w:r>
+        <w:t>An attribute, the data element which is manipulated.</w:t>
+      </w:r>
+    </w:p>
+    <w:p>
+      <w:pPr>
+        <w:pStyle w:val="ListParagraph"/>
+        <w:numPr>
+          <w:ilvl w:val="0"/>
+          <w:numId w:val="9"/>
+        </w:numPr>
+      </w:pPr>
+      <w:r>
+        <w:t>A value.</w:t>
+      </w:r>
+    </w:p>
+    <w:p>
+      <w:r>
+        <w:t>The statement should also contain the following time-based data points:</w:t>
+      </w:r>
+    </w:p>
+    <w:p>
+      <w:pPr>
+        <w:pStyle w:val="ListParagraph"/>
+        <w:numPr>
+          <w:ilvl w:val="0"/>
+          <w:numId w:val="9"/>
+        </w:numPr>
+      </w:pPr>
+      <w:r>
+        <w:t>effectiveFrom, namely a timestamp as of which the data is applicable.</w:t>
+      </w:r>
+    </w:p>
+    <w:p>
+      <w:pPr>
+        <w:pStyle w:val="ListParagraph"/>
+        <w:numPr>
+          <w:ilvl w:val="0"/>
+          <w:numId w:val="9"/>
+        </w:numPr>
+      </w:pPr>
+      <w:r>
+        <w:t>transactionTimestamp, aka recordTimestamp, namely the timestamp of the transaction in the registry whi</w:t>
+      </w:r>
+      <w:r>
+        <w:t>ch manipulated the data.</w:t>
+      </w:r>
+    </w:p>
+    <w:p>
+      <w:r>
+        <w:t>In the context of a EAV model</w:t>
+      </w:r>
+      <w:r>
+        <w:t xml:space="preserve">, </w:t>
+      </w:r>
+      <w:r>
+        <w:t xml:space="preserve">a SQL </w:t>
+      </w:r>
+      <w:r>
+        <w:t xml:space="preserve">query to retrieve the last </w:t>
+      </w:r>
+      <w:r>
+        <w:t xml:space="preserve">(current) </w:t>
+      </w:r>
+      <w:r>
+        <w:t>state of a record goes as follows:</w:t>
+      </w:r>
+    </w:p>
+    <w:p/>
+    <w:p>
+      <w:r>
+        <w:rPr>
+          <w:noProof/>
+        </w:rPr>
+        <w:lastRenderedPageBreak/>
+        <mc:AlternateContent>
+          <mc:Choice Requires="wps">
+            <w:drawing>
+              <wp:anchor distT="0" distB="0" distL="114300" distR="114300" simplePos="0" relativeHeight="251659264" behindDoc="0" locked="0" layoutInCell="1" allowOverlap="1" wp14:anchorId="5E594B22" wp14:editId="22A44FEA">
+                <wp:simplePos x="0" y="0"/>
+                <wp:positionH relativeFrom="column">
+                  <wp:posOffset>0</wp:posOffset>
+                </wp:positionH>
+                <wp:positionV relativeFrom="paragraph">
+                  <wp:posOffset>0</wp:posOffset>
+                </wp:positionV>
+                <wp:extent cx="1828800" cy="1828800"/>
+                <wp:effectExtent l="0" t="0" r="0" b="0"/>
+                <wp:wrapSquare wrapText="bothSides"/>
+                <wp:docPr id="2" name="Text Box 2"/>
+                <wp:cNvGraphicFramePr/>
+                <a:graphic xmlns:a="http://schemas.openxmlformats.org/drawingml/2006/main">
+                  <a:graphicData uri="http://schemas.microsoft.com/office/word/2010/wordprocessingShape">
+                    <wps:wsp>
+                      <wps:cNvSpPr txBox="1"/>
+                      <wps:spPr>
+                        <a:xfrm>
+                          <a:off x="0" y="0"/>
+                          <a:ext cx="1828800" cy="1828800"/>
+                        </a:xfrm>
+                        <a:prstGeom prst="rect">
+                          <a:avLst/>
+                        </a:prstGeom>
+                        <a:noFill/>
+                        <a:ln w="6350">
+                          <a:solidFill>
+                            <a:prstClr val="black"/>
+                          </a:solidFill>
+                        </a:ln>
+                      </wps:spPr>
+                      <wps:txbx>
+                        <w:txbxContent>
+                          <w:p>
+                            <w:pPr>
+                              <w:shd w:val="clear" w:color="auto" w:fill="FFFFFF"/>
+                              <w:spacing w:after="0" w:line="285" w:lineRule="atLeast"/>
+                              <w:rPr>
+                                <w:rFonts w:ascii="Consolas" w:eastAsia="Times New Roman" w:hAnsi="Consolas" w:cs="Times New Roman"/>
+                                <w:color w:val="3B3B3B"/>
+                                <w:kern w:val="0"/>
+                                <w:sz w:val="21"/>
+                                <w:szCs w:val="21"/>
+                                <w14:ligatures w14:val="none"/>
+                              </w:rPr>
+                            </w:pPr>
+                            <w:r>
+                              <w:rPr>
+                                <w:rFonts w:ascii="Consolas" w:eastAsia="Times New Roman" w:hAnsi="Consolas" w:cs="Times New Roman"/>
+                                <w:color w:val="0000FF"/>
+                                <w:kern w:val="0"/>
+                                <w:sz w:val="21"/>
+                                <w:szCs w:val="21"/>
+                                <w14:ligatures w14:val="none"/>
+                              </w:rPr>
+                              <w:t>SELECT</w:t>
+                            </w:r>
+                            <w:r>
+                              <w:rPr>
+                                <w:rFonts w:ascii="Consolas" w:eastAsia="Times New Roman" w:hAnsi="Consolas" w:cs="Times New Roman"/>
+                                <w:color w:val="3B3B3B"/>
+                                <w:kern w:val="0"/>
+                                <w:sz w:val="21"/>
+                                <w:szCs w:val="21"/>
+                                <w14:ligatures w14:val="none"/>
+                              </w:rPr>
+                              <w:t xml:space="preserve"> </w:t>
+                            </w:r>
+                          </w:p>
+                          <w:p>
+                            <w:pPr>
+                              <w:shd w:val="clear" w:color="auto" w:fill="FFFFFF"/>
+                              <w:spacing w:after="0" w:line="285" w:lineRule="atLeast"/>
+                              <w:rPr>
+                                <w:rFonts w:ascii="Consolas" w:eastAsia="Times New Roman" w:hAnsi="Consolas" w:cs="Times New Roman"/>
+                                <w:color w:val="3B3B3B"/>
+                                <w:kern w:val="0"/>
+                                <w:sz w:val="21"/>
+                                <w:szCs w:val="21"/>
+                                <w14:ligatures w14:val="none"/>
+                              </w:rPr>
+                            </w:pPr>
+                            <w:r>
+                              <w:rPr>
+                                <w:rFonts w:ascii="Consolas" w:eastAsia="Times New Roman" w:hAnsi="Consolas" w:cs="Times New Roman"/>
+                                <w:color w:val="3B3B3B"/>
+                                <w:kern w:val="0"/>
+                                <w:sz w:val="21"/>
+                                <w:szCs w:val="21"/>
+                                <w14:ligatures w14:val="none"/>
+                              </w:rPr>
+                              <w:t>    s.record_id,</w:t>
+                            </w:r>
+                          </w:p>
+                          <w:p>
+                            <w:pPr>
+                              <w:shd w:val="clear" w:color="auto" w:fill="FFFFFF"/>
+                              <w:spacing w:after="0" w:line="285" w:lineRule="atLeast"/>
+                              <w:rPr>
+                                <w:rFonts w:ascii="Consolas" w:eastAsia="Times New Roman" w:hAnsi="Consolas" w:cs="Times New Roman"/>
+                                <w:color w:val="3B3B3B"/>
+                                <w:kern w:val="0"/>
+                                <w:sz w:val="21"/>
+                                <w:szCs w:val="21"/>
+                                <w14:ligatures w14:val="none"/>
+                              </w:rPr>
+                            </w:pPr>
+                            <w:r>
+                              <w:rPr>
+                                <w:rFonts w:ascii="Consolas" w:eastAsia="Times New Roman" w:hAnsi="Consolas" w:cs="Times New Roman"/>
+                                <w:color w:val="3B3B3B"/>
+                                <w:kern w:val="0"/>
+                                <w:sz w:val="21"/>
+                                <w:szCs w:val="21"/>
+                                <w14:ligatures w14:val="none"/>
+                              </w:rPr>
+                              <w:t xml:space="preserve">    a.name </w:t>
+                            </w:r>
+                            <w:r>
+                              <w:rPr>
+                                <w:rFonts w:ascii="Consolas" w:eastAsia="Times New Roman" w:hAnsi="Consolas" w:cs="Times New Roman"/>
+                                <w:color w:val="0000FF"/>
+                                <w:kern w:val="0"/>
+                                <w:sz w:val="21"/>
+                                <w:szCs w:val="21"/>
+                                <w14:ligatures w14:val="none"/>
+                              </w:rPr>
+                              <w:t>AS</w:t>
+                            </w:r>
+                            <w:r>
+                              <w:rPr>
+                                <w:rFonts w:ascii="Consolas" w:eastAsia="Times New Roman" w:hAnsi="Consolas" w:cs="Times New Roman"/>
+                                <w:color w:val="3B3B3B"/>
+                                <w:kern w:val="0"/>
+                                <w:sz w:val="21"/>
+                                <w:szCs w:val="21"/>
+                                <w14:ligatures w14:val="none"/>
+                              </w:rPr>
+                              <w:t xml:space="preserve"> attribute_name,</w:t>
+                            </w:r>
+                          </w:p>
+                          <w:p>
+                            <w:pPr>
+                              <w:shd w:val="clear" w:color="auto" w:fill="FFFFFF"/>
+                              <w:spacing w:after="0" w:line="285" w:lineRule="atLeast"/>
+                              <w:rPr>
+                                <w:rFonts w:ascii="Consolas" w:eastAsia="Times New Roman" w:hAnsi="Consolas" w:cs="Times New Roman"/>
+                                <w:color w:val="3B3B3B"/>
+                                <w:kern w:val="0"/>
+                                <w:sz w:val="21"/>
+                                <w:szCs w:val="21"/>
+                                <w14:ligatures w14:val="none"/>
+                              </w:rPr>
+                            </w:pPr>
+                            <w:r>
+                              <w:rPr>
+                                <w:rFonts w:ascii="Consolas" w:eastAsia="Times New Roman" w:hAnsi="Consolas" w:cs="Times New Roman"/>
+                                <w:color w:val="3B3B3B"/>
+                                <w:kern w:val="0"/>
+                                <w:sz w:val="21"/>
+                                <w:szCs w:val="21"/>
+                                <w14:ligatures w14:val="none"/>
+                              </w:rPr>
+                              <w:t>    s.value,</w:t>
+                            </w:r>
+                          </w:p>
+                          <w:p>
+                            <w:pPr>
+                              <w:shd w:val="clear" w:color="auto" w:fill="FFFFFF"/>
+                              <w:spacing w:after="0" w:line="285" w:lineRule="atLeast"/>
+                              <w:rPr>
+                                <w:rFonts w:ascii="Consolas" w:eastAsia="Times New Roman" w:hAnsi="Consolas" w:cs="Times New Roman"/>
+                                <w:color w:val="3B3B3B"/>
+                                <w:kern w:val="0"/>
+                                <w:sz w:val="21"/>
+                                <w:szCs w:val="21"/>
+                                <w14:ligatures w14:val="none"/>
+                              </w:rPr>
+                            </w:pPr>
+                            <w:r>
+                              <w:rPr>
+                                <w:rFonts w:ascii="Consolas" w:eastAsia="Times New Roman" w:hAnsi="Consolas" w:cs="Times New Roman"/>
+                                <w:color w:val="3B3B3B"/>
+                                <w:kern w:val="0"/>
+                                <w:sz w:val="21"/>
+                                <w:szCs w:val="21"/>
+                                <w14:ligatures w14:val="none"/>
+                              </w:rPr>
+                              <w:t>    s.effective_from,</w:t>
+                            </w:r>
+                          </w:p>
+                          <w:p>
+                            <w:pPr>
+                              <w:shd w:val="clear" w:color="auto" w:fill="FFFFFF"/>
+                              <w:spacing w:after="0" w:line="285" w:lineRule="atLeast"/>
+                              <w:rPr>
+                                <w:rFonts w:ascii="Consolas" w:eastAsia="Times New Roman" w:hAnsi="Consolas" w:cs="Times New Roman"/>
+                                <w:color w:val="3B3B3B"/>
+                                <w:kern w:val="0"/>
+                                <w:sz w:val="21"/>
+                                <w:szCs w:val="21"/>
+                                <w14:ligatures w14:val="none"/>
+                              </w:rPr>
+                            </w:pPr>
+                            <w:r>
+                              <w:rPr>
+                                <w:rFonts w:ascii="Consolas" w:eastAsia="Times New Roman" w:hAnsi="Consolas" w:cs="Times New Roman"/>
+                                <w:color w:val="3B3B3B"/>
+                                <w:kern w:val="0"/>
+                                <w:sz w:val="21"/>
+                                <w:szCs w:val="21"/>
+                                <w14:ligatures w14:val="none"/>
+                              </w:rPr>
+                              <w:t xml:space="preserve">    </w:t>
+                            </w:r>
+                            <w:r>
+                              <w:rPr>
+                                <w:rFonts w:ascii="Consolas" w:eastAsia="Times New Roman" w:hAnsi="Consolas" w:cs="Times New Roman"/>
+                                <w:color w:val="795E26"/>
+                                <w:kern w:val="0"/>
+                                <w:sz w:val="21"/>
+                                <w:szCs w:val="21"/>
+                                <w14:ligatures w14:val="none"/>
+                              </w:rPr>
+                              <w:t>MAX</w:t>
+                            </w:r>
+                            <w:r>
+                              <w:rPr>
+                                <w:rFonts w:ascii="Consolas" w:eastAsia="Times New Roman" w:hAnsi="Consolas" w:cs="Times New Roman"/>
+                                <w:color w:val="3B3B3B"/>
+                                <w:kern w:val="0"/>
+                                <w:sz w:val="21"/>
+                                <w:szCs w:val="21"/>
+                                <w14:ligatures w14:val="none"/>
+                              </w:rPr>
+                              <w:t xml:space="preserve">(s.timestamp) </w:t>
+                            </w:r>
+                            <w:r>
+                              <w:rPr>
+                                <w:rFonts w:ascii="Consolas" w:eastAsia="Times New Roman" w:hAnsi="Consolas" w:cs="Times New Roman"/>
+                                <w:color w:val="0000FF"/>
+                                <w:kern w:val="0"/>
+                                <w:sz w:val="21"/>
+                                <w:szCs w:val="21"/>
+                                <w14:ligatures w14:val="none"/>
+                              </w:rPr>
+                              <w:t>AS</w:t>
+                            </w:r>
+                            <w:r>
+                              <w:rPr>
+                                <w:rFonts w:ascii="Consolas" w:eastAsia="Times New Roman" w:hAnsi="Consolas" w:cs="Times New Roman"/>
+                                <w:color w:val="3B3B3B"/>
+                                <w:kern w:val="0"/>
+                                <w:sz w:val="21"/>
+                                <w:szCs w:val="21"/>
+                                <w14:ligatures w14:val="none"/>
+                              </w:rPr>
+                              <w:t xml:space="preserve"> last_modified</w:t>
+                            </w:r>
+                          </w:p>
+                          <w:p>
+                            <w:pPr>
+                              <w:shd w:val="clear" w:color="auto" w:fill="FFFFFF"/>
+                              <w:spacing w:after="0" w:line="285" w:lineRule="atLeast"/>
+                              <w:rPr>
+                                <w:rFonts w:ascii="Consolas" w:eastAsia="Times New Roman" w:hAnsi="Consolas" w:cs="Times New Roman"/>
+                                <w:color w:val="3B3B3B"/>
+                                <w:kern w:val="0"/>
+                                <w:sz w:val="21"/>
+                                <w:szCs w:val="21"/>
+                                <w14:ligatures w14:val="none"/>
+                              </w:rPr>
+                            </w:pPr>
+                            <w:r>
+                              <w:rPr>
+                                <w:rFonts w:ascii="Consolas" w:eastAsia="Times New Roman" w:hAnsi="Consolas" w:cs="Times New Roman"/>
+                                <w:color w:val="0000FF"/>
+                                <w:kern w:val="0"/>
+                                <w:sz w:val="21"/>
+                                <w:szCs w:val="21"/>
+                                <w14:ligatures w14:val="none"/>
+                              </w:rPr>
+                              <w:t>FROM</w:t>
+                            </w:r>
+                            <w:r>
+                              <w:rPr>
+                                <w:rFonts w:ascii="Consolas" w:eastAsia="Times New Roman" w:hAnsi="Consolas" w:cs="Times New Roman"/>
+                                <w:color w:val="3B3B3B"/>
+                                <w:kern w:val="0"/>
+                                <w:sz w:val="21"/>
+                                <w:szCs w:val="21"/>
+                                <w14:ligatures w14:val="none"/>
+                              </w:rPr>
+                              <w:t xml:space="preserve"> </w:t>
+                            </w:r>
+                          </w:p>
+                          <w:p>
+                            <w:pPr>
+                              <w:shd w:val="clear" w:color="auto" w:fill="FFFFFF"/>
+                              <w:spacing w:after="0" w:line="285" w:lineRule="atLeast"/>
+                              <w:rPr>
+                                <w:rFonts w:ascii="Consolas" w:eastAsia="Times New Roman" w:hAnsi="Consolas" w:cs="Times New Roman"/>
+                                <w:color w:val="3B3B3B"/>
+                                <w:kern w:val="0"/>
+                                <w:sz w:val="21"/>
+                                <w:szCs w:val="21"/>
+                                <w14:ligatures w14:val="none"/>
+                              </w:rPr>
+                            </w:pPr>
+                            <w:r>
+                              <w:rPr>
+                                <w:rFonts w:ascii="Consolas" w:eastAsia="Times New Roman" w:hAnsi="Consolas" w:cs="Times New Roman"/>
+                                <w:color w:val="3B3B3B"/>
+                                <w:kern w:val="0"/>
+                                <w:sz w:val="21"/>
+                                <w:szCs w:val="21"/>
+                                <w14:ligatures w14:val="none"/>
+                              </w:rPr>
+                              <w:t xml:space="preserve">    </w:t>
+                            </w:r>
+                            <w:r>
+                              <w:rPr>
+                                <w:rFonts w:ascii="Consolas" w:eastAsia="Times New Roman" w:hAnsi="Consolas" w:cs="Times New Roman"/>
+                                <w:color w:val="0000FF"/>
+                                <w:kern w:val="0"/>
+                                <w:sz w:val="21"/>
+                                <w:szCs w:val="21"/>
+                                <w14:ligatures w14:val="none"/>
+                              </w:rPr>
+                              <w:t>statement</w:t>
+                            </w:r>
+                            <w:r>
+                              <w:rPr>
+                                <w:rFonts w:ascii="Consolas" w:eastAsia="Times New Roman" w:hAnsi="Consolas" w:cs="Times New Roman"/>
+                                <w:color w:val="3B3B3B"/>
+                                <w:kern w:val="0"/>
+                                <w:sz w:val="21"/>
+                                <w:szCs w:val="21"/>
+                                <w14:ligatures w14:val="none"/>
+                              </w:rPr>
+                              <w:t xml:space="preserve"> s</w:t>
+                            </w:r>
+                          </w:p>
+                          <w:p>
+                            <w:pPr>
+                              <w:shd w:val="clear" w:color="auto" w:fill="FFFFFF"/>
+                              <w:spacing w:after="0" w:line="285" w:lineRule="atLeast"/>
+                              <w:rPr>
+                                <w:rFonts w:ascii="Consolas" w:eastAsia="Times New Roman" w:hAnsi="Consolas" w:cs="Times New Roman"/>
+                                <w:color w:val="3B3B3B"/>
+                                <w:kern w:val="0"/>
+                                <w:sz w:val="21"/>
+                                <w:szCs w:val="21"/>
+                                <w14:ligatures w14:val="none"/>
+                              </w:rPr>
+                            </w:pPr>
+                            <w:r>
+                              <w:rPr>
+                                <w:rFonts w:ascii="Consolas" w:eastAsia="Times New Roman" w:hAnsi="Consolas" w:cs="Times New Roman"/>
+                                <w:color w:val="0000FF"/>
+                                <w:kern w:val="0"/>
+                                <w:sz w:val="21"/>
+                                <w:szCs w:val="21"/>
+                                <w14:ligatures w14:val="none"/>
+                              </w:rPr>
+                              <w:t>JOIN</w:t>
+                            </w:r>
+                          </w:p>
+                          <w:p>
+                            <w:pPr>
+                              <w:shd w:val="clear" w:color="auto" w:fill="FFFFFF"/>
+                              <w:spacing w:after="0" w:line="285" w:lineRule="atLeast"/>
+                              <w:rPr>
+                                <w:rFonts w:ascii="Consolas" w:eastAsia="Times New Roman" w:hAnsi="Consolas" w:cs="Times New Roman"/>
+                                <w:color w:val="3B3B3B"/>
+                                <w:kern w:val="0"/>
+                                <w:sz w:val="21"/>
+                                <w:szCs w:val="21"/>
+                                <w14:ligatures w14:val="none"/>
+                              </w:rPr>
+                            </w:pPr>
+                            <w:r>
+                              <w:rPr>
+                                <w:rFonts w:ascii="Consolas" w:eastAsia="Times New Roman" w:hAnsi="Consolas" w:cs="Times New Roman"/>
+                                <w:color w:val="3B3B3B"/>
+                                <w:kern w:val="0"/>
+                                <w:sz w:val="21"/>
+                                <w:szCs w:val="21"/>
+                                <w14:ligatures w14:val="none"/>
+                              </w:rPr>
+                              <w:t xml:space="preserve">    attribute a </w:t>
+                            </w:r>
+                            <w:r>
+                              <w:rPr>
+                                <w:rFonts w:ascii="Consolas" w:eastAsia="Times New Roman" w:hAnsi="Consolas" w:cs="Times New Roman"/>
+                                <w:color w:val="0000FF"/>
+                                <w:kern w:val="0"/>
+                                <w:sz w:val="21"/>
+                                <w:szCs w:val="21"/>
+                                <w14:ligatures w14:val="none"/>
+                              </w:rPr>
+                              <w:t>ON</w:t>
+                            </w:r>
+                            <w:r>
+                              <w:rPr>
+                                <w:rFonts w:ascii="Consolas" w:eastAsia="Times New Roman" w:hAnsi="Consolas" w:cs="Times New Roman"/>
+                                <w:color w:val="3B3B3B"/>
+                                <w:kern w:val="0"/>
+                                <w:sz w:val="21"/>
+                                <w:szCs w:val="21"/>
+                                <w14:ligatures w14:val="none"/>
+                              </w:rPr>
+                              <w:t xml:space="preserve"> s.attribute_id </w:t>
+                            </w:r>
+                            <w:r>
+                              <w:rPr>
+                                <w:rFonts w:ascii="Consolas" w:eastAsia="Times New Roman" w:hAnsi="Consolas" w:cs="Times New Roman"/>
+                                <w:color w:val="000000"/>
+                                <w:kern w:val="0"/>
+                                <w:sz w:val="21"/>
+                                <w:szCs w:val="21"/>
+                                <w14:ligatures w14:val="none"/>
+                              </w:rPr>
+                              <w:t>=</w:t>
+                            </w:r>
+                            <w:r>
+                              <w:rPr>
+                                <w:rFonts w:ascii="Consolas" w:eastAsia="Times New Roman" w:hAnsi="Consolas" w:cs="Times New Roman"/>
+                                <w:color w:val="3B3B3B"/>
+                                <w:kern w:val="0"/>
+                                <w:sz w:val="21"/>
+                                <w:szCs w:val="21"/>
+                                <w14:ligatures w14:val="none"/>
+                              </w:rPr>
+                              <w:t xml:space="preserve"> a.id</w:t>
+                            </w:r>
+                          </w:p>
+                          <w:p>
+                            <w:pPr>
+                              <w:shd w:val="clear" w:color="auto" w:fill="FFFFFF"/>
+                              <w:spacing w:after="0" w:line="285" w:lineRule="atLeast"/>
+                              <w:rPr>
+                                <w:rFonts w:ascii="Consolas" w:eastAsia="Times New Roman" w:hAnsi="Consolas" w:cs="Times New Roman"/>
+                                <w:color w:val="0000FF"/>
+                                <w:kern w:val="0"/>
+                                <w:sz w:val="21"/>
+                                <w:szCs w:val="21"/>
+                                <w14:ligatures w14:val="none"/>
+                              </w:rPr>
+                            </w:pPr>
+                            <w:r>
+                              <w:rPr>
+                                <w:rFonts w:ascii="Consolas" w:eastAsia="Times New Roman" w:hAnsi="Consolas" w:cs="Times New Roman"/>
+                                <w:color w:val="0000FF"/>
+                                <w:kern w:val="0"/>
+                                <w:sz w:val="21"/>
+                                <w:szCs w:val="21"/>
+                                <w14:ligatures w14:val="none"/>
+                              </w:rPr>
+                              <w:t>WHERE</w:t>
+                            </w:r>
+                          </w:p>
+                          <w:p>
+                            <w:pPr>
+                              <w:shd w:val="clear" w:color="auto" w:fill="FFFFFF"/>
+                              <w:spacing w:after="0" w:line="285" w:lineRule="atLeast"/>
+                              <w:rPr>
+                                <w:rFonts w:ascii="Consolas" w:eastAsia="Times New Roman" w:hAnsi="Consolas" w:cs="Times New Roman"/>
+                                <w:color w:val="0000FF"/>
+                                <w:kern w:val="0"/>
+                                <w:sz w:val="21"/>
+                                <w:szCs w:val="21"/>
+                                <w14:ligatures w14:val="none"/>
+                              </w:rPr>
+                            </w:pPr>
+                            <w:r>
+                              <w:rPr>
+                                <w:rFonts w:ascii="Consolas" w:eastAsia="Times New Roman" w:hAnsi="Consolas" w:cs="Times New Roman"/>
+                                <w:color w:val="3B3B3B"/>
+                                <w:kern w:val="0"/>
+                                <w:sz w:val="21"/>
+                                <w:szCs w:val="21"/>
+                                <w14:ligatures w14:val="none"/>
+                              </w:rPr>
+                              <w:t xml:space="preserve">    </w:t>
+                            </w:r>
+                            <w:r>
+                              <w:rPr>
+                                <w:rFonts w:ascii="Consolas" w:eastAsia="Times New Roman" w:hAnsi="Consolas" w:cs="Times New Roman"/>
+                                <w:color w:val="3B3B3B"/>
+                                <w:kern w:val="0"/>
+                                <w:sz w:val="21"/>
+                                <w:szCs w:val="21"/>
+                                <w14:ligatures w14:val="none"/>
+                              </w:rPr>
+                              <w:t>s.record_id = 1</w:t>
+                            </w:r>
+                          </w:p>
+                          <w:p>
+                            <w:pPr>
+                              <w:shd w:val="clear" w:color="auto" w:fill="FFFFFF"/>
+                              <w:spacing w:after="0" w:line="285" w:lineRule="atLeast"/>
+                              <w:rPr>
+                                <w:rFonts w:ascii="Consolas" w:eastAsia="Times New Roman" w:hAnsi="Consolas" w:cs="Times New Roman"/>
+                                <w:color w:val="3B3B3B"/>
+                                <w:kern w:val="0"/>
+                                <w:sz w:val="21"/>
+                                <w:szCs w:val="21"/>
+                                <w14:ligatures w14:val="none"/>
+                              </w:rPr>
+                            </w:pPr>
+                            <w:r>
+                              <w:rPr>
+                                <w:rFonts w:ascii="Consolas" w:eastAsia="Times New Roman" w:hAnsi="Consolas" w:cs="Times New Roman"/>
+                                <w:color w:val="0000FF"/>
+                                <w:kern w:val="0"/>
+                                <w:sz w:val="21"/>
+                                <w:szCs w:val="21"/>
+                                <w14:ligatures w14:val="none"/>
+                              </w:rPr>
+                              <w:t>GROUP BY</w:t>
+                            </w:r>
+                            <w:r>
+                              <w:rPr>
+                                <w:rFonts w:ascii="Consolas" w:eastAsia="Times New Roman" w:hAnsi="Consolas" w:cs="Times New Roman"/>
+                                <w:color w:val="3B3B3B"/>
+                                <w:kern w:val="0"/>
+                                <w:sz w:val="21"/>
+                                <w:szCs w:val="21"/>
+                                <w14:ligatures w14:val="none"/>
+                              </w:rPr>
+                              <w:t xml:space="preserve"> </w:t>
+                            </w:r>
+                          </w:p>
+                          <w:p>
+                            <w:pPr>
+                              <w:shd w:val="clear" w:color="auto" w:fill="FFFFFF"/>
+                              <w:spacing w:after="0" w:line="285" w:lineRule="atLeast"/>
+                              <w:rPr>
+                                <w:rFonts w:ascii="Consolas" w:eastAsia="Times New Roman" w:hAnsi="Consolas" w:cs="Times New Roman"/>
+                                <w:color w:val="3B3B3B"/>
+                                <w:kern w:val="0"/>
+                                <w:sz w:val="21"/>
+                                <w:szCs w:val="21"/>
+                                <w14:ligatures w14:val="none"/>
+                              </w:rPr>
+                            </w:pPr>
+                            <w:r>
+                              <w:rPr>
+                                <w:rFonts w:ascii="Consolas" w:eastAsia="Times New Roman" w:hAnsi="Consolas" w:cs="Times New Roman"/>
+                                <w:color w:val="3B3B3B"/>
+                                <w:kern w:val="0"/>
+                                <w:sz w:val="21"/>
+                                <w:szCs w:val="21"/>
+                                <w14:ligatures w14:val="none"/>
+                              </w:rPr>
+                              <w:t>    a.id;</w:t>
+                            </w:r>
+                          </w:p>
+                        </w:txbxContent>
+                      </wps:txbx>
+                      <wps:bodyPr rot="0" spcFirstLastPara="0" vertOverflow="overflow" horzOverflow="overflow" vert="horz" wrap="none" lIns="91440" tIns="45720" rIns="91440" bIns="45720" numCol="1" spcCol="0" rtlCol="0" fromWordArt="0" anchor="t" anchorCtr="0" forceAA="0" compatLnSpc="1">
+                        <a:prstTxWarp prst="textNoShape">
+                          <a:avLst/>
+                        </a:prstTxWarp>
+                        <a:spAutoFit/>
+                      </wps:bodyPr>
+                    </wps:wsp>
+                  </a:graphicData>
+                </a:graphic>
+              </wp:anchor>
+            </w:drawing>
+          </mc:Choice>
+          <mc:Fallback>
+            <w:pict>
+              <v:shapetype w14:anchorId="5E594B22" id="_x0000_t202" coordsize="21600,21600" o:spt="202" path="m,l,21600r21600,l21600,xe">
+                <v:stroke joinstyle="miter"/>
+                <v:path gradientshapeok="t" o:connecttype="rect"/>
+              </v:shapetype>
+              <v:shape id="Text Box 2" o:spid="_x0000_s1026" type="#_x0000_t202" style="position:absolute;margin-left:0;margin-top:0;width:2in;height:2in;z-index:251659264;visibility:visible;mso-wrap-style:none;mso-wrap-distance-left:9pt;mso-wrap-distance-top:0;mso-wrap-distance-right:9pt;mso-wrap-distance-bottom:0;mso-position-horizontal:absolute;mso-position-horizontal-relative:text;mso-position-vertical:absolute;mso-position-vertical-relative:text;v-text-anchor:top" o:gfxdata="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" filled="f" strokeweight=".5pt">
+                <v:fill o:detectmouseclick="t"/>
+                <v:textbox style="mso-fit-shape-to-text:t">
+                  <w:txbxContent>
+                    <w:p>
+                      <w:pPr>
+                        <w:shd w:val="clear" w:color="auto" w:fill="FFFFFF"/>
+                        <w:spacing w:after="0" w:line="285" w:lineRule="atLeast"/>
+                        <w:rPr>
+                          <w:rFonts w:ascii="Consolas" w:eastAsia="Times New Roman" w:hAnsi="Consolas" w:cs="Times New Roman"/>
+                          <w:color w:val="3B3B3B"/>
+                          <w:kern w:val="0"/>
+                          <w:sz w:val="21"/>
+                          <w:szCs w:val="21"/>
+                          <w14:ligatures w14:val="none"/>
+                        </w:rPr>
+                      </w:pPr>
+                      <w:r>
+                        <w:rPr>
+                          <w:rFonts w:ascii="Consolas" w:eastAsia="Times New Roman" w:hAnsi="Consolas" w:cs="Times New Roman"/>
+                          <w:color w:val="0000FF"/>
+                          <w:kern w:val="0"/>
+                          <w:sz w:val="21"/>
+                          <w:szCs w:val="21"/>
+                          <w14:ligatures w14:val="none"/>
+                        </w:rPr>
+                        <w:t>SELECT</w:t>
+                      </w:r>
+                      <w:r>
+                        <w:rPr>
+                          <w:rFonts w:ascii="Consolas" w:eastAsia="Times New Roman" w:hAnsi="Consolas" w:cs="Times New Roman"/>
+                          <w:color w:val="3B3B3B"/>
+                          <w:kern w:val="0"/>
+                          <w:sz w:val="21"/>
+                          <w:szCs w:val="21"/>
+                          <w14:ligatures w14:val="none"/>
+                        </w:rPr>
+                        <w:t xml:space="preserve"> </w:t>
+                      </w:r>
+                    </w:p>
+                    <w:p>
+                      <w:pPr>
+                        <w:shd w:val="clear" w:color="auto" w:fill="FFFFFF"/>
+                        <w:spacing w:after="0" w:line="285" w:lineRule="atLeast"/>
+                        <w:rPr>
+                          <w:rFonts w:ascii="Consolas" w:eastAsia="Times New Roman" w:hAnsi="Consolas" w:cs="Times New Roman"/>
+                          <w:color w:val="3B3B3B"/>
+                          <w:kern w:val="0"/>
+                          <w:sz w:val="21"/>
+                          <w:szCs w:val="21"/>
+                          <w14:ligatures w14:val="none"/>
+                        </w:rPr>
+                      </w:pPr>
+                      <w:r>
+                        <w:rPr>
+                          <w:rFonts w:ascii="Consolas" w:eastAsia="Times New Roman" w:hAnsi="Consolas" w:cs="Times New Roman"/>
+                          <w:color w:val="3B3B3B"/>
+                          <w:kern w:val="0"/>
+                          <w:sz w:val="21"/>
+                          <w:szCs w:val="21"/>
+                          <w14:ligatures w14:val="none"/>
+                        </w:rPr>
+                        <w:t>    s.record_id,</w:t>
+                      </w:r>
+                    </w:p>
+                    <w:p>
+                      <w:pPr>
+                        <w:shd w:val="clear" w:color="auto" w:fill="FFFFFF"/>
+                        <w:spacing w:after="0" w:line="285" w:lineRule="atLeast"/>
+                        <w:rPr>
+                          <w:rFonts w:ascii="Consolas" w:eastAsia="Times New Roman" w:hAnsi="Consolas" w:cs="Times New Roman"/>
+                          <w:color w:val="3B3B3B"/>
+                          <w:kern w:val="0"/>
+                          <w:sz w:val="21"/>
+                          <w:szCs w:val="21"/>
+                          <w14:ligatures w14:val="none"/>
+                        </w:rPr>
+                      </w:pPr>
+                      <w:r>
+                        <w:rPr>
+                          <w:rFonts w:ascii="Consolas" w:eastAsia="Times New Roman" w:hAnsi="Consolas" w:cs="Times New Roman"/>
+                          <w:color w:val="3B3B3B"/>
+                          <w:kern w:val="0"/>
+                          <w:sz w:val="21"/>
+                          <w:szCs w:val="21"/>
+                          <w14:ligatures w14:val="none"/>
+                        </w:rPr>
+                        <w:t xml:space="preserve">    a.name </w:t>
+                      </w:r>
+                      <w:r>
+                        <w:rPr>
+                          <w:rFonts w:ascii="Consolas" w:eastAsia="Times New Roman" w:hAnsi="Consolas" w:cs="Times New Roman"/>
+                          <w:color w:val="0000FF"/>
+                          <w:kern w:val="0"/>
+                          <w:sz w:val="21"/>
+                          <w:szCs w:val="21"/>
+                          <w14:ligatures w14:val="none"/>
+                        </w:rPr>
+                        <w:t>AS</w:t>
+                      </w:r>
+                      <w:r>
+                        <w:rPr>
+                          <w:rFonts w:ascii="Consolas" w:eastAsia="Times New Roman" w:hAnsi="Consolas" w:cs="Times New Roman"/>
+                          <w:color w:val="3B3B3B"/>
+                          <w:kern w:val="0"/>
+                          <w:sz w:val="21"/>
+                          <w:szCs w:val="21"/>
+                          <w14:ligatures w14:val="none"/>
+                        </w:rPr>
+                        <w:t xml:space="preserve"> attribute_name,</w:t>
+                      </w:r>
+                    </w:p>
+                    <w:p>
+                      <w:pPr>
+                        <w:shd w:val="clear" w:color="auto" w:fill="FFFFFF"/>
+                        <w:spacing w:after="0" w:line="285" w:lineRule="atLeast"/>
+                        <w:rPr>
+                          <w:rFonts w:ascii="Consolas" w:eastAsia="Times New Roman" w:hAnsi="Consolas" w:cs="Times New Roman"/>
+                          <w:color w:val="3B3B3B"/>
+                          <w:kern w:val="0"/>
+                          <w:sz w:val="21"/>
+                          <w:szCs w:val="21"/>
+                          <w14:ligatures w14:val="none"/>
+                        </w:rPr>
+                      </w:pPr>
+                      <w:r>
+                        <w:rPr>
+                          <w:rFonts w:ascii="Consolas" w:eastAsia="Times New Roman" w:hAnsi="Consolas" w:cs="Times New Roman"/>
+                          <w:color w:val="3B3B3B"/>
+                          <w:kern w:val="0"/>
+                          <w:sz w:val="21"/>
+                          <w:szCs w:val="21"/>
+                          <w14:ligatures w14:val="none"/>
+                        </w:rPr>
+                        <w:t>    s.value,</w:t>
+                      </w:r>
+                    </w:p>
+                    <w:p>
+                      <w:pPr>
+                        <w:shd w:val="clear" w:color="auto" w:fill="FFFFFF"/>
+                        <w:spacing w:after="0" w:line="285" w:lineRule="atLeast"/>
+                        <w:rPr>
+                          <w:rFonts w:ascii="Consolas" w:eastAsia="Times New Roman" w:hAnsi="Consolas" w:cs="Times New Roman"/>
+                          <w:color w:val="3B3B3B"/>
+                          <w:kern w:val="0"/>
+                          <w:sz w:val="21"/>
+                          <w:szCs w:val="21"/>
+                          <w14:ligatures w14:val="none"/>
+                        </w:rPr>
+                      </w:pPr>
+                      <w:r>
+                        <w:rPr>
+                          <w:rFonts w:ascii="Consolas" w:eastAsia="Times New Roman" w:hAnsi="Consolas" w:cs="Times New Roman"/>
+                          <w:color w:val="3B3B3B"/>
+                          <w:kern w:val="0"/>
+                          <w:sz w:val="21"/>
+                          <w:szCs w:val="21"/>
+                          <w14:ligatures w14:val="none"/>
+                        </w:rPr>
+                        <w:t>    s.effective_from,</w:t>
+                      </w:r>
+                    </w:p>
+                    <w:p>
+                      <w:pPr>
+                        <w:shd w:val="clear" w:color="auto" w:fill="FFFFFF"/>
+                        <w:spacing w:after="0" w:line="285" w:lineRule="atLeast"/>
+                        <w:rPr>
+                          <w:rFonts w:ascii="Consolas" w:eastAsia="Times New Roman" w:hAnsi="Consolas" w:cs="Times New Roman"/>
+                          <w:color w:val="3B3B3B"/>
+                          <w:kern w:val="0"/>
+                          <w:sz w:val="21"/>
+                          <w:szCs w:val="21"/>
+                          <w14:ligatures w14:val="none"/>
+                        </w:rPr>
+                      </w:pPr>
+                      <w:r>
+                        <w:rPr>
+                          <w:rFonts w:ascii="Consolas" w:eastAsia="Times New Roman" w:hAnsi="Consolas" w:cs="Times New Roman"/>
+                          <w:color w:val="3B3B3B"/>
+                          <w:kern w:val="0"/>
+                          <w:sz w:val="21"/>
+                          <w:szCs w:val="21"/>
+                          <w14:ligatures w14:val="none"/>
+                        </w:rPr>
+                        <w:t xml:space="preserve">    </w:t>
+                      </w:r>
+                      <w:r>
+                        <w:rPr>
+                          <w:rFonts w:ascii="Consolas" w:eastAsia="Times New Roman" w:hAnsi="Consolas" w:cs="Times New Roman"/>
+                          <w:color w:val="795E26"/>
+                          <w:kern w:val="0"/>
+                          <w:sz w:val="21"/>
+                          <w:szCs w:val="21"/>
+                          <w14:ligatures w14:val="none"/>
+                        </w:rPr>
+                        <w:t>MAX</w:t>
+                      </w:r>
+                      <w:r>
+                        <w:rPr>
+                          <w:rFonts w:ascii="Consolas" w:eastAsia="Times New Roman" w:hAnsi="Consolas" w:cs="Times New Roman"/>
+                          <w:color w:val="3B3B3B"/>
+                          <w:kern w:val="0"/>
+                          <w:sz w:val="21"/>
+                          <w:szCs w:val="21"/>
+                          <w14:ligatures w14:val="none"/>
+                        </w:rPr>
+                        <w:t xml:space="preserve">(s.timestamp) </w:t>
+                      </w:r>
+                      <w:r>
+                        <w:rPr>
+                          <w:rFonts w:ascii="Consolas" w:eastAsia="Times New Roman" w:hAnsi="Consolas" w:cs="Times New Roman"/>
+                          <w:color w:val="0000FF"/>
+                          <w:kern w:val="0"/>
+                          <w:sz w:val="21"/>
+                          <w:szCs w:val="21"/>
+                          <w14:ligatures w14:val="none"/>
+                        </w:rPr>
+                        <w:t>AS</w:t>
+                      </w:r>
+                      <w:r>
+                        <w:rPr>
+                          <w:rFonts w:ascii="Consolas" w:eastAsia="Times New Roman" w:hAnsi="Consolas" w:cs="Times New Roman"/>
+                          <w:color w:val="3B3B3B"/>
+                          <w:kern w:val="0"/>
+                          <w:sz w:val="21"/>
+                          <w:szCs w:val="21"/>
+                          <w14:ligatures w14:val="none"/>
+                        </w:rPr>
+                        <w:t xml:space="preserve"> last_modified</w:t>
+                      </w:r>
+                    </w:p>
+                    <w:p>
+                      <w:pPr>
+                        <w:shd w:val="clear" w:color="auto" w:fill="FFFFFF"/>
+                        <w:spacing w:after="0" w:line="285" w:lineRule="atLeast"/>
+                        <w:rPr>
+                          <w:rFonts w:ascii="Consolas" w:eastAsia="Times New Roman" w:hAnsi="Consolas" w:cs="Times New Roman"/>
+                          <w:color w:val="3B3B3B"/>
+                          <w:kern w:val="0"/>
+                          <w:sz w:val="21"/>
+                          <w:szCs w:val="21"/>
+                          <w14:ligatures w14:val="none"/>
+                        </w:rPr>
+                      </w:pPr>
+                      <w:r>
+                        <w:rPr>
+                          <w:rFonts w:ascii="Consolas" w:eastAsia="Times New Roman" w:hAnsi="Consolas" w:cs="Times New Roman"/>
+                          <w:color w:val="0000FF"/>
+                          <w:kern w:val="0"/>
+                          <w:sz w:val="21"/>
+                          <w:szCs w:val="21"/>
+                          <w14:ligatures w14:val="none"/>
+                        </w:rPr>
+                        <w:t>FROM</w:t>
+                      </w:r>
+                      <w:r>
+                        <w:rPr>
+                          <w:rFonts w:ascii="Consolas" w:eastAsia="Times New Roman" w:hAnsi="Consolas" w:cs="Times New Roman"/>
+                          <w:color w:val="3B3B3B"/>
+                          <w:kern w:val="0"/>
+                          <w:sz w:val="21"/>
+                          <w:szCs w:val="21"/>
+                          <w14:ligatures w14:val="none"/>
+                        </w:rPr>
+                        <w:t xml:space="preserve"> </w:t>
+                      </w:r>
+                    </w:p>
+                    <w:p>
+                      <w:pPr>
+                        <w:shd w:val="clear" w:color="auto" w:fill="FFFFFF"/>
+                        <w:spacing w:after="0" w:line="285" w:lineRule="atLeast"/>
+                        <w:rPr>
+                          <w:rFonts w:ascii="Consolas" w:eastAsia="Times New Roman" w:hAnsi="Consolas" w:cs="Times New Roman"/>
+                          <w:color w:val="3B3B3B"/>
+                          <w:kern w:val="0"/>
+                          <w:sz w:val="21"/>
+                          <w:szCs w:val="21"/>
+                          <w14:ligatures w14:val="none"/>
+                        </w:rPr>
+                      </w:pPr>
+                      <w:r>
+                        <w:rPr>
+                          <w:rFonts w:ascii="Consolas" w:eastAsia="Times New Roman" w:hAnsi="Consolas" w:cs="Times New Roman"/>
+                          <w:color w:val="3B3B3B"/>
+                          <w:kern w:val="0"/>
+                          <w:sz w:val="21"/>
+                          <w:szCs w:val="21"/>
+                          <w14:ligatures w14:val="none"/>
+                        </w:rPr>
+                        <w:t xml:space="preserve">    </w:t>
+                      </w:r>
+                      <w:r>
+                        <w:rPr>
+                          <w:rFonts w:ascii="Consolas" w:eastAsia="Times New Roman" w:hAnsi="Consolas" w:cs="Times New Roman"/>
+                          <w:color w:val="0000FF"/>
+                          <w:kern w:val="0"/>
+                          <w:sz w:val="21"/>
+                          <w:szCs w:val="21"/>
+                          <w14:ligatures w14:val="none"/>
+                        </w:rPr>
+                        <w:t>statement</w:t>
+                      </w:r>
+                      <w:r>
+                        <w:rPr>
+                          <w:rFonts w:ascii="Consolas" w:eastAsia="Times New Roman" w:hAnsi="Consolas" w:cs="Times New Roman"/>
+                          <w:color w:val="3B3B3B"/>
+                          <w:kern w:val="0"/>
+                          <w:sz w:val="21"/>
+                          <w:szCs w:val="21"/>
+                          <w14:ligatures w14:val="none"/>
+                        </w:rPr>
+                        <w:t xml:space="preserve"> s</w:t>
+                      </w:r>
+                    </w:p>
+                    <w:p>
+                      <w:pPr>
+                        <w:shd w:val="clear" w:color="auto" w:fill="FFFFFF"/>
+                        <w:spacing w:after="0" w:line="285" w:lineRule="atLeast"/>
+                        <w:rPr>
+                          <w:rFonts w:ascii="Consolas" w:eastAsia="Times New Roman" w:hAnsi="Consolas" w:cs="Times New Roman"/>
+                          <w:color w:val="3B3B3B"/>
+                          <w:kern w:val="0"/>
+                          <w:sz w:val="21"/>
+                          <w:szCs w:val="21"/>
+                          <w14:ligatures w14:val="none"/>
+                        </w:rPr>
+                      </w:pPr>
+                      <w:r>
+                        <w:rPr>
+                          <w:rFonts w:ascii="Consolas" w:eastAsia="Times New Roman" w:hAnsi="Consolas" w:cs="Times New Roman"/>
+                          <w:color w:val="0000FF"/>
+                          <w:kern w:val="0"/>
+                          <w:sz w:val="21"/>
+                          <w:szCs w:val="21"/>
+                          <w14:ligatures w14:val="none"/>
+                        </w:rPr>
+                        <w:t>JOIN</w:t>
+                      </w:r>
+                    </w:p>
+                    <w:p>
+                      <w:pPr>
+                        <w:shd w:val="clear" w:color="auto" w:fill="FFFFFF"/>
+                        <w:spacing w:after="0" w:line="285" w:lineRule="atLeast"/>
+                        <w:rPr>
+                          <w:rFonts w:ascii="Consolas" w:eastAsia="Times New Roman" w:hAnsi="Consolas" w:cs="Times New Roman"/>
+                          <w:color w:val="3B3B3B"/>
+                          <w:kern w:val="0"/>
+                          <w:sz w:val="21"/>
+                          <w:szCs w:val="21"/>
+                          <w14:ligatures w14:val="none"/>
+                        </w:rPr>
+                      </w:pPr>
+                      <w:r>
+                        <w:rPr>
+                          <w:rFonts w:ascii="Consolas" w:eastAsia="Times New Roman" w:hAnsi="Consolas" w:cs="Times New Roman"/>
+                          <w:color w:val="3B3B3B"/>
+                          <w:kern w:val="0"/>
+                          <w:sz w:val="21"/>
+                          <w:szCs w:val="21"/>
+                          <w14:ligatures w14:val="none"/>
+                        </w:rPr>
+                        <w:t xml:space="preserve">    attribute a </w:t>
+                      </w:r>
+                      <w:r>
+                        <w:rPr>
+                          <w:rFonts w:ascii="Consolas" w:eastAsia="Times New Roman" w:hAnsi="Consolas" w:cs="Times New Roman"/>
+                          <w:color w:val="0000FF"/>
+                          <w:kern w:val="0"/>
+                          <w:sz w:val="21"/>
+                          <w:szCs w:val="21"/>
+                          <w14:ligatures w14:val="none"/>
+                        </w:rPr>
+                        <w:t>ON</w:t>
+                      </w:r>
+                      <w:r>
+                        <w:rPr>
+                          <w:rFonts w:ascii="Consolas" w:eastAsia="Times New Roman" w:hAnsi="Consolas" w:cs="Times New Roman"/>
+                          <w:color w:val="3B3B3B"/>
+                          <w:kern w:val="0"/>
+                          <w:sz w:val="21"/>
+                          <w:szCs w:val="21"/>
+                          <w14:ligatures w14:val="none"/>
+                        </w:rPr>
+                        <w:t xml:space="preserve"> s.attribute_id </w:t>
+                      </w:r>
+                      <w:r>
+                        <w:rPr>
+                          <w:rFonts w:ascii="Consolas" w:eastAsia="Times New Roman" w:hAnsi="Consolas" w:cs="Times New Roman"/>
+                          <w:color w:val="000000"/>
+                          <w:kern w:val="0"/>
+                          <w:sz w:val="21"/>
+                          <w:szCs w:val="21"/>
+                          <w14:ligatures w14:val="none"/>
+                        </w:rPr>
+                        <w:t>=</w:t>
+                      </w:r>
+                      <w:r>
+                        <w:rPr>
+                          <w:rFonts w:ascii="Consolas" w:eastAsia="Times New Roman" w:hAnsi="Consolas" w:cs="Times New Roman"/>
+                          <w:color w:val="3B3B3B"/>
+                          <w:kern w:val="0"/>
+                          <w:sz w:val="21"/>
+                          <w:szCs w:val="21"/>
+                          <w14:ligatures w14:val="none"/>
+                        </w:rPr>
+                        <w:t xml:space="preserve"> a.id</w:t>
+                      </w:r>
+                    </w:p>
+                    <w:p>
+                      <w:pPr>
+                        <w:shd w:val="clear" w:color="auto" w:fill="FFFFFF"/>
+                        <w:spacing w:after="0" w:line="285" w:lineRule="atLeast"/>
+                        <w:rPr>
+                          <w:rFonts w:ascii="Consolas" w:eastAsia="Times New Roman" w:hAnsi="Consolas" w:cs="Times New Roman"/>
+                          <w:color w:val="0000FF"/>
+                          <w:kern w:val="0"/>
+                          <w:sz w:val="21"/>
+                          <w:szCs w:val="21"/>
+                          <w14:ligatures w14:val="none"/>
+                        </w:rPr>
+                      </w:pPr>
+                      <w:r>
+                        <w:rPr>
+                          <w:rFonts w:ascii="Consolas" w:eastAsia="Times New Roman" w:hAnsi="Consolas" w:cs="Times New Roman"/>
+                          <w:color w:val="0000FF"/>
+                          <w:kern w:val="0"/>
+                          <w:sz w:val="21"/>
+                          <w:szCs w:val="21"/>
+                          <w14:ligatures w14:val="none"/>
+                        </w:rPr>
+                        <w:t>WHERE</w:t>
+                      </w:r>
+                    </w:p>
+                    <w:p>
+                      <w:pPr>
+                        <w:shd w:val="clear" w:color="auto" w:fill="FFFFFF"/>
+                        <w:spacing w:after="0" w:line="285" w:lineRule="atLeast"/>
+                        <w:rPr>
+                          <w:rFonts w:ascii="Consolas" w:eastAsia="Times New Roman" w:hAnsi="Consolas" w:cs="Times New Roman"/>
+                          <w:color w:val="0000FF"/>
+                          <w:kern w:val="0"/>
+                          <w:sz w:val="21"/>
+                          <w:szCs w:val="21"/>
+                          <w14:ligatures w14:val="none"/>
+                        </w:rPr>
+                      </w:pPr>
+                      <w:r>
+                        <w:rPr>
+                          <w:rFonts w:ascii="Consolas" w:eastAsia="Times New Roman" w:hAnsi="Consolas" w:cs="Times New Roman"/>
+                          <w:color w:val="3B3B3B"/>
+                          <w:kern w:val="0"/>
+                          <w:sz w:val="21"/>
+                          <w:szCs w:val="21"/>
+                          <w14:ligatures w14:val="none"/>
+                        </w:rPr>
+                        <w:t xml:space="preserve">    </w:t>
+                      </w:r>
+                      <w:r>
+                        <w:rPr>
+                          <w:rFonts w:ascii="Consolas" w:eastAsia="Times New Roman" w:hAnsi="Consolas" w:cs="Times New Roman"/>
+                          <w:color w:val="3B3B3B"/>
+                          <w:kern w:val="0"/>
+                          <w:sz w:val="21"/>
+                          <w:szCs w:val="21"/>
+                          <w14:ligatures w14:val="none"/>
+                        </w:rPr>
+                        <w:t>s.record_id = 1</w:t>
+                      </w:r>
+                    </w:p>
+                    <w:p>
+                      <w:pPr>
+                        <w:shd w:val="clear" w:color="auto" w:fill="FFFFFF"/>
+                        <w:spacing w:after="0" w:line="285" w:lineRule="atLeast"/>
+                        <w:rPr>
+                          <w:rFonts w:ascii="Consolas" w:eastAsia="Times New Roman" w:hAnsi="Consolas" w:cs="Times New Roman"/>
+                          <w:color w:val="3B3B3B"/>
+                          <w:kern w:val="0"/>
+                          <w:sz w:val="21"/>
+                          <w:szCs w:val="21"/>
+                          <w14:ligatures w14:val="none"/>
+                        </w:rPr>
+                      </w:pPr>
+                      <w:r>
+                        <w:rPr>
+                          <w:rFonts w:ascii="Consolas" w:eastAsia="Times New Roman" w:hAnsi="Consolas" w:cs="Times New Roman"/>
+                          <w:color w:val="0000FF"/>
+                          <w:kern w:val="0"/>
+                          <w:sz w:val="21"/>
+                          <w:szCs w:val="21"/>
+                          <w14:ligatures w14:val="none"/>
+                        </w:rPr>
+                        <w:t>GROUP BY</w:t>
+                      </w:r>
+                      <w:r>
+                        <w:rPr>
+                          <w:rFonts w:ascii="Consolas" w:eastAsia="Times New Roman" w:hAnsi="Consolas" w:cs="Times New Roman"/>
+                          <w:color w:val="3B3B3B"/>
+                          <w:kern w:val="0"/>
+                          <w:sz w:val="21"/>
+                          <w:szCs w:val="21"/>
+                          <w14:ligatures w14:val="none"/>
+                        </w:rPr>
+                        <w:t xml:space="preserve"> </w:t>
+                      </w:r>
+                    </w:p>
+                    <w:p>
+                      <w:pPr>
+                        <w:shd w:val="clear" w:color="auto" w:fill="FFFFFF"/>
+                        <w:spacing w:after="0" w:line="285" w:lineRule="atLeast"/>
+                        <w:rPr>
+                          <w:rFonts w:ascii="Consolas" w:eastAsia="Times New Roman" w:hAnsi="Consolas" w:cs="Times New Roman"/>
+                          <w:color w:val="3B3B3B"/>
+                          <w:kern w:val="0"/>
+                          <w:sz w:val="21"/>
+                          <w:szCs w:val="21"/>
+                          <w14:ligatures w14:val="none"/>
+                        </w:rPr>
+                      </w:pPr>
+                      <w:r>
+                        <w:rPr>
+                          <w:rFonts w:ascii="Consolas" w:eastAsia="Times New Roman" w:hAnsi="Consolas" w:cs="Times New Roman"/>
+                          <w:color w:val="3B3B3B"/>
+                          <w:kern w:val="0"/>
+                          <w:sz w:val="21"/>
+                          <w:szCs w:val="21"/>
+                          <w14:ligatures w14:val="none"/>
+                        </w:rPr>
+                        <w:t>    a.id;</w:t>
+                      </w:r>
+                    </w:p>
+                  </w:txbxContent>
+                </v:textbox>
+                <w10:wrap type="square"/>
+              </v:shape>
+            </w:pict>
+          </mc:Fallback>
+        </mc:AlternateContent>
+      </w:r>
+    </w:p>
+    <w:p/>
+    <w:p/>
+    <w:p/>
+    <w:p/>
+    <w:p/>
+    <w:p/>
+    <w:p/>
+    <w:p/>
+    <w:p/>
+    <w:p>
+      <w:r>
+        <w:t>In the above example, we rely on the explicit modeling of the underlying data schema. In this case, the attributes of the person data model needs to be available in the database in order to be referenced from the statement table.</w:t>
+      </w:r>
+    </w:p>
+    <w:p>
+      <w:r>
+        <w:t xml:space="preserve">A short implementation of these ideas is available in this </w:t>
+      </w:r>
+      <w:hyperlink r:id="rId15" w:history="1">
+        <w:r>
+          <w:rPr>
+            <w:rStyle w:val="Hyperlink"/>
+          </w:rPr>
+          <w:t>github repo</w:t>
+        </w:r>
+      </w:hyperlink>
+      <w:r>
+        <w:t>.</w:t>
+      </w:r>
+    </w:p>
+    <w:p>
+      <w:r>
+        <w:t xml:space="preserve">This approach has a number of benefits. One of them is to decouple underlying and registry data. It is preferable not to add snapshot (aka materialised version) to each aspect of the underlying data model. Such as approach </w:t>
+      </w:r>
+      <w:r>
+        <w:t>would create</w:t>
+      </w:r>
+      <w:r>
+        <w:t xml:space="preserve"> a tight coupling between the underlying schema and the registry. The materialised version approach also results in a higher volume of data. </w:t>
+      </w:r>
     </w:p>
     <w:sectPr>
       <w:pgSz w:w="12240" w:h="15840"/>
@@ -3667,6 +5114,72 @@
     </w:sectPr>
   </w:body>
 </w:document>
+</file>
+
+<file path=word/endnotes.xml><?xml version="1.0" encoding="utf-8"?>
+<w:endnotes xmlns:wpc="http://schemas.microsoft.com/office/word/2010/wordprocessingCanvas" xmlns:cx="http://schemas.microsoft.com/office/drawing/2014/chartex" xmlns:cx1="http://schemas.microsoft.com/office/drawing/2015/9/8/chartex" xmlns:cx2="http://schemas.microsoft.com/office/drawing/2015/10/21/chartex" xmlns:cx3="http://schemas.microsoft.com/office/drawing/2016/5/9/chartex" xmlns:cx4="http://schemas.microsoft.com/office/drawing/2016/5/10/chartex" xmlns:cx5="http://schemas.microsoft.com/office/drawing/2016/5/11/chartex" xmlns:cx6="http://schemas.microsoft.com/office/drawing/2016/5/12/chartex" xmlns:cx7="http://schemas.microsoft.com/office/drawing/2016/5/13/chartex" xmlns:cx8="http://schemas.microsoft.com/office/drawing/2016/5/14/chartex" xmlns:mc="http://schemas.openxmlformats.org/markup-compatibility/2006" xmlns:aink="http://schemas.microsoft.com/office/drawing/2016/ink" xmlns:am3d="http://schemas.microsoft.com/office/drawing/2017/model3d" xmlns:o="urn:schemas-microsoft-com:office:office" xmlns:oel="http://schemas.microsoft.com/office/2019/extlst" xmlns:r="http://schemas.openxmlformats.org/officeDocument/2006/relationships" xmlns:m="http://schemas.openxmlformats.org/officeDocument/2006/math" xmlns:v="urn:schemas-microsoft-com:vml" xmlns:wp14="http://schemas.microsoft.com/office/word/2010/wordprocessingDrawing" xmlns:wp="http://schemas.openxmlformats.org/drawingml/2006/wordprocessingDrawing" xmlns:w10="urn:schemas-microsoft-com:office:word" xmlns:w="http://schemas.openxmlformats.org/wordprocessingml/2006/main" xmlns:w14="http://schemas.microsoft.com/office/word/2010/wordml" xmlns:w15="http://schemas.microsoft.com/office/word/2012/wordml" xmlns:w16cex="http://schemas.microsoft.com/office/word/2018/wordml/cex" xmlns:w16cid="http://schemas.microsoft.com/office/word/2016/wordml/cid" xmlns:w16="http://schemas.microsoft.com/office/word/2018/wordml" xmlns:w16sdtdh="http://schemas.microsoft.com/office/word/2020/wordml/sdtdatahash" xmlns:w16se="http://schemas.microsoft.com/office/word/2015/wordml/symex" xmlns:wpg="http://schemas.microsoft.com/office/word/2010/wordprocessingGroup" xmlns:wpi="http://schemas.microsoft.com/office/word/2010/wordprocessingInk" xmlns:wne="http://schemas.microsoft.com/office/word/2006/wordml" xmlns:wps="http://schemas.microsoft.com/office/word/2010/wordprocessingShape" mc:Ignorable="w14 w15 w16se w16cid w16 w16cex w16sdtdh wp14">
+  <w:endnote w:type="separator" w:id="-1">
+    <w:p>
+      <w:pPr>
+        <w:spacing w:after="0" w:line="240" w:lineRule="auto"/>
+      </w:pPr>
+      <w:r>
+        <w:separator/>
+      </w:r>
+    </w:p>
+  </w:endnote>
+  <w:endnote w:type="continuationSeparator" w:id="0">
+    <w:p>
+      <w:pPr>
+        <w:spacing w:after="0" w:line="240" w:lineRule="auto"/>
+      </w:pPr>
+      <w:r>
+        <w:continuationSeparator/>
+      </w:r>
+    </w:p>
+  </w:endnote>
+</w:endnotes>
+</file>
+
+<file path=word/footnotes.xml><?xml version="1.0" encoding="utf-8"?>
+<w:footnotes xmlns:wpc="http://schemas.microsoft.com/office/word/2010/wordprocessingCanvas" xmlns:cx="http://schemas.microsoft.com/office/drawing/2014/chartex" xmlns:cx1="http://schemas.microsoft.com/office/drawing/2015/9/8/chartex" xmlns:cx2="http://schemas.microsoft.com/office/drawing/2015/10/21/chartex" xmlns:cx3="http://schemas.microsoft.com/office/drawing/2016/5/9/chartex" xmlns:cx4="http://schemas.microsoft.com/office/drawing/2016/5/10/chartex" xmlns:cx5="http://schemas.microsoft.com/office/drawing/2016/5/11/chartex" xmlns:cx6="http://schemas.microsoft.com/office/drawing/2016/5/12/chartex" xmlns:cx7="http://schemas.microsoft.com/office/drawing/2016/5/13/chartex" xmlns:cx8="http://schemas.microsoft.com/office/drawing/2016/5/14/chartex" xmlns:mc="http://schemas.openxmlformats.org/markup-compatibility/2006" xmlns:aink="http://schemas.microsoft.com/office/drawing/2016/ink" xmlns:am3d="http://schemas.microsoft.com/office/drawing/2017/model3d" xmlns:o="urn:schemas-microsoft-com:office:office" xmlns:oel="http://schemas.microsoft.com/office/2019/extlst" xmlns:r="http://schemas.openxmlformats.org/officeDocument/2006/relationships" xmlns:m="http://schemas.openxmlformats.org/officeDocument/2006/math" xmlns:v="urn:schemas-microsoft-com:vml" xmlns:wp14="http://schemas.microsoft.com/office/word/2010/wordprocessingDrawing" xmlns:wp="http://schemas.openxmlformats.org/drawingml/2006/wordprocessingDrawing" xmlns:w10="urn:schemas-microsoft-com:office:word" xmlns:w="http://schemas.openxmlformats.org/wordprocessingml/2006/main" xmlns:w14="http://schemas.microsoft.com/office/word/2010/wordml" xmlns:w15="http://schemas.microsoft.com/office/word/2012/wordml" xmlns:w16cex="http://schemas.microsoft.com/office/word/2018/wordml/cex" xmlns:w16cid="http://schemas.microsoft.com/office/word/2016/wordml/cid" xmlns:w16="http://schemas.microsoft.com/office/word/2018/wordml" xmlns:w16sdtdh="http://schemas.microsoft.com/office/word/2020/wordml/sdtdatahash" xmlns:w16se="http://schemas.microsoft.com/office/word/2015/wordml/symex" xmlns:wpg="http://schemas.microsoft.com/office/word/2010/wordprocessingGroup" xmlns:wpi="http://schemas.microsoft.com/office/word/2010/wordprocessingInk" xmlns:wne="http://schemas.microsoft.com/office/word/2006/wordml" xmlns:wps="http://schemas.microsoft.com/office/word/2010/wordprocessingShape" mc:Ignorable="w14 w15 w16se w16cid w16 w16cex w16sdtdh wp14">
+  <w:footnote w:type="separator" w:id="-1">
+    <w:p>
+      <w:pPr>
+        <w:spacing w:after="0" w:line="240" w:lineRule="auto"/>
+      </w:pPr>
+      <w:r>
+        <w:separator/>
+      </w:r>
+    </w:p>
+  </w:footnote>
+  <w:footnote w:type="continuationSeparator" w:id="0">
+    <w:p>
+      <w:pPr>
+        <w:spacing w:after="0" w:line="240" w:lineRule="auto"/>
+      </w:pPr>
+      <w:r>
+        <w:continuationSeparator/>
+      </w:r>
+    </w:p>
+  </w:footnote>
+  <w:footnote w:id="1">
+    <w:p>
+      <w:pPr>
+        <w:pStyle w:val="FootnoteText"/>
+      </w:pPr>
+      <w:r>
+        <w:rPr>
+          <w:rStyle w:val="FootnoteReference"/>
+        </w:rPr>
+        <w:footnoteRef/>
+      </w:r>
+      <w:r>
+        <w:t xml:space="preserve"> We use the terms base registry or authentic source interchangeably.</w:t>
+      </w:r>
+    </w:p>
+  </w:footnote>
+</w:footnotes>
 </file>
 
 <file path=word/numbering.xml><?xml version="1.0" encoding="utf-8"?>
@@ -3761,6 +5274,119 @@
     </w:lvl>
   </w:abstractNum>
   <w:abstractNum w:abstractNumId="1" w15:restartNumberingAfterBreak="0">
+    <w:nsid w:val="219E5D5D"/>
+    <w:multiLevelType w:val="hybridMultilevel"/>
+    <w:tmpl w:val="0B68F70E"/>
+    <w:lvl w:ilvl="0" w:tplc="D9E6D3FC">
+      <w:start w:val="1"/>
+      <w:numFmt w:val="bullet"/>
+      <w:lvlText w:val="-"/>
+      <w:lvlJc w:val="left"/>
+      <w:pPr>
+        <w:ind w:left="720" w:hanging="360"/>
+      </w:pPr>
+      <w:rPr>
+        <w:rFonts w:ascii="Calibri" w:eastAsiaTheme="minorHAnsi" w:hAnsi="Calibri" w:cs="Calibri" w:hint="default"/>
+      </w:rPr>
+    </w:lvl>
+    <w:lvl w:ilvl="1" w:tplc="04090003" w:tentative="1">
+      <w:start w:val="1"/>
+      <w:numFmt w:val="bullet"/>
+      <w:lvlText w:val="o"/>
+      <w:lvlJc w:val="left"/>
+      <w:pPr>
+        <w:ind w:left="1440" w:hanging="360"/>
+      </w:pPr>
+      <w:rPr>
+        <w:rFonts w:ascii="Courier New" w:hAnsi="Courier New" w:cs="Courier New" w:hint="default"/>
+      </w:rPr>
+    </w:lvl>
+    <w:lvl w:ilvl="2" w:tplc="04090005" w:tentative="1">
+      <w:start w:val="1"/>
+      <w:numFmt w:val="bullet"/>
+      <w:lvlText w:val=""/>
+      <w:lvlJc w:val="left"/>
+      <w:pPr>
+        <w:ind w:left="2160" w:hanging="360"/>
+      </w:pPr>
+      <w:rPr>
+        <w:rFonts w:ascii="Wingdings" w:hAnsi="Wingdings" w:hint="default"/>
+      </w:rPr>
+    </w:lvl>
+    <w:lvl w:ilvl="3" w:tplc="04090001" w:tentative="1">
+      <w:start w:val="1"/>
+      <w:numFmt w:val="bullet"/>
+      <w:lvlText w:val=""/>
+      <w:lvlJc w:val="left"/>
+      <w:pPr>
+        <w:ind w:left="2880" w:hanging="360"/>
+      </w:pPr>
+      <w:rPr>
+        <w:rFonts w:ascii="Symbol" w:hAnsi="Symbol" w:hint="default"/>
+      </w:rPr>
+    </w:lvl>
+    <w:lvl w:ilvl="4" w:tplc="04090003" w:tentative="1">
+      <w:start w:val="1"/>
+      <w:numFmt w:val="bullet"/>
+      <w:lvlText w:val="o"/>
+      <w:lvlJc w:val="left"/>
+      <w:pPr>
+        <w:ind w:left="3600" w:hanging="360"/>
+      </w:pPr>
+      <w:rPr>
+        <w:rFonts w:ascii="Courier New" w:hAnsi="Courier New" w:cs="Courier New" w:hint="default"/>
+      </w:rPr>
+    </w:lvl>
+    <w:lvl w:ilvl="5" w:tplc="04090005" w:tentative="1">
+      <w:start w:val="1"/>
+      <w:numFmt w:val="bullet"/>
+      <w:lvlText w:val=""/>
+      <w:lvlJc w:val="left"/>
+      <w:pPr>
+        <w:ind w:left="4320" w:hanging="360"/>
+      </w:pPr>
+      <w:rPr>
+        <w:rFonts w:ascii="Wingdings" w:hAnsi="Wingdings" w:hint="default"/>
+      </w:rPr>
+    </w:lvl>
+    <w:lvl w:ilvl="6" w:tplc="04090001" w:tentative="1">
+      <w:start w:val="1"/>
+      <w:numFmt w:val="bullet"/>
+      <w:lvlText w:val=""/>
+      <w:lvlJc w:val="left"/>
+      <w:pPr>
+        <w:ind w:left="5040" w:hanging="360"/>
+      </w:pPr>
+      <w:rPr>
+        <w:rFonts w:ascii="Symbol" w:hAnsi="Symbol" w:hint="default"/>
+      </w:rPr>
+    </w:lvl>
+    <w:lvl w:ilvl="7" w:tplc="04090003" w:tentative="1">
+      <w:start w:val="1"/>
+      <w:numFmt w:val="bullet"/>
+      <w:lvlText w:val="o"/>
+      <w:lvlJc w:val="left"/>
+      <w:pPr>
+        <w:ind w:left="5760" w:hanging="360"/>
+      </w:pPr>
+      <w:rPr>
+        <w:rFonts w:ascii="Courier New" w:hAnsi="Courier New" w:cs="Courier New" w:hint="default"/>
+      </w:rPr>
+    </w:lvl>
+    <w:lvl w:ilvl="8" w:tplc="04090005" w:tentative="1">
+      <w:start w:val="1"/>
+      <w:numFmt w:val="bullet"/>
+      <w:lvlText w:val=""/>
+      <w:lvlJc w:val="left"/>
+      <w:pPr>
+        <w:ind w:left="6480" w:hanging="360"/>
+      </w:pPr>
+      <w:rPr>
+        <w:rFonts w:ascii="Wingdings" w:hAnsi="Wingdings" w:hint="default"/>
+      </w:rPr>
+    </w:lvl>
+  </w:abstractNum>
+  <w:abstractNum w:abstractNumId="2" w15:restartNumberingAfterBreak="0">
     <w:nsid w:val="34916C60"/>
     <w:multiLevelType w:val="hybridMultilevel"/>
     <w:tmpl w:val="CECABC22"/>
@@ -3873,7 +5499,7 @@
       </w:rPr>
     </w:lvl>
   </w:abstractNum>
-  <w:abstractNum w:abstractNumId="2" w15:restartNumberingAfterBreak="0">
+  <w:abstractNum w:abstractNumId="3" w15:restartNumberingAfterBreak="0">
     <w:nsid w:val="3BEA4059"/>
     <w:multiLevelType w:val="hybridMultilevel"/>
     <w:tmpl w:val="38661058"/>
@@ -3986,17 +5612,17 @@
       </w:rPr>
     </w:lvl>
   </w:abstractNum>
-  <w:abstractNum w:abstractNumId="3" w15:restartNumberingAfterBreak="0">
-    <w:nsid w:val="7E624C26"/>
+  <w:abstractNum w:abstractNumId="4" w15:restartNumberingAfterBreak="0">
+    <w:nsid w:val="45E472E6"/>
     <w:multiLevelType w:val="hybridMultilevel"/>
-    <w:tmpl w:val="9C10A35C"/>
-    <w:lvl w:ilvl="0" w:tplc="3D58D818">
+    <w:tmpl w:val="5D8C5872"/>
+    <w:lvl w:ilvl="0" w:tplc="0409000F">
       <w:start w:val="1"/>
-      <w:numFmt w:val="upperRoman"/>
+      <w:numFmt w:val="decimal"/>
       <w:lvlText w:val="%1."/>
       <w:lvlJc w:val="left"/>
       <w:pPr>
-        <w:ind w:left="1080" w:hanging="720"/>
+        <w:ind w:left="360" w:hanging="360"/>
       </w:pPr>
       <w:rPr>
         <w:rFonts w:hint="default"/>
@@ -4008,7 +5634,7 @@
       <w:lvlText w:val="%2."/>
       <w:lvlJc w:val="left"/>
       <w:pPr>
-        <w:ind w:left="1440" w:hanging="360"/>
+        <w:ind w:left="1080" w:hanging="360"/>
       </w:pPr>
     </w:lvl>
     <w:lvl w:ilvl="2" w:tplc="0409001B" w:tentative="1">
@@ -4017,7 +5643,7 @@
       <w:lvlText w:val="%3."/>
       <w:lvlJc w:val="right"/>
       <w:pPr>
-        <w:ind w:left="2160" w:hanging="180"/>
+        <w:ind w:left="1800" w:hanging="180"/>
       </w:pPr>
     </w:lvl>
     <w:lvl w:ilvl="3" w:tplc="0409000F" w:tentative="1">
@@ -4026,7 +5652,7 @@
       <w:lvlText w:val="%4."/>
       <w:lvlJc w:val="left"/>
       <w:pPr>
-        <w:ind w:left="2880" w:hanging="360"/>
+        <w:ind w:left="2520" w:hanging="360"/>
       </w:pPr>
     </w:lvl>
     <w:lvl w:ilvl="4" w:tplc="04090019" w:tentative="1">
@@ -4035,7 +5661,7 @@
       <w:lvlText w:val="%5."/>
       <w:lvlJc w:val="left"/>
       <w:pPr>
-        <w:ind w:left="3600" w:hanging="360"/>
+        <w:ind w:left="3240" w:hanging="360"/>
       </w:pPr>
     </w:lvl>
     <w:lvl w:ilvl="5" w:tplc="0409001B" w:tentative="1">
@@ -4044,7 +5670,7 @@
       <w:lvlText w:val="%6."/>
       <w:lvlJc w:val="right"/>
       <w:pPr>
-        <w:ind w:left="4320" w:hanging="180"/>
+        <w:ind w:left="3960" w:hanging="180"/>
       </w:pPr>
     </w:lvl>
     <w:lvl w:ilvl="6" w:tplc="0409000F" w:tentative="1">
@@ -4053,7 +5679,7 @@
       <w:lvlText w:val="%7."/>
       <w:lvlJc w:val="left"/>
       <w:pPr>
-        <w:ind w:left="5040" w:hanging="360"/>
+        <w:ind w:left="4680" w:hanging="360"/>
       </w:pPr>
     </w:lvl>
     <w:lvl w:ilvl="7" w:tplc="04090019" w:tentative="1">
@@ -4062,7 +5688,7 @@
       <w:lvlText w:val="%8."/>
       <w:lvlJc w:val="left"/>
       <w:pPr>
-        <w:ind w:left="5760" w:hanging="360"/>
+        <w:ind w:left="5400" w:hanging="360"/>
       </w:pPr>
     </w:lvl>
     <w:lvl w:ilvl="8" w:tplc="0409001B" w:tentative="1">
@@ -4071,21 +5697,21 @@
       <w:lvlText w:val="%9."/>
       <w:lvlJc w:val="right"/>
       <w:pPr>
-        <w:ind w:left="6480" w:hanging="180"/>
+        <w:ind w:left="6120" w:hanging="180"/>
       </w:pPr>
     </w:lvl>
   </w:abstractNum>
-  <w:abstractNum w:abstractNumId="4" w15:restartNumberingAfterBreak="0">
-    <w:nsid w:val="7F715516"/>
+  <w:abstractNum w:abstractNumId="5" w15:restartNumberingAfterBreak="0">
+    <w:nsid w:val="7E624C26"/>
     <w:multiLevelType w:val="hybridMultilevel"/>
-    <w:tmpl w:val="9A2E5478"/>
-    <w:lvl w:ilvl="0" w:tplc="0409000F">
+    <w:tmpl w:val="9C10A35C"/>
+    <w:lvl w:ilvl="0" w:tplc="3D58D818">
       <w:start w:val="1"/>
-      <w:numFmt w:val="decimal"/>
+      <w:numFmt w:val="upperRoman"/>
       <w:lvlText w:val="%1."/>
       <w:lvlJc w:val="left"/>
       <w:pPr>
-        <w:ind w:left="360" w:hanging="360"/>
+        <w:ind w:left="1080" w:hanging="720"/>
       </w:pPr>
       <w:rPr>
         <w:rFonts w:hint="default"/>
@@ -4097,7 +5723,7 @@
       <w:lvlText w:val="%2."/>
       <w:lvlJc w:val="left"/>
       <w:pPr>
-        <w:ind w:left="1080" w:hanging="360"/>
+        <w:ind w:left="1440" w:hanging="360"/>
       </w:pPr>
     </w:lvl>
     <w:lvl w:ilvl="2" w:tplc="0409001B" w:tentative="1">
@@ -4106,7 +5732,7 @@
       <w:lvlText w:val="%3."/>
       <w:lvlJc w:val="right"/>
       <w:pPr>
-        <w:ind w:left="1800" w:hanging="180"/>
+        <w:ind w:left="2160" w:hanging="180"/>
       </w:pPr>
     </w:lvl>
     <w:lvl w:ilvl="3" w:tplc="0409000F" w:tentative="1">
@@ -4115,7 +5741,7 @@
       <w:lvlText w:val="%4."/>
       <w:lvlJc w:val="left"/>
       <w:pPr>
-        <w:ind w:left="2520" w:hanging="360"/>
+        <w:ind w:left="2880" w:hanging="360"/>
       </w:pPr>
     </w:lvl>
     <w:lvl w:ilvl="4" w:tplc="04090019" w:tentative="1">
@@ -4124,7 +5750,7 @@
       <w:lvlText w:val="%5."/>
       <w:lvlJc w:val="left"/>
       <w:pPr>
-        <w:ind w:left="3240" w:hanging="360"/>
+        <w:ind w:left="3600" w:hanging="360"/>
       </w:pPr>
     </w:lvl>
     <w:lvl w:ilvl="5" w:tplc="0409001B" w:tentative="1">
@@ -4133,7 +5759,7 @@
       <w:lvlText w:val="%6."/>
       <w:lvlJc w:val="right"/>
       <w:pPr>
-        <w:ind w:left="3960" w:hanging="180"/>
+        <w:ind w:left="4320" w:hanging="180"/>
       </w:pPr>
     </w:lvl>
     <w:lvl w:ilvl="6" w:tplc="0409000F" w:tentative="1">
@@ -4142,7 +5768,7 @@
       <w:lvlText w:val="%7."/>
       <w:lvlJc w:val="left"/>
       <w:pPr>
-        <w:ind w:left="4680" w:hanging="360"/>
+        <w:ind w:left="5040" w:hanging="360"/>
       </w:pPr>
     </w:lvl>
     <w:lvl w:ilvl="7" w:tplc="04090019" w:tentative="1">
@@ -4151,7 +5777,7 @@
       <w:lvlText w:val="%8."/>
       <w:lvlJc w:val="left"/>
       <w:pPr>
-        <w:ind w:left="5400" w:hanging="360"/>
+        <w:ind w:left="5760" w:hanging="360"/>
       </w:pPr>
     </w:lvl>
     <w:lvl w:ilvl="8" w:tplc="0409001B" w:tentative="1">
@@ -4160,6 +5786,95 @@
       <w:lvlText w:val="%9."/>
       <w:lvlJc w:val="right"/>
       <w:pPr>
+        <w:ind w:left="6480" w:hanging="180"/>
+      </w:pPr>
+    </w:lvl>
+  </w:abstractNum>
+  <w:abstractNum w:abstractNumId="6" w15:restartNumberingAfterBreak="0">
+    <w:nsid w:val="7F715516"/>
+    <w:multiLevelType w:val="hybridMultilevel"/>
+    <w:tmpl w:val="9A2E5478"/>
+    <w:lvl w:ilvl="0" w:tplc="0409000F">
+      <w:start w:val="1"/>
+      <w:numFmt w:val="decimal"/>
+      <w:lvlText w:val="%1."/>
+      <w:lvlJc w:val="left"/>
+      <w:pPr>
+        <w:ind w:left="360" w:hanging="360"/>
+      </w:pPr>
+      <w:rPr>
+        <w:rFonts w:hint="default"/>
+      </w:rPr>
+    </w:lvl>
+    <w:lvl w:ilvl="1" w:tplc="04090019" w:tentative="1">
+      <w:start w:val="1"/>
+      <w:numFmt w:val="lowerLetter"/>
+      <w:lvlText w:val="%2."/>
+      <w:lvlJc w:val="left"/>
+      <w:pPr>
+        <w:ind w:left="1080" w:hanging="360"/>
+      </w:pPr>
+    </w:lvl>
+    <w:lvl w:ilvl="2" w:tplc="0409001B" w:tentative="1">
+      <w:start w:val="1"/>
+      <w:numFmt w:val="lowerRoman"/>
+      <w:lvlText w:val="%3."/>
+      <w:lvlJc w:val="right"/>
+      <w:pPr>
+        <w:ind w:left="1800" w:hanging="180"/>
+      </w:pPr>
+    </w:lvl>
+    <w:lvl w:ilvl="3" w:tplc="0409000F" w:tentative="1">
+      <w:start w:val="1"/>
+      <w:numFmt w:val="decimal"/>
+      <w:lvlText w:val="%4."/>
+      <w:lvlJc w:val="left"/>
+      <w:pPr>
+        <w:ind w:left="2520" w:hanging="360"/>
+      </w:pPr>
+    </w:lvl>
+    <w:lvl w:ilvl="4" w:tplc="04090019" w:tentative="1">
+      <w:start w:val="1"/>
+      <w:numFmt w:val="lowerLetter"/>
+      <w:lvlText w:val="%5."/>
+      <w:lvlJc w:val="left"/>
+      <w:pPr>
+        <w:ind w:left="3240" w:hanging="360"/>
+      </w:pPr>
+    </w:lvl>
+    <w:lvl w:ilvl="5" w:tplc="0409001B" w:tentative="1">
+      <w:start w:val="1"/>
+      <w:numFmt w:val="lowerRoman"/>
+      <w:lvlText w:val="%6."/>
+      <w:lvlJc w:val="right"/>
+      <w:pPr>
+        <w:ind w:left="3960" w:hanging="180"/>
+      </w:pPr>
+    </w:lvl>
+    <w:lvl w:ilvl="6" w:tplc="0409000F" w:tentative="1">
+      <w:start w:val="1"/>
+      <w:numFmt w:val="decimal"/>
+      <w:lvlText w:val="%7."/>
+      <w:lvlJc w:val="left"/>
+      <w:pPr>
+        <w:ind w:left="4680" w:hanging="360"/>
+      </w:pPr>
+    </w:lvl>
+    <w:lvl w:ilvl="7" w:tplc="04090019" w:tentative="1">
+      <w:start w:val="1"/>
+      <w:numFmt w:val="lowerLetter"/>
+      <w:lvlText w:val="%8."/>
+      <w:lvlJc w:val="left"/>
+      <w:pPr>
+        <w:ind w:left="5400" w:hanging="360"/>
+      </w:pPr>
+    </w:lvl>
+    <w:lvl w:ilvl="8" w:tplc="0409001B" w:tentative="1">
+      <w:start w:val="1"/>
+      <w:numFmt w:val="lowerRoman"/>
+      <w:lvlText w:val="%9."/>
+      <w:lvlJc w:val="right"/>
+      <w:pPr>
         <w:ind w:left="6120" w:hanging="180"/>
       </w:pPr>
     </w:lvl>
@@ -4168,21 +5883,27 @@
     <w:abstractNumId w:val="0"/>
   </w:num>
   <w:num w:numId="2" w16cid:durableId="1861971937">
-    <w:abstractNumId w:val="1"/>
+    <w:abstractNumId w:val="2"/>
   </w:num>
   <w:num w:numId="3" w16cid:durableId="1103187389">
+    <w:abstractNumId w:val="5"/>
+  </w:num>
+  <w:num w:numId="4" w16cid:durableId="589849941">
+    <w:abstractNumId w:val="6"/>
+  </w:num>
+  <w:num w:numId="5" w16cid:durableId="1099109271">
     <w:abstractNumId w:val="3"/>
   </w:num>
-  <w:num w:numId="4" w16cid:durableId="589849941">
+  <w:num w:numId="6" w16cid:durableId="1475103948">
+    <w:abstractNumId w:val="2"/>
+  </w:num>
+  <w:num w:numId="7" w16cid:durableId="662978318">
+    <w:abstractNumId w:val="2"/>
+  </w:num>
+  <w:num w:numId="8" w16cid:durableId="1515455872">
     <w:abstractNumId w:val="4"/>
   </w:num>
-  <w:num w:numId="5" w16cid:durableId="1099109271">
-    <w:abstractNumId w:val="2"/>
-  </w:num>
-  <w:num w:numId="6" w16cid:durableId="1475103948">
-    <w:abstractNumId w:val="1"/>
-  </w:num>
-  <w:num w:numId="7" w16cid:durableId="662978318">
+  <w:num w:numId="9" w16cid:durableId="915742355">
     <w:abstractNumId w:val="1"/>
   </w:num>
 </w:numbering>
@@ -4661,6 +6382,64 @@
     <w:rPr>
       <w:color w:val="954F72" w:themeColor="followedHyperlink"/>
       <w:u w:val="single"/>
+    </w:rPr>
+  </w:style>
+  <w:style w:type="paragraph" w:styleId="FootnoteText">
+    <w:name w:val="footnote text"/>
+    <w:basedOn w:val="Normal"/>
+    <w:link w:val="FootnoteTextChar"/>
+    <w:uiPriority w:val="99"/>
+    <w:semiHidden/>
+    <w:unhideWhenUsed/>
+    <w:rsid w:val="008C1358"/>
+    <w:pPr>
+      <w:spacing w:after="0" w:line="240" w:lineRule="auto"/>
+    </w:pPr>
+    <w:rPr>
+      <w:sz w:val="20"/>
+      <w:szCs w:val="20"/>
+    </w:rPr>
+  </w:style>
+  <w:style w:type="character" w:customStyle="1" w:styleId="FootnoteTextChar">
+    <w:name w:val="Footnote Text Char"/>
+    <w:basedOn w:val="DefaultParagraphFont"/>
+    <w:link w:val="FootnoteText"/>
+    <w:uiPriority w:val="99"/>
+    <w:semiHidden/>
+    <w:rsid w:val="008C1358"/>
+    <w:rPr>
+      <w:sz w:val="20"/>
+      <w:szCs w:val="20"/>
+    </w:rPr>
+  </w:style>
+  <w:style w:type="character" w:styleId="FootnoteReference">
+    <w:name w:val="footnote reference"/>
+    <w:basedOn w:val="DefaultParagraphFont"/>
+    <w:uiPriority w:val="99"/>
+    <w:semiHidden/>
+    <w:unhideWhenUsed/>
+    <w:rsid w:val="008C1358"/>
+    <w:rPr>
+      <w:vertAlign w:val="superscript"/>
+    </w:rPr>
+  </w:style>
+  <w:style w:type="paragraph" w:styleId="Caption">
+    <w:name w:val="caption"/>
+    <w:basedOn w:val="Normal"/>
+    <w:next w:val="Normal"/>
+    <w:uiPriority w:val="35"/>
+    <w:unhideWhenUsed/>
+    <w:qFormat/>
+    <w:rsid w:val="00B568EF"/>
+    <w:pPr>
+      <w:spacing w:after="200" w:line="240" w:lineRule="auto"/>
+    </w:pPr>
+    <w:rPr>
+      <w:i/>
+      <w:iCs/>
+      <w:color w:val="44546A" w:themeColor="text2"/>
+      <w:sz w:val="18"/>
+      <w:szCs w:val="18"/>
     </w:rPr>
   </w:style>
 </w:styles>
@@ -5284,6 +7063,10 @@
 </p:properties>
 </file>
 
+<file path=customXml/item4.xml><?xml version="1.0" encoding="utf-8"?>
+<b:Sources xmlns:b="http://schemas.openxmlformats.org/officeDocument/2006/bibliography" xmlns="http://schemas.openxmlformats.org/officeDocument/2006/bibliography" SelectedStyle="\APASixthEditionOfficeOnline.xsl" StyleName="APA" Version="6"/>
+</file>
+
 <file path=customXml/itemProps1.xml><?xml version="1.0" encoding="utf-8"?>
 <ds:datastoreItem xmlns:ds="http://schemas.openxmlformats.org/officeDocument/2006/customXml" ds:itemID="{FDE8F07B-CD5C-456C-A37D-B3B1AA99597B}">
   <ds:schemaRefs>
@@ -5321,4 +7104,12 @@
     <ds:schemaRef ds:uri="9a9ec0f0-7796-43d0-ac1f-4c8c46ee0bd1"/>
   </ds:schemaRefs>
 </ds:datastoreItem>
+</file>
+
+<file path=customXml/itemProps4.xml><?xml version="1.0" encoding="utf-8"?>
+<ds:datastoreItem xmlns:ds="http://schemas.openxmlformats.org/officeDocument/2006/customXml" ds:itemID="{72C12B40-FD3B-4C25-887E-421D4F6CAD4F}">
+  <ds:schemaRefs>
+    <ds:schemaRef ds:uri="http://schemas.openxmlformats.org/officeDocument/2006/bibliography"/>
+  </ds:schemaRefs>
+</ds:datastoreItem>
 </file>
--- a/resources/doc/notes.docx
+++ b/resources/doc/notes.docx
@@ -3646,6 +3646,9 @@
     </w:p>
     <w:p>
       <w:pPr>
+        <w:pBdr>
+          <w:bottom w:val="single" w:sz="12" w:space="1" w:color="auto"/>
+        </w:pBdr>
         <w:spacing w:after="0" w:line="240" w:lineRule="auto"/>
       </w:pPr>
     </w:p>
@@ -3663,6 +3666,7 @@
       <w:pPr>
         <w:spacing w:after="0" w:line="240" w:lineRule="auto"/>
       </w:pPr>
+      <w:bookmarkStart w:id="2" w:name="_Hlk162020549"/>
       <w:r>
         <w:lastRenderedPageBreak/>
         <w:t xml:space="preserve">20240321 </w:t>
@@ -3680,6 +3684,7 @@
         <w:t>ersioning</w:t>
       </w:r>
     </w:p>
+    <w:bookmarkEnd w:id="2"/>
     <w:p>
       <w:pPr>
         <w:spacing w:after="0" w:line="240" w:lineRule="auto"/>
@@ -3711,7 +3716,13 @@
         <w:t xml:space="preserve">of </w:t>
       </w:r>
       <w:r>
-        <w:t>inserts or updates in the source. Here we focus on the modeling approaches to represent evolution over time of underlying data</w:t>
+        <w:t xml:space="preserve">inserts </w:t>
+      </w:r>
+      <w:r>
+        <w:t>and</w:t>
+      </w:r>
+      <w:r>
+        <w:t xml:space="preserve"> updates in the source. Here we focus on the modeling approaches to represent evolution over time of underlying data</w:t>
       </w:r>
       <w:r>
         <w:t>, and consider the why and who as temporarily out of scope.</w:t>
@@ -3776,6 +3787,9 @@
         <w:spacing w:after="0" w:line="240" w:lineRule="auto"/>
       </w:pPr>
       <w:r>
+        <w:rPr>
+          <w:noProof/>
+        </w:rPr>
         <w:drawing>
           <wp:inline distT="0" distB="0" distL="0" distR="0" wp14:anchorId="557AEE54" wp14:editId="6815DDBC">
             <wp:extent cx="4999153" cy="1661304"/>
@@ -3898,7 +3912,13 @@
         </w:numPr>
       </w:pPr>
       <w:r>
-        <w:t>effectiveFrom, namely a timestamp as of which the data is applicable.</w:t>
+        <w:t>effectiveFrom</w:t>
+      </w:r>
+      <w:r>
+        <w:t xml:space="preserve"> timestamp</w:t>
+      </w:r>
+      <w:r>
+        <w:t>, namely a timestamp as of which the data is applicable.</w:t>
       </w:r>
     </w:p>
     <w:p>
@@ -3910,15 +3930,36 @@
         </w:numPr>
       </w:pPr>
       <w:r>
-        <w:t>transactionTimestamp, aka recordTimestamp, namely the timestamp of the transaction in the registry whi</w:t>
-      </w:r>
-      <w:r>
-        <w:t>ch manipulated the data.</w:t>
-      </w:r>
-    </w:p>
-    <w:p>
-      <w:r>
-        <w:t>In the context of a EAV model</w:t>
+        <w:t>T</w:t>
+      </w:r>
+      <w:r>
+        <w:t>ransaction</w:t>
+      </w:r>
+      <w:r>
+        <w:t xml:space="preserve"> t</w:t>
+      </w:r>
+      <w:r>
+        <w:t>imestamp</w:t>
+      </w:r>
+      <w:r>
+        <w:t xml:space="preserve"> </w:t>
+      </w:r>
+      <w:r>
+        <w:t>namely the timestamp of the transaction in the registry whi</w:t>
+      </w:r>
+      <w:r>
+        <w:t xml:space="preserve">ch </w:t>
+      </w:r>
+      <w:r>
+        <w:t>encapsulates the statement</w:t>
+      </w:r>
+      <w:r>
+        <w:t>.</w:t>
+      </w:r>
+    </w:p>
+    <w:p>
+      <w:r>
+        <w:t>Following this approach</w:t>
       </w:r>
       <w:r>
         <w:t xml:space="preserve">, </w:t>
@@ -4527,7 +4568,6 @@
                 <v:path gradientshapeok="t" o:connecttype="rect"/>
               </v:shapetype>
               <v:shape id="Text Box 2" o:spid="_x0000_s1026" type="#_x0000_t202" style="position:absolute;margin-left:0;margin-top:0;width:2in;height:2in;z-index:251659264;visibility:visible;mso-wrap-style:none;mso-wrap-distance-left:9pt;mso-wrap-distance-top:0;mso-wrap-distance-right:9pt;mso-wrap-distance-bottom:0;mso-position-horizontal:absolute;mso-position-horizontal-relative:text;mso-position-vertical:absolute;mso-position-vertical-relative:text;v-text-anchor:top" o:gfxdata="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" filled="f" strokeweight=".5pt">
-                <v:fill o:detectmouseclick="t"/>
                 <v:textbox style="mso-fit-shape-to-text:t">
                   <w:txbxContent>
                     <w:p>
@@ -5076,12 +5116,39 @@
     <w:p/>
     <w:p>
       <w:r>
-        <w:t>In the above example, we rely on the explicit modeling of the underlying data schema. In this case, the attributes of the person data model needs to be available in the database in order to be referenced from the statement table.</w:t>
-      </w:r>
-    </w:p>
-    <w:p>
-      <w:r>
-        <w:t xml:space="preserve">A short implementation of these ideas is available in this </w:t>
+        <w:t>An important thing to note is that</w:t>
+      </w:r>
+      <w:r>
+        <w:t xml:space="preserve"> we rely on </w:t>
+      </w:r>
+      <w:r>
+        <w:t xml:space="preserve">some awareness of the underlying data model. In the above example, </w:t>
+      </w:r>
+      <w:r>
+        <w:t xml:space="preserve">the attributes of the person data model </w:t>
+      </w:r>
+      <w:r>
+        <w:t>are made</w:t>
+      </w:r>
+      <w:r>
+        <w:t xml:space="preserve"> available </w:t>
+      </w:r>
+      <w:r>
+        <w:t>at registry level</w:t>
+      </w:r>
+      <w:r>
+        <w:t xml:space="preserve"> in order to be referenced from the statement table.</w:t>
+      </w:r>
+    </w:p>
+    <w:p>
+      <w:r>
+        <w:t>A short implementation of th</w:t>
+      </w:r>
+      <w:r>
+        <w:t xml:space="preserve">ese concepts </w:t>
+      </w:r>
+      <w:r>
+        <w:t xml:space="preserve">is available in this </w:t>
       </w:r>
       <w:hyperlink r:id="rId15" w:history="1">
         <w:r>
@@ -5103,7 +5170,7 @@
         <w:t>would create</w:t>
       </w:r>
       <w:r>
-        <w:t xml:space="preserve"> a tight coupling between the underlying schema and the registry. The materialised version approach also results in a higher volume of data. </w:t>
+        <w:t xml:space="preserve"> a tight coupling between the underlying schema and the registry. The materialised version approach also results in a higher volume of data.</w:t>
       </w:r>
     </w:p>
     <w:sectPr>
@@ -6741,6 +6808,10 @@
 </file>
 
 <file path=customXml/item1.xml><?xml version="1.0" encoding="utf-8"?>
+<b:Sources xmlns:b="http://schemas.openxmlformats.org/officeDocument/2006/bibliography" xmlns="http://schemas.openxmlformats.org/officeDocument/2006/bibliography" SelectedStyle="\APASixthEditionOfficeOnline.xsl" StyleName="APA" Version="6"/>
+</file>
+
+<file path=customXml/item2.xml><?xml version="1.0" encoding="utf-8"?>
 <?mso-contentType ?>
 <FormTemplates xmlns="http://schemas.microsoft.com/sharepoint/v3/contenttype/forms">
   <Display>DocumentLibraryForm</Display>
@@ -6749,7 +6820,7 @@
 </FormTemplates>
 </file>
 
-<file path=customXml/item2.xml><?xml version="1.0" encoding="utf-8"?>
+<file path=customXml/item3.xml><?xml version="1.0" encoding="utf-8"?>
 <ct:contentTypeSchema xmlns:ct="http://schemas.microsoft.com/office/2006/metadata/contentType" xmlns:ma="http://schemas.microsoft.com/office/2006/metadata/properties/metaAttributes" ct:_="" ma:_="" ma:contentTypeName="Document" ma:contentTypeID="0x0101007D2FA61B056BF04BB41EAF8746BED8CA" ma:contentTypeVersion="23" ma:contentTypeDescription="Create a new document." ma:contentTypeScope="" ma:versionID="1130e86534d713d523efcecbbffa1ece">
   <xsd:schema xmlns:xsd="http://www.w3.org/2001/XMLSchema" xmlns:xs="http://www.w3.org/2001/XMLSchema" xmlns:p="http://schemas.microsoft.com/office/2006/metadata/properties" xmlns:ns2="abd5de4e-6ecd-4522-a9f4-1c24c7648312" xmlns:ns3="d8af5a5f-e2e6-468c-9f28-f81d99523fed" xmlns:ns4="9a9ec0f0-7796-43d0-ac1f-4c8c46ee0bd1" targetNamespace="http://schemas.microsoft.com/office/2006/metadata/properties" ma:root="true" ma:fieldsID="42270d1cb4c674c32b17caee095c08f5" ns2:_="" ns3:_="" ns4:_="">
     <xsd:import namespace="abd5de4e-6ecd-4522-a9f4-1c24c7648312"/>
@@ -7043,7 +7114,7 @@
 </ct:contentTypeSchema>
 </file>
 
-<file path=customXml/item3.xml><?xml version="1.0" encoding="utf-8"?>
+<file path=customXml/item4.xml><?xml version="1.0" encoding="utf-8"?>
 <p:properties xmlns:p="http://schemas.microsoft.com/office/2006/metadata/properties" xmlns:xsi="http://www.w3.org/2001/XMLSchema-instance" xmlns:pc="http://schemas.microsoft.com/office/infopath/2007/PartnerControls">
   <documentManagement>
     <_x0063_bw3 xmlns="d8af5a5f-e2e6-468c-9f28-f81d99523fed">
@@ -7063,11 +7134,15 @@
 </p:properties>
 </file>
 
-<file path=customXml/item4.xml><?xml version="1.0" encoding="utf-8"?>
-<b:Sources xmlns:b="http://schemas.openxmlformats.org/officeDocument/2006/bibliography" xmlns="http://schemas.openxmlformats.org/officeDocument/2006/bibliography" SelectedStyle="\APASixthEditionOfficeOnline.xsl" StyleName="APA" Version="6"/>
+<file path=customXml/itemProps1.xml><?xml version="1.0" encoding="utf-8"?>
+<ds:datastoreItem xmlns:ds="http://schemas.openxmlformats.org/officeDocument/2006/customXml" ds:itemID="{72C12B40-FD3B-4C25-887E-421D4F6CAD4F}">
+  <ds:schemaRefs>
+    <ds:schemaRef ds:uri="http://schemas.openxmlformats.org/officeDocument/2006/bibliography"/>
+  </ds:schemaRefs>
+</ds:datastoreItem>
 </file>
 
-<file path=customXml/itemProps1.xml><?xml version="1.0" encoding="utf-8"?>
+<file path=customXml/itemProps2.xml><?xml version="1.0" encoding="utf-8"?>
 <ds:datastoreItem xmlns:ds="http://schemas.openxmlformats.org/officeDocument/2006/customXml" ds:itemID="{FDE8F07B-CD5C-456C-A37D-B3B1AA99597B}">
   <ds:schemaRefs>
     <ds:schemaRef ds:uri="http://schemas.microsoft.com/sharepoint/v3/contenttype/forms"/>
@@ -7075,7 +7150,7 @@
 </ds:datastoreItem>
 </file>
 
-<file path=customXml/itemProps2.xml><?xml version="1.0" encoding="utf-8"?>
+<file path=customXml/itemProps3.xml><?xml version="1.0" encoding="utf-8"?>
 <ds:datastoreItem xmlns:ds="http://schemas.openxmlformats.org/officeDocument/2006/customXml" ds:itemID="{D517E894-9B2A-4B42-B2BE-BF9F1FB5AB26}">
   <ds:schemaRefs>
     <ds:schemaRef ds:uri="http://schemas.microsoft.com/office/2006/metadata/contentType"/>
@@ -7095,7 +7170,7 @@
 </ds:datastoreItem>
 </file>
 
-<file path=customXml/itemProps3.xml><?xml version="1.0" encoding="utf-8"?>
+<file path=customXml/itemProps4.xml><?xml version="1.0" encoding="utf-8"?>
 <ds:datastoreItem xmlns:ds="http://schemas.openxmlformats.org/officeDocument/2006/customXml" ds:itemID="{05D47575-F881-4F94-93D9-5788AD65C961}">
   <ds:schemaRefs>
     <ds:schemaRef ds:uri="http://schemas.microsoft.com/office/2006/metadata/properties"/>
@@ -7104,12 +7179,4 @@
     <ds:schemaRef ds:uri="9a9ec0f0-7796-43d0-ac1f-4c8c46ee0bd1"/>
   </ds:schemaRefs>
 </ds:datastoreItem>
-</file>
-
-<file path=customXml/itemProps4.xml><?xml version="1.0" encoding="utf-8"?>
-<ds:datastoreItem xmlns:ds="http://schemas.openxmlformats.org/officeDocument/2006/customXml" ds:itemID="{72C12B40-FD3B-4C25-887E-421D4F6CAD4F}">
-  <ds:schemaRefs>
-    <ds:schemaRef ds:uri="http://schemas.openxmlformats.org/officeDocument/2006/bibliography"/>
-  </ds:schemaRefs>
-</ds:datastoreItem>
 </file>
--- a/resources/doc/notes.docx
+++ b/resources/doc/notes.docx
@@ -3959,1163 +3959,6 @@
     </w:p>
     <w:p>
       <w:r>
-        <w:t>Following this approach</w:t>
-      </w:r>
-      <w:r>
-        <w:t xml:space="preserve">, </w:t>
-      </w:r>
-      <w:r>
-        <w:t xml:space="preserve">a SQL </w:t>
-      </w:r>
-      <w:r>
-        <w:t xml:space="preserve">query to retrieve the last </w:t>
-      </w:r>
-      <w:r>
-        <w:t xml:space="preserve">(current) </w:t>
-      </w:r>
-      <w:r>
-        <w:t>state of a record goes as follows:</w:t>
-      </w:r>
-    </w:p>
-    <w:p/>
-    <w:p>
-      <w:r>
-        <w:rPr>
-          <w:noProof/>
-        </w:rPr>
-        <w:lastRenderedPageBreak/>
-        <mc:AlternateContent>
-          <mc:Choice Requires="wps">
-            <w:drawing>
-              <wp:anchor distT="0" distB="0" distL="114300" distR="114300" simplePos="0" relativeHeight="251659264" behindDoc="0" locked="0" layoutInCell="1" allowOverlap="1" wp14:anchorId="5E594B22" wp14:editId="22A44FEA">
-                <wp:simplePos x="0" y="0"/>
-                <wp:positionH relativeFrom="column">
-                  <wp:posOffset>0</wp:posOffset>
-                </wp:positionH>
-                <wp:positionV relativeFrom="paragraph">
-                  <wp:posOffset>0</wp:posOffset>
-                </wp:positionV>
-                <wp:extent cx="1828800" cy="1828800"/>
-                <wp:effectExtent l="0" t="0" r="0" b="0"/>
-                <wp:wrapSquare wrapText="bothSides"/>
-                <wp:docPr id="2" name="Text Box 2"/>
-                <wp:cNvGraphicFramePr/>
-                <a:graphic xmlns:a="http://schemas.openxmlformats.org/drawingml/2006/main">
-                  <a:graphicData uri="http://schemas.microsoft.com/office/word/2010/wordprocessingShape">
-                    <wps:wsp>
-                      <wps:cNvSpPr txBox="1"/>
-                      <wps:spPr>
-                        <a:xfrm>
-                          <a:off x="0" y="0"/>
-                          <a:ext cx="1828800" cy="1828800"/>
-                        </a:xfrm>
-                        <a:prstGeom prst="rect">
-                          <a:avLst/>
-                        </a:prstGeom>
-                        <a:noFill/>
-                        <a:ln w="6350">
-                          <a:solidFill>
-                            <a:prstClr val="black"/>
-                          </a:solidFill>
-                        </a:ln>
-                      </wps:spPr>
-                      <wps:txbx>
-                        <w:txbxContent>
-                          <w:p>
-                            <w:pPr>
-                              <w:shd w:val="clear" w:color="auto" w:fill="FFFFFF"/>
-                              <w:spacing w:after="0" w:line="285" w:lineRule="atLeast"/>
-                              <w:rPr>
-                                <w:rFonts w:ascii="Consolas" w:eastAsia="Times New Roman" w:hAnsi="Consolas" w:cs="Times New Roman"/>
-                                <w:color w:val="3B3B3B"/>
-                                <w:kern w:val="0"/>
-                                <w:sz w:val="21"/>
-                                <w:szCs w:val="21"/>
-                                <w14:ligatures w14:val="none"/>
-                              </w:rPr>
-                            </w:pPr>
-                            <w:r>
-                              <w:rPr>
-                                <w:rFonts w:ascii="Consolas" w:eastAsia="Times New Roman" w:hAnsi="Consolas" w:cs="Times New Roman"/>
-                                <w:color w:val="0000FF"/>
-                                <w:kern w:val="0"/>
-                                <w:sz w:val="21"/>
-                                <w:szCs w:val="21"/>
-                                <w14:ligatures w14:val="none"/>
-                              </w:rPr>
-                              <w:t>SELECT</w:t>
-                            </w:r>
-                            <w:r>
-                              <w:rPr>
-                                <w:rFonts w:ascii="Consolas" w:eastAsia="Times New Roman" w:hAnsi="Consolas" w:cs="Times New Roman"/>
-                                <w:color w:val="3B3B3B"/>
-                                <w:kern w:val="0"/>
-                                <w:sz w:val="21"/>
-                                <w:szCs w:val="21"/>
-                                <w14:ligatures w14:val="none"/>
-                              </w:rPr>
-                              <w:t xml:space="preserve"> </w:t>
-                            </w:r>
-                          </w:p>
-                          <w:p>
-                            <w:pPr>
-                              <w:shd w:val="clear" w:color="auto" w:fill="FFFFFF"/>
-                              <w:spacing w:after="0" w:line="285" w:lineRule="atLeast"/>
-                              <w:rPr>
-                                <w:rFonts w:ascii="Consolas" w:eastAsia="Times New Roman" w:hAnsi="Consolas" w:cs="Times New Roman"/>
-                                <w:color w:val="3B3B3B"/>
-                                <w:kern w:val="0"/>
-                                <w:sz w:val="21"/>
-                                <w:szCs w:val="21"/>
-                                <w14:ligatures w14:val="none"/>
-                              </w:rPr>
-                            </w:pPr>
-                            <w:r>
-                              <w:rPr>
-                                <w:rFonts w:ascii="Consolas" w:eastAsia="Times New Roman" w:hAnsi="Consolas" w:cs="Times New Roman"/>
-                                <w:color w:val="3B3B3B"/>
-                                <w:kern w:val="0"/>
-                                <w:sz w:val="21"/>
-                                <w:szCs w:val="21"/>
-                                <w14:ligatures w14:val="none"/>
-                              </w:rPr>
-                              <w:t>    s.record_id,</w:t>
-                            </w:r>
-                          </w:p>
-                          <w:p>
-                            <w:pPr>
-                              <w:shd w:val="clear" w:color="auto" w:fill="FFFFFF"/>
-                              <w:spacing w:after="0" w:line="285" w:lineRule="atLeast"/>
-                              <w:rPr>
-                                <w:rFonts w:ascii="Consolas" w:eastAsia="Times New Roman" w:hAnsi="Consolas" w:cs="Times New Roman"/>
-                                <w:color w:val="3B3B3B"/>
-                                <w:kern w:val="0"/>
-                                <w:sz w:val="21"/>
-                                <w:szCs w:val="21"/>
-                                <w14:ligatures w14:val="none"/>
-                              </w:rPr>
-                            </w:pPr>
-                            <w:r>
-                              <w:rPr>
-                                <w:rFonts w:ascii="Consolas" w:eastAsia="Times New Roman" w:hAnsi="Consolas" w:cs="Times New Roman"/>
-                                <w:color w:val="3B3B3B"/>
-                                <w:kern w:val="0"/>
-                                <w:sz w:val="21"/>
-                                <w:szCs w:val="21"/>
-                                <w14:ligatures w14:val="none"/>
-                              </w:rPr>
-                              <w:t xml:space="preserve">    a.name </w:t>
-                            </w:r>
-                            <w:r>
-                              <w:rPr>
-                                <w:rFonts w:ascii="Consolas" w:eastAsia="Times New Roman" w:hAnsi="Consolas" w:cs="Times New Roman"/>
-                                <w:color w:val="0000FF"/>
-                                <w:kern w:val="0"/>
-                                <w:sz w:val="21"/>
-                                <w:szCs w:val="21"/>
-                                <w14:ligatures w14:val="none"/>
-                              </w:rPr>
-                              <w:t>AS</w:t>
-                            </w:r>
-                            <w:r>
-                              <w:rPr>
-                                <w:rFonts w:ascii="Consolas" w:eastAsia="Times New Roman" w:hAnsi="Consolas" w:cs="Times New Roman"/>
-                                <w:color w:val="3B3B3B"/>
-                                <w:kern w:val="0"/>
-                                <w:sz w:val="21"/>
-                                <w:szCs w:val="21"/>
-                                <w14:ligatures w14:val="none"/>
-                              </w:rPr>
-                              <w:t xml:space="preserve"> attribute_name,</w:t>
-                            </w:r>
-                          </w:p>
-                          <w:p>
-                            <w:pPr>
-                              <w:shd w:val="clear" w:color="auto" w:fill="FFFFFF"/>
-                              <w:spacing w:after="0" w:line="285" w:lineRule="atLeast"/>
-                              <w:rPr>
-                                <w:rFonts w:ascii="Consolas" w:eastAsia="Times New Roman" w:hAnsi="Consolas" w:cs="Times New Roman"/>
-                                <w:color w:val="3B3B3B"/>
-                                <w:kern w:val="0"/>
-                                <w:sz w:val="21"/>
-                                <w:szCs w:val="21"/>
-                                <w14:ligatures w14:val="none"/>
-                              </w:rPr>
-                            </w:pPr>
-                            <w:r>
-                              <w:rPr>
-                                <w:rFonts w:ascii="Consolas" w:eastAsia="Times New Roman" w:hAnsi="Consolas" w:cs="Times New Roman"/>
-                                <w:color w:val="3B3B3B"/>
-                                <w:kern w:val="0"/>
-                                <w:sz w:val="21"/>
-                                <w:szCs w:val="21"/>
-                                <w14:ligatures w14:val="none"/>
-                              </w:rPr>
-                              <w:t>    s.value,</w:t>
-                            </w:r>
-                          </w:p>
-                          <w:p>
-                            <w:pPr>
-                              <w:shd w:val="clear" w:color="auto" w:fill="FFFFFF"/>
-                              <w:spacing w:after="0" w:line="285" w:lineRule="atLeast"/>
-                              <w:rPr>
-                                <w:rFonts w:ascii="Consolas" w:eastAsia="Times New Roman" w:hAnsi="Consolas" w:cs="Times New Roman"/>
-                                <w:color w:val="3B3B3B"/>
-                                <w:kern w:val="0"/>
-                                <w:sz w:val="21"/>
-                                <w:szCs w:val="21"/>
-                                <w14:ligatures w14:val="none"/>
-                              </w:rPr>
-                            </w:pPr>
-                            <w:r>
-                              <w:rPr>
-                                <w:rFonts w:ascii="Consolas" w:eastAsia="Times New Roman" w:hAnsi="Consolas" w:cs="Times New Roman"/>
-                                <w:color w:val="3B3B3B"/>
-                                <w:kern w:val="0"/>
-                                <w:sz w:val="21"/>
-                                <w:szCs w:val="21"/>
-                                <w14:ligatures w14:val="none"/>
-                              </w:rPr>
-                              <w:t>    s.effective_from,</w:t>
-                            </w:r>
-                          </w:p>
-                          <w:p>
-                            <w:pPr>
-                              <w:shd w:val="clear" w:color="auto" w:fill="FFFFFF"/>
-                              <w:spacing w:after="0" w:line="285" w:lineRule="atLeast"/>
-                              <w:rPr>
-                                <w:rFonts w:ascii="Consolas" w:eastAsia="Times New Roman" w:hAnsi="Consolas" w:cs="Times New Roman"/>
-                                <w:color w:val="3B3B3B"/>
-                                <w:kern w:val="0"/>
-                                <w:sz w:val="21"/>
-                                <w:szCs w:val="21"/>
-                                <w14:ligatures w14:val="none"/>
-                              </w:rPr>
-                            </w:pPr>
-                            <w:r>
-                              <w:rPr>
-                                <w:rFonts w:ascii="Consolas" w:eastAsia="Times New Roman" w:hAnsi="Consolas" w:cs="Times New Roman"/>
-                                <w:color w:val="3B3B3B"/>
-                                <w:kern w:val="0"/>
-                                <w:sz w:val="21"/>
-                                <w:szCs w:val="21"/>
-                                <w14:ligatures w14:val="none"/>
-                              </w:rPr>
-                              <w:t xml:space="preserve">    </w:t>
-                            </w:r>
-                            <w:r>
-                              <w:rPr>
-                                <w:rFonts w:ascii="Consolas" w:eastAsia="Times New Roman" w:hAnsi="Consolas" w:cs="Times New Roman"/>
-                                <w:color w:val="795E26"/>
-                                <w:kern w:val="0"/>
-                                <w:sz w:val="21"/>
-                                <w:szCs w:val="21"/>
-                                <w14:ligatures w14:val="none"/>
-                              </w:rPr>
-                              <w:t>MAX</w:t>
-                            </w:r>
-                            <w:r>
-                              <w:rPr>
-                                <w:rFonts w:ascii="Consolas" w:eastAsia="Times New Roman" w:hAnsi="Consolas" w:cs="Times New Roman"/>
-                                <w:color w:val="3B3B3B"/>
-                                <w:kern w:val="0"/>
-                                <w:sz w:val="21"/>
-                                <w:szCs w:val="21"/>
-                                <w14:ligatures w14:val="none"/>
-                              </w:rPr>
-                              <w:t xml:space="preserve">(s.timestamp) </w:t>
-                            </w:r>
-                            <w:r>
-                              <w:rPr>
-                                <w:rFonts w:ascii="Consolas" w:eastAsia="Times New Roman" w:hAnsi="Consolas" w:cs="Times New Roman"/>
-                                <w:color w:val="0000FF"/>
-                                <w:kern w:val="0"/>
-                                <w:sz w:val="21"/>
-                                <w:szCs w:val="21"/>
-                                <w14:ligatures w14:val="none"/>
-                              </w:rPr>
-                              <w:t>AS</w:t>
-                            </w:r>
-                            <w:r>
-                              <w:rPr>
-                                <w:rFonts w:ascii="Consolas" w:eastAsia="Times New Roman" w:hAnsi="Consolas" w:cs="Times New Roman"/>
-                                <w:color w:val="3B3B3B"/>
-                                <w:kern w:val="0"/>
-                                <w:sz w:val="21"/>
-                                <w:szCs w:val="21"/>
-                                <w14:ligatures w14:val="none"/>
-                              </w:rPr>
-                              <w:t xml:space="preserve"> last_modified</w:t>
-                            </w:r>
-                          </w:p>
-                          <w:p>
-                            <w:pPr>
-                              <w:shd w:val="clear" w:color="auto" w:fill="FFFFFF"/>
-                              <w:spacing w:after="0" w:line="285" w:lineRule="atLeast"/>
-                              <w:rPr>
-                                <w:rFonts w:ascii="Consolas" w:eastAsia="Times New Roman" w:hAnsi="Consolas" w:cs="Times New Roman"/>
-                                <w:color w:val="3B3B3B"/>
-                                <w:kern w:val="0"/>
-                                <w:sz w:val="21"/>
-                                <w:szCs w:val="21"/>
-                                <w14:ligatures w14:val="none"/>
-                              </w:rPr>
-                            </w:pPr>
-                            <w:r>
-                              <w:rPr>
-                                <w:rFonts w:ascii="Consolas" w:eastAsia="Times New Roman" w:hAnsi="Consolas" w:cs="Times New Roman"/>
-                                <w:color w:val="0000FF"/>
-                                <w:kern w:val="0"/>
-                                <w:sz w:val="21"/>
-                                <w:szCs w:val="21"/>
-                                <w14:ligatures w14:val="none"/>
-                              </w:rPr>
-                              <w:t>FROM</w:t>
-                            </w:r>
-                            <w:r>
-                              <w:rPr>
-                                <w:rFonts w:ascii="Consolas" w:eastAsia="Times New Roman" w:hAnsi="Consolas" w:cs="Times New Roman"/>
-                                <w:color w:val="3B3B3B"/>
-                                <w:kern w:val="0"/>
-                                <w:sz w:val="21"/>
-                                <w:szCs w:val="21"/>
-                                <w14:ligatures w14:val="none"/>
-                              </w:rPr>
-                              <w:t xml:space="preserve"> </w:t>
-                            </w:r>
-                          </w:p>
-                          <w:p>
-                            <w:pPr>
-                              <w:shd w:val="clear" w:color="auto" w:fill="FFFFFF"/>
-                              <w:spacing w:after="0" w:line="285" w:lineRule="atLeast"/>
-                              <w:rPr>
-                                <w:rFonts w:ascii="Consolas" w:eastAsia="Times New Roman" w:hAnsi="Consolas" w:cs="Times New Roman"/>
-                                <w:color w:val="3B3B3B"/>
-                                <w:kern w:val="0"/>
-                                <w:sz w:val="21"/>
-                                <w:szCs w:val="21"/>
-                                <w14:ligatures w14:val="none"/>
-                              </w:rPr>
-                            </w:pPr>
-                            <w:r>
-                              <w:rPr>
-                                <w:rFonts w:ascii="Consolas" w:eastAsia="Times New Roman" w:hAnsi="Consolas" w:cs="Times New Roman"/>
-                                <w:color w:val="3B3B3B"/>
-                                <w:kern w:val="0"/>
-                                <w:sz w:val="21"/>
-                                <w:szCs w:val="21"/>
-                                <w14:ligatures w14:val="none"/>
-                              </w:rPr>
-                              <w:t xml:space="preserve">    </w:t>
-                            </w:r>
-                            <w:r>
-                              <w:rPr>
-                                <w:rFonts w:ascii="Consolas" w:eastAsia="Times New Roman" w:hAnsi="Consolas" w:cs="Times New Roman"/>
-                                <w:color w:val="0000FF"/>
-                                <w:kern w:val="0"/>
-                                <w:sz w:val="21"/>
-                                <w:szCs w:val="21"/>
-                                <w14:ligatures w14:val="none"/>
-                              </w:rPr>
-                              <w:t>statement</w:t>
-                            </w:r>
-                            <w:r>
-                              <w:rPr>
-                                <w:rFonts w:ascii="Consolas" w:eastAsia="Times New Roman" w:hAnsi="Consolas" w:cs="Times New Roman"/>
-                                <w:color w:val="3B3B3B"/>
-                                <w:kern w:val="0"/>
-                                <w:sz w:val="21"/>
-                                <w:szCs w:val="21"/>
-                                <w14:ligatures w14:val="none"/>
-                              </w:rPr>
-                              <w:t xml:space="preserve"> s</w:t>
-                            </w:r>
-                          </w:p>
-                          <w:p>
-                            <w:pPr>
-                              <w:shd w:val="clear" w:color="auto" w:fill="FFFFFF"/>
-                              <w:spacing w:after="0" w:line="285" w:lineRule="atLeast"/>
-                              <w:rPr>
-                                <w:rFonts w:ascii="Consolas" w:eastAsia="Times New Roman" w:hAnsi="Consolas" w:cs="Times New Roman"/>
-                                <w:color w:val="3B3B3B"/>
-                                <w:kern w:val="0"/>
-                                <w:sz w:val="21"/>
-                                <w:szCs w:val="21"/>
-                                <w14:ligatures w14:val="none"/>
-                              </w:rPr>
-                            </w:pPr>
-                            <w:r>
-                              <w:rPr>
-                                <w:rFonts w:ascii="Consolas" w:eastAsia="Times New Roman" w:hAnsi="Consolas" w:cs="Times New Roman"/>
-                                <w:color w:val="0000FF"/>
-                                <w:kern w:val="0"/>
-                                <w:sz w:val="21"/>
-                                <w:szCs w:val="21"/>
-                                <w14:ligatures w14:val="none"/>
-                              </w:rPr>
-                              <w:t>JOIN</w:t>
-                            </w:r>
-                          </w:p>
-                          <w:p>
-                            <w:pPr>
-                              <w:shd w:val="clear" w:color="auto" w:fill="FFFFFF"/>
-                              <w:spacing w:after="0" w:line="285" w:lineRule="atLeast"/>
-                              <w:rPr>
-                                <w:rFonts w:ascii="Consolas" w:eastAsia="Times New Roman" w:hAnsi="Consolas" w:cs="Times New Roman"/>
-                                <w:color w:val="3B3B3B"/>
-                                <w:kern w:val="0"/>
-                                <w:sz w:val="21"/>
-                                <w:szCs w:val="21"/>
-                                <w14:ligatures w14:val="none"/>
-                              </w:rPr>
-                            </w:pPr>
-                            <w:r>
-                              <w:rPr>
-                                <w:rFonts w:ascii="Consolas" w:eastAsia="Times New Roman" w:hAnsi="Consolas" w:cs="Times New Roman"/>
-                                <w:color w:val="3B3B3B"/>
-                                <w:kern w:val="0"/>
-                                <w:sz w:val="21"/>
-                                <w:szCs w:val="21"/>
-                                <w14:ligatures w14:val="none"/>
-                              </w:rPr>
-                              <w:t xml:space="preserve">    attribute a </w:t>
-                            </w:r>
-                            <w:r>
-                              <w:rPr>
-                                <w:rFonts w:ascii="Consolas" w:eastAsia="Times New Roman" w:hAnsi="Consolas" w:cs="Times New Roman"/>
-                                <w:color w:val="0000FF"/>
-                                <w:kern w:val="0"/>
-                                <w:sz w:val="21"/>
-                                <w:szCs w:val="21"/>
-                                <w14:ligatures w14:val="none"/>
-                              </w:rPr>
-                              <w:t>ON</w:t>
-                            </w:r>
-                            <w:r>
-                              <w:rPr>
-                                <w:rFonts w:ascii="Consolas" w:eastAsia="Times New Roman" w:hAnsi="Consolas" w:cs="Times New Roman"/>
-                                <w:color w:val="3B3B3B"/>
-                                <w:kern w:val="0"/>
-                                <w:sz w:val="21"/>
-                                <w:szCs w:val="21"/>
-                                <w14:ligatures w14:val="none"/>
-                              </w:rPr>
-                              <w:t xml:space="preserve"> s.attribute_id </w:t>
-                            </w:r>
-                            <w:r>
-                              <w:rPr>
-                                <w:rFonts w:ascii="Consolas" w:eastAsia="Times New Roman" w:hAnsi="Consolas" w:cs="Times New Roman"/>
-                                <w:color w:val="000000"/>
-                                <w:kern w:val="0"/>
-                                <w:sz w:val="21"/>
-                                <w:szCs w:val="21"/>
-                                <w14:ligatures w14:val="none"/>
-                              </w:rPr>
-                              <w:t>=</w:t>
-                            </w:r>
-                            <w:r>
-                              <w:rPr>
-                                <w:rFonts w:ascii="Consolas" w:eastAsia="Times New Roman" w:hAnsi="Consolas" w:cs="Times New Roman"/>
-                                <w:color w:val="3B3B3B"/>
-                                <w:kern w:val="0"/>
-                                <w:sz w:val="21"/>
-                                <w:szCs w:val="21"/>
-                                <w14:ligatures w14:val="none"/>
-                              </w:rPr>
-                              <w:t xml:space="preserve"> a.id</w:t>
-                            </w:r>
-                          </w:p>
-                          <w:p>
-                            <w:pPr>
-                              <w:shd w:val="clear" w:color="auto" w:fill="FFFFFF"/>
-                              <w:spacing w:after="0" w:line="285" w:lineRule="atLeast"/>
-                              <w:rPr>
-                                <w:rFonts w:ascii="Consolas" w:eastAsia="Times New Roman" w:hAnsi="Consolas" w:cs="Times New Roman"/>
-                                <w:color w:val="0000FF"/>
-                                <w:kern w:val="0"/>
-                                <w:sz w:val="21"/>
-                                <w:szCs w:val="21"/>
-                                <w14:ligatures w14:val="none"/>
-                              </w:rPr>
-                            </w:pPr>
-                            <w:r>
-                              <w:rPr>
-                                <w:rFonts w:ascii="Consolas" w:eastAsia="Times New Roman" w:hAnsi="Consolas" w:cs="Times New Roman"/>
-                                <w:color w:val="0000FF"/>
-                                <w:kern w:val="0"/>
-                                <w:sz w:val="21"/>
-                                <w:szCs w:val="21"/>
-                                <w14:ligatures w14:val="none"/>
-                              </w:rPr>
-                              <w:t>WHERE</w:t>
-                            </w:r>
-                          </w:p>
-                          <w:p>
-                            <w:pPr>
-                              <w:shd w:val="clear" w:color="auto" w:fill="FFFFFF"/>
-                              <w:spacing w:after="0" w:line="285" w:lineRule="atLeast"/>
-                              <w:rPr>
-                                <w:rFonts w:ascii="Consolas" w:eastAsia="Times New Roman" w:hAnsi="Consolas" w:cs="Times New Roman"/>
-                                <w:color w:val="0000FF"/>
-                                <w:kern w:val="0"/>
-                                <w:sz w:val="21"/>
-                                <w:szCs w:val="21"/>
-                                <w14:ligatures w14:val="none"/>
-                              </w:rPr>
-                            </w:pPr>
-                            <w:r>
-                              <w:rPr>
-                                <w:rFonts w:ascii="Consolas" w:eastAsia="Times New Roman" w:hAnsi="Consolas" w:cs="Times New Roman"/>
-                                <w:color w:val="3B3B3B"/>
-                                <w:kern w:val="0"/>
-                                <w:sz w:val="21"/>
-                                <w:szCs w:val="21"/>
-                                <w14:ligatures w14:val="none"/>
-                              </w:rPr>
-                              <w:t xml:space="preserve">    </w:t>
-                            </w:r>
-                            <w:r>
-                              <w:rPr>
-                                <w:rFonts w:ascii="Consolas" w:eastAsia="Times New Roman" w:hAnsi="Consolas" w:cs="Times New Roman"/>
-                                <w:color w:val="3B3B3B"/>
-                                <w:kern w:val="0"/>
-                                <w:sz w:val="21"/>
-                                <w:szCs w:val="21"/>
-                                <w14:ligatures w14:val="none"/>
-                              </w:rPr>
-                              <w:t>s.record_id = 1</w:t>
-                            </w:r>
-                          </w:p>
-                          <w:p>
-                            <w:pPr>
-                              <w:shd w:val="clear" w:color="auto" w:fill="FFFFFF"/>
-                              <w:spacing w:after="0" w:line="285" w:lineRule="atLeast"/>
-                              <w:rPr>
-                                <w:rFonts w:ascii="Consolas" w:eastAsia="Times New Roman" w:hAnsi="Consolas" w:cs="Times New Roman"/>
-                                <w:color w:val="3B3B3B"/>
-                                <w:kern w:val="0"/>
-                                <w:sz w:val="21"/>
-                                <w:szCs w:val="21"/>
-                                <w14:ligatures w14:val="none"/>
-                              </w:rPr>
-                            </w:pPr>
-                            <w:r>
-                              <w:rPr>
-                                <w:rFonts w:ascii="Consolas" w:eastAsia="Times New Roman" w:hAnsi="Consolas" w:cs="Times New Roman"/>
-                                <w:color w:val="0000FF"/>
-                                <w:kern w:val="0"/>
-                                <w:sz w:val="21"/>
-                                <w:szCs w:val="21"/>
-                                <w14:ligatures w14:val="none"/>
-                              </w:rPr>
-                              <w:t>GROUP BY</w:t>
-                            </w:r>
-                            <w:r>
-                              <w:rPr>
-                                <w:rFonts w:ascii="Consolas" w:eastAsia="Times New Roman" w:hAnsi="Consolas" w:cs="Times New Roman"/>
-                                <w:color w:val="3B3B3B"/>
-                                <w:kern w:val="0"/>
-                                <w:sz w:val="21"/>
-                                <w:szCs w:val="21"/>
-                                <w14:ligatures w14:val="none"/>
-                              </w:rPr>
-                              <w:t xml:space="preserve"> </w:t>
-                            </w:r>
-                          </w:p>
-                          <w:p>
-                            <w:pPr>
-                              <w:shd w:val="clear" w:color="auto" w:fill="FFFFFF"/>
-                              <w:spacing w:after="0" w:line="285" w:lineRule="atLeast"/>
-                              <w:rPr>
-                                <w:rFonts w:ascii="Consolas" w:eastAsia="Times New Roman" w:hAnsi="Consolas" w:cs="Times New Roman"/>
-                                <w:color w:val="3B3B3B"/>
-                                <w:kern w:val="0"/>
-                                <w:sz w:val="21"/>
-                                <w:szCs w:val="21"/>
-                                <w14:ligatures w14:val="none"/>
-                              </w:rPr>
-                            </w:pPr>
-                            <w:r>
-                              <w:rPr>
-                                <w:rFonts w:ascii="Consolas" w:eastAsia="Times New Roman" w:hAnsi="Consolas" w:cs="Times New Roman"/>
-                                <w:color w:val="3B3B3B"/>
-                                <w:kern w:val="0"/>
-                                <w:sz w:val="21"/>
-                                <w:szCs w:val="21"/>
-                                <w14:ligatures w14:val="none"/>
-                              </w:rPr>
-                              <w:t>    a.id;</w:t>
-                            </w:r>
-                          </w:p>
-                        </w:txbxContent>
-                      </wps:txbx>
-                      <wps:bodyPr rot="0" spcFirstLastPara="0" vertOverflow="overflow" horzOverflow="overflow" vert="horz" wrap="none" lIns="91440" tIns="45720" rIns="91440" bIns="45720" numCol="1" spcCol="0" rtlCol="0" fromWordArt="0" anchor="t" anchorCtr="0" forceAA="0" compatLnSpc="1">
-                        <a:prstTxWarp prst="textNoShape">
-                          <a:avLst/>
-                        </a:prstTxWarp>
-                        <a:spAutoFit/>
-                      </wps:bodyPr>
-                    </wps:wsp>
-                  </a:graphicData>
-                </a:graphic>
-              </wp:anchor>
-            </w:drawing>
-          </mc:Choice>
-          <mc:Fallback>
-            <w:pict>
-              <v:shapetype w14:anchorId="5E594B22" id="_x0000_t202" coordsize="21600,21600" o:spt="202" path="m,l,21600r21600,l21600,xe">
-                <v:stroke joinstyle="miter"/>
-                <v:path gradientshapeok="t" o:connecttype="rect"/>
-              </v:shapetype>
-              <v:shape id="Text Box 2" o:spid="_x0000_s1026" type="#_x0000_t202" style="position:absolute;margin-left:0;margin-top:0;width:2in;height:2in;z-index:251659264;visibility:visible;mso-wrap-style:none;mso-wrap-distance-left:9pt;mso-wrap-distance-top:0;mso-wrap-distance-right:9pt;mso-wrap-distance-bottom:0;mso-position-horizontal:absolute;mso-position-horizontal-relative:text;mso-position-vertical:absolute;mso-position-vertical-relative:text;v-text-anchor:top" o:gfxdata="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" filled="f" strokeweight=".5pt">
-                <v:textbox style="mso-fit-shape-to-text:t">
-                  <w:txbxContent>
-                    <w:p>
-                      <w:pPr>
-                        <w:shd w:val="clear" w:color="auto" w:fill="FFFFFF"/>
-                        <w:spacing w:after="0" w:line="285" w:lineRule="atLeast"/>
-                        <w:rPr>
-                          <w:rFonts w:ascii="Consolas" w:eastAsia="Times New Roman" w:hAnsi="Consolas" w:cs="Times New Roman"/>
-                          <w:color w:val="3B3B3B"/>
-                          <w:kern w:val="0"/>
-                          <w:sz w:val="21"/>
-                          <w:szCs w:val="21"/>
-                          <w14:ligatures w14:val="none"/>
-                        </w:rPr>
-                      </w:pPr>
-                      <w:r>
-                        <w:rPr>
-                          <w:rFonts w:ascii="Consolas" w:eastAsia="Times New Roman" w:hAnsi="Consolas" w:cs="Times New Roman"/>
-                          <w:color w:val="0000FF"/>
-                          <w:kern w:val="0"/>
-                          <w:sz w:val="21"/>
-                          <w:szCs w:val="21"/>
-                          <w14:ligatures w14:val="none"/>
-                        </w:rPr>
-                        <w:t>SELECT</w:t>
-                      </w:r>
-                      <w:r>
-                        <w:rPr>
-                          <w:rFonts w:ascii="Consolas" w:eastAsia="Times New Roman" w:hAnsi="Consolas" w:cs="Times New Roman"/>
-                          <w:color w:val="3B3B3B"/>
-                          <w:kern w:val="0"/>
-                          <w:sz w:val="21"/>
-                          <w:szCs w:val="21"/>
-                          <w14:ligatures w14:val="none"/>
-                        </w:rPr>
-                        <w:t xml:space="preserve"> </w:t>
-                      </w:r>
-                    </w:p>
-                    <w:p>
-                      <w:pPr>
-                        <w:shd w:val="clear" w:color="auto" w:fill="FFFFFF"/>
-                        <w:spacing w:after="0" w:line="285" w:lineRule="atLeast"/>
-                        <w:rPr>
-                          <w:rFonts w:ascii="Consolas" w:eastAsia="Times New Roman" w:hAnsi="Consolas" w:cs="Times New Roman"/>
-                          <w:color w:val="3B3B3B"/>
-                          <w:kern w:val="0"/>
-                          <w:sz w:val="21"/>
-                          <w:szCs w:val="21"/>
-                          <w14:ligatures w14:val="none"/>
-                        </w:rPr>
-                      </w:pPr>
-                      <w:r>
-                        <w:rPr>
-                          <w:rFonts w:ascii="Consolas" w:eastAsia="Times New Roman" w:hAnsi="Consolas" w:cs="Times New Roman"/>
-                          <w:color w:val="3B3B3B"/>
-                          <w:kern w:val="0"/>
-                          <w:sz w:val="21"/>
-                          <w:szCs w:val="21"/>
-                          <w14:ligatures w14:val="none"/>
-                        </w:rPr>
-                        <w:t>    s.record_id,</w:t>
-                      </w:r>
-                    </w:p>
-                    <w:p>
-                      <w:pPr>
-                        <w:shd w:val="clear" w:color="auto" w:fill="FFFFFF"/>
-                        <w:spacing w:after="0" w:line="285" w:lineRule="atLeast"/>
-                        <w:rPr>
-                          <w:rFonts w:ascii="Consolas" w:eastAsia="Times New Roman" w:hAnsi="Consolas" w:cs="Times New Roman"/>
-                          <w:color w:val="3B3B3B"/>
-                          <w:kern w:val="0"/>
-                          <w:sz w:val="21"/>
-                          <w:szCs w:val="21"/>
-                          <w14:ligatures w14:val="none"/>
-                        </w:rPr>
-                      </w:pPr>
-                      <w:r>
-                        <w:rPr>
-                          <w:rFonts w:ascii="Consolas" w:eastAsia="Times New Roman" w:hAnsi="Consolas" w:cs="Times New Roman"/>
-                          <w:color w:val="3B3B3B"/>
-                          <w:kern w:val="0"/>
-                          <w:sz w:val="21"/>
-                          <w:szCs w:val="21"/>
-                          <w14:ligatures w14:val="none"/>
-                        </w:rPr>
-                        <w:t xml:space="preserve">    a.name </w:t>
-                      </w:r>
-                      <w:r>
-                        <w:rPr>
-                          <w:rFonts w:ascii="Consolas" w:eastAsia="Times New Roman" w:hAnsi="Consolas" w:cs="Times New Roman"/>
-                          <w:color w:val="0000FF"/>
-                          <w:kern w:val="0"/>
-                          <w:sz w:val="21"/>
-                          <w:szCs w:val="21"/>
-                          <w14:ligatures w14:val="none"/>
-                        </w:rPr>
-                        <w:t>AS</w:t>
-                      </w:r>
-                      <w:r>
-                        <w:rPr>
-                          <w:rFonts w:ascii="Consolas" w:eastAsia="Times New Roman" w:hAnsi="Consolas" w:cs="Times New Roman"/>
-                          <w:color w:val="3B3B3B"/>
-                          <w:kern w:val="0"/>
-                          <w:sz w:val="21"/>
-                          <w:szCs w:val="21"/>
-                          <w14:ligatures w14:val="none"/>
-                        </w:rPr>
-                        <w:t xml:space="preserve"> attribute_name,</w:t>
-                      </w:r>
-                    </w:p>
-                    <w:p>
-                      <w:pPr>
-                        <w:shd w:val="clear" w:color="auto" w:fill="FFFFFF"/>
-                        <w:spacing w:after="0" w:line="285" w:lineRule="atLeast"/>
-                        <w:rPr>
-                          <w:rFonts w:ascii="Consolas" w:eastAsia="Times New Roman" w:hAnsi="Consolas" w:cs="Times New Roman"/>
-                          <w:color w:val="3B3B3B"/>
-                          <w:kern w:val="0"/>
-                          <w:sz w:val="21"/>
-                          <w:szCs w:val="21"/>
-                          <w14:ligatures w14:val="none"/>
-                        </w:rPr>
-                      </w:pPr>
-                      <w:r>
-                        <w:rPr>
-                          <w:rFonts w:ascii="Consolas" w:eastAsia="Times New Roman" w:hAnsi="Consolas" w:cs="Times New Roman"/>
-                          <w:color w:val="3B3B3B"/>
-                          <w:kern w:val="0"/>
-                          <w:sz w:val="21"/>
-                          <w:szCs w:val="21"/>
-                          <w14:ligatures w14:val="none"/>
-                        </w:rPr>
-                        <w:t>    s.value,</w:t>
-                      </w:r>
-                    </w:p>
-                    <w:p>
-                      <w:pPr>
-                        <w:shd w:val="clear" w:color="auto" w:fill="FFFFFF"/>
-                        <w:spacing w:after="0" w:line="285" w:lineRule="atLeast"/>
-                        <w:rPr>
-                          <w:rFonts w:ascii="Consolas" w:eastAsia="Times New Roman" w:hAnsi="Consolas" w:cs="Times New Roman"/>
-                          <w:color w:val="3B3B3B"/>
-                          <w:kern w:val="0"/>
-                          <w:sz w:val="21"/>
-                          <w:szCs w:val="21"/>
-                          <w14:ligatures w14:val="none"/>
-                        </w:rPr>
-                      </w:pPr>
-                      <w:r>
-                        <w:rPr>
-                          <w:rFonts w:ascii="Consolas" w:eastAsia="Times New Roman" w:hAnsi="Consolas" w:cs="Times New Roman"/>
-                          <w:color w:val="3B3B3B"/>
-                          <w:kern w:val="0"/>
-                          <w:sz w:val="21"/>
-                          <w:szCs w:val="21"/>
-                          <w14:ligatures w14:val="none"/>
-                        </w:rPr>
-                        <w:t>    s.effective_from,</w:t>
-                      </w:r>
-                    </w:p>
-                    <w:p>
-                      <w:pPr>
-                        <w:shd w:val="clear" w:color="auto" w:fill="FFFFFF"/>
-                        <w:spacing w:after="0" w:line="285" w:lineRule="atLeast"/>
-                        <w:rPr>
-                          <w:rFonts w:ascii="Consolas" w:eastAsia="Times New Roman" w:hAnsi="Consolas" w:cs="Times New Roman"/>
-                          <w:color w:val="3B3B3B"/>
-                          <w:kern w:val="0"/>
-                          <w:sz w:val="21"/>
-                          <w:szCs w:val="21"/>
-                          <w14:ligatures w14:val="none"/>
-                        </w:rPr>
-                      </w:pPr>
-                      <w:r>
-                        <w:rPr>
-                          <w:rFonts w:ascii="Consolas" w:eastAsia="Times New Roman" w:hAnsi="Consolas" w:cs="Times New Roman"/>
-                          <w:color w:val="3B3B3B"/>
-                          <w:kern w:val="0"/>
-                          <w:sz w:val="21"/>
-                          <w:szCs w:val="21"/>
-                          <w14:ligatures w14:val="none"/>
-                        </w:rPr>
-                        <w:t xml:space="preserve">    </w:t>
-                      </w:r>
-                      <w:r>
-                        <w:rPr>
-                          <w:rFonts w:ascii="Consolas" w:eastAsia="Times New Roman" w:hAnsi="Consolas" w:cs="Times New Roman"/>
-                          <w:color w:val="795E26"/>
-                          <w:kern w:val="0"/>
-                          <w:sz w:val="21"/>
-                          <w:szCs w:val="21"/>
-                          <w14:ligatures w14:val="none"/>
-                        </w:rPr>
-                        <w:t>MAX</w:t>
-                      </w:r>
-                      <w:r>
-                        <w:rPr>
-                          <w:rFonts w:ascii="Consolas" w:eastAsia="Times New Roman" w:hAnsi="Consolas" w:cs="Times New Roman"/>
-                          <w:color w:val="3B3B3B"/>
-                          <w:kern w:val="0"/>
-                          <w:sz w:val="21"/>
-                          <w:szCs w:val="21"/>
-                          <w14:ligatures w14:val="none"/>
-                        </w:rPr>
-                        <w:t xml:space="preserve">(s.timestamp) </w:t>
-                      </w:r>
-                      <w:r>
-                        <w:rPr>
-                          <w:rFonts w:ascii="Consolas" w:eastAsia="Times New Roman" w:hAnsi="Consolas" w:cs="Times New Roman"/>
-                          <w:color w:val="0000FF"/>
-                          <w:kern w:val="0"/>
-                          <w:sz w:val="21"/>
-                          <w:szCs w:val="21"/>
-                          <w14:ligatures w14:val="none"/>
-                        </w:rPr>
-                        <w:t>AS</w:t>
-                      </w:r>
-                      <w:r>
-                        <w:rPr>
-                          <w:rFonts w:ascii="Consolas" w:eastAsia="Times New Roman" w:hAnsi="Consolas" w:cs="Times New Roman"/>
-                          <w:color w:val="3B3B3B"/>
-                          <w:kern w:val="0"/>
-                          <w:sz w:val="21"/>
-                          <w:szCs w:val="21"/>
-                          <w14:ligatures w14:val="none"/>
-                        </w:rPr>
-                        <w:t xml:space="preserve"> last_modified</w:t>
-                      </w:r>
-                    </w:p>
-                    <w:p>
-                      <w:pPr>
-                        <w:shd w:val="clear" w:color="auto" w:fill="FFFFFF"/>
-                        <w:spacing w:after="0" w:line="285" w:lineRule="atLeast"/>
-                        <w:rPr>
-                          <w:rFonts w:ascii="Consolas" w:eastAsia="Times New Roman" w:hAnsi="Consolas" w:cs="Times New Roman"/>
-                          <w:color w:val="3B3B3B"/>
-                          <w:kern w:val="0"/>
-                          <w:sz w:val="21"/>
-                          <w:szCs w:val="21"/>
-                          <w14:ligatures w14:val="none"/>
-                        </w:rPr>
-                      </w:pPr>
-                      <w:r>
-                        <w:rPr>
-                          <w:rFonts w:ascii="Consolas" w:eastAsia="Times New Roman" w:hAnsi="Consolas" w:cs="Times New Roman"/>
-                          <w:color w:val="0000FF"/>
-                          <w:kern w:val="0"/>
-                          <w:sz w:val="21"/>
-                          <w:szCs w:val="21"/>
-                          <w14:ligatures w14:val="none"/>
-                        </w:rPr>
-                        <w:t>FROM</w:t>
-                      </w:r>
-                      <w:r>
-                        <w:rPr>
-                          <w:rFonts w:ascii="Consolas" w:eastAsia="Times New Roman" w:hAnsi="Consolas" w:cs="Times New Roman"/>
-                          <w:color w:val="3B3B3B"/>
-                          <w:kern w:val="0"/>
-                          <w:sz w:val="21"/>
-                          <w:szCs w:val="21"/>
-                          <w14:ligatures w14:val="none"/>
-                        </w:rPr>
-                        <w:t xml:space="preserve"> </w:t>
-                      </w:r>
-                    </w:p>
-                    <w:p>
-                      <w:pPr>
-                        <w:shd w:val="clear" w:color="auto" w:fill="FFFFFF"/>
-                        <w:spacing w:after="0" w:line="285" w:lineRule="atLeast"/>
-                        <w:rPr>
-                          <w:rFonts w:ascii="Consolas" w:eastAsia="Times New Roman" w:hAnsi="Consolas" w:cs="Times New Roman"/>
-                          <w:color w:val="3B3B3B"/>
-                          <w:kern w:val="0"/>
-                          <w:sz w:val="21"/>
-                          <w:szCs w:val="21"/>
-                          <w14:ligatures w14:val="none"/>
-                        </w:rPr>
-                      </w:pPr>
-                      <w:r>
-                        <w:rPr>
-                          <w:rFonts w:ascii="Consolas" w:eastAsia="Times New Roman" w:hAnsi="Consolas" w:cs="Times New Roman"/>
-                          <w:color w:val="3B3B3B"/>
-                          <w:kern w:val="0"/>
-                          <w:sz w:val="21"/>
-                          <w:szCs w:val="21"/>
-                          <w14:ligatures w14:val="none"/>
-                        </w:rPr>
-                        <w:t xml:space="preserve">    </w:t>
-                      </w:r>
-                      <w:r>
-                        <w:rPr>
-                          <w:rFonts w:ascii="Consolas" w:eastAsia="Times New Roman" w:hAnsi="Consolas" w:cs="Times New Roman"/>
-                          <w:color w:val="0000FF"/>
-                          <w:kern w:val="0"/>
-                          <w:sz w:val="21"/>
-                          <w:szCs w:val="21"/>
-                          <w14:ligatures w14:val="none"/>
-                        </w:rPr>
-                        <w:t>statement</w:t>
-                      </w:r>
-                      <w:r>
-                        <w:rPr>
-                          <w:rFonts w:ascii="Consolas" w:eastAsia="Times New Roman" w:hAnsi="Consolas" w:cs="Times New Roman"/>
-                          <w:color w:val="3B3B3B"/>
-                          <w:kern w:val="0"/>
-                          <w:sz w:val="21"/>
-                          <w:szCs w:val="21"/>
-                          <w14:ligatures w14:val="none"/>
-                        </w:rPr>
-                        <w:t xml:space="preserve"> s</w:t>
-                      </w:r>
-                    </w:p>
-                    <w:p>
-                      <w:pPr>
-                        <w:shd w:val="clear" w:color="auto" w:fill="FFFFFF"/>
-                        <w:spacing w:after="0" w:line="285" w:lineRule="atLeast"/>
-                        <w:rPr>
-                          <w:rFonts w:ascii="Consolas" w:eastAsia="Times New Roman" w:hAnsi="Consolas" w:cs="Times New Roman"/>
-                          <w:color w:val="3B3B3B"/>
-                          <w:kern w:val="0"/>
-                          <w:sz w:val="21"/>
-                          <w:szCs w:val="21"/>
-                          <w14:ligatures w14:val="none"/>
-                        </w:rPr>
-                      </w:pPr>
-                      <w:r>
-                        <w:rPr>
-                          <w:rFonts w:ascii="Consolas" w:eastAsia="Times New Roman" w:hAnsi="Consolas" w:cs="Times New Roman"/>
-                          <w:color w:val="0000FF"/>
-                          <w:kern w:val="0"/>
-                          <w:sz w:val="21"/>
-                          <w:szCs w:val="21"/>
-                          <w14:ligatures w14:val="none"/>
-                        </w:rPr>
-                        <w:t>JOIN</w:t>
-                      </w:r>
-                    </w:p>
-                    <w:p>
-                      <w:pPr>
-                        <w:shd w:val="clear" w:color="auto" w:fill="FFFFFF"/>
-                        <w:spacing w:after="0" w:line="285" w:lineRule="atLeast"/>
-                        <w:rPr>
-                          <w:rFonts w:ascii="Consolas" w:eastAsia="Times New Roman" w:hAnsi="Consolas" w:cs="Times New Roman"/>
-                          <w:color w:val="3B3B3B"/>
-                          <w:kern w:val="0"/>
-                          <w:sz w:val="21"/>
-                          <w:szCs w:val="21"/>
-                          <w14:ligatures w14:val="none"/>
-                        </w:rPr>
-                      </w:pPr>
-                      <w:r>
-                        <w:rPr>
-                          <w:rFonts w:ascii="Consolas" w:eastAsia="Times New Roman" w:hAnsi="Consolas" w:cs="Times New Roman"/>
-                          <w:color w:val="3B3B3B"/>
-                          <w:kern w:val="0"/>
-                          <w:sz w:val="21"/>
-                          <w:szCs w:val="21"/>
-                          <w14:ligatures w14:val="none"/>
-                        </w:rPr>
-                        <w:t xml:space="preserve">    attribute a </w:t>
-                      </w:r>
-                      <w:r>
-                        <w:rPr>
-                          <w:rFonts w:ascii="Consolas" w:eastAsia="Times New Roman" w:hAnsi="Consolas" w:cs="Times New Roman"/>
-                          <w:color w:val="0000FF"/>
-                          <w:kern w:val="0"/>
-                          <w:sz w:val="21"/>
-                          <w:szCs w:val="21"/>
-                          <w14:ligatures w14:val="none"/>
-                        </w:rPr>
-                        <w:t>ON</w:t>
-                      </w:r>
-                      <w:r>
-                        <w:rPr>
-                          <w:rFonts w:ascii="Consolas" w:eastAsia="Times New Roman" w:hAnsi="Consolas" w:cs="Times New Roman"/>
-                          <w:color w:val="3B3B3B"/>
-                          <w:kern w:val="0"/>
-                          <w:sz w:val="21"/>
-                          <w:szCs w:val="21"/>
-                          <w14:ligatures w14:val="none"/>
-                        </w:rPr>
-                        <w:t xml:space="preserve"> s.attribute_id </w:t>
-                      </w:r>
-                      <w:r>
-                        <w:rPr>
-                          <w:rFonts w:ascii="Consolas" w:eastAsia="Times New Roman" w:hAnsi="Consolas" w:cs="Times New Roman"/>
-                          <w:color w:val="000000"/>
-                          <w:kern w:val="0"/>
-                          <w:sz w:val="21"/>
-                          <w:szCs w:val="21"/>
-                          <w14:ligatures w14:val="none"/>
-                        </w:rPr>
-                        <w:t>=</w:t>
-                      </w:r>
-                      <w:r>
-                        <w:rPr>
-                          <w:rFonts w:ascii="Consolas" w:eastAsia="Times New Roman" w:hAnsi="Consolas" w:cs="Times New Roman"/>
-                          <w:color w:val="3B3B3B"/>
-                          <w:kern w:val="0"/>
-                          <w:sz w:val="21"/>
-                          <w:szCs w:val="21"/>
-                          <w14:ligatures w14:val="none"/>
-                        </w:rPr>
-                        <w:t xml:space="preserve"> a.id</w:t>
-                      </w:r>
-                    </w:p>
-                    <w:p>
-                      <w:pPr>
-                        <w:shd w:val="clear" w:color="auto" w:fill="FFFFFF"/>
-                        <w:spacing w:after="0" w:line="285" w:lineRule="atLeast"/>
-                        <w:rPr>
-                          <w:rFonts w:ascii="Consolas" w:eastAsia="Times New Roman" w:hAnsi="Consolas" w:cs="Times New Roman"/>
-                          <w:color w:val="0000FF"/>
-                          <w:kern w:val="0"/>
-                          <w:sz w:val="21"/>
-                          <w:szCs w:val="21"/>
-                          <w14:ligatures w14:val="none"/>
-                        </w:rPr>
-                      </w:pPr>
-                      <w:r>
-                        <w:rPr>
-                          <w:rFonts w:ascii="Consolas" w:eastAsia="Times New Roman" w:hAnsi="Consolas" w:cs="Times New Roman"/>
-                          <w:color w:val="0000FF"/>
-                          <w:kern w:val="0"/>
-                          <w:sz w:val="21"/>
-                          <w:szCs w:val="21"/>
-                          <w14:ligatures w14:val="none"/>
-                        </w:rPr>
-                        <w:t>WHERE</w:t>
-                      </w:r>
-                    </w:p>
-                    <w:p>
-                      <w:pPr>
-                        <w:shd w:val="clear" w:color="auto" w:fill="FFFFFF"/>
-                        <w:spacing w:after="0" w:line="285" w:lineRule="atLeast"/>
-                        <w:rPr>
-                          <w:rFonts w:ascii="Consolas" w:eastAsia="Times New Roman" w:hAnsi="Consolas" w:cs="Times New Roman"/>
-                          <w:color w:val="0000FF"/>
-                          <w:kern w:val="0"/>
-                          <w:sz w:val="21"/>
-                          <w:szCs w:val="21"/>
-                          <w14:ligatures w14:val="none"/>
-                        </w:rPr>
-                      </w:pPr>
-                      <w:r>
-                        <w:rPr>
-                          <w:rFonts w:ascii="Consolas" w:eastAsia="Times New Roman" w:hAnsi="Consolas" w:cs="Times New Roman"/>
-                          <w:color w:val="3B3B3B"/>
-                          <w:kern w:val="0"/>
-                          <w:sz w:val="21"/>
-                          <w:szCs w:val="21"/>
-                          <w14:ligatures w14:val="none"/>
-                        </w:rPr>
-                        <w:t xml:space="preserve">    </w:t>
-                      </w:r>
-                      <w:r>
-                        <w:rPr>
-                          <w:rFonts w:ascii="Consolas" w:eastAsia="Times New Roman" w:hAnsi="Consolas" w:cs="Times New Roman"/>
-                          <w:color w:val="3B3B3B"/>
-                          <w:kern w:val="0"/>
-                          <w:sz w:val="21"/>
-                          <w:szCs w:val="21"/>
-                          <w14:ligatures w14:val="none"/>
-                        </w:rPr>
-                        <w:t>s.record_id = 1</w:t>
-                      </w:r>
-                    </w:p>
-                    <w:p>
-                      <w:pPr>
-                        <w:shd w:val="clear" w:color="auto" w:fill="FFFFFF"/>
-                        <w:spacing w:after="0" w:line="285" w:lineRule="atLeast"/>
-                        <w:rPr>
-                          <w:rFonts w:ascii="Consolas" w:eastAsia="Times New Roman" w:hAnsi="Consolas" w:cs="Times New Roman"/>
-                          <w:color w:val="3B3B3B"/>
-                          <w:kern w:val="0"/>
-                          <w:sz w:val="21"/>
-                          <w:szCs w:val="21"/>
-                          <w14:ligatures w14:val="none"/>
-                        </w:rPr>
-                      </w:pPr>
-                      <w:r>
-                        <w:rPr>
-                          <w:rFonts w:ascii="Consolas" w:eastAsia="Times New Roman" w:hAnsi="Consolas" w:cs="Times New Roman"/>
-                          <w:color w:val="0000FF"/>
-                          <w:kern w:val="0"/>
-                          <w:sz w:val="21"/>
-                          <w:szCs w:val="21"/>
-                          <w14:ligatures w14:val="none"/>
-                        </w:rPr>
-                        <w:t>GROUP BY</w:t>
-                      </w:r>
-                      <w:r>
-                        <w:rPr>
-                          <w:rFonts w:ascii="Consolas" w:eastAsia="Times New Roman" w:hAnsi="Consolas" w:cs="Times New Roman"/>
-                          <w:color w:val="3B3B3B"/>
-                          <w:kern w:val="0"/>
-                          <w:sz w:val="21"/>
-                          <w:szCs w:val="21"/>
-                          <w14:ligatures w14:val="none"/>
-                        </w:rPr>
-                        <w:t xml:space="preserve"> </w:t>
-                      </w:r>
-                    </w:p>
-                    <w:p>
-                      <w:pPr>
-                        <w:shd w:val="clear" w:color="auto" w:fill="FFFFFF"/>
-                        <w:spacing w:after="0" w:line="285" w:lineRule="atLeast"/>
-                        <w:rPr>
-                          <w:rFonts w:ascii="Consolas" w:eastAsia="Times New Roman" w:hAnsi="Consolas" w:cs="Times New Roman"/>
-                          <w:color w:val="3B3B3B"/>
-                          <w:kern w:val="0"/>
-                          <w:sz w:val="21"/>
-                          <w:szCs w:val="21"/>
-                          <w14:ligatures w14:val="none"/>
-                        </w:rPr>
-                      </w:pPr>
-                      <w:r>
-                        <w:rPr>
-                          <w:rFonts w:ascii="Consolas" w:eastAsia="Times New Roman" w:hAnsi="Consolas" w:cs="Times New Roman"/>
-                          <w:color w:val="3B3B3B"/>
-                          <w:kern w:val="0"/>
-                          <w:sz w:val="21"/>
-                          <w:szCs w:val="21"/>
-                          <w14:ligatures w14:val="none"/>
-                        </w:rPr>
-                        <w:t>    a.id;</w:t>
-                      </w:r>
-                    </w:p>
-                  </w:txbxContent>
-                </v:textbox>
-                <w10:wrap type="square"/>
-              </v:shape>
-            </w:pict>
-          </mc:Fallback>
-        </mc:AlternateContent>
-      </w:r>
-    </w:p>
-    <w:p/>
-    <w:p/>
-    <w:p/>
-    <w:p/>
-    <w:p/>
-    <w:p/>
-    <w:p/>
-    <w:p/>
-    <w:p/>
-    <w:p>
-      <w:r>
         <w:t>An important thing to note is that</w:t>
       </w:r>
       <w:r>
@@ -5148,14 +3991,17 @@
         <w:t xml:space="preserve">ese concepts </w:t>
       </w:r>
       <w:r>
-        <w:t xml:space="preserve">is available in this </w:t>
+        <w:t>is available</w:t>
+      </w:r>
+      <w:r>
+        <w:t xml:space="preserve"> </w:t>
       </w:r>
       <w:hyperlink r:id="rId15" w:history="1">
         <w:r>
           <w:rPr>
             <w:rStyle w:val="Hyperlink"/>
           </w:rPr>
-          <w:t>github repo</w:t>
+          <w:t>here</w:t>
         </w:r>
       </w:hyperlink>
       <w:r>
@@ -5164,7 +4010,11 @@
     </w:p>
     <w:p>
       <w:r>
-        <w:t xml:space="preserve">This approach has a number of benefits. One of them is to decouple underlying and registry data. It is preferable not to add snapshot (aka materialised version) to each aspect of the underlying data model. Such as approach </w:t>
+        <w:t xml:space="preserve">This approach has a number of benefits. One of them is to decouple underlying and registry data. It is preferable not to add snapshot (aka materialised version) to each aspect of the underlying data model. </w:t>
+      </w:r>
+      <w:r>
+        <w:lastRenderedPageBreak/>
+        <w:t xml:space="preserve">Such as approach </w:t>
       </w:r>
       <w:r>
         <w:t>would create</w:t>
@@ -6808,19 +5658,26 @@
 </file>
 
 <file path=customXml/item1.xml><?xml version="1.0" encoding="utf-8"?>
-<b:Sources xmlns:b="http://schemas.openxmlformats.org/officeDocument/2006/bibliography" xmlns="http://schemas.openxmlformats.org/officeDocument/2006/bibliography" SelectedStyle="\APASixthEditionOfficeOnline.xsl" StyleName="APA" Version="6"/>
+<p:properties xmlns:p="http://schemas.microsoft.com/office/2006/metadata/properties" xmlns:xsi="http://www.w3.org/2001/XMLSchema-instance" xmlns:pc="http://schemas.microsoft.com/office/infopath/2007/PartnerControls">
+  <documentManagement>
+    <_x0063_bw3 xmlns="d8af5a5f-e2e6-468c-9f28-f81d99523fed">
+      <UserInfo>
+        <DisplayName/>
+        <AccountId xsi:nil="true"/>
+        <AccountType/>
+      </UserInfo>
+    </_x0063_bw3>
+    <y2ot xmlns="d8af5a5f-e2e6-468c-9f28-f81d99523fed" xsi:nil="true"/>
+    <Comment xmlns="d8af5a5f-e2e6-468c-9f28-f81d99523fed" xsi:nil="true"/>
+    <lcf76f155ced4ddcb4097134ff3c332f xmlns="d8af5a5f-e2e6-468c-9f28-f81d99523fed">
+      <Terms xmlns="http://schemas.microsoft.com/office/infopath/2007/PartnerControls"/>
+    </lcf76f155ced4ddcb4097134ff3c332f>
+    <TaxCatchAll xmlns="9a9ec0f0-7796-43d0-ac1f-4c8c46ee0bd1" xsi:nil="true"/>
+  </documentManagement>
+</p:properties>
 </file>
 
 <file path=customXml/item2.xml><?xml version="1.0" encoding="utf-8"?>
-<?mso-contentType ?>
-<FormTemplates xmlns="http://schemas.microsoft.com/sharepoint/v3/contenttype/forms">
-  <Display>DocumentLibraryForm</Display>
-  <Edit>DocumentLibraryForm</Edit>
-  <New>DocumentLibraryForm</New>
-</FormTemplates>
-</file>
-
-<file path=customXml/item3.xml><?xml version="1.0" encoding="utf-8"?>
 <ct:contentTypeSchema xmlns:ct="http://schemas.microsoft.com/office/2006/metadata/contentType" xmlns:ma="http://schemas.microsoft.com/office/2006/metadata/properties/metaAttributes" ct:_="" ma:_="" ma:contentTypeName="Document" ma:contentTypeID="0x0101007D2FA61B056BF04BB41EAF8746BED8CA" ma:contentTypeVersion="23" ma:contentTypeDescription="Create a new document." ma:contentTypeScope="" ma:versionID="1130e86534d713d523efcecbbffa1ece">
   <xsd:schema xmlns:xsd="http://www.w3.org/2001/XMLSchema" xmlns:xs="http://www.w3.org/2001/XMLSchema" xmlns:p="http://schemas.microsoft.com/office/2006/metadata/properties" xmlns:ns2="abd5de4e-6ecd-4522-a9f4-1c24c7648312" xmlns:ns3="d8af5a5f-e2e6-468c-9f28-f81d99523fed" xmlns:ns4="9a9ec0f0-7796-43d0-ac1f-4c8c46ee0bd1" targetNamespace="http://schemas.microsoft.com/office/2006/metadata/properties" ma:root="true" ma:fieldsID="42270d1cb4c674c32b17caee095c08f5" ns2:_="" ns3:_="" ns4:_="">
     <xsd:import namespace="abd5de4e-6ecd-4522-a9f4-1c24c7648312"/>
@@ -7114,43 +5971,31 @@
 </ct:contentTypeSchema>
 </file>
 
+<file path=customXml/item3.xml><?xml version="1.0" encoding="utf-8"?>
+<?mso-contentType ?>
+<FormTemplates xmlns="http://schemas.microsoft.com/sharepoint/v3/contenttype/forms">
+  <Display>DocumentLibraryForm</Display>
+  <Edit>DocumentLibraryForm</Edit>
+  <New>DocumentLibraryForm</New>
+</FormTemplates>
+</file>
+
 <file path=customXml/item4.xml><?xml version="1.0" encoding="utf-8"?>
-<p:properties xmlns:p="http://schemas.microsoft.com/office/2006/metadata/properties" xmlns:xsi="http://www.w3.org/2001/XMLSchema-instance" xmlns:pc="http://schemas.microsoft.com/office/infopath/2007/PartnerControls">
-  <documentManagement>
-    <_x0063_bw3 xmlns="d8af5a5f-e2e6-468c-9f28-f81d99523fed">
-      <UserInfo>
-        <DisplayName/>
-        <AccountId xsi:nil="true"/>
-        <AccountType/>
-      </UserInfo>
-    </_x0063_bw3>
-    <y2ot xmlns="d8af5a5f-e2e6-468c-9f28-f81d99523fed" xsi:nil="true"/>
-    <Comment xmlns="d8af5a5f-e2e6-468c-9f28-f81d99523fed" xsi:nil="true"/>
-    <lcf76f155ced4ddcb4097134ff3c332f xmlns="d8af5a5f-e2e6-468c-9f28-f81d99523fed">
-      <Terms xmlns="http://schemas.microsoft.com/office/infopath/2007/PartnerControls"/>
-    </lcf76f155ced4ddcb4097134ff3c332f>
-    <TaxCatchAll xmlns="9a9ec0f0-7796-43d0-ac1f-4c8c46ee0bd1" xsi:nil="true"/>
-  </documentManagement>
-</p:properties>
+<b:Sources xmlns:b="http://schemas.openxmlformats.org/officeDocument/2006/bibliography" xmlns="http://schemas.openxmlformats.org/officeDocument/2006/bibliography" SelectedStyle="\APASixthEditionOfficeOnline.xsl" StyleName="APA" Version="6"/>
 </file>
 
 <file path=customXml/itemProps1.xml><?xml version="1.0" encoding="utf-8"?>
-<ds:datastoreItem xmlns:ds="http://schemas.openxmlformats.org/officeDocument/2006/customXml" ds:itemID="{72C12B40-FD3B-4C25-887E-421D4F6CAD4F}">
+<ds:datastoreItem xmlns:ds="http://schemas.openxmlformats.org/officeDocument/2006/customXml" ds:itemID="{05D47575-F881-4F94-93D9-5788AD65C961}">
   <ds:schemaRefs>
-    <ds:schemaRef ds:uri="http://schemas.openxmlformats.org/officeDocument/2006/bibliography"/>
+    <ds:schemaRef ds:uri="http://schemas.microsoft.com/office/2006/metadata/properties"/>
+    <ds:schemaRef ds:uri="http://schemas.microsoft.com/office/infopath/2007/PartnerControls"/>
+    <ds:schemaRef ds:uri="d8af5a5f-e2e6-468c-9f28-f81d99523fed"/>
+    <ds:schemaRef ds:uri="9a9ec0f0-7796-43d0-ac1f-4c8c46ee0bd1"/>
   </ds:schemaRefs>
 </ds:datastoreItem>
 </file>
 
 <file path=customXml/itemProps2.xml><?xml version="1.0" encoding="utf-8"?>
-<ds:datastoreItem xmlns:ds="http://schemas.openxmlformats.org/officeDocument/2006/customXml" ds:itemID="{FDE8F07B-CD5C-456C-A37D-B3B1AA99597B}">
-  <ds:schemaRefs>
-    <ds:schemaRef ds:uri="http://schemas.microsoft.com/sharepoint/v3/contenttype/forms"/>
-  </ds:schemaRefs>
-</ds:datastoreItem>
-</file>
-
-<file path=customXml/itemProps3.xml><?xml version="1.0" encoding="utf-8"?>
 <ds:datastoreItem xmlns:ds="http://schemas.openxmlformats.org/officeDocument/2006/customXml" ds:itemID="{D517E894-9B2A-4B42-B2BE-BF9F1FB5AB26}">
   <ds:schemaRefs>
     <ds:schemaRef ds:uri="http://schemas.microsoft.com/office/2006/metadata/contentType"/>
@@ -7170,13 +6015,18 @@
 </ds:datastoreItem>
 </file>
 
+<file path=customXml/itemProps3.xml><?xml version="1.0" encoding="utf-8"?>
+<ds:datastoreItem xmlns:ds="http://schemas.openxmlformats.org/officeDocument/2006/customXml" ds:itemID="{FDE8F07B-CD5C-456C-A37D-B3B1AA99597B}">
+  <ds:schemaRefs>
+    <ds:schemaRef ds:uri="http://schemas.microsoft.com/sharepoint/v3/contenttype/forms"/>
+  </ds:schemaRefs>
+</ds:datastoreItem>
+</file>
+
 <file path=customXml/itemProps4.xml><?xml version="1.0" encoding="utf-8"?>
-<ds:datastoreItem xmlns:ds="http://schemas.openxmlformats.org/officeDocument/2006/customXml" ds:itemID="{05D47575-F881-4F94-93D9-5788AD65C961}">
+<ds:datastoreItem xmlns:ds="http://schemas.openxmlformats.org/officeDocument/2006/customXml" ds:itemID="{72C12B40-FD3B-4C25-887E-421D4F6CAD4F}">
   <ds:schemaRefs>
-    <ds:schemaRef ds:uri="http://schemas.microsoft.com/office/2006/metadata/properties"/>
-    <ds:schemaRef ds:uri="http://schemas.microsoft.com/office/infopath/2007/PartnerControls"/>
-    <ds:schemaRef ds:uri="d8af5a5f-e2e6-468c-9f28-f81d99523fed"/>
-    <ds:schemaRef ds:uri="9a9ec0f0-7796-43d0-ac1f-4c8c46ee0bd1"/>
+    <ds:schemaRef ds:uri="http://schemas.openxmlformats.org/officeDocument/2006/bibliography"/>
   </ds:schemaRefs>
 </ds:datastoreItem>
 </file>
--- a/resources/doc/notes.docx
+++ b/resources/doc/notes.docx
@@ -55,7 +55,7 @@
           <w:r>
             <w:fldChar w:fldCharType="separate"/>
           </w:r>
-          <w:hyperlink w:anchor="_Toc163232540" w:history="1">
+          <w:hyperlink w:anchor="_Toc163469533" w:history="1">
             <w:r>
               <w:rPr>
                 <w:rStyle w:val="Hyperlink"/>
@@ -92,7 +92,7 @@
               <w:noProof/>
             </w:rPr>
           </w:pPr>
-          <w:hyperlink w:anchor="_Toc163232541" w:history="1">
+          <w:hyperlink w:anchor="_Toc163469534" w:history="1">
             <w:r>
               <w:rPr>
                 <w:rStyle w:val="Hyperlink"/>
@@ -129,7 +129,7 @@
               <w:noProof/>
             </w:rPr>
           </w:pPr>
-          <w:hyperlink w:anchor="_Toc163232542" w:history="1">
+          <w:hyperlink w:anchor="_Toc163469535" w:history="1">
             <w:r>
               <w:rPr>
                 <w:rStyle w:val="Hyperlink"/>
@@ -166,7 +166,7 @@
               <w:noProof/>
             </w:rPr>
           </w:pPr>
-          <w:hyperlink w:anchor="_Toc163232543" w:history="1">
+          <w:hyperlink w:anchor="_Toc163469536" w:history="1">
             <w:r>
               <w:rPr>
                 <w:rStyle w:val="Hyperlink"/>
@@ -203,7 +203,7 @@
               <w:noProof/>
             </w:rPr>
           </w:pPr>
-          <w:hyperlink w:anchor="_Toc163232544" w:history="1">
+          <w:hyperlink w:anchor="_Toc163469537" w:history="1">
             <w:r>
               <w:rPr>
                 <w:rStyle w:val="Hyperlink"/>
@@ -240,7 +240,7 @@
               <w:noProof/>
             </w:rPr>
           </w:pPr>
-          <w:hyperlink w:anchor="_Toc163232545" w:history="1">
+          <w:hyperlink w:anchor="_Toc163469538" w:history="1">
             <w:r>
               <w:rPr>
                 <w:rStyle w:val="Hyperlink"/>
@@ -277,7 +277,7 @@
               <w:noProof/>
             </w:rPr>
           </w:pPr>
-          <w:hyperlink w:anchor="_Toc163232546" w:history="1">
+          <w:hyperlink w:anchor="_Toc163469539" w:history="1">
             <w:r>
               <w:rPr>
                 <w:rStyle w:val="Hyperlink"/>
@@ -314,7 +314,7 @@
               <w:noProof/>
             </w:rPr>
           </w:pPr>
-          <w:hyperlink w:anchor="_Toc163232547" w:history="1">
+          <w:hyperlink w:anchor="_Toc163469540" w:history="1">
             <w:r>
               <w:rPr>
                 <w:rStyle w:val="Hyperlink"/>
@@ -351,7 +351,7 @@
               <w:noProof/>
             </w:rPr>
           </w:pPr>
-          <w:hyperlink w:anchor="_Toc163232548" w:history="1">
+          <w:hyperlink w:anchor="_Toc163469541" w:history="1">
             <w:r>
               <w:rPr>
                 <w:rStyle w:val="Hyperlink"/>
@@ -388,7 +388,7 @@
               <w:noProof/>
             </w:rPr>
           </w:pPr>
-          <w:hyperlink w:anchor="_Toc163232549" w:history="1">
+          <w:hyperlink w:anchor="_Toc163469542" w:history="1">
             <w:r>
               <w:rPr>
                 <w:rStyle w:val="Hyperlink"/>
@@ -425,7 +425,7 @@
               <w:noProof/>
             </w:rPr>
           </w:pPr>
-          <w:hyperlink w:anchor="_Toc163232550" w:history="1">
+          <w:hyperlink w:anchor="_Toc163469543" w:history="1">
             <w:r>
               <w:rPr>
                 <w:rStyle w:val="Hyperlink"/>
@@ -462,7 +462,7 @@
               <w:noProof/>
             </w:rPr>
           </w:pPr>
-          <w:hyperlink w:anchor="_Toc163232551" w:history="1">
+          <w:hyperlink w:anchor="_Toc163469544" w:history="1">
             <w:r>
               <w:rPr>
                 <w:rStyle w:val="Hyperlink"/>
@@ -499,7 +499,7 @@
               <w:noProof/>
             </w:rPr>
           </w:pPr>
-          <w:hyperlink w:anchor="_Toc163232552" w:history="1">
+          <w:hyperlink w:anchor="_Toc163469545" w:history="1">
             <w:r>
               <w:rPr>
                 <w:rStyle w:val="Hyperlink"/>
@@ -536,7 +536,7 @@
               <w:noProof/>
             </w:rPr>
           </w:pPr>
-          <w:hyperlink w:anchor="_Toc163232553" w:history="1">
+          <w:hyperlink w:anchor="_Toc163469546" w:history="1">
             <w:r>
               <w:rPr>
                 <w:rStyle w:val="Hyperlink"/>
@@ -573,7 +573,7 @@
               <w:noProof/>
             </w:rPr>
           </w:pPr>
-          <w:hyperlink w:anchor="_Toc163232554" w:history="1">
+          <w:hyperlink w:anchor="_Toc163469547" w:history="1">
             <w:r>
               <w:rPr>
                 <w:rStyle w:val="Hyperlink"/>
@@ -610,7 +610,7 @@
               <w:noProof/>
             </w:rPr>
           </w:pPr>
-          <w:hyperlink w:anchor="_Toc163232555" w:history="1">
+          <w:hyperlink w:anchor="_Toc163469548" w:history="1">
             <w:r>
               <w:rPr>
                 <w:rStyle w:val="Hyperlink"/>
@@ -647,7 +647,7 @@
               <w:noProof/>
             </w:rPr>
           </w:pPr>
-          <w:hyperlink w:anchor="_Toc163232556" w:history="1">
+          <w:hyperlink w:anchor="_Toc163469549" w:history="1">
             <w:r>
               <w:rPr>
                 <w:rStyle w:val="Hyperlink"/>
@@ -684,7 +684,7 @@
               <w:noProof/>
             </w:rPr>
           </w:pPr>
-          <w:hyperlink w:anchor="_Toc163232557" w:history="1">
+          <w:hyperlink w:anchor="_Toc163469550" w:history="1">
             <w:r>
               <w:rPr>
                 <w:rStyle w:val="Hyperlink"/>
@@ -721,7 +721,7 @@
               <w:noProof/>
             </w:rPr>
           </w:pPr>
-          <w:hyperlink w:anchor="_Toc163232558" w:history="1">
+          <w:hyperlink w:anchor="_Toc163469551" w:history="1">
             <w:r>
               <w:rPr>
                 <w:rStyle w:val="Hyperlink"/>
@@ -758,7 +758,7 @@
               <w:noProof/>
             </w:rPr>
           </w:pPr>
-          <w:hyperlink w:anchor="_Toc163232559" w:history="1">
+          <w:hyperlink w:anchor="_Toc163469552" w:history="1">
             <w:r>
               <w:rPr>
                 <w:rStyle w:val="Hyperlink"/>
@@ -795,7 +795,7 @@
               <w:noProof/>
             </w:rPr>
           </w:pPr>
-          <w:hyperlink w:anchor="_Toc163232560" w:history="1">
+          <w:hyperlink w:anchor="_Toc163469553" w:history="1">
             <w:r>
               <w:rPr>
                 <w:rStyle w:val="Hyperlink"/>
@@ -832,7 +832,7 @@
               <w:noProof/>
             </w:rPr>
           </w:pPr>
-          <w:hyperlink w:anchor="_Toc163232561" w:history="1">
+          <w:hyperlink w:anchor="_Toc163469554" w:history="1">
             <w:r>
               <w:rPr>
                 <w:rStyle w:val="Hyperlink"/>
@@ -869,7 +869,7 @@
               <w:noProof/>
             </w:rPr>
           </w:pPr>
-          <w:hyperlink w:anchor="_Toc163232562" w:history="1">
+          <w:hyperlink w:anchor="_Toc163469555" w:history="1">
             <w:r>
               <w:rPr>
                 <w:rStyle w:val="Hyperlink"/>
@@ -906,7 +906,7 @@
               <w:noProof/>
             </w:rPr>
           </w:pPr>
-          <w:hyperlink w:anchor="_Toc163232563" w:history="1">
+          <w:hyperlink w:anchor="_Toc163469556" w:history="1">
             <w:r>
               <w:rPr>
                 <w:rStyle w:val="Hyperlink"/>
@@ -943,7 +943,7 @@
               <w:noProof/>
             </w:rPr>
           </w:pPr>
-          <w:hyperlink w:anchor="_Toc163232564" w:history="1">
+          <w:hyperlink w:anchor="_Toc163469557" w:history="1">
             <w:r>
               <w:rPr>
                 <w:rStyle w:val="Hyperlink"/>
@@ -980,7 +980,7 @@
               <w:noProof/>
             </w:rPr>
           </w:pPr>
-          <w:hyperlink w:anchor="_Toc163232565" w:history="1">
+          <w:hyperlink w:anchor="_Toc163469558" w:history="1">
             <w:r>
               <w:rPr>
                 <w:rStyle w:val="Hyperlink"/>
@@ -1017,7 +1017,7 @@
               <w:noProof/>
             </w:rPr>
           </w:pPr>
-          <w:hyperlink w:anchor="_Toc163232566" w:history="1">
+          <w:hyperlink w:anchor="_Toc163469559" w:history="1">
             <w:r>
               <w:rPr>
                 <w:rStyle w:val="Hyperlink"/>
@@ -1054,7 +1054,7 @@
               <w:noProof/>
             </w:rPr>
           </w:pPr>
-          <w:hyperlink w:anchor="_Toc163232567" w:history="1">
+          <w:hyperlink w:anchor="_Toc163469560" w:history="1">
             <w:r>
               <w:rPr>
                 <w:rStyle w:val="Hyperlink"/>
@@ -1091,7 +1091,7 @@
               <w:noProof/>
             </w:rPr>
           </w:pPr>
-          <w:hyperlink w:anchor="_Toc163232568" w:history="1">
+          <w:hyperlink w:anchor="_Toc163469561" w:history="1">
             <w:r>
               <w:rPr>
                 <w:rStyle w:val="Hyperlink"/>
@@ -1128,7 +1128,7 @@
               <w:noProof/>
             </w:rPr>
           </w:pPr>
-          <w:hyperlink w:anchor="_Toc163232569" w:history="1">
+          <w:hyperlink w:anchor="_Toc163469562" w:history="1">
             <w:r>
               <w:rPr>
                 <w:rStyle w:val="Hyperlink"/>
@@ -1165,7 +1165,7 @@
               <w:noProof/>
             </w:rPr>
           </w:pPr>
-          <w:hyperlink w:anchor="_Toc163232570" w:history="1">
+          <w:hyperlink w:anchor="_Toc163469563" w:history="1">
             <w:r>
               <w:rPr>
                 <w:rStyle w:val="Hyperlink"/>
@@ -1202,7 +1202,7 @@
               <w:noProof/>
             </w:rPr>
           </w:pPr>
-          <w:hyperlink w:anchor="_Toc163232571" w:history="1">
+          <w:hyperlink w:anchor="_Toc163469564" w:history="1">
             <w:r>
               <w:rPr>
                 <w:rStyle w:val="Hyperlink"/>
@@ -1239,7 +1239,7 @@
               <w:noProof/>
             </w:rPr>
           </w:pPr>
-          <w:hyperlink w:anchor="_Toc163232572" w:history="1">
+          <w:hyperlink w:anchor="_Toc163469565" w:history="1">
             <w:r>
               <w:rPr>
                 <w:rStyle w:val="Hyperlink"/>
@@ -1276,7 +1276,7 @@
               <w:noProof/>
             </w:rPr>
           </w:pPr>
-          <w:hyperlink w:anchor="_Toc163232573" w:history="1">
+          <w:hyperlink w:anchor="_Toc163469566" w:history="1">
             <w:r>
               <w:rPr>
                 <w:rStyle w:val="Hyperlink"/>
@@ -1313,7 +1313,7 @@
               <w:noProof/>
             </w:rPr>
           </w:pPr>
-          <w:hyperlink w:anchor="_Toc163232574" w:history="1">
+          <w:hyperlink w:anchor="_Toc163469567" w:history="1">
             <w:r>
               <w:rPr>
                 <w:rStyle w:val="Hyperlink"/>
@@ -1350,7 +1350,7 @@
               <w:noProof/>
             </w:rPr>
           </w:pPr>
-          <w:hyperlink w:anchor="_Toc163232575" w:history="1">
+          <w:hyperlink w:anchor="_Toc163469568" w:history="1">
             <w:r>
               <w:rPr>
                 <w:rStyle w:val="Hyperlink"/>
@@ -1371,7 +1371,7 @@
                 <w:rStyle w:val="Hyperlink"/>
                 <w:noProof/>
               </w:rPr>
-              <w:t>Person. patronymicName</w:t>
+              <w:t>Person.patronymicName</w:t>
             </w:r>
           </w:hyperlink>
         </w:p>
@@ -1387,7 +1387,7 @@
               <w:noProof/>
             </w:rPr>
           </w:pPr>
-          <w:hyperlink w:anchor="_Toc163232576" w:history="1">
+          <w:hyperlink w:anchor="_Toc163469569" w:history="1">
             <w:r>
               <w:rPr>
                 <w:rStyle w:val="Hyperlink"/>
@@ -1424,7 +1424,7 @@
               <w:noProof/>
             </w:rPr>
           </w:pPr>
-          <w:hyperlink w:anchor="_Toc163232577" w:history="1">
+          <w:hyperlink w:anchor="_Toc163469570" w:history="1">
             <w:r>
               <w:rPr>
                 <w:rStyle w:val="Hyperlink"/>
@@ -1461,7 +1461,7 @@
               <w:noProof/>
             </w:rPr>
           </w:pPr>
-          <w:hyperlink w:anchor="_Toc163232578" w:history="1">
+          <w:hyperlink w:anchor="_Toc163469571" w:history="1">
             <w:r>
               <w:rPr>
                 <w:rStyle w:val="Hyperlink"/>
@@ -1498,7 +1498,7 @@
               <w:noProof/>
             </w:rPr>
           </w:pPr>
-          <w:hyperlink w:anchor="_Toc163232579" w:history="1">
+          <w:hyperlink w:anchor="_Toc163469572" w:history="1">
             <w:r>
               <w:rPr>
                 <w:rStyle w:val="Hyperlink"/>
@@ -1535,7 +1535,7 @@
               <w:noProof/>
             </w:rPr>
           </w:pPr>
-          <w:hyperlink w:anchor="_Toc163232580" w:history="1">
+          <w:hyperlink w:anchor="_Toc163469573" w:history="1">
             <w:r>
               <w:rPr>
                 <w:rStyle w:val="Hyperlink"/>
@@ -1572,7 +1572,7 @@
               <w:noProof/>
             </w:rPr>
           </w:pPr>
-          <w:hyperlink w:anchor="_Toc163232581" w:history="1">
+          <w:hyperlink w:anchor="_Toc163469574" w:history="1">
             <w:r>
               <w:rPr>
                 <w:rStyle w:val="Hyperlink"/>
@@ -1609,7 +1609,7 @@
               <w:noProof/>
             </w:rPr>
           </w:pPr>
-          <w:hyperlink w:anchor="_Toc163232582" w:history="1">
+          <w:hyperlink w:anchor="_Toc163469575" w:history="1">
             <w:r>
               <w:rPr>
                 <w:rStyle w:val="Hyperlink"/>
@@ -1646,7 +1646,7 @@
               <w:noProof/>
             </w:rPr>
           </w:pPr>
-          <w:hyperlink w:anchor="_Toc163232583" w:history="1">
+          <w:hyperlink w:anchor="_Toc163469576" w:history="1">
             <w:r>
               <w:rPr>
                 <w:rStyle w:val="Hyperlink"/>
@@ -1683,7 +1683,7 @@
               <w:noProof/>
             </w:rPr>
           </w:pPr>
-          <w:hyperlink w:anchor="_Toc163232584" w:history="1">
+          <w:hyperlink w:anchor="_Toc163469577" w:history="1">
             <w:r>
               <w:rPr>
                 <w:rStyle w:val="Hyperlink"/>
@@ -1720,7 +1720,7 @@
               <w:noProof/>
             </w:rPr>
           </w:pPr>
-          <w:hyperlink w:anchor="_Toc163232585" w:history="1">
+          <w:hyperlink w:anchor="_Toc163469578" w:history="1">
             <w:r>
               <w:rPr>
                 <w:rStyle w:val="Hyperlink"/>
@@ -1757,7 +1757,7 @@
               <w:noProof/>
             </w:rPr>
           </w:pPr>
-          <w:hyperlink w:anchor="_Toc163232586" w:history="1">
+          <w:hyperlink w:anchor="_Toc163469579" w:history="1">
             <w:r>
               <w:rPr>
                 <w:rStyle w:val="Hyperlink"/>
@@ -1794,7 +1794,7 @@
               <w:noProof/>
             </w:rPr>
           </w:pPr>
-          <w:hyperlink w:anchor="_Toc163232587" w:history="1">
+          <w:hyperlink w:anchor="_Toc163469580" w:history="1">
             <w:r>
               <w:rPr>
                 <w:rStyle w:val="Hyperlink"/>
@@ -1831,7 +1831,7 @@
               <w:noProof/>
             </w:rPr>
           </w:pPr>
-          <w:hyperlink w:anchor="_Toc163232588" w:history="1">
+          <w:hyperlink w:anchor="_Toc163469581" w:history="1">
             <w:r>
               <w:rPr>
                 <w:rStyle w:val="Hyperlink"/>
@@ -1868,7 +1868,7 @@
               <w:noProof/>
             </w:rPr>
           </w:pPr>
-          <w:hyperlink w:anchor="_Toc163232589" w:history="1">
+          <w:hyperlink w:anchor="_Toc163469582" w:history="1">
             <w:r>
               <w:rPr>
                 <w:rStyle w:val="Hyperlink"/>
@@ -1980,7 +1980,7 @@
       <w:pPr>
         <w:pStyle w:val="Heading1"/>
       </w:pPr>
-      <w:bookmarkStart w:id="0" w:name="_Toc163232540"/>
+      <w:bookmarkStart w:id="0" w:name="_Toc163469533"/>
       <w:r>
         <w:t>Birth</w:t>
       </w:r>
@@ -2031,21 +2031,13 @@
     <w:p>
       <w:pPr>
         <w:spacing w:after="0" w:line="240" w:lineRule="auto"/>
-        <w:rPr>
-          <w:shd w:val="clear" w:color="auto" w:fill="C5E0B3" w:themeFill="accent6" w:themeFillTint="66"/>
-        </w:rPr>
-      </w:pPr>
-    </w:p>
-    <w:p>
-      <w:pPr>
-        <w:spacing w:after="0" w:line="240" w:lineRule="auto"/>
       </w:pPr>
     </w:p>
     <w:p>
       <w:pPr>
         <w:pStyle w:val="Heading1"/>
       </w:pPr>
-      <w:bookmarkStart w:id="1" w:name="_Toc163232541"/>
+      <w:bookmarkStart w:id="1" w:name="_Toc163469534"/>
       <w:r>
         <w:t>Citizenship</w:t>
       </w:r>
@@ -2079,6 +2071,21 @@
       <w:r>
         <w:t xml:space="preserve">usage_note: </w:t>
       </w:r>
+      <w:r>
+        <w:t>In Belgium, this matter is organized in the [Belgian Nationality Code](</w:t>
+      </w:r>
+      <w:r>
+        <w:t xml:space="preserve"> </w:t>
+      </w:r>
+      <w:r>
+        <w:t>https://www.ejustice.just.fgov.be/cgi_loi/change_lg.pl?language=nl&amp;la=N&amp;cn=1984062835&amp;table_name=wet</w:t>
+      </w:r>
+      <w:r>
+        <w:t xml:space="preserve">). We use the term “citizenship” instead of “nationality” </w:t>
+      </w:r>
+      <w:r>
+        <w:t>in order to align with international practice. For the purposes of this data model, the notions of citizenship and nationality are considered synonyms.</w:t>
+      </w:r>
     </w:p>
     <w:p>
       <w:pPr>
@@ -2102,7 +2109,7 @@
       <w:pPr>
         <w:pStyle w:val="Heading1"/>
       </w:pPr>
-      <w:bookmarkStart w:id="2" w:name="_Toc163232542"/>
+      <w:bookmarkStart w:id="2" w:name="_Toc163469535"/>
       <w:r>
         <w:t>CivilStatus</w:t>
       </w:r>
@@ -2191,7 +2198,7 @@
       <w:pPr>
         <w:pStyle w:val="Heading1"/>
       </w:pPr>
-      <w:bookmarkStart w:id="3" w:name="_Toc163232543"/>
+      <w:bookmarkStart w:id="3" w:name="_Toc163469536"/>
       <w:r>
         <w:t>ContactInformation</w:t>
       </w:r>
@@ -2249,14 +2256,9 @@
     </w:p>
     <w:p>
       <w:pPr>
-        <w:spacing w:after="0" w:line="240" w:lineRule="auto"/>
-      </w:pPr>
-    </w:p>
-    <w:p>
-      <w:pPr>
         <w:pStyle w:val="Heading1"/>
       </w:pPr>
-      <w:bookmarkStart w:id="4" w:name="_Toc163232544"/>
+      <w:bookmarkStart w:id="4" w:name="_Toc163469537"/>
       <w:r>
         <w:t>Death</w:t>
       </w:r>
@@ -2313,7 +2315,7 @@
       <w:pPr>
         <w:pStyle w:val="Heading1"/>
       </w:pPr>
-      <w:bookmarkStart w:id="5" w:name="_Toc163232545"/>
+      <w:bookmarkStart w:id="5" w:name="_Toc163469538"/>
       <w:r>
         <w:t>Descent</w:t>
       </w:r>
@@ -2369,14 +2371,11 @@
         <w:spacing w:after="0" w:line="240" w:lineRule="auto"/>
       </w:pPr>
       <w:r>
+        <w:lastRenderedPageBreak/>
         <w:t xml:space="preserve">usage_note: </w:t>
       </w:r>
       <w:r>
-        <w:t xml:space="preserve">The descent can be biological as well as non-biological, e.g. adoption. Descent can also be viewed in the ascending line. The concept is narrower than kinship </w:t>
-      </w:r>
-      <w:r>
-        <w:lastRenderedPageBreak/>
-        <w:t>that also includes marriage. There must be a direct link between the persons (no link between child and grandparent).</w:t>
+        <w:t>The descent can be biological as well as non-biological, e.g. adoption. Descent can also be viewed in the ascending line. The concept is narrower than kinship that also includes marriage. There must be a direct link between the persons (no link between child and grandparent).</w:t>
       </w:r>
     </w:p>
     <w:p>
@@ -2399,19 +2398,9 @@
     </w:p>
     <w:p>
       <w:pPr>
-        <w:spacing w:after="0" w:line="240" w:lineRule="auto"/>
-      </w:pPr>
-    </w:p>
-    <w:p>
-      <w:pPr>
-        <w:spacing w:after="0" w:line="240" w:lineRule="auto"/>
-      </w:pPr>
-    </w:p>
-    <w:p>
-      <w:pPr>
         <w:pStyle w:val="Heading1"/>
       </w:pPr>
-      <w:bookmarkStart w:id="6" w:name="_Toc163232546"/>
+      <w:bookmarkStart w:id="6" w:name="_Toc163469539"/>
       <w:r>
         <w:t>Guardianship</w:t>
       </w:r>
@@ -2468,7 +2457,7 @@
       <w:pPr>
         <w:pStyle w:val="Heading1"/>
       </w:pPr>
-      <w:bookmarkStart w:id="7" w:name="_Toc163232547"/>
+      <w:bookmarkStart w:id="7" w:name="_Toc163469540"/>
       <w:r>
         <w:t>GenderCode</w:t>
       </w:r>
@@ -2536,7 +2525,7 @@
       <w:pPr>
         <w:pStyle w:val="Heading1"/>
       </w:pPr>
-      <w:bookmarkStart w:id="8" w:name="_Toc163232548"/>
+      <w:bookmarkStart w:id="8" w:name="_Toc163469541"/>
       <w:r>
         <w:t>Household</w:t>
       </w:r>
@@ -2596,7 +2585,7 @@
       <w:pPr>
         <w:pStyle w:val="Heading2"/>
       </w:pPr>
-      <w:bookmarkStart w:id="9" w:name="_Toc163232549"/>
+      <w:bookmarkStart w:id="9" w:name="_Toc163469542"/>
       <w:r>
         <w:t>Household.</w:t>
       </w:r>
@@ -2653,7 +2642,7 @@
       <w:pPr>
         <w:pStyle w:val="Heading1"/>
       </w:pPr>
-      <w:bookmarkStart w:id="10" w:name="_Toc163232550"/>
+      <w:bookmarkStart w:id="10" w:name="_Toc163469543"/>
       <w:r>
         <w:t>HouseholdRelation</w:t>
       </w:r>
@@ -2708,14 +2697,9 @@
     </w:p>
     <w:p>
       <w:pPr>
-        <w:spacing w:after="0" w:line="240" w:lineRule="auto"/>
-      </w:pPr>
-    </w:p>
-    <w:p>
-      <w:pPr>
         <w:pStyle w:val="Heading1"/>
       </w:pPr>
-      <w:bookmarkStart w:id="11" w:name="_Toc163232551"/>
+      <w:bookmarkStart w:id="11" w:name="_Toc163469544"/>
       <w:r>
         <w:t>Jurisdiction</w:t>
       </w:r>
@@ -2788,9 +2772,8 @@
       <w:pPr>
         <w:pStyle w:val="Heading2"/>
       </w:pPr>
-      <w:bookmarkStart w:id="12" w:name="_Toc163232552"/>
-      <w:r>
-        <w:lastRenderedPageBreak/>
+      <w:bookmarkStart w:id="12" w:name="_Toc163469545"/>
+      <w:r>
         <w:t>Jurisdiction.authority</w:t>
       </w:r>
       <w:bookmarkEnd w:id="12"/>
@@ -2804,7 +2787,7 @@
       <w:pPr>
         <w:pStyle w:val="Heading2"/>
       </w:pPr>
-      <w:bookmarkStart w:id="13" w:name="_Toc163232553"/>
+      <w:bookmarkStart w:id="13" w:name="_Toc163469546"/>
       <w:r>
         <w:t>Jurisdiction.location</w:t>
       </w:r>
@@ -2819,7 +2802,7 @@
       <w:pPr>
         <w:pStyle w:val="Heading1"/>
       </w:pPr>
-      <w:bookmarkStart w:id="14" w:name="_Toc163232554"/>
+      <w:bookmarkStart w:id="14" w:name="_Toc163469547"/>
       <w:r>
         <w:t>LifeEvent</w:t>
       </w:r>
@@ -2876,7 +2859,7 @@
       <w:pPr>
         <w:pStyle w:val="Heading1"/>
       </w:pPr>
-      <w:bookmarkStart w:id="15" w:name="_Toc163232555"/>
+      <w:bookmarkStart w:id="15" w:name="_Toc163469548"/>
       <w:r>
         <w:t>Marriage</w:t>
       </w:r>
@@ -2934,14 +2917,9 @@
     </w:p>
     <w:p>
       <w:pPr>
-        <w:spacing w:after="0" w:line="240" w:lineRule="auto"/>
-      </w:pPr>
-    </w:p>
-    <w:p>
-      <w:pPr>
         <w:pStyle w:val="Heading1"/>
       </w:pPr>
-      <w:bookmarkStart w:id="16" w:name="_Toc163232556"/>
+      <w:bookmarkStart w:id="16" w:name="_Toc163469549"/>
       <w:r>
         <w:t>NobilityTitle</w:t>
       </w:r>
@@ -2967,14 +2945,9 @@
     </w:p>
     <w:p>
       <w:pPr>
-        <w:spacing w:after="0" w:line="240" w:lineRule="auto"/>
-      </w:pPr>
-    </w:p>
-    <w:p>
-      <w:pPr>
         <w:pStyle w:val="Heading1"/>
       </w:pPr>
-      <w:bookmarkStart w:id="17" w:name="_Toc163232557"/>
+      <w:bookmarkStart w:id="17" w:name="_Toc163469550"/>
       <w:r>
         <w:t>Person</w:t>
       </w:r>
@@ -3085,7 +3058,7 @@
       <w:pPr>
         <w:pStyle w:val="Heading2"/>
       </w:pPr>
-      <w:bookmarkStart w:id="18" w:name="_Toc163232558"/>
+      <w:bookmarkStart w:id="18" w:name="_Toc163469551"/>
       <w:r>
         <w:t>Person.alternativeName</w:t>
       </w:r>
@@ -3177,7 +3150,7 @@
       <w:pPr>
         <w:pStyle w:val="Heading2"/>
       </w:pPr>
-      <w:bookmarkStart w:id="19" w:name="_Toc163232559"/>
+      <w:bookmarkStart w:id="19" w:name="_Toc163469552"/>
       <w:r>
         <w:t>Person.birth</w:t>
       </w:r>
@@ -3242,7 +3215,7 @@
       <w:pPr>
         <w:pStyle w:val="Heading2"/>
       </w:pPr>
-      <w:bookmarkStart w:id="21" w:name="_Toc163232560"/>
+      <w:bookmarkStart w:id="21" w:name="_Toc163469553"/>
       <w:r>
         <w:t>Person.birthName</w:t>
       </w:r>
@@ -3265,6 +3238,979 @@
       </w:r>
       <w:r>
         <w:t>Full name of person at birth.</w:t>
+      </w:r>
+    </w:p>
+    <w:p>
+      <w:pPr>
+        <w:pStyle w:val="ListParagraph"/>
+        <w:numPr>
+          <w:ilvl w:val="1"/>
+          <w:numId w:val="2"/>
+        </w:numPr>
+        <w:spacing w:after="0" w:line="240" w:lineRule="auto"/>
+      </w:pPr>
+      <w:r>
+        <w:t>usage_note:</w:t>
+      </w:r>
+      <w:r>
+        <w:t xml:space="preserve"> </w:t>
+      </w:r>
+      <w:r>
+        <w:t xml:space="preserve">A person's names can change over time, </w:t>
+      </w:r>
+      <w:r>
+        <w:t>e.g.</w:t>
+      </w:r>
+      <w:r>
+        <w:t xml:space="preserve"> can change the last name through marriage. However, the original name is often still used.</w:t>
+      </w:r>
+    </w:p>
+    <w:p>
+      <w:pPr>
+        <w:pStyle w:val="ListParagraph"/>
+        <w:numPr>
+          <w:ilvl w:val="1"/>
+          <w:numId w:val="2"/>
+        </w:numPr>
+        <w:spacing w:after="0" w:line="240" w:lineRule="auto"/>
+      </w:pPr>
+      <w:r>
+        <w:t>uri / mapping:</w:t>
+      </w:r>
+    </w:p>
+    <w:p>
+      <w:pPr>
+        <w:spacing w:after="0" w:line="240" w:lineRule="auto"/>
+      </w:pPr>
+    </w:p>
+    <w:p>
+      <w:pPr>
+        <w:spacing w:after="0" w:line="240" w:lineRule="auto"/>
+      </w:pPr>
+      <w:bookmarkStart w:id="22" w:name="_Hlk160696345"/>
+      <w:r>
+        <w:t>Remark</w:t>
+      </w:r>
+      <w:r>
+        <w:t xml:space="preserve"> Jonas: </w:t>
+      </w:r>
+      <w:r>
+        <w:t>not present in RR</w:t>
+      </w:r>
+      <w:r>
+        <w:t>.</w:t>
+      </w:r>
+    </w:p>
+    <w:p>
+      <w:pPr>
+        <w:spacing w:after="0" w:line="240" w:lineRule="auto"/>
+      </w:pPr>
+    </w:p>
+    <w:p>
+      <w:pPr>
+        <w:pStyle w:val="Heading2"/>
+      </w:pPr>
+      <w:bookmarkStart w:id="23" w:name="_Toc163469554"/>
+      <w:r>
+        <w:t>Person.citizenship</w:t>
+      </w:r>
+      <w:bookmarkEnd w:id="23"/>
+    </w:p>
+    <w:p>
+      <w:pPr>
+        <w:pStyle w:val="ListParagraph"/>
+        <w:numPr>
+          <w:ilvl w:val="1"/>
+          <w:numId w:val="2"/>
+        </w:numPr>
+        <w:spacing w:after="0" w:line="240" w:lineRule="auto"/>
+      </w:pPr>
+      <w:r>
+        <w:t>def: Citizenship of the person.</w:t>
+      </w:r>
+    </w:p>
+    <w:p>
+      <w:pPr>
+        <w:pStyle w:val="ListParagraph"/>
+        <w:numPr>
+          <w:ilvl w:val="1"/>
+          <w:numId w:val="2"/>
+        </w:numPr>
+        <w:spacing w:after="0" w:line="240" w:lineRule="auto"/>
+      </w:pPr>
+      <w:r>
+        <w:t xml:space="preserve">usage_note: </w:t>
+      </w:r>
+      <w:r>
+        <w:t>The citizenship entity describes citizenship in more detail (including the jurisdiction in which it is defined).</w:t>
+      </w:r>
+    </w:p>
+    <w:p>
+      <w:pPr>
+        <w:pStyle w:val="ListParagraph"/>
+        <w:numPr>
+          <w:ilvl w:val="1"/>
+          <w:numId w:val="2"/>
+        </w:numPr>
+        <w:spacing w:after="0" w:line="240" w:lineRule="auto"/>
+      </w:pPr>
+      <w:r>
+        <w:t>uri / mapping:</w:t>
+      </w:r>
+    </w:p>
+    <w:p>
+      <w:pPr>
+        <w:spacing w:after="0" w:line="240" w:lineRule="auto"/>
+      </w:pPr>
+    </w:p>
+    <w:p>
+      <w:pPr>
+        <w:spacing w:after="0" w:line="240" w:lineRule="auto"/>
+      </w:pPr>
+      <w:r>
+        <w:t>Review need to record both nationality and citizenship. Should different codelists be used?</w:t>
+      </w:r>
+      <w:r>
+        <w:t xml:space="preserve"> In line with SEMIC Core Person, we recommend to use only citizenship.</w:t>
+      </w:r>
+    </w:p>
+    <w:p>
+      <w:pPr>
+        <w:spacing w:after="0" w:line="240" w:lineRule="auto"/>
+      </w:pPr>
+    </w:p>
+    <w:p>
+      <w:pPr>
+        <w:spacing w:after="0" w:line="240" w:lineRule="auto"/>
+      </w:pPr>
+      <w:r>
+        <w:t>The act of granting the citizenship is probably best modelled as a public service combined with a base registry transaction. Place of grant / reason of grant are attributes which should be set there.</w:t>
+      </w:r>
+    </w:p>
+    <w:p>
+      <w:pPr>
+        <w:spacing w:after="0" w:line="240" w:lineRule="auto"/>
+      </w:pPr>
+    </w:p>
+    <w:p>
+      <w:pPr>
+        <w:spacing w:after="0" w:line="240" w:lineRule="auto"/>
+      </w:pPr>
+      <w:r>
+        <w:t>Use a Jurisdiction as place of grant. It is advisable to organize jurisdictions in Belgium in a well-maintained SKOS BE jurisdiction concept scheme. Include the NIS codes of municipalities and other administrative levels.</w:t>
+      </w:r>
+    </w:p>
+    <w:p>
+      <w:pPr>
+        <w:spacing w:after="0" w:line="240" w:lineRule="auto"/>
+      </w:pPr>
+    </w:p>
+    <w:p>
+      <w:pPr>
+        <w:spacing w:after="0" w:line="240" w:lineRule="auto"/>
+      </w:pPr>
+      <w:r>
+        <w:t>Set a codelist for citizenship. This should encompass the jurisdiction concept scheme and also include the special codes for asylum seekers and stateless persons. Also special code for voided citizenship.</w:t>
+      </w:r>
+    </w:p>
+    <w:p>
+      <w:pPr>
+        <w:spacing w:after="0" w:line="240" w:lineRule="auto"/>
+      </w:pPr>
+    </w:p>
+    <w:p>
+      <w:pPr>
+        <w:spacing w:after="0" w:line="240" w:lineRule="auto"/>
+      </w:pPr>
+      <w:r>
+        <w:t>Set a codelist for legal reason.</w:t>
+      </w:r>
+    </w:p>
+    <w:bookmarkEnd w:id="22"/>
+    <w:p>
+      <w:pPr>
+        <w:spacing w:after="0" w:line="240" w:lineRule="auto"/>
+      </w:pPr>
+    </w:p>
+    <w:p>
+      <w:pPr>
+        <w:pStyle w:val="Heading2"/>
+      </w:pPr>
+      <w:bookmarkStart w:id="24" w:name="_Toc163469555"/>
+      <w:r>
+        <w:t>Person.civilStat</w:t>
+      </w:r>
+      <w:r>
+        <w:t>us</w:t>
+      </w:r>
+      <w:bookmarkEnd w:id="24"/>
+    </w:p>
+    <w:p>
+      <w:pPr>
+        <w:pStyle w:val="ListParagraph"/>
+        <w:numPr>
+          <w:ilvl w:val="1"/>
+          <w:numId w:val="2"/>
+        </w:numPr>
+        <w:spacing w:after="0" w:line="240" w:lineRule="auto"/>
+      </w:pPr>
+      <w:r>
+        <w:t>def: The civil stat</w:t>
+      </w:r>
+      <w:r>
+        <w:t>us</w:t>
+      </w:r>
+      <w:r>
+        <w:t xml:space="preserve"> of the person</w:t>
+      </w:r>
+    </w:p>
+    <w:p>
+      <w:pPr>
+        <w:pStyle w:val="ListParagraph"/>
+        <w:numPr>
+          <w:ilvl w:val="1"/>
+          <w:numId w:val="2"/>
+        </w:numPr>
+        <w:spacing w:after="0" w:line="240" w:lineRule="auto"/>
+      </w:pPr>
+      <w:r>
+        <w:t>usage_note:</w:t>
+      </w:r>
+    </w:p>
+    <w:p>
+      <w:pPr>
+        <w:pStyle w:val="ListParagraph"/>
+        <w:numPr>
+          <w:ilvl w:val="1"/>
+          <w:numId w:val="2"/>
+        </w:numPr>
+        <w:spacing w:after="0" w:line="240" w:lineRule="auto"/>
+      </w:pPr>
+      <w:r>
+        <w:t>uri / mapping:</w:t>
+      </w:r>
+    </w:p>
+    <w:p>
+      <w:pPr>
+        <w:spacing w:after="0" w:line="240" w:lineRule="auto"/>
+      </w:pPr>
+    </w:p>
+    <w:p>
+      <w:pPr>
+        <w:pStyle w:val="Heading2"/>
+      </w:pPr>
+      <w:bookmarkStart w:id="25" w:name="_Toc163469556"/>
+      <w:r>
+        <w:t>Person.contact</w:t>
+      </w:r>
+      <w:r>
+        <w:t>Information</w:t>
+      </w:r>
+      <w:bookmarkEnd w:id="25"/>
+    </w:p>
+    <w:p>
+      <w:pPr>
+        <w:pStyle w:val="ListParagraph"/>
+        <w:numPr>
+          <w:ilvl w:val="1"/>
+          <w:numId w:val="2"/>
+        </w:numPr>
+        <w:spacing w:after="0" w:line="240" w:lineRule="auto"/>
+      </w:pPr>
+      <w:r>
+        <w:t>def:</w:t>
+      </w:r>
+      <w:r>
+        <w:t xml:space="preserve"> </w:t>
+      </w:r>
+      <w:r>
+        <w:t>Reference to the communication means through which the Person can be contacted.</w:t>
+      </w:r>
+    </w:p>
+    <w:p>
+      <w:pPr>
+        <w:pStyle w:val="ListParagraph"/>
+        <w:numPr>
+          <w:ilvl w:val="1"/>
+          <w:numId w:val="2"/>
+        </w:numPr>
+        <w:spacing w:after="0" w:line="240" w:lineRule="auto"/>
+      </w:pPr>
+      <w:r>
+        <w:t>usage_note:</w:t>
+      </w:r>
+      <w:r>
+        <w:t xml:space="preserve"> </w:t>
+      </w:r>
+    </w:p>
+    <w:p>
+      <w:pPr>
+        <w:pStyle w:val="ListParagraph"/>
+        <w:numPr>
+          <w:ilvl w:val="1"/>
+          <w:numId w:val="2"/>
+        </w:numPr>
+        <w:spacing w:after="0" w:line="240" w:lineRule="auto"/>
+      </w:pPr>
+      <w:r>
+        <w:t>uri / mapping:</w:t>
+      </w:r>
+    </w:p>
+    <w:p>
+      <w:pPr>
+        <w:spacing w:after="0" w:line="240" w:lineRule="auto"/>
+      </w:pPr>
+    </w:p>
+    <w:p>
+      <w:pPr>
+        <w:spacing w:after="0" w:line="240" w:lineRule="auto"/>
+      </w:pPr>
+      <w:r>
+        <w:t xml:space="preserve">Contact details are defined by Belgian law and </w:t>
+      </w:r>
+      <w:r>
+        <w:t>should (at a minimum) include:</w:t>
+      </w:r>
+    </w:p>
+    <w:p>
+      <w:pPr>
+        <w:pStyle w:val="NoSpacing"/>
+      </w:pPr>
+      <w:r>
+        <w:t>een vast telefoonnummer</w:t>
+      </w:r>
+    </w:p>
+    <w:p>
+      <w:pPr>
+        <w:pStyle w:val="NoSpacing"/>
+      </w:pPr>
+      <w:r>
+        <w:t>een gsm-nummer</w:t>
+      </w:r>
+    </w:p>
+    <w:p>
+      <w:pPr>
+        <w:pStyle w:val="NoSpacing"/>
+      </w:pPr>
+      <w:r>
+        <w:t>een faxnummer</w:t>
+      </w:r>
+    </w:p>
+    <w:p>
+      <w:pPr>
+        <w:pStyle w:val="NoSpacing"/>
+      </w:pPr>
+      <w:r>
+        <w:t>een e-mailadres</w:t>
+      </w:r>
+    </w:p>
+    <w:p>
+      <w:pPr>
+        <w:pStyle w:val="NoSpacing"/>
+      </w:pPr>
+    </w:p>
+    <w:p>
+      <w:pPr>
+        <w:pStyle w:val="Heading2"/>
+      </w:pPr>
+      <w:bookmarkStart w:id="26" w:name="_Toc163469557"/>
+      <w:r>
+        <w:t>Person.death</w:t>
+      </w:r>
+      <w:bookmarkEnd w:id="26"/>
+    </w:p>
+    <w:p>
+      <w:pPr>
+        <w:pStyle w:val="ListParagraph"/>
+        <w:numPr>
+          <w:ilvl w:val="1"/>
+          <w:numId w:val="2"/>
+        </w:numPr>
+        <w:spacing w:after="0" w:line="240" w:lineRule="auto"/>
+      </w:pPr>
+      <w:r>
+        <w:t xml:space="preserve">def: </w:t>
+      </w:r>
+      <w:r>
+        <w:t xml:space="preserve">Refers to the </w:t>
+      </w:r>
+      <w:r>
+        <w:t>death</w:t>
+      </w:r>
+      <w:r>
+        <w:t xml:space="preserve"> details of the person.</w:t>
+      </w:r>
+    </w:p>
+    <w:p>
+      <w:pPr>
+        <w:pStyle w:val="ListParagraph"/>
+        <w:numPr>
+          <w:ilvl w:val="1"/>
+          <w:numId w:val="2"/>
+        </w:numPr>
+        <w:spacing w:after="0" w:line="240" w:lineRule="auto"/>
+      </w:pPr>
+      <w:r>
+        <w:t>usage_note:</w:t>
+      </w:r>
+    </w:p>
+    <w:p>
+      <w:pPr>
+        <w:pStyle w:val="ListParagraph"/>
+        <w:numPr>
+          <w:ilvl w:val="1"/>
+          <w:numId w:val="2"/>
+        </w:numPr>
+        <w:spacing w:after="0" w:line="240" w:lineRule="auto"/>
+      </w:pPr>
+      <w:r>
+        <w:t>uri / mapping:</w:t>
+      </w:r>
+    </w:p>
+    <w:p>
+      <w:pPr>
+        <w:pStyle w:val="NoSpacing"/>
+      </w:pPr>
+    </w:p>
+    <w:p>
+      <w:pPr>
+        <w:pStyle w:val="Heading2"/>
+      </w:pPr>
+      <w:bookmarkStart w:id="27" w:name="_Toc163469558"/>
+      <w:r>
+        <w:t>Person.declaredName</w:t>
+      </w:r>
+      <w:bookmarkEnd w:id="27"/>
+    </w:p>
+    <w:p>
+      <w:pPr>
+        <w:pStyle w:val="ListParagraph"/>
+        <w:numPr>
+          <w:ilvl w:val="1"/>
+          <w:numId w:val="2"/>
+        </w:numPr>
+        <w:spacing w:after="0" w:line="240" w:lineRule="auto"/>
+      </w:pPr>
+      <w:r>
+        <w:lastRenderedPageBreak/>
+        <w:t xml:space="preserve">def: </w:t>
+      </w:r>
+      <w:r>
+        <w:t>R</w:t>
+      </w:r>
+      <w:r>
+        <w:t xml:space="preserve">efers to </w:t>
+      </w:r>
+      <w:r>
+        <w:t xml:space="preserve">Persons </w:t>
+      </w:r>
+      <w:r>
+        <w:t>who cannot prove their identity with a national passport or a national identity card.</w:t>
+      </w:r>
+    </w:p>
+    <w:p>
+      <w:pPr>
+        <w:pStyle w:val="ListParagraph"/>
+        <w:numPr>
+          <w:ilvl w:val="1"/>
+          <w:numId w:val="2"/>
+        </w:numPr>
+        <w:spacing w:after="0" w:line="240" w:lineRule="auto"/>
+      </w:pPr>
+      <w:r>
+        <w:t>usage_note:</w:t>
+      </w:r>
+    </w:p>
+    <w:p>
+      <w:pPr>
+        <w:pStyle w:val="ListParagraph"/>
+        <w:numPr>
+          <w:ilvl w:val="1"/>
+          <w:numId w:val="2"/>
+        </w:numPr>
+        <w:spacing w:after="0" w:line="240" w:lineRule="auto"/>
+      </w:pPr>
+      <w:r>
+        <w:t>uri / mapping:</w:t>
+      </w:r>
+    </w:p>
+    <w:p>
+      <w:pPr>
+        <w:pStyle w:val="NoSpacing"/>
+      </w:pPr>
+    </w:p>
+    <w:p>
+      <w:pPr>
+        <w:pStyle w:val="Heading2"/>
+      </w:pPr>
+      <w:bookmarkStart w:id="28" w:name="_Toc163469559"/>
+      <w:r>
+        <w:t>Person.famil</w:t>
+      </w:r>
+      <w:r>
+        <w:t>iyName</w:t>
+      </w:r>
+      <w:bookmarkEnd w:id="28"/>
+    </w:p>
+    <w:p>
+      <w:pPr>
+        <w:pStyle w:val="ListParagraph"/>
+        <w:numPr>
+          <w:ilvl w:val="1"/>
+          <w:numId w:val="2"/>
+        </w:numPr>
+        <w:spacing w:after="0" w:line="240" w:lineRule="auto"/>
+      </w:pPr>
+      <w:r>
+        <w:t>def:</w:t>
+      </w:r>
+      <w:r>
+        <w:t xml:space="preserve"> </w:t>
+      </w:r>
+      <w:r>
+        <w:t>Part of person's full name received from the previous generation.</w:t>
+      </w:r>
+    </w:p>
+    <w:p>
+      <w:pPr>
+        <w:pStyle w:val="ListParagraph"/>
+        <w:numPr>
+          <w:ilvl w:val="1"/>
+          <w:numId w:val="2"/>
+        </w:numPr>
+        <w:spacing w:after="0" w:line="240" w:lineRule="auto"/>
+      </w:pPr>
+      <w:r>
+        <w:t>usage_note:</w:t>
+      </w:r>
+    </w:p>
+    <w:p>
+      <w:pPr>
+        <w:pStyle w:val="ListParagraph"/>
+        <w:numPr>
+          <w:ilvl w:val="1"/>
+          <w:numId w:val="2"/>
+        </w:numPr>
+        <w:spacing w:after="0" w:line="240" w:lineRule="auto"/>
+      </w:pPr>
+      <w:r>
+        <w:t>uri / mapping:</w:t>
+      </w:r>
+    </w:p>
+    <w:p>
+      <w:pPr>
+        <w:spacing w:after="0" w:line="240" w:lineRule="auto"/>
+      </w:pPr>
+    </w:p>
+    <w:p>
+      <w:pPr>
+        <w:pStyle w:val="Heading2"/>
+      </w:pPr>
+      <w:bookmarkStart w:id="29" w:name="_Toc163469560"/>
+      <w:r>
+        <w:t>Person.fullName</w:t>
+      </w:r>
+      <w:bookmarkEnd w:id="29"/>
+    </w:p>
+    <w:p>
+      <w:pPr>
+        <w:pStyle w:val="ListParagraph"/>
+        <w:numPr>
+          <w:ilvl w:val="1"/>
+          <w:numId w:val="2"/>
+        </w:numPr>
+        <w:spacing w:after="0" w:line="240" w:lineRule="auto"/>
+      </w:pPr>
+      <w:r>
+        <w:t>def:</w:t>
+      </w:r>
+      <w:r>
+        <w:t xml:space="preserve"> </w:t>
+      </w:r>
+      <w:r>
+        <w:t>The full name of the person, usually the combination of given names and family name.</w:t>
+      </w:r>
+    </w:p>
+    <w:p>
+      <w:pPr>
+        <w:pStyle w:val="ListParagraph"/>
+        <w:numPr>
+          <w:ilvl w:val="1"/>
+          <w:numId w:val="2"/>
+        </w:numPr>
+        <w:spacing w:after="0" w:line="240" w:lineRule="auto"/>
+      </w:pPr>
+      <w:r>
+        <w:t>usage_note:</w:t>
+      </w:r>
+      <w:r>
+        <w:t xml:space="preserve"> Also use this attribute when the person does not have a family name following cultural conventions (e.g.: Indonesia).</w:t>
+      </w:r>
+    </w:p>
+    <w:p>
+      <w:pPr>
+        <w:pStyle w:val="ListParagraph"/>
+        <w:numPr>
+          <w:ilvl w:val="1"/>
+          <w:numId w:val="2"/>
+        </w:numPr>
+        <w:spacing w:after="0" w:line="240" w:lineRule="auto"/>
+      </w:pPr>
+      <w:r>
+        <w:t>uri / mapping:</w:t>
+      </w:r>
+    </w:p>
+    <w:p>
+      <w:pPr>
+        <w:spacing w:after="0" w:line="240" w:lineRule="auto"/>
+      </w:pPr>
+    </w:p>
+    <w:p>
+      <w:pPr>
+        <w:pStyle w:val="Heading2"/>
+      </w:pPr>
+      <w:bookmarkStart w:id="30" w:name="_Toc163469561"/>
+      <w:r>
+        <w:t>Person.gender</w:t>
+      </w:r>
+      <w:bookmarkEnd w:id="30"/>
+    </w:p>
+    <w:p>
+      <w:pPr>
+        <w:pStyle w:val="ListParagraph"/>
+        <w:numPr>
+          <w:ilvl w:val="1"/>
+          <w:numId w:val="2"/>
+        </w:numPr>
+        <w:spacing w:after="0" w:line="240" w:lineRule="auto"/>
+      </w:pPr>
+      <w:r>
+        <w:t xml:space="preserve">def: </w:t>
+      </w:r>
+      <w:r>
+        <w:t>The administrative gender of the person.</w:t>
+      </w:r>
+    </w:p>
+    <w:p>
+      <w:pPr>
+        <w:pStyle w:val="ListParagraph"/>
+        <w:numPr>
+          <w:ilvl w:val="1"/>
+          <w:numId w:val="2"/>
+        </w:numPr>
+        <w:spacing w:after="0" w:line="240" w:lineRule="auto"/>
+      </w:pPr>
+      <w:r>
+        <w:t xml:space="preserve">usage_note: </w:t>
+      </w:r>
+    </w:p>
+    <w:p>
+      <w:pPr>
+        <w:pStyle w:val="ListParagraph"/>
+        <w:numPr>
+          <w:ilvl w:val="1"/>
+          <w:numId w:val="2"/>
+        </w:numPr>
+        <w:spacing w:after="0" w:line="240" w:lineRule="auto"/>
+      </w:pPr>
+      <w:r>
+        <w:t>uri / mapping:</w:t>
+      </w:r>
+    </w:p>
+    <w:p>
+      <w:pPr>
+        <w:spacing w:after="0" w:line="240" w:lineRule="auto"/>
+      </w:pPr>
+    </w:p>
+    <w:p>
+      <w:pPr>
+        <w:spacing w:after="0" w:line="240" w:lineRule="auto"/>
+      </w:pPr>
+      <w:r>
+        <w:t xml:space="preserve">Remark Jonas </w:t>
+      </w:r>
+      <w:r>
+        <w:t>resolved.</w:t>
+      </w:r>
+    </w:p>
+    <w:p>
+      <w:pPr>
+        <w:spacing w:after="0" w:line="240" w:lineRule="auto"/>
+      </w:pPr>
+    </w:p>
+    <w:p>
+      <w:pPr>
+        <w:pStyle w:val="Heading2"/>
+      </w:pPr>
+      <w:bookmarkStart w:id="31" w:name="_Toc163469562"/>
+      <w:r>
+        <w:t>Person.givenName</w:t>
+      </w:r>
+      <w:bookmarkEnd w:id="31"/>
+    </w:p>
+    <w:p>
+      <w:pPr>
+        <w:pStyle w:val="ListParagraph"/>
+        <w:numPr>
+          <w:ilvl w:val="1"/>
+          <w:numId w:val="2"/>
+        </w:numPr>
+        <w:spacing w:after="0" w:line="240" w:lineRule="auto"/>
+      </w:pPr>
+      <w:r>
+        <w:t xml:space="preserve">def: </w:t>
+      </w:r>
+      <w:r>
+        <w:t>Name given to a child at birth. Distinguishes the child from the other children in the family.</w:t>
+      </w:r>
+    </w:p>
+    <w:p>
+      <w:pPr>
+        <w:pStyle w:val="ListParagraph"/>
+        <w:numPr>
+          <w:ilvl w:val="1"/>
+          <w:numId w:val="2"/>
+        </w:numPr>
+        <w:spacing w:after="0" w:line="240" w:lineRule="auto"/>
+      </w:pPr>
+      <w:r>
+        <w:t>usage_note:</w:t>
+      </w:r>
+    </w:p>
+    <w:p>
+      <w:pPr>
+        <w:pStyle w:val="ListParagraph"/>
+        <w:numPr>
+          <w:ilvl w:val="1"/>
+          <w:numId w:val="2"/>
+        </w:numPr>
+        <w:spacing w:after="0" w:line="240" w:lineRule="auto"/>
+      </w:pPr>
+      <w:r>
+        <w:t>uri / mapping:</w:t>
+      </w:r>
+    </w:p>
+    <w:p>
+      <w:pPr>
+        <w:spacing w:after="0" w:line="240" w:lineRule="auto"/>
+      </w:pPr>
+    </w:p>
+    <w:p>
+      <w:pPr>
+        <w:pStyle w:val="Heading2"/>
+      </w:pPr>
+      <w:bookmarkStart w:id="32" w:name="_Toc163469563"/>
+      <w:r>
+        <w:t>Person.hasRelationWith</w:t>
+      </w:r>
+      <w:bookmarkEnd w:id="32"/>
+    </w:p>
+    <w:p>
+      <w:pPr>
+        <w:pStyle w:val="ListParagraph"/>
+        <w:numPr>
+          <w:ilvl w:val="1"/>
+          <w:numId w:val="2"/>
+        </w:numPr>
+        <w:spacing w:after="0" w:line="240" w:lineRule="auto"/>
+      </w:pPr>
+      <w:r>
+        <w:t xml:space="preserve">def: </w:t>
+      </w:r>
+      <w:r>
+        <w:t>Other person with which the person is related.</w:t>
+      </w:r>
+    </w:p>
+    <w:p>
+      <w:pPr>
+        <w:pStyle w:val="ListParagraph"/>
+        <w:numPr>
+          <w:ilvl w:val="1"/>
+          <w:numId w:val="2"/>
+        </w:numPr>
+        <w:spacing w:after="0" w:line="240" w:lineRule="auto"/>
+      </w:pPr>
+      <w:r>
+        <w:t>usage_note:</w:t>
+      </w:r>
+    </w:p>
+    <w:p>
+      <w:pPr>
+        <w:pStyle w:val="ListParagraph"/>
+        <w:numPr>
+          <w:ilvl w:val="1"/>
+          <w:numId w:val="2"/>
+        </w:numPr>
+        <w:spacing w:after="0" w:line="240" w:lineRule="auto"/>
+      </w:pPr>
+      <w:r>
+        <w:t>uri / mapping:</w:t>
+      </w:r>
+    </w:p>
+    <w:p>
+      <w:pPr>
+        <w:spacing w:after="0" w:line="240" w:lineRule="auto"/>
+      </w:pPr>
+    </w:p>
+    <w:p>
+      <w:pPr>
+        <w:pStyle w:val="Heading2"/>
+      </w:pPr>
+      <w:bookmarkStart w:id="33" w:name="_Toc163469564"/>
+      <w:r>
+        <w:t>Person.maide</w:t>
+      </w:r>
+      <w:r>
+        <w:t>n</w:t>
+      </w:r>
+      <w:r>
+        <w:t>Name</w:t>
+      </w:r>
+      <w:bookmarkEnd w:id="33"/>
+    </w:p>
+    <w:p>
+      <w:pPr>
+        <w:pStyle w:val="ListParagraph"/>
+        <w:numPr>
+          <w:ilvl w:val="1"/>
+          <w:numId w:val="13"/>
+        </w:numPr>
+        <w:spacing w:after="0" w:line="240" w:lineRule="auto"/>
+      </w:pPr>
+      <w:r>
+        <w:t xml:space="preserve">def: </w:t>
+      </w:r>
+      <w:r>
+        <w:t xml:space="preserve">It refers to the </w:t>
+      </w:r>
+      <w:r>
+        <w:t>family name</w:t>
+      </w:r>
+      <w:r>
+        <w:t xml:space="preserve"> a woman had before she got married and took her spouse's </w:t>
+      </w:r>
+      <w:r>
+        <w:t>family name</w:t>
+      </w:r>
+      <w:r>
+        <w:t>, if she cho</w:t>
+      </w:r>
+      <w:r>
+        <w:t>se</w:t>
+      </w:r>
+      <w:r>
+        <w:t xml:space="preserve"> to do so.</w:t>
+      </w:r>
+    </w:p>
+    <w:p>
+      <w:pPr>
+        <w:pStyle w:val="ListParagraph"/>
+        <w:numPr>
+          <w:ilvl w:val="1"/>
+          <w:numId w:val="13"/>
+        </w:numPr>
+        <w:spacing w:after="0" w:line="240" w:lineRule="auto"/>
+      </w:pPr>
+      <w:r>
+        <w:t>usage_note:</w:t>
+      </w:r>
+    </w:p>
+    <w:p>
+      <w:pPr>
+        <w:pStyle w:val="ListParagraph"/>
+        <w:numPr>
+          <w:ilvl w:val="1"/>
+          <w:numId w:val="13"/>
+        </w:numPr>
+        <w:spacing w:after="0" w:line="240" w:lineRule="auto"/>
+      </w:pPr>
+      <w:r>
+        <w:t>uri / mapping:</w:t>
+      </w:r>
+    </w:p>
+    <w:p>
+      <w:pPr>
+        <w:spacing w:after="0" w:line="240" w:lineRule="auto"/>
+      </w:pPr>
+    </w:p>
+    <w:p>
+      <w:pPr>
+        <w:pStyle w:val="Heading2"/>
+      </w:pPr>
+      <w:bookmarkStart w:id="34" w:name="_Toc163469565"/>
+      <w:r>
+        <w:t>Person.matronymicName</w:t>
+      </w:r>
+      <w:bookmarkEnd w:id="34"/>
+    </w:p>
+    <w:p>
+      <w:pPr>
+        <w:pStyle w:val="ListParagraph"/>
+        <w:numPr>
+          <w:ilvl w:val="1"/>
+          <w:numId w:val="13"/>
+        </w:numPr>
+        <w:spacing w:after="0" w:line="240" w:lineRule="auto"/>
+      </w:pPr>
+      <w:r>
+        <w:t xml:space="preserve">def: </w:t>
+      </w:r>
+      <w:r>
+        <w:t>Name based on the given name of the Person's father.</w:t>
+      </w:r>
+    </w:p>
+    <w:p>
+      <w:pPr>
+        <w:pStyle w:val="ListParagraph"/>
+        <w:numPr>
+          <w:ilvl w:val="1"/>
+          <w:numId w:val="13"/>
+        </w:numPr>
+        <w:spacing w:after="0" w:line="240" w:lineRule="auto"/>
+      </w:pPr>
+      <w:r>
+        <w:t>usage_note:</w:t>
+      </w:r>
+    </w:p>
+    <w:p>
+      <w:pPr>
+        <w:pStyle w:val="ListParagraph"/>
+        <w:numPr>
+          <w:ilvl w:val="1"/>
+          <w:numId w:val="13"/>
+        </w:numPr>
+        <w:spacing w:after="0" w:line="240" w:lineRule="auto"/>
+      </w:pPr>
+      <w:r>
+        <w:t>uri / mapping:</w:t>
+      </w:r>
+    </w:p>
+    <w:p>
+      <w:pPr>
+        <w:spacing w:after="0" w:line="240" w:lineRule="auto"/>
+      </w:pPr>
+    </w:p>
+    <w:p>
+      <w:pPr>
+        <w:pStyle w:val="Heading2"/>
+      </w:pPr>
+      <w:bookmarkStart w:id="35" w:name="_Toc163469566"/>
+      <w:r>
+        <w:t>Person.memberOf</w:t>
+      </w:r>
+      <w:bookmarkEnd w:id="35"/>
+    </w:p>
+    <w:p>
+      <w:pPr>
+        <w:pStyle w:val="ListParagraph"/>
+        <w:numPr>
+          <w:ilvl w:val="1"/>
+          <w:numId w:val="2"/>
+        </w:numPr>
+        <w:spacing w:after="0" w:line="240" w:lineRule="auto"/>
+      </w:pPr>
+      <w:r>
+        <w:t>def: Refers to the household to which the person belongs.</w:t>
       </w:r>
     </w:p>
     <w:p>
@@ -3280,17 +4226,542 @@
         <w:lastRenderedPageBreak/>
         <w:t>usage_note:</w:t>
       </w:r>
+    </w:p>
+    <w:p>
+      <w:pPr>
+        <w:pStyle w:val="ListParagraph"/>
+        <w:numPr>
+          <w:ilvl w:val="1"/>
+          <w:numId w:val="2"/>
+        </w:numPr>
+        <w:spacing w:after="0" w:line="240" w:lineRule="auto"/>
+      </w:pPr>
+      <w:r>
+        <w:t>uri / mapping:</w:t>
+      </w:r>
+    </w:p>
+    <w:p>
+      <w:pPr>
+        <w:spacing w:after="0" w:line="240" w:lineRule="auto"/>
+      </w:pPr>
+    </w:p>
+    <w:p>
+      <w:pPr>
+        <w:pStyle w:val="Heading2"/>
+      </w:pPr>
+      <w:bookmarkStart w:id="36" w:name="_Toc163469567"/>
+      <w:r>
+        <w:t>Person.nobilityTitle</w:t>
+      </w:r>
+      <w:bookmarkEnd w:id="36"/>
+    </w:p>
+    <w:p>
+      <w:pPr>
+        <w:pStyle w:val="ListParagraph"/>
+        <w:numPr>
+          <w:ilvl w:val="1"/>
+          <w:numId w:val="2"/>
+        </w:numPr>
+        <w:spacing w:after="0" w:line="240" w:lineRule="auto"/>
+      </w:pPr>
+      <w:r>
+        <w:t>def: H</w:t>
+      </w:r>
+      <w:r>
+        <w:t>onorary distinction.</w:t>
+      </w:r>
+    </w:p>
+    <w:p>
+      <w:pPr>
+        <w:pStyle w:val="ListParagraph"/>
+        <w:numPr>
+          <w:ilvl w:val="1"/>
+          <w:numId w:val="2"/>
+        </w:numPr>
+        <w:spacing w:after="0" w:line="240" w:lineRule="auto"/>
+      </w:pPr>
+      <w:r>
+        <w:t>usage_note:</w:t>
+      </w:r>
+    </w:p>
+    <w:p>
+      <w:pPr>
+        <w:pStyle w:val="ListParagraph"/>
+        <w:numPr>
+          <w:ilvl w:val="1"/>
+          <w:numId w:val="2"/>
+        </w:numPr>
+        <w:spacing w:after="0" w:line="240" w:lineRule="auto"/>
+      </w:pPr>
+      <w:r>
+        <w:t>uri / mapping:</w:t>
+      </w:r>
+    </w:p>
+    <w:p>
+      <w:pPr>
+        <w:spacing w:after="0" w:line="240" w:lineRule="auto"/>
+      </w:pPr>
+    </w:p>
+    <w:p>
+      <w:pPr>
+        <w:spacing w:after="0" w:line="240" w:lineRule="auto"/>
+      </w:pPr>
+      <w:r>
+        <w:t>0..* cardinality? Can a person have multiple titles?</w:t>
+      </w:r>
+    </w:p>
+    <w:p>
+      <w:pPr>
+        <w:spacing w:after="0" w:line="240" w:lineRule="auto"/>
+      </w:pPr>
+    </w:p>
+    <w:p>
+      <w:pPr>
+        <w:pStyle w:val="Heading2"/>
+      </w:pPr>
+      <w:bookmarkStart w:id="37" w:name="_Toc163469568"/>
+      <w:r>
+        <w:t>Person.</w:t>
+      </w:r>
+      <w:r>
+        <w:t>patronymicName</w:t>
+      </w:r>
+      <w:bookmarkEnd w:id="37"/>
+    </w:p>
+    <w:p>
+      <w:pPr>
+        <w:pStyle w:val="ListParagraph"/>
+        <w:numPr>
+          <w:ilvl w:val="1"/>
+          <w:numId w:val="2"/>
+        </w:numPr>
+        <w:spacing w:after="0" w:line="240" w:lineRule="auto"/>
+      </w:pPr>
+      <w:r>
+        <w:t xml:space="preserve">def: </w:t>
+      </w:r>
+      <w:r>
+        <w:t>Name based on the given name of the Person's father.</w:t>
+      </w:r>
+    </w:p>
+    <w:p>
+      <w:pPr>
+        <w:pStyle w:val="ListParagraph"/>
+        <w:numPr>
+          <w:ilvl w:val="1"/>
+          <w:numId w:val="2"/>
+        </w:numPr>
+        <w:spacing w:after="0" w:line="240" w:lineRule="auto"/>
+      </w:pPr>
+      <w:r>
+        <w:t>usage_note:</w:t>
+      </w:r>
+    </w:p>
+    <w:p>
+      <w:pPr>
+        <w:pStyle w:val="ListParagraph"/>
+        <w:numPr>
+          <w:ilvl w:val="1"/>
+          <w:numId w:val="2"/>
+        </w:numPr>
+        <w:spacing w:after="0" w:line="240" w:lineRule="auto"/>
+      </w:pPr>
+      <w:r>
+        <w:t>uri / mapping:</w:t>
+      </w:r>
+    </w:p>
+    <w:p>
+      <w:pPr>
+        <w:spacing w:after="0" w:line="240" w:lineRule="auto"/>
+      </w:pPr>
+    </w:p>
+    <w:p>
+      <w:pPr>
+        <w:spacing w:after="0" w:line="240" w:lineRule="auto"/>
+      </w:pPr>
+      <w:r>
+        <w:t xml:space="preserve">Remark Jonas: </w:t>
+      </w:r>
+      <w:r>
+        <w:t>Remark Jonas: not present in RR.</w:t>
+      </w:r>
+    </w:p>
+    <w:p>
+      <w:pPr>
+        <w:spacing w:after="0" w:line="240" w:lineRule="auto"/>
+      </w:pPr>
+    </w:p>
+    <w:p>
+      <w:pPr>
+        <w:pStyle w:val="Heading2"/>
+      </w:pPr>
+      <w:bookmarkStart w:id="38" w:name="_Toc163469569"/>
+      <w:r>
+        <w:t>Person.prefferedGivenName</w:t>
+      </w:r>
+      <w:bookmarkEnd w:id="38"/>
+    </w:p>
+    <w:p>
+      <w:pPr>
+        <w:pStyle w:val="ListParagraph"/>
+        <w:numPr>
+          <w:ilvl w:val="1"/>
+          <w:numId w:val="2"/>
+        </w:numPr>
+        <w:spacing w:after="0" w:line="240" w:lineRule="auto"/>
+      </w:pPr>
+      <w:r>
+        <w:t xml:space="preserve">def: </w:t>
+      </w:r>
+      <w:r>
+        <w:t>Most important of the given names of the person (given name aka first name).</w:t>
+      </w:r>
+    </w:p>
+    <w:p>
+      <w:pPr>
+        <w:pStyle w:val="ListParagraph"/>
+        <w:numPr>
+          <w:ilvl w:val="1"/>
+          <w:numId w:val="2"/>
+        </w:numPr>
+        <w:spacing w:after="0" w:line="240" w:lineRule="auto"/>
+      </w:pPr>
+      <w:r>
+        <w:t>usage_note:</w:t>
+      </w:r>
+    </w:p>
+    <w:p>
+      <w:pPr>
+        <w:pStyle w:val="ListParagraph"/>
+        <w:numPr>
+          <w:ilvl w:val="1"/>
+          <w:numId w:val="2"/>
+        </w:numPr>
+        <w:spacing w:after="0" w:line="240" w:lineRule="auto"/>
+      </w:pPr>
+      <w:r>
+        <w:t>uri / mapping:</w:t>
+      </w:r>
+    </w:p>
+    <w:p>
+      <w:pPr>
+        <w:spacing w:after="0" w:line="240" w:lineRule="auto"/>
+      </w:pPr>
+    </w:p>
+    <w:p>
+      <w:pPr>
+        <w:pStyle w:val="Heading2"/>
+      </w:pPr>
+      <w:bookmarkStart w:id="39" w:name="_Toc163469570"/>
+      <w:r>
+        <w:t>Person.residency</w:t>
+      </w:r>
+      <w:bookmarkEnd w:id="39"/>
+    </w:p>
+    <w:p>
+      <w:pPr>
+        <w:pStyle w:val="ListParagraph"/>
+        <w:numPr>
+          <w:ilvl w:val="1"/>
+          <w:numId w:val="2"/>
+        </w:numPr>
+        <w:spacing w:after="0" w:line="240" w:lineRule="auto"/>
+      </w:pPr>
+      <w:r>
+        <w:t>def: Residency of the person.</w:t>
+      </w:r>
+    </w:p>
+    <w:p>
+      <w:pPr>
+        <w:pStyle w:val="ListParagraph"/>
+        <w:numPr>
+          <w:ilvl w:val="1"/>
+          <w:numId w:val="2"/>
+        </w:numPr>
+        <w:spacing w:after="0" w:line="240" w:lineRule="auto"/>
+      </w:pPr>
+      <w:r>
+        <w:t>usage_note:</w:t>
+      </w:r>
+    </w:p>
+    <w:p>
+      <w:pPr>
+        <w:pStyle w:val="ListParagraph"/>
+        <w:numPr>
+          <w:ilvl w:val="1"/>
+          <w:numId w:val="2"/>
+        </w:numPr>
+        <w:spacing w:after="0" w:line="240" w:lineRule="auto"/>
+      </w:pPr>
+      <w:r>
+        <w:t>uri / mapping:</w:t>
+      </w:r>
+    </w:p>
+    <w:p>
+      <w:pPr>
+        <w:spacing w:after="0" w:line="240" w:lineRule="auto"/>
+      </w:pPr>
+    </w:p>
+    <w:p>
+      <w:pPr>
+        <w:pStyle w:val="Heading1"/>
+      </w:pPr>
+      <w:bookmarkStart w:id="40" w:name="_Toc163469571"/>
+      <w:r>
+        <w:t>PersonRelation</w:t>
+      </w:r>
+      <w:bookmarkEnd w:id="40"/>
+    </w:p>
+    <w:p>
+      <w:pPr>
+        <w:pStyle w:val="ListParagraph"/>
+        <w:numPr>
+          <w:ilvl w:val="1"/>
+          <w:numId w:val="2"/>
+        </w:numPr>
+        <w:spacing w:after="0" w:line="240" w:lineRule="auto"/>
+      </w:pPr>
+      <w:r>
+        <w:t xml:space="preserve">def: </w:t>
+      </w:r>
+      <w:r>
+        <w:t>Relation between two or more persons.</w:t>
+      </w:r>
+    </w:p>
+    <w:p>
+      <w:pPr>
+        <w:pStyle w:val="ListParagraph"/>
+        <w:numPr>
+          <w:ilvl w:val="1"/>
+          <w:numId w:val="2"/>
+        </w:numPr>
+        <w:spacing w:after="0" w:line="240" w:lineRule="auto"/>
+      </w:pPr>
+      <w:r>
+        <w:t xml:space="preserve">usage_note: </w:t>
+      </w:r>
+      <w:r>
+        <w:t>Typically these are civil law relationships (see civil status) but not necessarily limited thereto.</w:t>
+      </w:r>
+    </w:p>
+    <w:p>
+      <w:pPr>
+        <w:pStyle w:val="ListParagraph"/>
+        <w:numPr>
+          <w:ilvl w:val="1"/>
+          <w:numId w:val="2"/>
+        </w:numPr>
+        <w:spacing w:after="0" w:line="240" w:lineRule="auto"/>
+      </w:pPr>
+      <w:r>
+        <w:t>uri / mapping:</w:t>
+      </w:r>
+    </w:p>
+    <w:p>
+      <w:pPr>
+        <w:spacing w:after="0" w:line="240" w:lineRule="auto"/>
+      </w:pPr>
+    </w:p>
+    <w:p>
+      <w:pPr>
+        <w:pStyle w:val="Heading1"/>
+      </w:pPr>
+      <w:bookmarkStart w:id="41" w:name="_Toc163469572"/>
+      <w:r>
+        <w:t>RegisteredPerson</w:t>
+      </w:r>
+      <w:bookmarkEnd w:id="41"/>
+    </w:p>
+    <w:p>
+      <w:pPr>
+        <w:pStyle w:val="ListParagraph"/>
+        <w:numPr>
+          <w:ilvl w:val="1"/>
+          <w:numId w:val="2"/>
+        </w:numPr>
+        <w:spacing w:after="0" w:line="240" w:lineRule="auto"/>
+      </w:pPr>
+      <w:r>
+        <w:t xml:space="preserve">def: </w:t>
+      </w:r>
+      <w:r>
+        <w:t>Person whose details are officially listed in a register.</w:t>
+      </w:r>
+    </w:p>
+    <w:p>
+      <w:pPr>
+        <w:pStyle w:val="ListParagraph"/>
+        <w:numPr>
+          <w:ilvl w:val="1"/>
+          <w:numId w:val="2"/>
+        </w:numPr>
+        <w:spacing w:after="0" w:line="240" w:lineRule="auto"/>
+      </w:pPr>
+      <w:r>
+        <w:t xml:space="preserve">usage_note: </w:t>
+      </w:r>
+      <w:r>
+        <w:t>This register is usually a population register, but it can also be an electoral register, for example. The registered data relates to the identity (e.g. surname and first name) and the place of residence of the person and to important life events such as birth, marriage, decease, etc. These data are typically registered by the government, they offer the registered person legal protection and they allow the government to compile basic statistics about its population.</w:t>
+      </w:r>
+    </w:p>
+    <w:p>
+      <w:pPr>
+        <w:pStyle w:val="ListParagraph"/>
+        <w:numPr>
+          <w:ilvl w:val="1"/>
+          <w:numId w:val="2"/>
+        </w:numPr>
+        <w:spacing w:after="0" w:line="240" w:lineRule="auto"/>
+      </w:pPr>
+      <w:r>
+        <w:t>uri / mapping:</w:t>
+      </w:r>
+    </w:p>
+    <w:p>
+      <w:pPr>
+        <w:spacing w:after="0" w:line="240" w:lineRule="auto"/>
+      </w:pPr>
+    </w:p>
+    <w:p>
+      <w:pPr>
+        <w:spacing w:after="0" w:line="240" w:lineRule="auto"/>
+      </w:pPr>
+      <w:r>
+        <w:t>Make RegisteredPerson subclass of registry.Record</w:t>
+      </w:r>
+      <w:r>
+        <w:t>.</w:t>
+      </w:r>
       <w:r>
         <w:t xml:space="preserve"> </w:t>
       </w:r>
       <w:r>
-        <w:t xml:space="preserve">A person's names can change over time, </w:t>
-      </w:r>
-      <w:r>
-        <w:t>e.g.</w:t>
-      </w:r>
-      <w:r>
-        <w:t xml:space="preserve"> can change the last name through marriage. However, the original name is often still used.</w:t>
+        <w:t>The base registry data model is yet to be specified.</w:t>
+      </w:r>
+    </w:p>
+    <w:p>
+      <w:pPr>
+        <w:spacing w:after="0" w:line="240" w:lineRule="auto"/>
+      </w:pPr>
+    </w:p>
+    <w:p>
+      <w:pPr>
+        <w:spacing w:after="0" w:line="240" w:lineRule="auto"/>
+      </w:pPr>
+      <w:r>
+        <w:t>The navigation from a registry.Record to the registries it is associated with is provided in the registry data model.</w:t>
+      </w:r>
+    </w:p>
+    <w:p>
+      <w:pPr>
+        <w:spacing w:after="0" w:line="240" w:lineRule="auto"/>
+      </w:pPr>
+    </w:p>
+    <w:p>
+      <w:pPr>
+        <w:pStyle w:val="Heading2"/>
+      </w:pPr>
+      <w:bookmarkStart w:id="42" w:name="_Toc163469573"/>
+      <w:r>
+        <w:lastRenderedPageBreak/>
+        <w:t>RegisteredPerson.identifier</w:t>
+      </w:r>
+      <w:bookmarkEnd w:id="42"/>
+    </w:p>
+    <w:p>
+      <w:pPr>
+        <w:pStyle w:val="ListParagraph"/>
+        <w:numPr>
+          <w:ilvl w:val="1"/>
+          <w:numId w:val="2"/>
+        </w:numPr>
+        <w:spacing w:after="0" w:line="240" w:lineRule="auto"/>
+      </w:pPr>
+      <w:r>
+        <w:t>def:</w:t>
+      </w:r>
+    </w:p>
+    <w:p>
+      <w:pPr>
+        <w:pStyle w:val="ListParagraph"/>
+        <w:numPr>
+          <w:ilvl w:val="1"/>
+          <w:numId w:val="2"/>
+        </w:numPr>
+        <w:spacing w:after="0" w:line="240" w:lineRule="auto"/>
+      </w:pPr>
+      <w:r>
+        <w:t>usage_note:</w:t>
+      </w:r>
+    </w:p>
+    <w:p>
+      <w:pPr>
+        <w:spacing w:after="0" w:line="240" w:lineRule="auto"/>
+      </w:pPr>
+    </w:p>
+    <w:p>
+      <w:pPr>
+        <w:spacing w:after="0" w:line="240" w:lineRule="auto"/>
+      </w:pPr>
+      <w:r>
+        <w:t>1..* cardinality because person can be associated with multiple identifiers.</w:t>
+      </w:r>
+    </w:p>
+    <w:p>
+      <w:pPr>
+        <w:spacing w:after="0" w:line="240" w:lineRule="auto"/>
+      </w:pPr>
+    </w:p>
+    <w:p>
+      <w:pPr>
+        <w:spacing w:after="0" w:line="240" w:lineRule="auto"/>
+      </w:pPr>
+      <w:r>
+        <w:t>Since the entity base registry is explicitly modeled as in the base registry data model, it is possible (recommended) to specialize Identifier in a BaseRegistryIdentifier which is associated with a registry.</w:t>
+      </w:r>
+    </w:p>
+    <w:p>
+      <w:pPr>
+        <w:spacing w:after="0" w:line="240" w:lineRule="auto"/>
+      </w:pPr>
+    </w:p>
+    <w:p>
+      <w:pPr>
+        <w:pStyle w:val="Heading1"/>
+      </w:pPr>
+      <w:bookmarkStart w:id="43" w:name="_Toc163469574"/>
+      <w:r>
+        <w:t>Residence</w:t>
+      </w:r>
+      <w:bookmarkEnd w:id="43"/>
+    </w:p>
+    <w:p>
+      <w:pPr>
+        <w:pStyle w:val="ListParagraph"/>
+        <w:numPr>
+          <w:ilvl w:val="1"/>
+          <w:numId w:val="2"/>
+        </w:numPr>
+        <w:spacing w:after="0" w:line="240" w:lineRule="auto"/>
+      </w:pPr>
+      <w:r>
+        <w:t xml:space="preserve">def: </w:t>
+      </w:r>
+      <w:r>
+        <w:t>Place where a Person lives or stays permanently or temporarily.</w:t>
+      </w:r>
+    </w:p>
+    <w:p>
+      <w:pPr>
+        <w:pStyle w:val="ListParagraph"/>
+        <w:numPr>
+          <w:ilvl w:val="1"/>
+          <w:numId w:val="2"/>
+        </w:numPr>
+        <w:spacing w:after="0" w:line="240" w:lineRule="auto"/>
+      </w:pPr>
+      <w:r>
+        <w:t>usage_note:</w:t>
       </w:r>
     </w:p>
     <w:p>
@@ -3313,64 +4784,38 @@
     </w:p>
     <w:p>
       <w:pPr>
-        <w:spacing w:after="0" w:line="240" w:lineRule="auto"/>
-      </w:pPr>
-      <w:bookmarkStart w:id="22" w:name="_Hlk160696345"/>
-      <w:r>
-        <w:t>Remark</w:t>
-      </w:r>
-      <w:r>
-        <w:t xml:space="preserve"> Jonas: </w:t>
-      </w:r>
-      <w:r>
-        <w:t>not present in RR</w:t>
-      </w:r>
-      <w:r>
-        <w:t>.</w:t>
-      </w:r>
-    </w:p>
-    <w:p>
-      <w:pPr>
-        <w:spacing w:after="0" w:line="240" w:lineRule="auto"/>
-      </w:pPr>
-    </w:p>
-    <w:p>
-      <w:pPr>
         <w:pStyle w:val="Heading2"/>
       </w:pPr>
-      <w:bookmarkStart w:id="23" w:name="_Toc163232561"/>
-      <w:r>
-        <w:t>Person.citizenship</w:t>
-      </w:r>
-      <w:bookmarkEnd w:id="23"/>
-    </w:p>
-    <w:p>
-      <w:pPr>
-        <w:pStyle w:val="ListParagraph"/>
-        <w:numPr>
-          <w:ilvl w:val="1"/>
-          <w:numId w:val="2"/>
-        </w:numPr>
-        <w:spacing w:after="0" w:line="240" w:lineRule="auto"/>
-      </w:pPr>
-      <w:r>
-        <w:t>def: Citizenship of the person.</w:t>
-      </w:r>
-    </w:p>
-    <w:p>
-      <w:pPr>
-        <w:pStyle w:val="ListParagraph"/>
-        <w:numPr>
-          <w:ilvl w:val="1"/>
-          <w:numId w:val="2"/>
-        </w:numPr>
-        <w:spacing w:after="0" w:line="240" w:lineRule="auto"/>
-      </w:pPr>
-      <w:r>
-        <w:t xml:space="preserve">usage_note: </w:t>
-      </w:r>
-      <w:r>
-        <w:t>The citizenship entity describes citizenship in more detail (including the jurisdiction in which it is defined).</w:t>
+      <w:bookmarkStart w:id="44" w:name="_Toc163469575"/>
+      <w:r>
+        <w:t>Residence.address</w:t>
+      </w:r>
+      <w:bookmarkEnd w:id="44"/>
+    </w:p>
+    <w:p>
+      <w:pPr>
+        <w:pStyle w:val="ListParagraph"/>
+        <w:numPr>
+          <w:ilvl w:val="1"/>
+          <w:numId w:val="2"/>
+        </w:numPr>
+        <w:spacing w:after="0" w:line="240" w:lineRule="auto"/>
+      </w:pPr>
+      <w:r>
+        <w:t>def: The address of the residence.</w:t>
+      </w:r>
+    </w:p>
+    <w:p>
+      <w:pPr>
+        <w:pStyle w:val="ListParagraph"/>
+        <w:numPr>
+          <w:ilvl w:val="1"/>
+          <w:numId w:val="2"/>
+        </w:numPr>
+        <w:spacing w:after="0" w:line="240" w:lineRule="auto"/>
+      </w:pPr>
+      <w:r>
+        <w:t>usage_note:</w:t>
       </w:r>
     </w:p>
     <w:p>
@@ -3393,108 +4838,25 @@
     </w:p>
     <w:p>
       <w:pPr>
-        <w:spacing w:after="0" w:line="240" w:lineRule="auto"/>
-      </w:pPr>
-      <w:r>
-        <w:t>Review need to record both nationality and citizenship. Should different codelists be used?</w:t>
-      </w:r>
-      <w:r>
-        <w:t xml:space="preserve"> In line with SEMIC Core Person, we recommend to use only citizenship.</w:t>
-      </w:r>
-    </w:p>
-    <w:p>
-      <w:pPr>
-        <w:spacing w:after="0" w:line="240" w:lineRule="auto"/>
-      </w:pPr>
-    </w:p>
-    <w:p>
-      <w:pPr>
-        <w:spacing w:after="0" w:line="240" w:lineRule="auto"/>
-      </w:pPr>
-      <w:r>
-        <w:t>The act of granting the citizenship is probably best modelled as a public service combined with a base registry transaction. Place of grant / reason of grant are attributes which should be set there.</w:t>
-      </w:r>
-    </w:p>
-    <w:p>
-      <w:pPr>
-        <w:spacing w:after="0" w:line="240" w:lineRule="auto"/>
-      </w:pPr>
-    </w:p>
-    <w:p>
-      <w:pPr>
-        <w:spacing w:after="0" w:line="240" w:lineRule="auto"/>
-      </w:pPr>
-      <w:r>
-        <w:t>Use a Jurisdiction as place of grant. It is advisable to organize jurisdictions in Belgium in a well-maintained SKOS BE jurisdiction concept scheme. Include the NIS codes of municipalities and other administrative levels.</w:t>
-      </w:r>
-    </w:p>
-    <w:p>
-      <w:pPr>
-        <w:spacing w:after="0" w:line="240" w:lineRule="auto"/>
-      </w:pPr>
-    </w:p>
-    <w:p>
-      <w:pPr>
-        <w:spacing w:after="0" w:line="240" w:lineRule="auto"/>
-      </w:pPr>
-      <w:r>
-        <w:t>Set a codelist for citizenship. This should encompass the jurisdiction concept scheme and also include the special codes for asylum seekers and stateless persons. Also special code for voided citizenship.</w:t>
-      </w:r>
-    </w:p>
-    <w:p>
-      <w:pPr>
-        <w:spacing w:after="0" w:line="240" w:lineRule="auto"/>
-      </w:pPr>
-    </w:p>
-    <w:p>
-      <w:pPr>
-        <w:spacing w:after="0" w:line="240" w:lineRule="auto"/>
-      </w:pPr>
-      <w:r>
-        <w:t>Set a codelist for legal reason.</w:t>
-      </w:r>
-    </w:p>
-    <w:p>
-      <w:pPr>
-        <w:spacing w:after="0" w:line="240" w:lineRule="auto"/>
-      </w:pPr>
-    </w:p>
-    <w:bookmarkEnd w:id="22"/>
-    <w:p>
-      <w:pPr>
-        <w:spacing w:after="0" w:line="240" w:lineRule="auto"/>
-      </w:pPr>
-    </w:p>
-    <w:p>
-      <w:pPr>
         <w:pStyle w:val="Heading2"/>
       </w:pPr>
-      <w:bookmarkStart w:id="24" w:name="_Toc163232562"/>
-      <w:r>
-        <w:t>Person.civilStat</w:t>
-      </w:r>
-      <w:r>
-        <w:t>us</w:t>
-      </w:r>
-      <w:bookmarkEnd w:id="24"/>
-    </w:p>
-    <w:p>
-      <w:pPr>
-        <w:pStyle w:val="ListParagraph"/>
-        <w:numPr>
-          <w:ilvl w:val="1"/>
-          <w:numId w:val="2"/>
-        </w:numPr>
-        <w:spacing w:after="0" w:line="240" w:lineRule="auto"/>
-      </w:pPr>
-      <w:r>
-        <w:t>def: The civil stat</w:t>
-      </w:r>
-      <w:r>
-        <w:t>us</w:t>
-      </w:r>
-      <w:r>
-        <w:t xml:space="preserve"> of the person</w:t>
+      <w:bookmarkStart w:id="45" w:name="_Toc163469576"/>
+      <w:r>
+        <w:t>Residence.residenceType</w:t>
+      </w:r>
+      <w:bookmarkEnd w:id="45"/>
+    </w:p>
+    <w:p>
+      <w:pPr>
+        <w:pStyle w:val="ListParagraph"/>
+        <w:numPr>
+          <w:ilvl w:val="1"/>
+          <w:numId w:val="2"/>
+        </w:numPr>
+        <w:spacing w:after="0" w:line="240" w:lineRule="auto"/>
+      </w:pPr>
+      <w:r>
+        <w:t>def:</w:t>
       </w:r>
     </w:p>
     <w:p>
@@ -3530,6 +4892,58 @@
     </w:p>
     <w:p>
       <w:pPr>
+        <w:pStyle w:val="Heading1"/>
+      </w:pPr>
+      <w:bookmarkStart w:id="46" w:name="_Toc163469577"/>
+      <w:r>
+        <w:t>Residency</w:t>
+      </w:r>
+      <w:bookmarkEnd w:id="46"/>
+    </w:p>
+    <w:p>
+      <w:pPr>
+        <w:pStyle w:val="ListParagraph"/>
+        <w:numPr>
+          <w:ilvl w:val="1"/>
+          <w:numId w:val="2"/>
+        </w:numPr>
+        <w:spacing w:after="0" w:line="240" w:lineRule="auto"/>
+      </w:pPr>
+      <w:r>
+        <w:t xml:space="preserve">def: </w:t>
+      </w:r>
+      <w:r>
+        <w:t>The fact that a person resides in a place or country.</w:t>
+      </w:r>
+    </w:p>
+    <w:p>
+      <w:pPr>
+        <w:pStyle w:val="ListParagraph"/>
+        <w:numPr>
+          <w:ilvl w:val="1"/>
+          <w:numId w:val="2"/>
+        </w:numPr>
+        <w:spacing w:after="0" w:line="240" w:lineRule="auto"/>
+      </w:pPr>
+      <w:r>
+        <w:t>usage_note:</w:t>
+      </w:r>
+    </w:p>
+    <w:p>
+      <w:pPr>
+        <w:pStyle w:val="ListParagraph"/>
+        <w:numPr>
+          <w:ilvl w:val="1"/>
+          <w:numId w:val="2"/>
+        </w:numPr>
+        <w:spacing w:after="0" w:line="240" w:lineRule="auto"/>
+      </w:pPr>
+      <w:r>
+        <w:t>uri / mapping:</w:t>
+      </w:r>
+    </w:p>
+    <w:p>
+      <w:pPr>
         <w:spacing w:after="0" w:line="240" w:lineRule="auto"/>
       </w:pPr>
     </w:p>
@@ -3537,14 +4951,11 @@
       <w:pPr>
         <w:pStyle w:val="Heading2"/>
       </w:pPr>
-      <w:bookmarkStart w:id="25" w:name="_Toc163232563"/>
-      <w:r>
-        <w:t>Person.contact</w:t>
-      </w:r>
-      <w:r>
-        <w:t>Information</w:t>
-      </w:r>
-      <w:bookmarkEnd w:id="25"/>
+      <w:bookmarkStart w:id="47" w:name="_Toc163469578"/>
+      <w:r>
+        <w:t>Residency.interval</w:t>
+      </w:r>
+      <w:bookmarkEnd w:id="47"/>
     </w:p>
     <w:p>
       <w:pPr>
@@ -3558,12 +4969,6 @@
       <w:r>
         <w:t>def:</w:t>
       </w:r>
-      <w:r>
-        <w:t xml:space="preserve"> </w:t>
-      </w:r>
-      <w:r>
-        <w:t>Reference to the communication means through which the Person can be contacted.</w:t>
-      </w:r>
     </w:p>
     <w:p>
       <w:pPr>
@@ -3577,9 +4982,6 @@
       <w:r>
         <w:t>usage_note:</w:t>
       </w:r>
-      <w:r>
-        <w:t xml:space="preserve"> </w:t>
-      </w:r>
     </w:p>
     <w:p>
       <w:pPr>
@@ -3601,61 +5003,175 @@
     </w:p>
     <w:p>
       <w:pPr>
-        <w:spacing w:after="0" w:line="240" w:lineRule="auto"/>
-      </w:pPr>
-      <w:r>
-        <w:t xml:space="preserve">Contact details are defined by Belgian law and </w:t>
-      </w:r>
-      <w:r>
-        <w:t>should (at a minimum) include:</w:t>
-      </w:r>
-    </w:p>
-    <w:p>
-      <w:pPr>
-        <w:pStyle w:val="NoSpacing"/>
-      </w:pPr>
-      <w:r>
-        <w:t>een vast telefoonnummer</w:t>
-      </w:r>
-    </w:p>
-    <w:p>
-      <w:pPr>
-        <w:pStyle w:val="NoSpacing"/>
-      </w:pPr>
-      <w:r>
-        <w:t>een gsm-nummer</w:t>
-      </w:r>
-    </w:p>
-    <w:p>
-      <w:pPr>
-        <w:pStyle w:val="NoSpacing"/>
-      </w:pPr>
-      <w:r>
-        <w:t>een faxnummer</w:t>
-      </w:r>
-    </w:p>
-    <w:p>
-      <w:pPr>
-        <w:pStyle w:val="NoSpacing"/>
-      </w:pPr>
-      <w:r>
-        <w:t>een e-mailadres</w:t>
-      </w:r>
-    </w:p>
-    <w:p>
-      <w:pPr>
-        <w:pStyle w:val="NoSpacing"/>
-      </w:pPr>
-    </w:p>
-    <w:p>
-      <w:pPr>
         <w:pStyle w:val="Heading2"/>
       </w:pPr>
-      <w:bookmarkStart w:id="26" w:name="_Toc163232564"/>
-      <w:r>
-        <w:t>Person.death</w:t>
-      </w:r>
-      <w:bookmarkEnd w:id="26"/>
+      <w:bookmarkStart w:id="48" w:name="_Toc163469579"/>
+      <w:r>
+        <w:t>Residency.residence</w:t>
+      </w:r>
+      <w:bookmarkEnd w:id="48"/>
+    </w:p>
+    <w:p>
+      <w:pPr>
+        <w:pStyle w:val="ListParagraph"/>
+        <w:numPr>
+          <w:ilvl w:val="1"/>
+          <w:numId w:val="2"/>
+        </w:numPr>
+        <w:spacing w:after="0" w:line="240" w:lineRule="auto"/>
+      </w:pPr>
+      <w:r>
+        <w:t>def: Refers to the residence details of the residency.</w:t>
+      </w:r>
+    </w:p>
+    <w:p>
+      <w:pPr>
+        <w:pStyle w:val="ListParagraph"/>
+        <w:numPr>
+          <w:ilvl w:val="1"/>
+          <w:numId w:val="2"/>
+        </w:numPr>
+        <w:spacing w:after="0" w:line="240" w:lineRule="auto"/>
+      </w:pPr>
+      <w:r>
+        <w:t>usage_note:</w:t>
+      </w:r>
+    </w:p>
+    <w:p>
+      <w:pPr>
+        <w:pStyle w:val="ListParagraph"/>
+        <w:numPr>
+          <w:ilvl w:val="1"/>
+          <w:numId w:val="2"/>
+        </w:numPr>
+        <w:spacing w:after="0" w:line="240" w:lineRule="auto"/>
+      </w:pPr>
+      <w:r>
+        <w:t>uri / mapping:</w:t>
+      </w:r>
+    </w:p>
+    <w:p>
+      <w:pPr>
+        <w:spacing w:after="0" w:line="240" w:lineRule="auto"/>
+      </w:pPr>
+    </w:p>
+    <w:p>
+      <w:pPr>
+        <w:pStyle w:val="Heading2"/>
+      </w:pPr>
+      <w:bookmarkStart w:id="49" w:name="_Toc163469580"/>
+      <w:r>
+        <w:t>Residency.residencyStatus</w:t>
+      </w:r>
+      <w:bookmarkEnd w:id="49"/>
+    </w:p>
+    <w:p>
+      <w:pPr>
+        <w:pStyle w:val="ListParagraph"/>
+        <w:numPr>
+          <w:ilvl w:val="1"/>
+          <w:numId w:val="2"/>
+        </w:numPr>
+        <w:spacing w:after="0" w:line="240" w:lineRule="auto"/>
+      </w:pPr>
+      <w:r>
+        <w:t>def:</w:t>
+      </w:r>
+    </w:p>
+    <w:p>
+      <w:pPr>
+        <w:pStyle w:val="ListParagraph"/>
+        <w:numPr>
+          <w:ilvl w:val="1"/>
+          <w:numId w:val="2"/>
+        </w:numPr>
+        <w:spacing w:after="0" w:line="240" w:lineRule="auto"/>
+      </w:pPr>
+      <w:r>
+        <w:t>usage_note:</w:t>
+      </w:r>
+    </w:p>
+    <w:p>
+      <w:pPr>
+        <w:pStyle w:val="ListParagraph"/>
+        <w:numPr>
+          <w:ilvl w:val="1"/>
+          <w:numId w:val="2"/>
+        </w:numPr>
+        <w:spacing w:after="0" w:line="240" w:lineRule="auto"/>
+      </w:pPr>
+      <w:r>
+        <w:t>uri / mapping:</w:t>
+      </w:r>
+    </w:p>
+    <w:p>
+      <w:pPr>
+        <w:spacing w:after="0" w:line="240" w:lineRule="auto"/>
+      </w:pPr>
+    </w:p>
+    <w:p>
+      <w:pPr>
+        <w:pStyle w:val="Heading1"/>
+      </w:pPr>
+      <w:bookmarkStart w:id="50" w:name="_Toc163469581"/>
+      <w:r>
+        <w:t>ResidencyStatus</w:t>
+      </w:r>
+      <w:bookmarkEnd w:id="50"/>
+    </w:p>
+    <w:p>
+      <w:pPr>
+        <w:pStyle w:val="ListParagraph"/>
+        <w:numPr>
+          <w:ilvl w:val="1"/>
+          <w:numId w:val="2"/>
+        </w:numPr>
+        <w:spacing w:after="0" w:line="240" w:lineRule="auto"/>
+      </w:pPr>
+      <w:r>
+        <w:t>def:</w:t>
+      </w:r>
+    </w:p>
+    <w:p>
+      <w:pPr>
+        <w:pStyle w:val="ListParagraph"/>
+        <w:numPr>
+          <w:ilvl w:val="1"/>
+          <w:numId w:val="2"/>
+        </w:numPr>
+        <w:spacing w:after="0" w:line="240" w:lineRule="auto"/>
+      </w:pPr>
+      <w:r>
+        <w:t>usage_note:</w:t>
+      </w:r>
+    </w:p>
+    <w:p>
+      <w:pPr>
+        <w:pStyle w:val="ListParagraph"/>
+        <w:numPr>
+          <w:ilvl w:val="1"/>
+          <w:numId w:val="2"/>
+        </w:numPr>
+        <w:spacing w:after="0" w:line="240" w:lineRule="auto"/>
+      </w:pPr>
+      <w:r>
+        <w:t>uri / mapping:</w:t>
+      </w:r>
+    </w:p>
+    <w:p>
+      <w:pPr>
+        <w:spacing w:after="0" w:line="240" w:lineRule="auto"/>
+      </w:pPr>
+    </w:p>
+    <w:p>
+      <w:pPr>
+        <w:pStyle w:val="Heading1"/>
+      </w:pPr>
+      <w:bookmarkStart w:id="51" w:name="_Toc163469582"/>
+      <w:r>
+        <w:t>StatutoryCohabitation</w:t>
+      </w:r>
+      <w:bookmarkEnd w:id="51"/>
     </w:p>
     <w:p>
       <w:pPr>
@@ -3670,26 +5186,19 @@
         <w:t xml:space="preserve">def: </w:t>
       </w:r>
       <w:r>
-        <w:t xml:space="preserve">Refers to the </w:t>
-      </w:r>
-      <w:r>
-        <w:t>death</w:t>
-      </w:r>
-      <w:r>
-        <w:t xml:space="preserve"> details of the person.</w:t>
-      </w:r>
-    </w:p>
-    <w:p>
-      <w:pPr>
-        <w:pStyle w:val="ListParagraph"/>
-        <w:numPr>
-          <w:ilvl w:val="1"/>
-          <w:numId w:val="2"/>
-        </w:numPr>
-        <w:spacing w:after="0" w:line="240" w:lineRule="auto"/>
-      </w:pPr>
-      <w:r>
-        <w:lastRenderedPageBreak/>
+        <w:t>Arrangement whereby two people who are not married live together.</w:t>
+      </w:r>
+    </w:p>
+    <w:p>
+      <w:pPr>
+        <w:pStyle w:val="ListParagraph"/>
+        <w:numPr>
+          <w:ilvl w:val="1"/>
+          <w:numId w:val="2"/>
+        </w:numPr>
+        <w:spacing w:after="0" w:line="240" w:lineRule="auto"/>
+      </w:pPr>
+      <w:r>
         <w:t>usage_note:</w:t>
       </w:r>
     </w:p>
@@ -3705,1624 +5214,6 @@
       <w:r>
         <w:t>uri / mapping:</w:t>
       </w:r>
-    </w:p>
-    <w:p>
-      <w:pPr>
-        <w:pStyle w:val="NoSpacing"/>
-      </w:pPr>
-    </w:p>
-    <w:p>
-      <w:pPr>
-        <w:pStyle w:val="Heading2"/>
-      </w:pPr>
-      <w:bookmarkStart w:id="27" w:name="_Toc163232565"/>
-      <w:r>
-        <w:t>Person.declaredName</w:t>
-      </w:r>
-      <w:bookmarkEnd w:id="27"/>
-    </w:p>
-    <w:p>
-      <w:pPr>
-        <w:pStyle w:val="ListParagraph"/>
-        <w:numPr>
-          <w:ilvl w:val="1"/>
-          <w:numId w:val="2"/>
-        </w:numPr>
-        <w:spacing w:after="0" w:line="240" w:lineRule="auto"/>
-      </w:pPr>
-      <w:r>
-        <w:t xml:space="preserve">def: </w:t>
-      </w:r>
-      <w:r>
-        <w:t>R</w:t>
-      </w:r>
-      <w:r>
-        <w:t xml:space="preserve">efers to </w:t>
-      </w:r>
-      <w:r>
-        <w:t xml:space="preserve">Persons </w:t>
-      </w:r>
-      <w:r>
-        <w:t>who cannot prove their identity with a national passport or a national identity card.</w:t>
-      </w:r>
-    </w:p>
-    <w:p>
-      <w:pPr>
-        <w:pStyle w:val="ListParagraph"/>
-        <w:numPr>
-          <w:ilvl w:val="1"/>
-          <w:numId w:val="2"/>
-        </w:numPr>
-        <w:spacing w:after="0" w:line="240" w:lineRule="auto"/>
-      </w:pPr>
-      <w:r>
-        <w:t>usage_note:</w:t>
-      </w:r>
-    </w:p>
-    <w:p>
-      <w:pPr>
-        <w:pStyle w:val="ListParagraph"/>
-        <w:numPr>
-          <w:ilvl w:val="1"/>
-          <w:numId w:val="2"/>
-        </w:numPr>
-        <w:spacing w:after="0" w:line="240" w:lineRule="auto"/>
-      </w:pPr>
-      <w:r>
-        <w:t>uri / mapping:</w:t>
-      </w:r>
-    </w:p>
-    <w:p>
-      <w:pPr>
-        <w:pStyle w:val="NoSpacing"/>
-      </w:pPr>
-    </w:p>
-    <w:p>
-      <w:pPr>
-        <w:pStyle w:val="NoSpacing"/>
-      </w:pPr>
-    </w:p>
-    <w:p>
-      <w:pPr>
-        <w:pStyle w:val="Heading2"/>
-      </w:pPr>
-      <w:bookmarkStart w:id="28" w:name="_Toc163232566"/>
-      <w:r>
-        <w:t>Person.famil</w:t>
-      </w:r>
-      <w:r>
-        <w:t>iyName</w:t>
-      </w:r>
-      <w:bookmarkEnd w:id="28"/>
-    </w:p>
-    <w:p>
-      <w:pPr>
-        <w:pStyle w:val="ListParagraph"/>
-        <w:numPr>
-          <w:ilvl w:val="1"/>
-          <w:numId w:val="2"/>
-        </w:numPr>
-        <w:spacing w:after="0" w:line="240" w:lineRule="auto"/>
-      </w:pPr>
-      <w:r>
-        <w:t>def:</w:t>
-      </w:r>
-      <w:r>
-        <w:t xml:space="preserve"> </w:t>
-      </w:r>
-      <w:r>
-        <w:t>Part of person's full name received from the previous generation.</w:t>
-      </w:r>
-    </w:p>
-    <w:p>
-      <w:pPr>
-        <w:pStyle w:val="ListParagraph"/>
-        <w:numPr>
-          <w:ilvl w:val="1"/>
-          <w:numId w:val="2"/>
-        </w:numPr>
-        <w:spacing w:after="0" w:line="240" w:lineRule="auto"/>
-      </w:pPr>
-      <w:r>
-        <w:t>usage_note:</w:t>
-      </w:r>
-    </w:p>
-    <w:p>
-      <w:pPr>
-        <w:pStyle w:val="ListParagraph"/>
-        <w:numPr>
-          <w:ilvl w:val="1"/>
-          <w:numId w:val="2"/>
-        </w:numPr>
-        <w:spacing w:after="0" w:line="240" w:lineRule="auto"/>
-      </w:pPr>
-      <w:r>
-        <w:t>uri / mapping:</w:t>
-      </w:r>
-    </w:p>
-    <w:p>
-      <w:pPr>
-        <w:spacing w:after="0" w:line="240" w:lineRule="auto"/>
-      </w:pPr>
-    </w:p>
-    <w:p>
-      <w:pPr>
-        <w:pStyle w:val="Heading2"/>
-      </w:pPr>
-      <w:bookmarkStart w:id="29" w:name="_Toc163232567"/>
-      <w:r>
-        <w:t>Person.fullName</w:t>
-      </w:r>
-      <w:bookmarkEnd w:id="29"/>
-    </w:p>
-    <w:p>
-      <w:pPr>
-        <w:pStyle w:val="ListParagraph"/>
-        <w:numPr>
-          <w:ilvl w:val="1"/>
-          <w:numId w:val="2"/>
-        </w:numPr>
-        <w:spacing w:after="0" w:line="240" w:lineRule="auto"/>
-      </w:pPr>
-      <w:r>
-        <w:t>def:</w:t>
-      </w:r>
-      <w:r>
-        <w:t xml:space="preserve"> </w:t>
-      </w:r>
-      <w:r>
-        <w:t>The full name of the person, usually the combination of given names and family name.</w:t>
-      </w:r>
-    </w:p>
-    <w:p>
-      <w:pPr>
-        <w:pStyle w:val="ListParagraph"/>
-        <w:numPr>
-          <w:ilvl w:val="1"/>
-          <w:numId w:val="2"/>
-        </w:numPr>
-        <w:spacing w:after="0" w:line="240" w:lineRule="auto"/>
-      </w:pPr>
-      <w:r>
-        <w:t>usage_note:</w:t>
-      </w:r>
-      <w:r>
-        <w:t xml:space="preserve"> Also use this attribute when the person does not have a family name following cultural conventions (e.g.: Indonesia).</w:t>
-      </w:r>
-    </w:p>
-    <w:p>
-      <w:pPr>
-        <w:pStyle w:val="ListParagraph"/>
-        <w:numPr>
-          <w:ilvl w:val="1"/>
-          <w:numId w:val="2"/>
-        </w:numPr>
-        <w:spacing w:after="0" w:line="240" w:lineRule="auto"/>
-      </w:pPr>
-      <w:r>
-        <w:t>uri / mapping:</w:t>
-      </w:r>
-    </w:p>
-    <w:p>
-      <w:pPr>
-        <w:spacing w:after="0" w:line="240" w:lineRule="auto"/>
-      </w:pPr>
-    </w:p>
-    <w:p>
-      <w:pPr>
-        <w:pStyle w:val="Heading2"/>
-      </w:pPr>
-      <w:bookmarkStart w:id="30" w:name="_Toc163232568"/>
-      <w:r>
-        <w:t>Person.gender</w:t>
-      </w:r>
-      <w:bookmarkEnd w:id="30"/>
-    </w:p>
-    <w:p>
-      <w:pPr>
-        <w:pStyle w:val="ListParagraph"/>
-        <w:numPr>
-          <w:ilvl w:val="1"/>
-          <w:numId w:val="2"/>
-        </w:numPr>
-        <w:spacing w:after="0" w:line="240" w:lineRule="auto"/>
-      </w:pPr>
-      <w:r>
-        <w:t xml:space="preserve">def: </w:t>
-      </w:r>
-      <w:r>
-        <w:t>The administrative gender of the person.</w:t>
-      </w:r>
-    </w:p>
-    <w:p>
-      <w:pPr>
-        <w:pStyle w:val="ListParagraph"/>
-        <w:numPr>
-          <w:ilvl w:val="1"/>
-          <w:numId w:val="2"/>
-        </w:numPr>
-        <w:spacing w:after="0" w:line="240" w:lineRule="auto"/>
-      </w:pPr>
-      <w:r>
-        <w:t xml:space="preserve">usage_note: </w:t>
-      </w:r>
-    </w:p>
-    <w:p>
-      <w:pPr>
-        <w:pStyle w:val="ListParagraph"/>
-        <w:numPr>
-          <w:ilvl w:val="1"/>
-          <w:numId w:val="2"/>
-        </w:numPr>
-        <w:spacing w:after="0" w:line="240" w:lineRule="auto"/>
-      </w:pPr>
-      <w:r>
-        <w:t>uri / mapping:</w:t>
-      </w:r>
-    </w:p>
-    <w:p>
-      <w:pPr>
-        <w:spacing w:after="0" w:line="240" w:lineRule="auto"/>
-      </w:pPr>
-    </w:p>
-    <w:p>
-      <w:pPr>
-        <w:spacing w:after="0" w:line="240" w:lineRule="auto"/>
-      </w:pPr>
-      <w:r>
-        <w:t xml:space="preserve">Remark Jonas </w:t>
-      </w:r>
-      <w:r>
-        <w:t>resolved.</w:t>
-      </w:r>
-    </w:p>
-    <w:p>
-      <w:pPr>
-        <w:spacing w:after="0" w:line="240" w:lineRule="auto"/>
-      </w:pPr>
-    </w:p>
-    <w:p>
-      <w:pPr>
-        <w:spacing w:after="0" w:line="240" w:lineRule="auto"/>
-      </w:pPr>
-    </w:p>
-    <w:p>
-      <w:pPr>
-        <w:pStyle w:val="Heading2"/>
-      </w:pPr>
-      <w:bookmarkStart w:id="31" w:name="_Toc163232569"/>
-      <w:r>
-        <w:t>Person.givenName</w:t>
-      </w:r>
-      <w:bookmarkEnd w:id="31"/>
-    </w:p>
-    <w:p>
-      <w:pPr>
-        <w:pStyle w:val="ListParagraph"/>
-        <w:numPr>
-          <w:ilvl w:val="1"/>
-          <w:numId w:val="2"/>
-        </w:numPr>
-        <w:spacing w:after="0" w:line="240" w:lineRule="auto"/>
-      </w:pPr>
-      <w:r>
-        <w:t xml:space="preserve">def: </w:t>
-      </w:r>
-      <w:r>
-        <w:t>Name given to a child at birth. Distinguishes the child from the other children in the family.</w:t>
-      </w:r>
-    </w:p>
-    <w:p>
-      <w:pPr>
-        <w:pStyle w:val="ListParagraph"/>
-        <w:numPr>
-          <w:ilvl w:val="1"/>
-          <w:numId w:val="2"/>
-        </w:numPr>
-        <w:spacing w:after="0" w:line="240" w:lineRule="auto"/>
-      </w:pPr>
-      <w:r>
-        <w:t>usage_note:</w:t>
-      </w:r>
-    </w:p>
-    <w:p>
-      <w:pPr>
-        <w:pStyle w:val="ListParagraph"/>
-        <w:numPr>
-          <w:ilvl w:val="1"/>
-          <w:numId w:val="2"/>
-        </w:numPr>
-        <w:spacing w:after="0" w:line="240" w:lineRule="auto"/>
-      </w:pPr>
-      <w:r>
-        <w:t>uri / mapping:</w:t>
-      </w:r>
-    </w:p>
-    <w:p>
-      <w:pPr>
-        <w:spacing w:after="0" w:line="240" w:lineRule="auto"/>
-      </w:pPr>
-    </w:p>
-    <w:p>
-      <w:pPr>
-        <w:pStyle w:val="Heading2"/>
-      </w:pPr>
-      <w:bookmarkStart w:id="32" w:name="_Toc163232570"/>
-      <w:r>
-        <w:t>Person.hasRelationWith</w:t>
-      </w:r>
-      <w:bookmarkEnd w:id="32"/>
-    </w:p>
-    <w:p>
-      <w:pPr>
-        <w:pStyle w:val="ListParagraph"/>
-        <w:numPr>
-          <w:ilvl w:val="1"/>
-          <w:numId w:val="2"/>
-        </w:numPr>
-        <w:spacing w:after="0" w:line="240" w:lineRule="auto"/>
-      </w:pPr>
-      <w:r>
-        <w:t xml:space="preserve">def: </w:t>
-      </w:r>
-      <w:r>
-        <w:t>Other person with which the person is related.</w:t>
-      </w:r>
-    </w:p>
-    <w:p>
-      <w:pPr>
-        <w:pStyle w:val="ListParagraph"/>
-        <w:numPr>
-          <w:ilvl w:val="1"/>
-          <w:numId w:val="2"/>
-        </w:numPr>
-        <w:spacing w:after="0" w:line="240" w:lineRule="auto"/>
-      </w:pPr>
-      <w:r>
-        <w:t>usage_note:</w:t>
-      </w:r>
-    </w:p>
-    <w:p>
-      <w:pPr>
-        <w:pStyle w:val="ListParagraph"/>
-        <w:numPr>
-          <w:ilvl w:val="1"/>
-          <w:numId w:val="2"/>
-        </w:numPr>
-        <w:spacing w:after="0" w:line="240" w:lineRule="auto"/>
-      </w:pPr>
-      <w:r>
-        <w:t>uri / mapping:</w:t>
-      </w:r>
-    </w:p>
-    <w:p>
-      <w:pPr>
-        <w:spacing w:after="0" w:line="240" w:lineRule="auto"/>
-      </w:pPr>
-    </w:p>
-    <w:p>
-      <w:pPr>
-        <w:pStyle w:val="Heading2"/>
-      </w:pPr>
-      <w:bookmarkStart w:id="33" w:name="_Toc163232571"/>
-      <w:r>
-        <w:t>Person.maide</w:t>
-      </w:r>
-      <w:r>
-        <w:t>n</w:t>
-      </w:r>
-      <w:r>
-        <w:t>Name</w:t>
-      </w:r>
-      <w:bookmarkEnd w:id="33"/>
-    </w:p>
-    <w:p>
-      <w:pPr>
-        <w:pStyle w:val="ListParagraph"/>
-        <w:numPr>
-          <w:ilvl w:val="1"/>
-          <w:numId w:val="13"/>
-        </w:numPr>
-        <w:spacing w:after="0" w:line="240" w:lineRule="auto"/>
-      </w:pPr>
-      <w:r>
-        <w:t xml:space="preserve">def: </w:t>
-      </w:r>
-      <w:r>
-        <w:t xml:space="preserve">It refers to the </w:t>
-      </w:r>
-      <w:r>
-        <w:t>family name</w:t>
-      </w:r>
-      <w:r>
-        <w:t xml:space="preserve"> a woman had before she got married and took her spouse's </w:t>
-      </w:r>
-      <w:r>
-        <w:t>family name</w:t>
-      </w:r>
-      <w:r>
-        <w:t>, if she cho</w:t>
-      </w:r>
-      <w:r>
-        <w:t>se</w:t>
-      </w:r>
-      <w:r>
-        <w:t xml:space="preserve"> to do so.</w:t>
-      </w:r>
-    </w:p>
-    <w:p>
-      <w:pPr>
-        <w:pStyle w:val="ListParagraph"/>
-        <w:numPr>
-          <w:ilvl w:val="1"/>
-          <w:numId w:val="13"/>
-        </w:numPr>
-        <w:spacing w:after="0" w:line="240" w:lineRule="auto"/>
-      </w:pPr>
-      <w:r>
-        <w:t>usage_note:</w:t>
-      </w:r>
-    </w:p>
-    <w:p>
-      <w:pPr>
-        <w:pStyle w:val="ListParagraph"/>
-        <w:numPr>
-          <w:ilvl w:val="1"/>
-          <w:numId w:val="13"/>
-        </w:numPr>
-        <w:spacing w:after="0" w:line="240" w:lineRule="auto"/>
-      </w:pPr>
-      <w:r>
-        <w:t>uri / mapping:</w:t>
-      </w:r>
-    </w:p>
-    <w:p>
-      <w:pPr>
-        <w:spacing w:after="0" w:line="240" w:lineRule="auto"/>
-      </w:pPr>
-    </w:p>
-    <w:p>
-      <w:pPr>
-        <w:pStyle w:val="Heading2"/>
-      </w:pPr>
-      <w:bookmarkStart w:id="34" w:name="_Toc163232572"/>
-      <w:r>
-        <w:t>Person.matronymicName</w:t>
-      </w:r>
-      <w:bookmarkEnd w:id="34"/>
-    </w:p>
-    <w:p>
-      <w:pPr>
-        <w:pStyle w:val="ListParagraph"/>
-        <w:numPr>
-          <w:ilvl w:val="1"/>
-          <w:numId w:val="13"/>
-        </w:numPr>
-        <w:spacing w:after="0" w:line="240" w:lineRule="auto"/>
-      </w:pPr>
-      <w:r>
-        <w:lastRenderedPageBreak/>
-        <w:t xml:space="preserve">def: </w:t>
-      </w:r>
-      <w:r>
-        <w:t>Name based on the given name of the Person's father.</w:t>
-      </w:r>
-    </w:p>
-    <w:p>
-      <w:pPr>
-        <w:pStyle w:val="ListParagraph"/>
-        <w:numPr>
-          <w:ilvl w:val="1"/>
-          <w:numId w:val="13"/>
-        </w:numPr>
-        <w:spacing w:after="0" w:line="240" w:lineRule="auto"/>
-      </w:pPr>
-      <w:r>
-        <w:t>usage_note:</w:t>
-      </w:r>
-    </w:p>
-    <w:p>
-      <w:pPr>
-        <w:pStyle w:val="ListParagraph"/>
-        <w:numPr>
-          <w:ilvl w:val="1"/>
-          <w:numId w:val="13"/>
-        </w:numPr>
-        <w:spacing w:after="0" w:line="240" w:lineRule="auto"/>
-      </w:pPr>
-      <w:r>
-        <w:t>uri / mapping:</w:t>
-      </w:r>
-    </w:p>
-    <w:p>
-      <w:pPr>
-        <w:spacing w:after="0" w:line="240" w:lineRule="auto"/>
-      </w:pPr>
-    </w:p>
-    <w:p>
-      <w:pPr>
-        <w:pStyle w:val="Heading2"/>
-      </w:pPr>
-      <w:bookmarkStart w:id="35" w:name="_Toc163232573"/>
-      <w:r>
-        <w:t>Person.memberOf</w:t>
-      </w:r>
-      <w:bookmarkEnd w:id="35"/>
-    </w:p>
-    <w:p>
-      <w:pPr>
-        <w:pStyle w:val="ListParagraph"/>
-        <w:numPr>
-          <w:ilvl w:val="1"/>
-          <w:numId w:val="2"/>
-        </w:numPr>
-        <w:spacing w:after="0" w:line="240" w:lineRule="auto"/>
-      </w:pPr>
-      <w:r>
-        <w:t>def: Refers to the household to which the person belongs.</w:t>
-      </w:r>
-    </w:p>
-    <w:p>
-      <w:pPr>
-        <w:pStyle w:val="ListParagraph"/>
-        <w:numPr>
-          <w:ilvl w:val="1"/>
-          <w:numId w:val="2"/>
-        </w:numPr>
-        <w:spacing w:after="0" w:line="240" w:lineRule="auto"/>
-      </w:pPr>
-      <w:r>
-        <w:t>usage_note:</w:t>
-      </w:r>
-    </w:p>
-    <w:p>
-      <w:pPr>
-        <w:pStyle w:val="ListParagraph"/>
-        <w:numPr>
-          <w:ilvl w:val="1"/>
-          <w:numId w:val="2"/>
-        </w:numPr>
-        <w:spacing w:after="0" w:line="240" w:lineRule="auto"/>
-      </w:pPr>
-      <w:r>
-        <w:t>uri / mapping:</w:t>
-      </w:r>
-    </w:p>
-    <w:p>
-      <w:pPr>
-        <w:spacing w:after="0" w:line="240" w:lineRule="auto"/>
-      </w:pPr>
-    </w:p>
-    <w:p>
-      <w:pPr>
-        <w:spacing w:after="0" w:line="240" w:lineRule="auto"/>
-      </w:pPr>
-    </w:p>
-    <w:p>
-      <w:pPr>
-        <w:pStyle w:val="Heading2"/>
-      </w:pPr>
-      <w:bookmarkStart w:id="36" w:name="_Toc163232574"/>
-      <w:r>
-        <w:t>Person.nobilityTitle</w:t>
-      </w:r>
-      <w:bookmarkEnd w:id="36"/>
-    </w:p>
-    <w:p>
-      <w:pPr>
-        <w:pStyle w:val="ListParagraph"/>
-        <w:numPr>
-          <w:ilvl w:val="1"/>
-          <w:numId w:val="2"/>
-        </w:numPr>
-        <w:spacing w:after="0" w:line="240" w:lineRule="auto"/>
-      </w:pPr>
-      <w:r>
-        <w:t>def: H</w:t>
-      </w:r>
-      <w:r>
-        <w:t>onorary distinction.</w:t>
-      </w:r>
-    </w:p>
-    <w:p>
-      <w:pPr>
-        <w:pStyle w:val="ListParagraph"/>
-        <w:numPr>
-          <w:ilvl w:val="1"/>
-          <w:numId w:val="2"/>
-        </w:numPr>
-        <w:spacing w:after="0" w:line="240" w:lineRule="auto"/>
-      </w:pPr>
-      <w:r>
-        <w:t>usage_note:</w:t>
-      </w:r>
-    </w:p>
-    <w:p>
-      <w:pPr>
-        <w:pStyle w:val="ListParagraph"/>
-        <w:numPr>
-          <w:ilvl w:val="1"/>
-          <w:numId w:val="2"/>
-        </w:numPr>
-        <w:spacing w:after="0" w:line="240" w:lineRule="auto"/>
-      </w:pPr>
-      <w:r>
-        <w:t>uri / mapping:</w:t>
-      </w:r>
-    </w:p>
-    <w:p>
-      <w:pPr>
-        <w:spacing w:after="0" w:line="240" w:lineRule="auto"/>
-      </w:pPr>
-    </w:p>
-    <w:p>
-      <w:pPr>
-        <w:spacing w:after="0" w:line="240" w:lineRule="auto"/>
-      </w:pPr>
-      <w:r>
-        <w:t>0..* cardinality? Can a person have multiple titles?</w:t>
-      </w:r>
-    </w:p>
-    <w:p>
-      <w:pPr>
-        <w:spacing w:after="0" w:line="240" w:lineRule="auto"/>
-      </w:pPr>
-    </w:p>
-    <w:p>
-      <w:pPr>
-        <w:spacing w:after="0" w:line="240" w:lineRule="auto"/>
-      </w:pPr>
-    </w:p>
-    <w:p>
-      <w:pPr>
-        <w:pStyle w:val="Heading2"/>
-      </w:pPr>
-      <w:bookmarkStart w:id="37" w:name="_Toc163232575"/>
-      <w:r>
-        <w:t>Person.</w:t>
-      </w:r>
-      <w:r>
-        <w:t xml:space="preserve"> patronymicName</w:t>
-      </w:r>
-      <w:bookmarkEnd w:id="37"/>
-    </w:p>
-    <w:p>
-      <w:pPr>
-        <w:pStyle w:val="ListParagraph"/>
-        <w:numPr>
-          <w:ilvl w:val="1"/>
-          <w:numId w:val="2"/>
-        </w:numPr>
-        <w:spacing w:after="0" w:line="240" w:lineRule="auto"/>
-      </w:pPr>
-      <w:r>
-        <w:t xml:space="preserve">def: </w:t>
-      </w:r>
-      <w:r>
-        <w:t>Name based on the given name of the Person's father.</w:t>
-      </w:r>
-    </w:p>
-    <w:p>
-      <w:pPr>
-        <w:pStyle w:val="ListParagraph"/>
-        <w:numPr>
-          <w:ilvl w:val="1"/>
-          <w:numId w:val="2"/>
-        </w:numPr>
-        <w:spacing w:after="0" w:line="240" w:lineRule="auto"/>
-      </w:pPr>
-      <w:r>
-        <w:t>usage_note:</w:t>
-      </w:r>
-    </w:p>
-    <w:p>
-      <w:pPr>
-        <w:pStyle w:val="ListParagraph"/>
-        <w:numPr>
-          <w:ilvl w:val="1"/>
-          <w:numId w:val="2"/>
-        </w:numPr>
-        <w:spacing w:after="0" w:line="240" w:lineRule="auto"/>
-      </w:pPr>
-      <w:r>
-        <w:t>uri / mapping:</w:t>
-      </w:r>
-    </w:p>
-    <w:p>
-      <w:pPr>
-        <w:spacing w:after="0" w:line="240" w:lineRule="auto"/>
-      </w:pPr>
-    </w:p>
-    <w:p>
-      <w:pPr>
-        <w:spacing w:after="0" w:line="240" w:lineRule="auto"/>
-      </w:pPr>
-      <w:r>
-        <w:t xml:space="preserve">Remark Jonas: </w:t>
-      </w:r>
-      <w:r>
-        <w:t>Remark Jonas: not present in RR.</w:t>
-      </w:r>
-    </w:p>
-    <w:p>
-      <w:pPr>
-        <w:spacing w:after="0" w:line="240" w:lineRule="auto"/>
-      </w:pPr>
-    </w:p>
-    <w:p>
-      <w:pPr>
-        <w:pStyle w:val="Heading2"/>
-      </w:pPr>
-      <w:bookmarkStart w:id="38" w:name="_Toc163232576"/>
-      <w:r>
-        <w:t>Person.prefferedGivenName</w:t>
-      </w:r>
-      <w:bookmarkEnd w:id="38"/>
-    </w:p>
-    <w:p>
-      <w:pPr>
-        <w:pStyle w:val="ListParagraph"/>
-        <w:numPr>
-          <w:ilvl w:val="1"/>
-          <w:numId w:val="2"/>
-        </w:numPr>
-        <w:spacing w:after="0" w:line="240" w:lineRule="auto"/>
-      </w:pPr>
-      <w:r>
-        <w:t xml:space="preserve">def: </w:t>
-      </w:r>
-      <w:r>
-        <w:t>Most important of the given names of the person (given name aka first name).</w:t>
-      </w:r>
-    </w:p>
-    <w:p>
-      <w:pPr>
-        <w:pStyle w:val="ListParagraph"/>
-        <w:numPr>
-          <w:ilvl w:val="1"/>
-          <w:numId w:val="2"/>
-        </w:numPr>
-        <w:spacing w:after="0" w:line="240" w:lineRule="auto"/>
-      </w:pPr>
-      <w:r>
-        <w:t>usage_note:</w:t>
-      </w:r>
-    </w:p>
-    <w:p>
-      <w:pPr>
-        <w:pStyle w:val="ListParagraph"/>
-        <w:numPr>
-          <w:ilvl w:val="1"/>
-          <w:numId w:val="2"/>
-        </w:numPr>
-        <w:spacing w:after="0" w:line="240" w:lineRule="auto"/>
-      </w:pPr>
-      <w:r>
-        <w:t>uri / mapping:</w:t>
-      </w:r>
-    </w:p>
-    <w:p>
-      <w:pPr>
-        <w:spacing w:after="0" w:line="240" w:lineRule="auto"/>
-      </w:pPr>
-    </w:p>
-    <w:p>
-      <w:pPr>
-        <w:pStyle w:val="Heading2"/>
-      </w:pPr>
-      <w:bookmarkStart w:id="39" w:name="_Toc163232577"/>
-      <w:r>
-        <w:t>Person.residency</w:t>
-      </w:r>
-      <w:bookmarkEnd w:id="39"/>
-    </w:p>
-    <w:p>
-      <w:pPr>
-        <w:pStyle w:val="ListParagraph"/>
-        <w:numPr>
-          <w:ilvl w:val="1"/>
-          <w:numId w:val="2"/>
-        </w:numPr>
-        <w:spacing w:after="0" w:line="240" w:lineRule="auto"/>
-      </w:pPr>
-      <w:r>
-        <w:t>def: Residency of the person.</w:t>
-      </w:r>
-    </w:p>
-    <w:p>
-      <w:pPr>
-        <w:pStyle w:val="ListParagraph"/>
-        <w:numPr>
-          <w:ilvl w:val="1"/>
-          <w:numId w:val="2"/>
-        </w:numPr>
-        <w:spacing w:after="0" w:line="240" w:lineRule="auto"/>
-      </w:pPr>
-      <w:r>
-        <w:t>usage_note:</w:t>
-      </w:r>
-    </w:p>
-    <w:p>
-      <w:pPr>
-        <w:pStyle w:val="ListParagraph"/>
-        <w:numPr>
-          <w:ilvl w:val="1"/>
-          <w:numId w:val="2"/>
-        </w:numPr>
-        <w:spacing w:after="0" w:line="240" w:lineRule="auto"/>
-      </w:pPr>
-      <w:r>
-        <w:t>uri / mapping:</w:t>
-      </w:r>
-    </w:p>
-    <w:p>
-      <w:pPr>
-        <w:spacing w:after="0" w:line="240" w:lineRule="auto"/>
-      </w:pPr>
-    </w:p>
-    <w:p>
-      <w:pPr>
-        <w:spacing w:after="0" w:line="240" w:lineRule="auto"/>
-      </w:pPr>
-    </w:p>
-    <w:p>
-      <w:pPr>
-        <w:spacing w:after="0" w:line="240" w:lineRule="auto"/>
-      </w:pPr>
-    </w:p>
-    <w:p>
-      <w:pPr>
-        <w:spacing w:after="0" w:line="240" w:lineRule="auto"/>
-      </w:pPr>
-    </w:p>
-    <w:p>
-      <w:pPr>
-        <w:pStyle w:val="Heading1"/>
-      </w:pPr>
-      <w:bookmarkStart w:id="40" w:name="_Toc163232578"/>
-      <w:r>
-        <w:t>PersonRelation</w:t>
-      </w:r>
-      <w:bookmarkEnd w:id="40"/>
-    </w:p>
-    <w:p>
-      <w:pPr>
-        <w:pStyle w:val="ListParagraph"/>
-        <w:numPr>
-          <w:ilvl w:val="1"/>
-          <w:numId w:val="2"/>
-        </w:numPr>
-        <w:spacing w:after="0" w:line="240" w:lineRule="auto"/>
-      </w:pPr>
-      <w:r>
-        <w:t xml:space="preserve">def: </w:t>
-      </w:r>
-      <w:r>
-        <w:t>Relation between two or more persons.</w:t>
-      </w:r>
-    </w:p>
-    <w:p>
-      <w:pPr>
-        <w:pStyle w:val="ListParagraph"/>
-        <w:numPr>
-          <w:ilvl w:val="1"/>
-          <w:numId w:val="2"/>
-        </w:numPr>
-        <w:spacing w:after="0" w:line="240" w:lineRule="auto"/>
-      </w:pPr>
-      <w:r>
-        <w:t xml:space="preserve">usage_note: </w:t>
-      </w:r>
-      <w:r>
-        <w:t>Typically these are civil law relationships (see civil status) but not necessarily limited thereto.</w:t>
-      </w:r>
-    </w:p>
-    <w:p>
-      <w:pPr>
-        <w:pStyle w:val="ListParagraph"/>
-        <w:numPr>
-          <w:ilvl w:val="1"/>
-          <w:numId w:val="2"/>
-        </w:numPr>
-        <w:spacing w:after="0" w:line="240" w:lineRule="auto"/>
-      </w:pPr>
-      <w:r>
-        <w:t>uri / mapping:</w:t>
-      </w:r>
-    </w:p>
-    <w:p>
-      <w:pPr>
-        <w:spacing w:after="0" w:line="240" w:lineRule="auto"/>
-      </w:pPr>
-    </w:p>
-    <w:p>
-      <w:pPr>
-        <w:spacing w:after="0" w:line="240" w:lineRule="auto"/>
-      </w:pPr>
-    </w:p>
-    <w:p>
-      <w:pPr>
-        <w:pStyle w:val="Heading1"/>
-      </w:pPr>
-      <w:bookmarkStart w:id="41" w:name="_Toc163232579"/>
-      <w:r>
-        <w:t>RegisteredPerson</w:t>
-      </w:r>
-      <w:bookmarkEnd w:id="41"/>
-    </w:p>
-    <w:p>
-      <w:pPr>
-        <w:pStyle w:val="ListParagraph"/>
-        <w:numPr>
-          <w:ilvl w:val="1"/>
-          <w:numId w:val="2"/>
-        </w:numPr>
-        <w:spacing w:after="0" w:line="240" w:lineRule="auto"/>
-      </w:pPr>
-      <w:r>
-        <w:t xml:space="preserve">def: </w:t>
-      </w:r>
-      <w:r>
-        <w:t>Person whose details are officially listed in a register.</w:t>
-      </w:r>
-    </w:p>
-    <w:p>
-      <w:pPr>
-        <w:pStyle w:val="ListParagraph"/>
-        <w:numPr>
-          <w:ilvl w:val="1"/>
-          <w:numId w:val="2"/>
-        </w:numPr>
-        <w:spacing w:after="0" w:line="240" w:lineRule="auto"/>
-      </w:pPr>
-      <w:r>
-        <w:lastRenderedPageBreak/>
-        <w:t xml:space="preserve">usage_note: </w:t>
-      </w:r>
-      <w:r>
-        <w:t>This register is usually a population register, but it can also be an electoral register, for example. The registered data relates to the identity (e.g. surname and first name) and the place of residence of the person and to important life events such as birth, marriage, decease, etc. These data are typically registered by the government, they offer the registered person legal protection and they allow the government to compile basic statistics about its population.</w:t>
-      </w:r>
-    </w:p>
-    <w:p>
-      <w:pPr>
-        <w:pStyle w:val="ListParagraph"/>
-        <w:numPr>
-          <w:ilvl w:val="1"/>
-          <w:numId w:val="2"/>
-        </w:numPr>
-        <w:spacing w:after="0" w:line="240" w:lineRule="auto"/>
-      </w:pPr>
-      <w:r>
-        <w:t>uri / mapping:</w:t>
-      </w:r>
-    </w:p>
-    <w:p>
-      <w:pPr>
-        <w:spacing w:after="0" w:line="240" w:lineRule="auto"/>
-      </w:pPr>
-    </w:p>
-    <w:p>
-      <w:pPr>
-        <w:spacing w:after="0" w:line="240" w:lineRule="auto"/>
-      </w:pPr>
-      <w:r>
-        <w:t>Make RegisteredPerson subclass of registry.Record</w:t>
-      </w:r>
-      <w:r>
-        <w:t>.</w:t>
-      </w:r>
-      <w:r>
-        <w:t xml:space="preserve"> </w:t>
-      </w:r>
-      <w:r>
-        <w:t>The base registry data model is yet to be specified.</w:t>
-      </w:r>
-    </w:p>
-    <w:p>
-      <w:pPr>
-        <w:spacing w:after="0" w:line="240" w:lineRule="auto"/>
-      </w:pPr>
-    </w:p>
-    <w:p>
-      <w:pPr>
-        <w:spacing w:after="0" w:line="240" w:lineRule="auto"/>
-      </w:pPr>
-      <w:r>
-        <w:t>The navigation from a registry.Record to the registries it is associated with is provided in the registry data model.</w:t>
-      </w:r>
-    </w:p>
-    <w:p>
-      <w:pPr>
-        <w:spacing w:after="0" w:line="240" w:lineRule="auto"/>
-      </w:pPr>
-    </w:p>
-    <w:p>
-      <w:pPr>
-        <w:pStyle w:val="Heading2"/>
-      </w:pPr>
-      <w:bookmarkStart w:id="42" w:name="_Toc163232580"/>
-      <w:r>
-        <w:t>RegisteredPerson.identifier</w:t>
-      </w:r>
-      <w:bookmarkEnd w:id="42"/>
-    </w:p>
-    <w:p>
-      <w:pPr>
-        <w:pStyle w:val="ListParagraph"/>
-        <w:numPr>
-          <w:ilvl w:val="1"/>
-          <w:numId w:val="2"/>
-        </w:numPr>
-        <w:spacing w:after="0" w:line="240" w:lineRule="auto"/>
-      </w:pPr>
-      <w:r>
-        <w:t>def:</w:t>
-      </w:r>
-    </w:p>
-    <w:p>
-      <w:pPr>
-        <w:pStyle w:val="ListParagraph"/>
-        <w:numPr>
-          <w:ilvl w:val="1"/>
-          <w:numId w:val="2"/>
-        </w:numPr>
-        <w:spacing w:after="0" w:line="240" w:lineRule="auto"/>
-      </w:pPr>
-      <w:r>
-        <w:t>usage_note:</w:t>
-      </w:r>
-    </w:p>
-    <w:p>
-      <w:pPr>
-        <w:spacing w:after="0" w:line="240" w:lineRule="auto"/>
-      </w:pPr>
-    </w:p>
-    <w:p>
-      <w:pPr>
-        <w:spacing w:after="0" w:line="240" w:lineRule="auto"/>
-      </w:pPr>
-      <w:r>
-        <w:t>1..* cardinality because person can be associated with multiple identifiers.</w:t>
-      </w:r>
-    </w:p>
-    <w:p>
-      <w:pPr>
-        <w:spacing w:after="0" w:line="240" w:lineRule="auto"/>
-      </w:pPr>
-    </w:p>
-    <w:p>
-      <w:pPr>
-        <w:spacing w:after="0" w:line="240" w:lineRule="auto"/>
-      </w:pPr>
-      <w:r>
-        <w:t>Since the entity base registry is explicitly modeled as in the base registry data model, it is possible (recommended) to specialize Identifier in a BaseRegistryIdentifier which is associated with a registry.</w:t>
-      </w:r>
-    </w:p>
-    <w:p>
-      <w:pPr>
-        <w:spacing w:after="0" w:line="240" w:lineRule="auto"/>
-      </w:pPr>
-    </w:p>
-    <w:p>
-      <w:pPr>
-        <w:pStyle w:val="Heading1"/>
-      </w:pPr>
-      <w:bookmarkStart w:id="43" w:name="_Toc163232581"/>
-      <w:r>
-        <w:t>Residence</w:t>
-      </w:r>
-      <w:bookmarkEnd w:id="43"/>
-    </w:p>
-    <w:p>
-      <w:pPr>
-        <w:pStyle w:val="ListParagraph"/>
-        <w:numPr>
-          <w:ilvl w:val="1"/>
-          <w:numId w:val="2"/>
-        </w:numPr>
-        <w:spacing w:after="0" w:line="240" w:lineRule="auto"/>
-      </w:pPr>
-      <w:r>
-        <w:t xml:space="preserve">def: </w:t>
-      </w:r>
-      <w:r>
-        <w:t>Place where a Person lives or stays permanently or temporarily.</w:t>
-      </w:r>
-    </w:p>
-    <w:p>
-      <w:pPr>
-        <w:pStyle w:val="ListParagraph"/>
-        <w:numPr>
-          <w:ilvl w:val="1"/>
-          <w:numId w:val="2"/>
-        </w:numPr>
-        <w:spacing w:after="0" w:line="240" w:lineRule="auto"/>
-      </w:pPr>
-      <w:r>
-        <w:t>usage_note:</w:t>
-      </w:r>
-    </w:p>
-    <w:p>
-      <w:pPr>
-        <w:pStyle w:val="ListParagraph"/>
-        <w:numPr>
-          <w:ilvl w:val="1"/>
-          <w:numId w:val="2"/>
-        </w:numPr>
-        <w:spacing w:after="0" w:line="240" w:lineRule="auto"/>
-      </w:pPr>
-      <w:r>
-        <w:t>uri / mapping:</w:t>
-      </w:r>
-    </w:p>
-    <w:p>
-      <w:pPr>
-        <w:spacing w:after="0" w:line="240" w:lineRule="auto"/>
-      </w:pPr>
-    </w:p>
-    <w:p>
-      <w:pPr>
-        <w:pStyle w:val="Heading2"/>
-      </w:pPr>
-      <w:bookmarkStart w:id="44" w:name="_Toc163232582"/>
-      <w:r>
-        <w:t>Residence.address</w:t>
-      </w:r>
-      <w:bookmarkEnd w:id="44"/>
-    </w:p>
-    <w:p>
-      <w:pPr>
-        <w:pStyle w:val="ListParagraph"/>
-        <w:numPr>
-          <w:ilvl w:val="1"/>
-          <w:numId w:val="2"/>
-        </w:numPr>
-        <w:spacing w:after="0" w:line="240" w:lineRule="auto"/>
-      </w:pPr>
-      <w:r>
-        <w:t>def: The address of the residence.</w:t>
-      </w:r>
-    </w:p>
-    <w:p>
-      <w:pPr>
-        <w:pStyle w:val="ListParagraph"/>
-        <w:numPr>
-          <w:ilvl w:val="1"/>
-          <w:numId w:val="2"/>
-        </w:numPr>
-        <w:spacing w:after="0" w:line="240" w:lineRule="auto"/>
-      </w:pPr>
-      <w:r>
-        <w:t>usage_note:</w:t>
-      </w:r>
-    </w:p>
-    <w:p>
-      <w:pPr>
-        <w:pStyle w:val="ListParagraph"/>
-        <w:numPr>
-          <w:ilvl w:val="1"/>
-          <w:numId w:val="2"/>
-        </w:numPr>
-        <w:spacing w:after="0" w:line="240" w:lineRule="auto"/>
-      </w:pPr>
-      <w:r>
-        <w:t>uri / mapping:</w:t>
-      </w:r>
-    </w:p>
-    <w:p>
-      <w:pPr>
-        <w:spacing w:after="0" w:line="240" w:lineRule="auto"/>
-      </w:pPr>
-    </w:p>
-    <w:p>
-      <w:pPr>
-        <w:pStyle w:val="Heading2"/>
-      </w:pPr>
-      <w:bookmarkStart w:id="45" w:name="_Toc163232583"/>
-      <w:r>
-        <w:t>Residence.residenceType</w:t>
-      </w:r>
-      <w:bookmarkEnd w:id="45"/>
-    </w:p>
-    <w:p>
-      <w:pPr>
-        <w:pStyle w:val="ListParagraph"/>
-        <w:numPr>
-          <w:ilvl w:val="1"/>
-          <w:numId w:val="2"/>
-        </w:numPr>
-        <w:spacing w:after="0" w:line="240" w:lineRule="auto"/>
-      </w:pPr>
-      <w:r>
-        <w:t>def:</w:t>
-      </w:r>
-    </w:p>
-    <w:p>
-      <w:pPr>
-        <w:pStyle w:val="ListParagraph"/>
-        <w:numPr>
-          <w:ilvl w:val="1"/>
-          <w:numId w:val="2"/>
-        </w:numPr>
-        <w:spacing w:after="0" w:line="240" w:lineRule="auto"/>
-      </w:pPr>
-      <w:r>
-        <w:t>usage_note:</w:t>
-      </w:r>
-    </w:p>
-    <w:p>
-      <w:pPr>
-        <w:pStyle w:val="ListParagraph"/>
-        <w:numPr>
-          <w:ilvl w:val="1"/>
-          <w:numId w:val="2"/>
-        </w:numPr>
-        <w:spacing w:after="0" w:line="240" w:lineRule="auto"/>
-      </w:pPr>
-      <w:r>
-        <w:t>uri / mapping:</w:t>
-      </w:r>
-    </w:p>
-    <w:p>
-      <w:pPr>
-        <w:spacing w:after="0" w:line="240" w:lineRule="auto"/>
-      </w:pPr>
-    </w:p>
-    <w:p>
-      <w:pPr>
-        <w:spacing w:after="0" w:line="240" w:lineRule="auto"/>
-      </w:pPr>
-    </w:p>
-    <w:p>
-      <w:pPr>
-        <w:pStyle w:val="Heading1"/>
-      </w:pPr>
-      <w:bookmarkStart w:id="46" w:name="_Toc163232584"/>
-      <w:r>
-        <w:t>Residency</w:t>
-      </w:r>
-      <w:bookmarkEnd w:id="46"/>
-    </w:p>
-    <w:p>
-      <w:pPr>
-        <w:pStyle w:val="ListParagraph"/>
-        <w:numPr>
-          <w:ilvl w:val="1"/>
-          <w:numId w:val="2"/>
-        </w:numPr>
-        <w:spacing w:after="0" w:line="240" w:lineRule="auto"/>
-      </w:pPr>
-      <w:r>
-        <w:t xml:space="preserve">def: </w:t>
-      </w:r>
-      <w:r>
-        <w:t>The fact that a person resides in a place or country.</w:t>
-      </w:r>
-    </w:p>
-    <w:p>
-      <w:pPr>
-        <w:pStyle w:val="ListParagraph"/>
-        <w:numPr>
-          <w:ilvl w:val="1"/>
-          <w:numId w:val="2"/>
-        </w:numPr>
-        <w:spacing w:after="0" w:line="240" w:lineRule="auto"/>
-      </w:pPr>
-      <w:r>
-        <w:t>usage_note:</w:t>
-      </w:r>
-    </w:p>
-    <w:p>
-      <w:pPr>
-        <w:pStyle w:val="ListParagraph"/>
-        <w:numPr>
-          <w:ilvl w:val="1"/>
-          <w:numId w:val="2"/>
-        </w:numPr>
-        <w:spacing w:after="0" w:line="240" w:lineRule="auto"/>
-      </w:pPr>
-      <w:r>
-        <w:t>uri / mapping:</w:t>
-      </w:r>
-    </w:p>
-    <w:p>
-      <w:pPr>
-        <w:spacing w:after="0" w:line="240" w:lineRule="auto"/>
-      </w:pPr>
-    </w:p>
-    <w:p>
-      <w:pPr>
-        <w:pStyle w:val="Heading2"/>
-      </w:pPr>
-      <w:bookmarkStart w:id="47" w:name="_Toc163232585"/>
-      <w:r>
-        <w:t>Residency.interval</w:t>
-      </w:r>
-      <w:bookmarkEnd w:id="47"/>
-    </w:p>
-    <w:p>
-      <w:pPr>
-        <w:pStyle w:val="ListParagraph"/>
-        <w:numPr>
-          <w:ilvl w:val="1"/>
-          <w:numId w:val="2"/>
-        </w:numPr>
-        <w:spacing w:after="0" w:line="240" w:lineRule="auto"/>
-      </w:pPr>
-      <w:r>
-        <w:t>def:</w:t>
-      </w:r>
-    </w:p>
-    <w:p>
-      <w:pPr>
-        <w:pStyle w:val="ListParagraph"/>
-        <w:numPr>
-          <w:ilvl w:val="1"/>
-          <w:numId w:val="2"/>
-        </w:numPr>
-        <w:spacing w:after="0" w:line="240" w:lineRule="auto"/>
-      </w:pPr>
-      <w:r>
-        <w:t>usage_note:</w:t>
-      </w:r>
-    </w:p>
-    <w:p>
-      <w:pPr>
-        <w:pStyle w:val="ListParagraph"/>
-        <w:numPr>
-          <w:ilvl w:val="1"/>
-          <w:numId w:val="2"/>
-        </w:numPr>
-        <w:spacing w:after="0" w:line="240" w:lineRule="auto"/>
-      </w:pPr>
-      <w:r>
-        <w:t>uri / mapping:</w:t>
-      </w:r>
-    </w:p>
-    <w:p>
-      <w:pPr>
-        <w:spacing w:after="0" w:line="240" w:lineRule="auto"/>
-      </w:pPr>
-    </w:p>
-    <w:p>
-      <w:pPr>
-        <w:pStyle w:val="Heading2"/>
-      </w:pPr>
-      <w:bookmarkStart w:id="48" w:name="_Toc163232586"/>
-      <w:r>
-        <w:lastRenderedPageBreak/>
-        <w:t>Residency.residence</w:t>
-      </w:r>
-      <w:bookmarkEnd w:id="48"/>
-    </w:p>
-    <w:p>
-      <w:pPr>
-        <w:pStyle w:val="ListParagraph"/>
-        <w:numPr>
-          <w:ilvl w:val="1"/>
-          <w:numId w:val="2"/>
-        </w:numPr>
-        <w:spacing w:after="0" w:line="240" w:lineRule="auto"/>
-      </w:pPr>
-      <w:r>
-        <w:t>def: Refers to the residence details of the residency.</w:t>
-      </w:r>
-    </w:p>
-    <w:p>
-      <w:pPr>
-        <w:pStyle w:val="ListParagraph"/>
-        <w:numPr>
-          <w:ilvl w:val="1"/>
-          <w:numId w:val="2"/>
-        </w:numPr>
-        <w:spacing w:after="0" w:line="240" w:lineRule="auto"/>
-      </w:pPr>
-      <w:r>
-        <w:t>usage_note:</w:t>
-      </w:r>
-    </w:p>
-    <w:p>
-      <w:pPr>
-        <w:pStyle w:val="ListParagraph"/>
-        <w:numPr>
-          <w:ilvl w:val="1"/>
-          <w:numId w:val="2"/>
-        </w:numPr>
-        <w:spacing w:after="0" w:line="240" w:lineRule="auto"/>
-      </w:pPr>
-      <w:r>
-        <w:t>uri / mapping:</w:t>
-      </w:r>
-    </w:p>
-    <w:p>
-      <w:pPr>
-        <w:spacing w:after="0" w:line="240" w:lineRule="auto"/>
-      </w:pPr>
-    </w:p>
-    <w:p>
-      <w:pPr>
-        <w:pStyle w:val="Heading2"/>
-      </w:pPr>
-      <w:bookmarkStart w:id="49" w:name="_Toc163232587"/>
-      <w:r>
-        <w:t>Residency.residencyStatus</w:t>
-      </w:r>
-      <w:bookmarkEnd w:id="49"/>
-    </w:p>
-    <w:p>
-      <w:pPr>
-        <w:pStyle w:val="ListParagraph"/>
-        <w:numPr>
-          <w:ilvl w:val="1"/>
-          <w:numId w:val="2"/>
-        </w:numPr>
-        <w:spacing w:after="0" w:line="240" w:lineRule="auto"/>
-      </w:pPr>
-      <w:r>
-        <w:t>def:</w:t>
-      </w:r>
-    </w:p>
-    <w:p>
-      <w:pPr>
-        <w:pStyle w:val="ListParagraph"/>
-        <w:numPr>
-          <w:ilvl w:val="1"/>
-          <w:numId w:val="2"/>
-        </w:numPr>
-        <w:spacing w:after="0" w:line="240" w:lineRule="auto"/>
-      </w:pPr>
-      <w:r>
-        <w:t>usage_note:</w:t>
-      </w:r>
-    </w:p>
-    <w:p>
-      <w:pPr>
-        <w:pStyle w:val="ListParagraph"/>
-        <w:numPr>
-          <w:ilvl w:val="1"/>
-          <w:numId w:val="2"/>
-        </w:numPr>
-        <w:spacing w:after="0" w:line="240" w:lineRule="auto"/>
-      </w:pPr>
-      <w:r>
-        <w:t>uri / mapping:</w:t>
-      </w:r>
-    </w:p>
-    <w:p>
-      <w:pPr>
-        <w:spacing w:after="0" w:line="240" w:lineRule="auto"/>
-      </w:pPr>
-    </w:p>
-    <w:p>
-      <w:pPr>
-        <w:spacing w:after="0" w:line="240" w:lineRule="auto"/>
-      </w:pPr>
-    </w:p>
-    <w:p>
-      <w:pPr>
-        <w:spacing w:after="0" w:line="240" w:lineRule="auto"/>
-      </w:pPr>
-    </w:p>
-    <w:p>
-      <w:pPr>
-        <w:pStyle w:val="Heading1"/>
-      </w:pPr>
-      <w:bookmarkStart w:id="50" w:name="_Toc163232588"/>
-      <w:r>
-        <w:t>ResidencyStatus</w:t>
-      </w:r>
-      <w:bookmarkEnd w:id="50"/>
-    </w:p>
-    <w:p>
-      <w:pPr>
-        <w:pStyle w:val="ListParagraph"/>
-        <w:numPr>
-          <w:ilvl w:val="1"/>
-          <w:numId w:val="2"/>
-        </w:numPr>
-        <w:spacing w:after="0" w:line="240" w:lineRule="auto"/>
-      </w:pPr>
-      <w:r>
-        <w:t>def:</w:t>
-      </w:r>
-    </w:p>
-    <w:p>
-      <w:pPr>
-        <w:pStyle w:val="ListParagraph"/>
-        <w:numPr>
-          <w:ilvl w:val="1"/>
-          <w:numId w:val="2"/>
-        </w:numPr>
-        <w:spacing w:after="0" w:line="240" w:lineRule="auto"/>
-      </w:pPr>
-      <w:r>
-        <w:t>usage_note:</w:t>
-      </w:r>
-    </w:p>
-    <w:p>
-      <w:pPr>
-        <w:pStyle w:val="ListParagraph"/>
-        <w:numPr>
-          <w:ilvl w:val="1"/>
-          <w:numId w:val="2"/>
-        </w:numPr>
-        <w:spacing w:after="0" w:line="240" w:lineRule="auto"/>
-      </w:pPr>
-      <w:r>
-        <w:t>uri / mapping:</w:t>
-      </w:r>
-    </w:p>
-    <w:p>
-      <w:pPr>
-        <w:spacing w:after="0" w:line="240" w:lineRule="auto"/>
-      </w:pPr>
-    </w:p>
-    <w:p>
-      <w:pPr>
-        <w:spacing w:after="0" w:line="240" w:lineRule="auto"/>
-      </w:pPr>
-    </w:p>
-    <w:p>
-      <w:pPr>
-        <w:pStyle w:val="Heading1"/>
-      </w:pPr>
-      <w:bookmarkStart w:id="51" w:name="_Toc163232589"/>
-      <w:r>
-        <w:t>StatutoryCohabitation</w:t>
-      </w:r>
-      <w:bookmarkEnd w:id="51"/>
-    </w:p>
-    <w:p>
-      <w:pPr>
-        <w:pStyle w:val="ListParagraph"/>
-        <w:numPr>
-          <w:ilvl w:val="1"/>
-          <w:numId w:val="2"/>
-        </w:numPr>
-        <w:spacing w:after="0" w:line="240" w:lineRule="auto"/>
-      </w:pPr>
-      <w:r>
-        <w:t xml:space="preserve">def: </w:t>
-      </w:r>
-      <w:r>
-        <w:t>Arrangement whereby two people who are not married live together.</w:t>
-      </w:r>
-    </w:p>
-    <w:p>
-      <w:pPr>
-        <w:pStyle w:val="ListParagraph"/>
-        <w:numPr>
-          <w:ilvl w:val="1"/>
-          <w:numId w:val="2"/>
-        </w:numPr>
-        <w:spacing w:after="0" w:line="240" w:lineRule="auto"/>
-      </w:pPr>
-      <w:r>
-        <w:t>usage_note:</w:t>
-      </w:r>
-    </w:p>
-    <w:p>
-      <w:pPr>
-        <w:pStyle w:val="ListParagraph"/>
-        <w:numPr>
-          <w:ilvl w:val="1"/>
-          <w:numId w:val="2"/>
-        </w:numPr>
-        <w:spacing w:after="0" w:line="240" w:lineRule="auto"/>
-      </w:pPr>
-      <w:r>
-        <w:t>uri / mapping:</w:t>
-      </w:r>
-    </w:p>
-    <w:p>
-      <w:pPr>
-        <w:spacing w:after="0" w:line="240" w:lineRule="auto"/>
-      </w:pPr>
-    </w:p>
-    <w:p>
-      <w:pPr>
-        <w:spacing w:after="0" w:line="240" w:lineRule="auto"/>
-      </w:pPr>
     </w:p>
     <w:p>
       <w:pPr>
@@ -5592,27 +5483,14 @@
       <w:r>
         <w:t xml:space="preserve">Figure </w:t>
       </w:r>
-      <w:r>
-        <w:fldChar w:fldCharType="begin"/>
-      </w:r>
-      <w:r>
-        <w:instrText xml:space="preserve"> SEQ Figure \* ARABIC </w:instrText>
-      </w:r>
-      <w:r>
-        <w:fldChar w:fldCharType="separate"/>
-      </w:r>
-      <w:r>
-        <w:rPr>
-          <w:noProof/>
-        </w:rPr>
-        <w:t>1</w:t>
-      </w:r>
-      <w:r>
-        <w:rPr>
-          <w:noProof/>
-        </w:rPr>
-        <w:fldChar w:fldCharType="end"/>
-      </w:r>
+      <w:fldSimple w:instr=" SEQ Figure \* ARABIC ">
+        <w:r>
+          <w:rPr>
+            <w:noProof/>
+          </w:rPr>
+          <w:t>1</w:t>
+        </w:r>
+      </w:fldSimple>
       <w:r>
         <w:t xml:space="preserve"> - Statement ↔ Record relationship</w:t>
       </w:r>
@@ -5630,7 +5508,13 @@
     </w:p>
     <w:p>
       <w:r>
-        <w:t>Applied to person data, the logic goes as follows. A person:RegisteredPerson is a registry:Record. A registry:record has a many-to-many relationship with registry:Registry. It has a one-to-many relationship with registry:Statement. Such as statement combines:</w:t>
+        <w:t>Applied to person data, the logic goes as follows. A person:RegisteredPerson is a registry:Record. A registry:</w:t>
+      </w:r>
+      <w:r>
+        <w:t>R</w:t>
+      </w:r>
+      <w:r>
+        <w:t>ecord has a many-to-many relationship with registry:Registry. It has a one-to-many relationship with registry:Statement. Such as statement combines:</w:t>
       </w:r>
     </w:p>
     <w:p>
@@ -5791,7 +5675,13 @@
       </w:r>
       <w:r>
         <w:lastRenderedPageBreak/>
-        <w:t xml:space="preserve">Such as approach </w:t>
+        <w:t>Such a</w:t>
+      </w:r>
+      <w:r>
+        <w:t>n</w:t>
+      </w:r>
+      <w:r>
+        <w:t xml:space="preserve"> approach </w:t>
       </w:r>
       <w:r>
         <w:t>would create</w:t>
@@ -7932,19 +7822,26 @@
 </file>
 
 <file path=customXml/item1.xml><?xml version="1.0" encoding="utf-8"?>
-<b:Sources xmlns:b="http://schemas.openxmlformats.org/officeDocument/2006/bibliography" xmlns="http://schemas.openxmlformats.org/officeDocument/2006/bibliography" SelectedStyle="\APASixthEditionOfficeOnline.xsl" StyleName="APA" Version="6"/>
+<p:properties xmlns:p="http://schemas.microsoft.com/office/2006/metadata/properties" xmlns:xsi="http://www.w3.org/2001/XMLSchema-instance" xmlns:pc="http://schemas.microsoft.com/office/infopath/2007/PartnerControls">
+  <documentManagement>
+    <_x0063_bw3 xmlns="d8af5a5f-e2e6-468c-9f28-f81d99523fed">
+      <UserInfo>
+        <DisplayName/>
+        <AccountId xsi:nil="true"/>
+        <AccountType/>
+      </UserInfo>
+    </_x0063_bw3>
+    <y2ot xmlns="d8af5a5f-e2e6-468c-9f28-f81d99523fed" xsi:nil="true"/>
+    <Comment xmlns="d8af5a5f-e2e6-468c-9f28-f81d99523fed" xsi:nil="true"/>
+    <lcf76f155ced4ddcb4097134ff3c332f xmlns="d8af5a5f-e2e6-468c-9f28-f81d99523fed">
+      <Terms xmlns="http://schemas.microsoft.com/office/infopath/2007/PartnerControls"/>
+    </lcf76f155ced4ddcb4097134ff3c332f>
+    <TaxCatchAll xmlns="9a9ec0f0-7796-43d0-ac1f-4c8c46ee0bd1" xsi:nil="true"/>
+  </documentManagement>
+</p:properties>
 </file>
 
 <file path=customXml/item2.xml><?xml version="1.0" encoding="utf-8"?>
-<?mso-contentType ?>
-<FormTemplates xmlns="http://schemas.microsoft.com/sharepoint/v3/contenttype/forms">
-  <Display>DocumentLibraryForm</Display>
-  <Edit>DocumentLibraryForm</Edit>
-  <New>DocumentLibraryForm</New>
-</FormTemplates>
-</file>
-
-<file path=customXml/item3.xml><?xml version="1.0" encoding="utf-8"?>
 <ct:contentTypeSchema xmlns:ct="http://schemas.microsoft.com/office/2006/metadata/contentType" xmlns:ma="http://schemas.microsoft.com/office/2006/metadata/properties/metaAttributes" ct:_="" ma:_="" ma:contentTypeName="Document" ma:contentTypeID="0x0101007D2FA61B056BF04BB41EAF8746BED8CA" ma:contentTypeVersion="23" ma:contentTypeDescription="Create a new document." ma:contentTypeScope="" ma:versionID="1130e86534d713d523efcecbbffa1ece">
   <xsd:schema xmlns:xsd="http://www.w3.org/2001/XMLSchema" xmlns:xs="http://www.w3.org/2001/XMLSchema" xmlns:p="http://schemas.microsoft.com/office/2006/metadata/properties" xmlns:ns2="abd5de4e-6ecd-4522-a9f4-1c24c7648312" xmlns:ns3="d8af5a5f-e2e6-468c-9f28-f81d99523fed" xmlns:ns4="9a9ec0f0-7796-43d0-ac1f-4c8c46ee0bd1" targetNamespace="http://schemas.microsoft.com/office/2006/metadata/properties" ma:root="true" ma:fieldsID="42270d1cb4c674c32b17caee095c08f5" ns2:_="" ns3:_="" ns4:_="">
     <xsd:import namespace="abd5de4e-6ecd-4522-a9f4-1c24c7648312"/>
@@ -8238,43 +8135,31 @@
 </ct:contentTypeSchema>
 </file>
 
+<file path=customXml/item3.xml><?xml version="1.0" encoding="utf-8"?>
+<?mso-contentType ?>
+<FormTemplates xmlns="http://schemas.microsoft.com/sharepoint/v3/contenttype/forms">
+  <Display>DocumentLibraryForm</Display>
+  <Edit>DocumentLibraryForm</Edit>
+  <New>DocumentLibraryForm</New>
+</FormTemplates>
+</file>
+
 <file path=customXml/item4.xml><?xml version="1.0" encoding="utf-8"?>
-<p:properties xmlns:p="http://schemas.microsoft.com/office/2006/metadata/properties" xmlns:xsi="http://www.w3.org/2001/XMLSchema-instance" xmlns:pc="http://schemas.microsoft.com/office/infopath/2007/PartnerControls">
-  <documentManagement>
-    <_x0063_bw3 xmlns="d8af5a5f-e2e6-468c-9f28-f81d99523fed">
-      <UserInfo>
-        <DisplayName/>
-        <AccountId xsi:nil="true"/>
-        <AccountType/>
-      </UserInfo>
-    </_x0063_bw3>
-    <y2ot xmlns="d8af5a5f-e2e6-468c-9f28-f81d99523fed" xsi:nil="true"/>
-    <Comment xmlns="d8af5a5f-e2e6-468c-9f28-f81d99523fed" xsi:nil="true"/>
-    <lcf76f155ced4ddcb4097134ff3c332f xmlns="d8af5a5f-e2e6-468c-9f28-f81d99523fed">
-      <Terms xmlns="http://schemas.microsoft.com/office/infopath/2007/PartnerControls"/>
-    </lcf76f155ced4ddcb4097134ff3c332f>
-    <TaxCatchAll xmlns="9a9ec0f0-7796-43d0-ac1f-4c8c46ee0bd1" xsi:nil="true"/>
-  </documentManagement>
-</p:properties>
+<b:Sources xmlns:b="http://schemas.openxmlformats.org/officeDocument/2006/bibliography" xmlns="http://schemas.openxmlformats.org/officeDocument/2006/bibliography" SelectedStyle="\APASixthEditionOfficeOnline.xsl" StyleName="APA" Version="6"/>
 </file>
 
 <file path=customXml/itemProps1.xml><?xml version="1.0" encoding="utf-8"?>
-<ds:datastoreItem xmlns:ds="http://schemas.openxmlformats.org/officeDocument/2006/customXml" ds:itemID="{72C12B40-FD3B-4C25-887E-421D4F6CAD4F}">
+<ds:datastoreItem xmlns:ds="http://schemas.openxmlformats.org/officeDocument/2006/customXml" ds:itemID="{05D47575-F881-4F94-93D9-5788AD65C961}">
   <ds:schemaRefs>
-    <ds:schemaRef ds:uri="http://schemas.openxmlformats.org/officeDocument/2006/bibliography"/>
+    <ds:schemaRef ds:uri="http://schemas.microsoft.com/office/2006/metadata/properties"/>
+    <ds:schemaRef ds:uri="http://schemas.microsoft.com/office/infopath/2007/PartnerControls"/>
+    <ds:schemaRef ds:uri="d8af5a5f-e2e6-468c-9f28-f81d99523fed"/>
+    <ds:schemaRef ds:uri="9a9ec0f0-7796-43d0-ac1f-4c8c46ee0bd1"/>
   </ds:schemaRefs>
 </ds:datastoreItem>
 </file>
 
 <file path=customXml/itemProps2.xml><?xml version="1.0" encoding="utf-8"?>
-<ds:datastoreItem xmlns:ds="http://schemas.openxmlformats.org/officeDocument/2006/customXml" ds:itemID="{FDE8F07B-CD5C-456C-A37D-B3B1AA99597B}">
-  <ds:schemaRefs>
-    <ds:schemaRef ds:uri="http://schemas.microsoft.com/sharepoint/v3/contenttype/forms"/>
-  </ds:schemaRefs>
-</ds:datastoreItem>
-</file>
-
-<file path=customXml/itemProps3.xml><?xml version="1.0" encoding="utf-8"?>
 <ds:datastoreItem xmlns:ds="http://schemas.openxmlformats.org/officeDocument/2006/customXml" ds:itemID="{D517E894-9B2A-4B42-B2BE-BF9F1FB5AB26}">
   <ds:schemaRefs>
     <ds:schemaRef ds:uri="http://schemas.microsoft.com/office/2006/metadata/contentType"/>
@@ -8294,13 +8179,18 @@
 </ds:datastoreItem>
 </file>
 
+<file path=customXml/itemProps3.xml><?xml version="1.0" encoding="utf-8"?>
+<ds:datastoreItem xmlns:ds="http://schemas.openxmlformats.org/officeDocument/2006/customXml" ds:itemID="{FDE8F07B-CD5C-456C-A37D-B3B1AA99597B}">
+  <ds:schemaRefs>
+    <ds:schemaRef ds:uri="http://schemas.microsoft.com/sharepoint/v3/contenttype/forms"/>
+  </ds:schemaRefs>
+</ds:datastoreItem>
+</file>
+
 <file path=customXml/itemProps4.xml><?xml version="1.0" encoding="utf-8"?>
-<ds:datastoreItem xmlns:ds="http://schemas.openxmlformats.org/officeDocument/2006/customXml" ds:itemID="{05D47575-F881-4F94-93D9-5788AD65C961}">
+<ds:datastoreItem xmlns:ds="http://schemas.openxmlformats.org/officeDocument/2006/customXml" ds:itemID="{72C12B40-FD3B-4C25-887E-421D4F6CAD4F}">
   <ds:schemaRefs>
-    <ds:schemaRef ds:uri="http://schemas.microsoft.com/office/2006/metadata/properties"/>
-    <ds:schemaRef ds:uri="http://schemas.microsoft.com/office/infopath/2007/PartnerControls"/>
-    <ds:schemaRef ds:uri="d8af5a5f-e2e6-468c-9f28-f81d99523fed"/>
-    <ds:schemaRef ds:uri="9a9ec0f0-7796-43d0-ac1f-4c8c46ee0bd1"/>
+    <ds:schemaRef ds:uri="http://schemas.openxmlformats.org/officeDocument/2006/bibliography"/>
   </ds:schemaRefs>
 </ds:datastoreItem>
 </file>
--- a/resources/doc/notes.docx
+++ b/resources/doc/notes.docx
@@ -2035,6 +2035,119 @@
     </w:p>
     <w:p>
       <w:pPr>
+        <w:pStyle w:val="Heading2"/>
+      </w:pPr>
+      <w:r>
+        <w:t>Birth.placeOfBirth</w:t>
+      </w:r>
+    </w:p>
+    <w:p>
+      <w:pPr>
+        <w:pStyle w:val="ListParagraph"/>
+        <w:numPr>
+          <w:ilvl w:val="1"/>
+          <w:numId w:val="2"/>
+        </w:numPr>
+        <w:spacing w:after="0" w:line="240" w:lineRule="auto"/>
+      </w:pPr>
+      <w:r>
+        <w:t>def: The place of birth of the Person.</w:t>
+      </w:r>
+    </w:p>
+    <w:p>
+      <w:pPr>
+        <w:pStyle w:val="ListParagraph"/>
+        <w:numPr>
+          <w:ilvl w:val="1"/>
+          <w:numId w:val="2"/>
+        </w:numPr>
+        <w:spacing w:after="0" w:line="240" w:lineRule="auto"/>
+      </w:pPr>
+      <w:r>
+        <w:t>usage_note:</w:t>
+      </w:r>
+    </w:p>
+    <w:p>
+      <w:pPr>
+        <w:pStyle w:val="ListParagraph"/>
+        <w:numPr>
+          <w:ilvl w:val="1"/>
+          <w:numId w:val="2"/>
+        </w:numPr>
+        <w:spacing w:after="0" w:line="240" w:lineRule="auto"/>
+      </w:pPr>
+      <w:r>
+        <w:t>uri / mapping:</w:t>
+      </w:r>
+    </w:p>
+    <w:p>
+      <w:pPr>
+        <w:spacing w:after="0" w:line="240" w:lineRule="auto"/>
+      </w:pPr>
+    </w:p>
+    <w:p>
+      <w:pPr>
+        <w:pStyle w:val="Heading2"/>
+      </w:pPr>
+      <w:r>
+        <w:t>Birth.birthDate</w:t>
+      </w:r>
+    </w:p>
+    <w:p>
+      <w:pPr>
+        <w:pStyle w:val="ListParagraph"/>
+        <w:numPr>
+          <w:ilvl w:val="1"/>
+          <w:numId w:val="2"/>
+        </w:numPr>
+        <w:spacing w:after="0" w:line="240" w:lineRule="auto"/>
+      </w:pPr>
+      <w:r>
+        <w:t xml:space="preserve">def: </w:t>
+      </w:r>
+      <w:r>
+        <w:t xml:space="preserve">The date on which the </w:t>
+      </w:r>
+      <w:r>
+        <w:t>P</w:t>
+      </w:r>
+      <w:r>
+        <w:t>erson was born.</w:t>
+      </w:r>
+    </w:p>
+    <w:p>
+      <w:pPr>
+        <w:pStyle w:val="ListParagraph"/>
+        <w:numPr>
+          <w:ilvl w:val="1"/>
+          <w:numId w:val="2"/>
+        </w:numPr>
+        <w:spacing w:after="0" w:line="240" w:lineRule="auto"/>
+      </w:pPr>
+      <w:r>
+        <w:t xml:space="preserve">usage_note: </w:t>
+      </w:r>
+    </w:p>
+    <w:p>
+      <w:pPr>
+        <w:pStyle w:val="ListParagraph"/>
+        <w:numPr>
+          <w:ilvl w:val="1"/>
+          <w:numId w:val="2"/>
+        </w:numPr>
+        <w:spacing w:after="0" w:line="240" w:lineRule="auto"/>
+      </w:pPr>
+      <w:r>
+        <w:t>uri / mapping:</w:t>
+      </w:r>
+    </w:p>
+    <w:p>
+      <w:pPr>
+        <w:spacing w:after="0" w:line="240" w:lineRule="auto"/>
+      </w:pPr>
+    </w:p>
+    <w:p>
+      <w:pPr>
         <w:pStyle w:val="Heading1"/>
       </w:pPr>
       <w:bookmarkStart w:id="1" w:name="_Toc163469534"/>
@@ -2072,7 +2185,10 @@
         <w:t xml:space="preserve">usage_note: </w:t>
       </w:r>
       <w:r>
-        <w:t>In Belgium, this matter is organized in the [Belgian Nationality Code](</w:t>
+        <w:t xml:space="preserve">In Belgium, this matter is organized in the </w:t>
+      </w:r>
+      <w:r>
+        <w:t>&lt;a href=”</w:t>
       </w:r>
       <w:r>
         <w:t xml:space="preserve"> </w:t>
@@ -2081,10 +2197,34 @@
         <w:t>https://www.ejustice.just.fgov.be/cgi_loi/change_lg.pl?language=nl&amp;la=N&amp;cn=1984062835&amp;table_name=wet</w:t>
       </w:r>
       <w:r>
-        <w:t xml:space="preserve">). We use the term “citizenship” instead of “nationality” </w:t>
-      </w:r>
-      <w:r>
-        <w:t>in order to align with international practice. For the purposes of this data model, the notions of citizenship and nationality are considered synonyms.</w:t>
+        <w:t>”&gt;</w:t>
+      </w:r>
+      <w:r>
+        <w:t>Belgian Nationality Code</w:t>
+      </w:r>
+      <w:r>
+        <w:t>&lt;/a&gt;</w:t>
+      </w:r>
+      <w:r>
+        <w:t xml:space="preserve">. We use the term “citizenship” instead of “nationality” </w:t>
+      </w:r>
+      <w:r>
+        <w:t>to</w:t>
+      </w:r>
+      <w:r>
+        <w:t xml:space="preserve"> align with international practice</w:t>
+      </w:r>
+      <w:r>
+        <w:t xml:space="preserve"> (e.g.</w:t>
+      </w:r>
+      <w:r>
+        <w:t>,</w:t>
+      </w:r>
+      <w:r>
+        <w:t xml:space="preserve"> terminology used in SEMIC Core Person)</w:t>
+      </w:r>
+      <w:r>
+        <w:t>. For the purposes of this data model, the notions of citizenship and nationality are considered synonyms.</w:t>
       </w:r>
     </w:p>
     <w:p>
@@ -2170,7 +2310,13 @@
         <w:spacing w:after="0" w:line="240" w:lineRule="auto"/>
       </w:pPr>
       <w:r>
-        <w:t>In addition to OSLO Persoon Basis, we suggest to add possible associations to PersonRelation from the class CivilState. This adds another navigation option to relevant PersonRelations.</w:t>
+        <w:t xml:space="preserve">In addition to OSLO Persoon Basis, we suggest </w:t>
+      </w:r>
+      <w:r>
+        <w:t>adding</w:t>
+      </w:r>
+      <w:r>
+        <w:t xml:space="preserve"> possible associations to PersonRelation from the class CivilState. This adds another navigation option to relevant PersonRelations.</w:t>
       </w:r>
     </w:p>
     <w:p>
@@ -2233,6 +2379,7 @@
         <w:spacing w:after="0" w:line="240" w:lineRule="auto"/>
       </w:pPr>
       <w:r>
+        <w:lastRenderedPageBreak/>
         <w:t>usage_note:</w:t>
       </w:r>
     </w:p>
@@ -2313,6 +2460,119 @@
     </w:p>
     <w:p>
       <w:pPr>
+        <w:pStyle w:val="Heading2"/>
+      </w:pPr>
+      <w:r>
+        <w:t>Death.deathDate</w:t>
+      </w:r>
+    </w:p>
+    <w:p>
+      <w:pPr>
+        <w:pStyle w:val="ListParagraph"/>
+        <w:numPr>
+          <w:ilvl w:val="1"/>
+          <w:numId w:val="2"/>
+        </w:numPr>
+        <w:spacing w:after="0" w:line="240" w:lineRule="auto"/>
+      </w:pPr>
+      <w:r>
+        <w:t xml:space="preserve">def: </w:t>
+      </w:r>
+      <w:r>
+        <w:t xml:space="preserve">The date on which the </w:t>
+      </w:r>
+      <w:r>
+        <w:t>P</w:t>
+      </w:r>
+      <w:r>
+        <w:t>erson deceased.</w:t>
+      </w:r>
+    </w:p>
+    <w:p>
+      <w:pPr>
+        <w:pStyle w:val="ListParagraph"/>
+        <w:numPr>
+          <w:ilvl w:val="1"/>
+          <w:numId w:val="2"/>
+        </w:numPr>
+        <w:spacing w:after="0" w:line="240" w:lineRule="auto"/>
+      </w:pPr>
+      <w:r>
+        <w:t>usage_note:</w:t>
+      </w:r>
+    </w:p>
+    <w:p>
+      <w:pPr>
+        <w:pStyle w:val="ListParagraph"/>
+        <w:numPr>
+          <w:ilvl w:val="1"/>
+          <w:numId w:val="2"/>
+        </w:numPr>
+        <w:spacing w:after="0" w:line="240" w:lineRule="auto"/>
+      </w:pPr>
+      <w:r>
+        <w:t>uri / mapping:</w:t>
+      </w:r>
+    </w:p>
+    <w:p>
+      <w:pPr>
+        <w:spacing w:after="0" w:line="240" w:lineRule="auto"/>
+      </w:pPr>
+    </w:p>
+    <w:p>
+      <w:pPr>
+        <w:pStyle w:val="Heading2"/>
+      </w:pPr>
+      <w:r>
+        <w:t>Death.placeOfDeath</w:t>
+      </w:r>
+    </w:p>
+    <w:p>
+      <w:pPr>
+        <w:pStyle w:val="ListParagraph"/>
+        <w:numPr>
+          <w:ilvl w:val="1"/>
+          <w:numId w:val="2"/>
+        </w:numPr>
+        <w:spacing w:after="0" w:line="240" w:lineRule="auto"/>
+      </w:pPr>
+      <w:r>
+        <w:t>def: The place where the Person passed away.</w:t>
+      </w:r>
+    </w:p>
+    <w:p>
+      <w:pPr>
+        <w:pStyle w:val="ListParagraph"/>
+        <w:numPr>
+          <w:ilvl w:val="1"/>
+          <w:numId w:val="2"/>
+        </w:numPr>
+        <w:spacing w:after="0" w:line="240" w:lineRule="auto"/>
+      </w:pPr>
+      <w:r>
+        <w:t>usage_note:</w:t>
+      </w:r>
+    </w:p>
+    <w:p>
+      <w:pPr>
+        <w:pStyle w:val="ListParagraph"/>
+        <w:numPr>
+          <w:ilvl w:val="1"/>
+          <w:numId w:val="2"/>
+        </w:numPr>
+        <w:spacing w:after="0" w:line="240" w:lineRule="auto"/>
+      </w:pPr>
+      <w:r>
+        <w:t>uri / mapping:</w:t>
+      </w:r>
+    </w:p>
+    <w:p>
+      <w:pPr>
+        <w:spacing w:after="0" w:line="240" w:lineRule="auto"/>
+      </w:pPr>
+    </w:p>
+    <w:p>
+      <w:pPr>
         <w:pStyle w:val="Heading1"/>
       </w:pPr>
       <w:bookmarkStart w:id="5" w:name="_Toc163469538"/>
@@ -2371,11 +2631,16 @@
         <w:spacing w:after="0" w:line="240" w:lineRule="auto"/>
       </w:pPr>
       <w:r>
-        <w:lastRenderedPageBreak/>
         <w:t xml:space="preserve">usage_note: </w:t>
       </w:r>
       <w:r>
-        <w:t>The descent can be biological as well as non-biological, e.g. adoption. Descent can also be viewed in the ascending line. The concept is narrower than kinship that also includes marriage. There must be a direct link between the persons (no link between child and grandparent).</w:t>
+        <w:t xml:space="preserve">The descent can be biological as well as non-biological, </w:t>
+      </w:r>
+      <w:r>
+        <w:t>e.g.,</w:t>
+      </w:r>
+      <w:r>
+        <w:t xml:space="preserve"> adoption. Descent can also be viewed in the ascending line. The concept is narrower than kinship that also includes marriage. There must be a direct link between the persons (no link between child and grandparent).</w:t>
       </w:r>
     </w:p>
     <w:p>
@@ -2489,18 +2754,34 @@
         <w:spacing w:after="0" w:line="240" w:lineRule="auto"/>
       </w:pPr>
       <w:r>
-        <w:t xml:space="preserve">usage_note: See </w:t>
-      </w:r>
-      <w:hyperlink r:id="rId11" w:history="1">
-        <w:r>
-          <w:rPr>
-            <w:rStyle w:val="Hyperlink"/>
-          </w:rPr>
-          <w:t>https://en.wikipedia.org/wiki/ISO/IEC_5218</w:t>
-        </w:r>
-      </w:hyperlink>
-      <w:r>
-        <w:t xml:space="preserve"> (excluded value: 9)</w:t>
+        <w:t>usage_note:</w:t>
+      </w:r>
+      <w:r>
+        <w:t xml:space="preserve"> </w:t>
+      </w:r>
+      <w:r>
+        <w:t xml:space="preserve">See </w:t>
+      </w:r>
+      <w:r>
+        <w:t>&lt;a href=”</w:t>
+      </w:r>
+      <w:r>
+        <w:t xml:space="preserve"> https://en.wikipedia.org/wiki/ISO/IEC_5218</w:t>
+      </w:r>
+      <w:r>
+        <w:t>”&gt;</w:t>
+      </w:r>
+      <w:r>
+        <w:t>ISO/IEC 5218</w:t>
+      </w:r>
+      <w:r>
+        <w:t xml:space="preserve">&lt;/a&gt; </w:t>
+      </w:r>
+      <w:r>
+        <w:t>(excluded value: 9)</w:t>
+      </w:r>
+      <w:r>
+        <w:t>.</w:t>
       </w:r>
     </w:p>
     <w:p>
@@ -2544,7 +2825,13 @@
         <w:t xml:space="preserve">def: </w:t>
       </w:r>
       <w:r>
-        <w:t>Form of cooperation that forms a recognizable social unit (e.g. through marriage), with persons who are blood relatives or not, who have lasting ties and provide mutual support and care.</w:t>
+        <w:t>Form of cooperation that forms a recognizable social unit (</w:t>
+      </w:r>
+      <w:r>
+        <w:t>e.g.,</w:t>
+      </w:r>
+      <w:r>
+        <w:t xml:space="preserve"> through marriage), with persons who are blood relatives or not, who have lasting ties and provide mutual support and care.</w:t>
       </w:r>
     </w:p>
     <w:p>
@@ -2560,7 +2847,13 @@
         <w:t xml:space="preserve">usage_note: </w:t>
       </w:r>
       <w:r>
-        <w:t>It is a broader concept than family where the family consists not solely of close relatives, e.g. a single-person family or living separately together. Household members usually share the same residence.</w:t>
+        <w:t xml:space="preserve">It is a broader concept than family where the family consists not solely of close relatives, </w:t>
+      </w:r>
+      <w:r>
+        <w:t>e.g.,</w:t>
+      </w:r>
+      <w:r>
+        <w:t xml:space="preserve"> a single-person family or living separately together. Household members usually share the same residence.</w:t>
       </w:r>
     </w:p>
     <w:p>
@@ -2674,7 +2967,10 @@
         <w:t xml:space="preserve">usage_note: </w:t>
       </w:r>
       <w:r>
-        <w:t>E.g. husband, son, mother-in-law.</w:t>
+        <w:t>E.g.,</w:t>
+      </w:r>
+      <w:r>
+        <w:t xml:space="preserve"> husband, son, mother-in-law.</w:t>
       </w:r>
     </w:p>
     <w:p>
@@ -2734,7 +3030,10 @@
         <w:t xml:space="preserve">usage_note: </w:t>
       </w:r>
       <w:r>
-        <w:t xml:space="preserve">Typically a country or a state. </w:t>
+        <w:t>Typically,</w:t>
+      </w:r>
+      <w:r>
+        <w:t xml:space="preserve"> a country or a state. </w:t>
       </w:r>
     </w:p>
     <w:p>
@@ -2760,7 +3059,13 @@
         <w:spacing w:after="0" w:line="240" w:lineRule="auto"/>
       </w:pPr>
       <w:r>
-        <w:t>We suggest to add following attributes to Jurisdiction: authority and location (not present in OSLO Persoon Basis).</w:t>
+        <w:t xml:space="preserve">We suggest </w:t>
+      </w:r>
+      <w:r>
+        <w:t>adding</w:t>
+      </w:r>
+      <w:r>
+        <w:t xml:space="preserve"> following attributes to Jurisdiction: authority and location (not present in OSLO Persoon Basis).</w:t>
       </w:r>
     </w:p>
     <w:p>
@@ -2927,15 +3232,47 @@
     </w:p>
     <w:p>
       <w:pPr>
-        <w:spacing w:after="0" w:line="240" w:lineRule="auto"/>
-      </w:pPr>
-    </w:p>
-    <w:p>
-      <w:pPr>
-        <w:spacing w:after="0" w:line="240" w:lineRule="auto"/>
-      </w:pPr>
-      <w:r>
-        <w:t>Set a codelist.</w:t>
+        <w:pStyle w:val="ListParagraph"/>
+        <w:numPr>
+          <w:ilvl w:val="1"/>
+          <w:numId w:val="2"/>
+        </w:numPr>
+        <w:spacing w:after="0" w:line="240" w:lineRule="auto"/>
+      </w:pPr>
+      <w:r>
+        <w:t>def</w:t>
+      </w:r>
+      <w:r>
+        <w:t xml:space="preserve"> Honorary distinction</w:t>
+      </w:r>
+      <w:r>
+        <w:t>.</w:t>
+      </w:r>
+    </w:p>
+    <w:p>
+      <w:pPr>
+        <w:pStyle w:val="ListParagraph"/>
+        <w:numPr>
+          <w:ilvl w:val="1"/>
+          <w:numId w:val="2"/>
+        </w:numPr>
+        <w:spacing w:after="0" w:line="240" w:lineRule="auto"/>
+      </w:pPr>
+      <w:r>
+        <w:t>usage_note:</w:t>
+      </w:r>
+    </w:p>
+    <w:p>
+      <w:pPr>
+        <w:pStyle w:val="ListParagraph"/>
+        <w:numPr>
+          <w:ilvl w:val="1"/>
+          <w:numId w:val="2"/>
+        </w:numPr>
+        <w:spacing w:after="0" w:line="240" w:lineRule="auto"/>
+      </w:pPr>
+      <w:r>
+        <w:t>uri / mapping:</w:t>
       </w:r>
     </w:p>
     <w:p>
@@ -2997,19 +3334,19 @@
         <w:t xml:space="preserve">, it concerns a person (in the legal sense, </w:t>
       </w:r>
       <w:r>
-        <w:t>i.e.</w:t>
+        <w:t>i.e.,</w:t>
       </w:r>
       <w:r>
         <w:t xml:space="preserve"> with its own legal personality) of the human species, </w:t>
       </w:r>
       <w:r>
-        <w:t>i.e.</w:t>
+        <w:t>i.e.,</w:t>
       </w:r>
       <w:r>
         <w:t xml:space="preserve"> a physical person. The counterpart is the legal person, a legal construction that gives a private or public organization the same legal personality as a natural person (</w:t>
       </w:r>
       <w:r>
-        <w:t>e.g.</w:t>
+        <w:t>e.g.,</w:t>
       </w:r>
       <w:r>
         <w:t xml:space="preserve"> can also have debts, conclude contracts, be sued, etc.).</w:t>
@@ -3037,7 +3374,7 @@
         </w:numPr>
         <w:spacing w:after="0" w:line="240" w:lineRule="auto"/>
       </w:pPr>
-      <w:hyperlink r:id="rId12" w:anchor="Person" w:history="1">
+      <w:hyperlink r:id="rId11" w:anchor="Person" w:history="1">
         <w:r>
           <w:rPr>
             <w:rStyle w:val="Hyperlink"/>
@@ -3095,6 +3432,21 @@
       <w:r>
         <w:t>usage_note:</w:t>
       </w:r>
+      <w:r>
+        <w:t xml:space="preserve"> </w:t>
+      </w:r>
+      <w:r>
+        <w:t xml:space="preserve">To be used for a broad range of aliases. </w:t>
+      </w:r>
+      <w:r>
+        <w:t xml:space="preserve">This attribute should be used for alternative spellings, known false identities, artistic pseudonyms, .... Instead of a plain </w:t>
+      </w:r>
+      <w:r>
+        <w:t>s</w:t>
+      </w:r>
+      <w:r>
+        <w:t>tring, we recommend - where relevant - to add the language for additional context.</w:t>
+      </w:r>
     </w:p>
     <w:p>
       <w:pPr>
@@ -3119,20 +3471,26 @@
         <w:spacing w:after="0" w:line="240" w:lineRule="auto"/>
       </w:pPr>
       <w:r>
-        <w:t xml:space="preserve">Seems that this IT covers different scenarios (cf. excel for more details). </w:t>
-      </w:r>
-    </w:p>
-    <w:p>
-      <w:pPr>
-        <w:spacing w:after="0" w:line="240" w:lineRule="auto"/>
-      </w:pPr>
-    </w:p>
-    <w:p>
-      <w:pPr>
-        <w:spacing w:after="0" w:line="240" w:lineRule="auto"/>
-      </w:pPr>
-      <w:r>
-        <w:t>I suggest to model the range of this attribute as an object (AlternativeName) with holds a reference to a codelist of types (AlternativeNameType).</w:t>
+        <w:t>Seems that this IT covers different scenarios (cf. excel for more details).</w:t>
+      </w:r>
+    </w:p>
+    <w:p>
+      <w:pPr>
+        <w:spacing w:after="0" w:line="240" w:lineRule="auto"/>
+      </w:pPr>
+    </w:p>
+    <w:p>
+      <w:pPr>
+        <w:spacing w:after="0" w:line="240" w:lineRule="auto"/>
+      </w:pPr>
+      <w:r>
+        <w:t xml:space="preserve">I suggest </w:t>
+      </w:r>
+      <w:r>
+        <w:t>modeling</w:t>
+      </w:r>
+      <w:r>
+        <w:t xml:space="preserve"> the range of this attribute as an object (AlternativeName) with holds a reference to a codelist of types (AlternativeNameType).</w:t>
       </w:r>
       <w:r>
         <w:t xml:space="preserve"> Another candidate to name this attribute and class is </w:t>
@@ -3371,7 +3729,13 @@
         <w:t>Review need to record both nationality and citizenship. Should different codelists be used?</w:t>
       </w:r>
       <w:r>
-        <w:t xml:space="preserve"> In line with SEMIC Core Person, we recommend to use only citizenship.</w:t>
+        <w:t xml:space="preserve"> In line with SEMIC Core Person, we recommend </w:t>
+      </w:r>
+      <w:r>
+        <w:t>using</w:t>
+      </w:r>
+      <w:r>
+        <w:t xml:space="preserve"> only citizenship.</w:t>
       </w:r>
     </w:p>
     <w:p>
@@ -3410,7 +3774,19 @@
         <w:spacing w:after="0" w:line="240" w:lineRule="auto"/>
       </w:pPr>
       <w:r>
-        <w:t>Set a codelist for citizenship. This should encompass the jurisdiction concept scheme and also include the special codes for asylum seekers and stateless persons. Also special code for voided citizenship.</w:t>
+        <w:t xml:space="preserve">Set a codelist for citizenship. This should encompass the jurisdiction concept scheme </w:t>
+      </w:r>
+      <w:r>
+        <w:t>and</w:t>
+      </w:r>
+      <w:r>
+        <w:t xml:space="preserve"> include the special codes for asylum seekers and stateless persons. </w:t>
+      </w:r>
+      <w:r>
+        <w:t>Also,</w:t>
+      </w:r>
+      <w:r>
+        <w:t xml:space="preserve"> special code for voided citizenship.</w:t>
       </w:r>
     </w:p>
     <w:p>
@@ -3461,7 +3837,10 @@
         <w:t>us</w:t>
       </w:r>
       <w:r>
-        <w:t xml:space="preserve"> of the person</w:t>
+        <w:t xml:space="preserve"> of the </w:t>
+      </w:r>
+      <w:r>
+        <w:t>Person.</w:t>
       </w:r>
     </w:p>
     <w:p>
@@ -3692,20 +4071,282 @@
         <w:spacing w:after="0" w:line="240" w:lineRule="auto"/>
       </w:pPr>
       <w:r>
+        <w:t xml:space="preserve">def: </w:t>
+      </w:r>
+      <w:r>
+        <w:t>R</w:t>
+      </w:r>
+      <w:r>
+        <w:t xml:space="preserve">efers to </w:t>
+      </w:r>
+      <w:r>
+        <w:t xml:space="preserve">the name provided by </w:t>
+      </w:r>
+      <w:r>
+        <w:t xml:space="preserve">Persons </w:t>
+      </w:r>
+      <w:r>
+        <w:t>who cannot prove their identity with a national passport or a national identity card.</w:t>
+      </w:r>
+    </w:p>
+    <w:p>
+      <w:pPr>
+        <w:pStyle w:val="ListParagraph"/>
+        <w:numPr>
+          <w:ilvl w:val="1"/>
+          <w:numId w:val="2"/>
+        </w:numPr>
+        <w:spacing w:after="0" w:line="240" w:lineRule="auto"/>
+      </w:pPr>
+      <w:r>
+        <w:t>usage_note:</w:t>
+      </w:r>
+    </w:p>
+    <w:p>
+      <w:pPr>
+        <w:pStyle w:val="ListParagraph"/>
+        <w:numPr>
+          <w:ilvl w:val="1"/>
+          <w:numId w:val="2"/>
+        </w:numPr>
+        <w:spacing w:after="0" w:line="240" w:lineRule="auto"/>
+      </w:pPr>
+      <w:r>
+        <w:t>uri / mapping:</w:t>
+      </w:r>
+    </w:p>
+    <w:p>
+      <w:pPr>
+        <w:pStyle w:val="NoSpacing"/>
+      </w:pPr>
+    </w:p>
+    <w:p>
+      <w:pPr>
+        <w:pStyle w:val="Heading2"/>
+      </w:pPr>
+      <w:bookmarkStart w:id="28" w:name="_Toc163469559"/>
+      <w:r>
+        <w:t>Person.famil</w:t>
+      </w:r>
+      <w:r>
+        <w:t>iyName</w:t>
+      </w:r>
+      <w:bookmarkEnd w:id="28"/>
+    </w:p>
+    <w:p>
+      <w:pPr>
+        <w:pStyle w:val="ListParagraph"/>
+        <w:numPr>
+          <w:ilvl w:val="1"/>
+          <w:numId w:val="2"/>
+        </w:numPr>
+        <w:spacing w:after="0" w:line="240" w:lineRule="auto"/>
+      </w:pPr>
+      <w:r>
+        <w:t>def:</w:t>
+      </w:r>
+      <w:r>
+        <w:t xml:space="preserve"> </w:t>
+      </w:r>
+      <w:r>
+        <w:t>Part of person's full name received from the previous generation.</w:t>
+      </w:r>
+    </w:p>
+    <w:p>
+      <w:pPr>
+        <w:pStyle w:val="ListParagraph"/>
+        <w:numPr>
+          <w:ilvl w:val="1"/>
+          <w:numId w:val="2"/>
+        </w:numPr>
+        <w:spacing w:after="0" w:line="240" w:lineRule="auto"/>
+      </w:pPr>
+      <w:r>
+        <w:t>usage_note:</w:t>
+      </w:r>
+    </w:p>
+    <w:p>
+      <w:pPr>
+        <w:pStyle w:val="ListParagraph"/>
+        <w:numPr>
+          <w:ilvl w:val="1"/>
+          <w:numId w:val="2"/>
+        </w:numPr>
+        <w:spacing w:after="0" w:line="240" w:lineRule="auto"/>
+      </w:pPr>
+      <w:r>
+        <w:t>uri / mapping:</w:t>
+      </w:r>
+    </w:p>
+    <w:p>
+      <w:pPr>
+        <w:spacing w:after="0" w:line="240" w:lineRule="auto"/>
+      </w:pPr>
+    </w:p>
+    <w:p>
+      <w:pPr>
+        <w:pStyle w:val="Heading2"/>
+      </w:pPr>
+      <w:bookmarkStart w:id="29" w:name="_Toc163469560"/>
+      <w:r>
+        <w:t>Person.fullName</w:t>
+      </w:r>
+      <w:bookmarkEnd w:id="29"/>
+    </w:p>
+    <w:p>
+      <w:pPr>
+        <w:pStyle w:val="ListParagraph"/>
+        <w:numPr>
+          <w:ilvl w:val="1"/>
+          <w:numId w:val="2"/>
+        </w:numPr>
+        <w:spacing w:after="0" w:line="240" w:lineRule="auto"/>
+      </w:pPr>
+      <w:r>
+        <w:t>def:</w:t>
+      </w:r>
+      <w:r>
+        <w:t xml:space="preserve"> </w:t>
+      </w:r>
+      <w:r>
+        <w:t>The full name of the person, usually the combination of given names and family name.</w:t>
+      </w:r>
+    </w:p>
+    <w:p>
+      <w:pPr>
+        <w:pStyle w:val="ListParagraph"/>
+        <w:numPr>
+          <w:ilvl w:val="1"/>
+          <w:numId w:val="2"/>
+        </w:numPr>
+        <w:spacing w:after="0" w:line="240" w:lineRule="auto"/>
+      </w:pPr>
+      <w:r>
+        <w:t>usage_note:</w:t>
+      </w:r>
+      <w:r>
+        <w:t xml:space="preserve"> Also use this attribute when the person does not have a family name following cultural conventions (e.g.: Indonesia)</w:t>
+      </w:r>
+      <w:r>
+        <w:t>.</w:t>
+      </w:r>
+    </w:p>
+    <w:p>
+      <w:pPr>
+        <w:pStyle w:val="ListParagraph"/>
+        <w:numPr>
+          <w:ilvl w:val="1"/>
+          <w:numId w:val="2"/>
+        </w:numPr>
+        <w:spacing w:after="0" w:line="240" w:lineRule="auto"/>
+      </w:pPr>
+      <w:r>
+        <w:t>uri / mapping:</w:t>
+      </w:r>
+    </w:p>
+    <w:p>
+      <w:pPr>
+        <w:spacing w:after="0" w:line="240" w:lineRule="auto"/>
+      </w:pPr>
+    </w:p>
+    <w:p>
+      <w:pPr>
+        <w:pStyle w:val="Heading2"/>
+      </w:pPr>
+      <w:bookmarkStart w:id="30" w:name="_Toc163469561"/>
+      <w:r>
+        <w:t>Person.gender</w:t>
+      </w:r>
+      <w:bookmarkEnd w:id="30"/>
+    </w:p>
+    <w:p>
+      <w:pPr>
+        <w:pStyle w:val="ListParagraph"/>
+        <w:numPr>
+          <w:ilvl w:val="1"/>
+          <w:numId w:val="2"/>
+        </w:numPr>
+        <w:spacing w:after="0" w:line="240" w:lineRule="auto"/>
+      </w:pPr>
+      <w:r>
+        <w:t xml:space="preserve">def: </w:t>
+      </w:r>
+      <w:r>
+        <w:t>The administrative gender of the person.</w:t>
+      </w:r>
+    </w:p>
+    <w:p>
+      <w:pPr>
+        <w:pStyle w:val="ListParagraph"/>
+        <w:numPr>
+          <w:ilvl w:val="1"/>
+          <w:numId w:val="2"/>
+        </w:numPr>
+        <w:spacing w:after="0" w:line="240" w:lineRule="auto"/>
+      </w:pPr>
+      <w:r>
+        <w:t xml:space="preserve">usage_note: </w:t>
+      </w:r>
+    </w:p>
+    <w:p>
+      <w:pPr>
+        <w:pStyle w:val="ListParagraph"/>
+        <w:numPr>
+          <w:ilvl w:val="1"/>
+          <w:numId w:val="2"/>
+        </w:numPr>
+        <w:spacing w:after="0" w:line="240" w:lineRule="auto"/>
+      </w:pPr>
+      <w:r>
+        <w:t>uri / mapping:</w:t>
+      </w:r>
+    </w:p>
+    <w:p>
+      <w:pPr>
+        <w:spacing w:after="0" w:line="240" w:lineRule="auto"/>
+      </w:pPr>
+    </w:p>
+    <w:p>
+      <w:pPr>
+        <w:spacing w:after="0" w:line="240" w:lineRule="auto"/>
+      </w:pPr>
+      <w:r>
+        <w:t xml:space="preserve">Remark Jonas </w:t>
+      </w:r>
+      <w:r>
+        <w:t>resolved.</w:t>
+      </w:r>
+    </w:p>
+    <w:p>
+      <w:pPr>
+        <w:spacing w:after="0" w:line="240" w:lineRule="auto"/>
+      </w:pPr>
+    </w:p>
+    <w:p>
+      <w:pPr>
+        <w:pStyle w:val="Heading2"/>
+      </w:pPr>
+      <w:bookmarkStart w:id="31" w:name="_Toc163469562"/>
+      <w:r>
         <w:lastRenderedPageBreak/>
+        <w:t>Person.givenName</w:t>
+      </w:r>
+      <w:bookmarkEnd w:id="31"/>
+    </w:p>
+    <w:p>
+      <w:pPr>
+        <w:pStyle w:val="ListParagraph"/>
+        <w:numPr>
+          <w:ilvl w:val="1"/>
+          <w:numId w:val="2"/>
+        </w:numPr>
+        <w:spacing w:after="0" w:line="240" w:lineRule="auto"/>
+      </w:pPr>
+      <w:r>
         <w:t xml:space="preserve">def: </w:t>
       </w:r>
       <w:r>
-        <w:t>R</w:t>
-      </w:r>
-      <w:r>
-        <w:t xml:space="preserve">efers to </w:t>
-      </w:r>
-      <w:r>
-        <w:t xml:space="preserve">Persons </w:t>
-      </w:r>
-      <w:r>
-        <w:t>who cannot prove their identity with a national passport or a national identity card.</w:t>
+        <w:t>Name given to a child at birth. Distinguishes the child from the other children in the family.</w:t>
       </w:r>
     </w:p>
     <w:p>
@@ -3736,21 +4377,745 @@
     </w:p>
     <w:p>
       <w:pPr>
-        <w:pStyle w:val="NoSpacing"/>
+        <w:spacing w:after="0" w:line="240" w:lineRule="auto"/>
       </w:pPr>
     </w:p>
     <w:p>
       <w:pPr>
         <w:pStyle w:val="Heading2"/>
       </w:pPr>
-      <w:bookmarkStart w:id="28" w:name="_Toc163469559"/>
-      <w:r>
-        <w:t>Person.famil</w:t>
-      </w:r>
-      <w:r>
-        <w:t>iyName</w:t>
-      </w:r>
-      <w:bookmarkEnd w:id="28"/>
+      <w:bookmarkStart w:id="32" w:name="_Toc163469563"/>
+      <w:r>
+        <w:t>Person.hasRelationWith</w:t>
+      </w:r>
+      <w:bookmarkEnd w:id="32"/>
+    </w:p>
+    <w:p>
+      <w:pPr>
+        <w:pStyle w:val="ListParagraph"/>
+        <w:numPr>
+          <w:ilvl w:val="1"/>
+          <w:numId w:val="2"/>
+        </w:numPr>
+        <w:spacing w:after="0" w:line="240" w:lineRule="auto"/>
+      </w:pPr>
+      <w:r>
+        <w:t xml:space="preserve">def: </w:t>
+      </w:r>
+      <w:r>
+        <w:t>Another</w:t>
+      </w:r>
+      <w:r>
+        <w:t xml:space="preserve"> person with which the person is related.</w:t>
+      </w:r>
+    </w:p>
+    <w:p>
+      <w:pPr>
+        <w:pStyle w:val="ListParagraph"/>
+        <w:numPr>
+          <w:ilvl w:val="1"/>
+          <w:numId w:val="2"/>
+        </w:numPr>
+        <w:spacing w:after="0" w:line="240" w:lineRule="auto"/>
+      </w:pPr>
+      <w:r>
+        <w:t>usage_note:</w:t>
+      </w:r>
+    </w:p>
+    <w:p>
+      <w:pPr>
+        <w:pStyle w:val="ListParagraph"/>
+        <w:numPr>
+          <w:ilvl w:val="1"/>
+          <w:numId w:val="2"/>
+        </w:numPr>
+        <w:spacing w:after="0" w:line="240" w:lineRule="auto"/>
+      </w:pPr>
+      <w:r>
+        <w:t>uri / mapping:</w:t>
+      </w:r>
+    </w:p>
+    <w:p>
+      <w:pPr>
+        <w:spacing w:after="0" w:line="240" w:lineRule="auto"/>
+      </w:pPr>
+    </w:p>
+    <w:p>
+      <w:pPr>
+        <w:pStyle w:val="Heading2"/>
+      </w:pPr>
+      <w:bookmarkStart w:id="33" w:name="_Toc163469564"/>
+      <w:r>
+        <w:t>Person.maide</w:t>
+      </w:r>
+      <w:r>
+        <w:t>n</w:t>
+      </w:r>
+      <w:r>
+        <w:t>Name</w:t>
+      </w:r>
+      <w:bookmarkEnd w:id="33"/>
+    </w:p>
+    <w:p>
+      <w:pPr>
+        <w:pStyle w:val="ListParagraph"/>
+        <w:numPr>
+          <w:ilvl w:val="1"/>
+          <w:numId w:val="13"/>
+        </w:numPr>
+        <w:spacing w:after="0" w:line="240" w:lineRule="auto"/>
+      </w:pPr>
+      <w:r>
+        <w:t xml:space="preserve">def: </w:t>
+      </w:r>
+      <w:r>
+        <w:t xml:space="preserve">It refers to the </w:t>
+      </w:r>
+      <w:r>
+        <w:t>family name</w:t>
+      </w:r>
+      <w:r>
+        <w:t xml:space="preserve"> a woman had before she got married and took her spouse's </w:t>
+      </w:r>
+      <w:r>
+        <w:t>family name</w:t>
+      </w:r>
+      <w:r>
+        <w:t>, if she cho</w:t>
+      </w:r>
+      <w:r>
+        <w:t>se</w:t>
+      </w:r>
+      <w:r>
+        <w:t xml:space="preserve"> to do so.</w:t>
+      </w:r>
+    </w:p>
+    <w:p>
+      <w:pPr>
+        <w:pStyle w:val="ListParagraph"/>
+        <w:numPr>
+          <w:ilvl w:val="1"/>
+          <w:numId w:val="13"/>
+        </w:numPr>
+        <w:spacing w:after="0" w:line="240" w:lineRule="auto"/>
+      </w:pPr>
+      <w:r>
+        <w:t>usage_note:</w:t>
+      </w:r>
+    </w:p>
+    <w:p>
+      <w:pPr>
+        <w:pStyle w:val="ListParagraph"/>
+        <w:numPr>
+          <w:ilvl w:val="1"/>
+          <w:numId w:val="13"/>
+        </w:numPr>
+        <w:spacing w:after="0" w:line="240" w:lineRule="auto"/>
+      </w:pPr>
+      <w:r>
+        <w:t>uri / mapping:</w:t>
+      </w:r>
+    </w:p>
+    <w:p>
+      <w:pPr>
+        <w:spacing w:after="0" w:line="240" w:lineRule="auto"/>
+      </w:pPr>
+    </w:p>
+    <w:p>
+      <w:pPr>
+        <w:pStyle w:val="Heading2"/>
+      </w:pPr>
+      <w:bookmarkStart w:id="34" w:name="_Toc163469565"/>
+      <w:r>
+        <w:t>Person.matronymicName</w:t>
+      </w:r>
+      <w:bookmarkEnd w:id="34"/>
+    </w:p>
+    <w:p>
+      <w:pPr>
+        <w:pStyle w:val="ListParagraph"/>
+        <w:numPr>
+          <w:ilvl w:val="1"/>
+          <w:numId w:val="13"/>
+        </w:numPr>
+        <w:spacing w:after="0" w:line="240" w:lineRule="auto"/>
+      </w:pPr>
+      <w:r>
+        <w:t xml:space="preserve">def: </w:t>
+      </w:r>
+      <w:r>
+        <w:t>Name based on the given name of the Person's father.</w:t>
+      </w:r>
+    </w:p>
+    <w:p>
+      <w:pPr>
+        <w:pStyle w:val="ListParagraph"/>
+        <w:numPr>
+          <w:ilvl w:val="1"/>
+          <w:numId w:val="13"/>
+        </w:numPr>
+        <w:spacing w:after="0" w:line="240" w:lineRule="auto"/>
+      </w:pPr>
+      <w:r>
+        <w:t>usage_note:</w:t>
+      </w:r>
+    </w:p>
+    <w:p>
+      <w:pPr>
+        <w:pStyle w:val="ListParagraph"/>
+        <w:numPr>
+          <w:ilvl w:val="1"/>
+          <w:numId w:val="13"/>
+        </w:numPr>
+        <w:spacing w:after="0" w:line="240" w:lineRule="auto"/>
+      </w:pPr>
+      <w:r>
+        <w:t>uri / mapping:</w:t>
+      </w:r>
+    </w:p>
+    <w:p>
+      <w:pPr>
+        <w:spacing w:after="0" w:line="240" w:lineRule="auto"/>
+      </w:pPr>
+    </w:p>
+    <w:p>
+      <w:pPr>
+        <w:pStyle w:val="Heading2"/>
+      </w:pPr>
+      <w:bookmarkStart w:id="35" w:name="_Toc163469566"/>
+      <w:r>
+        <w:t>Person.memberOf</w:t>
+      </w:r>
+      <w:bookmarkEnd w:id="35"/>
+    </w:p>
+    <w:p>
+      <w:pPr>
+        <w:pStyle w:val="ListParagraph"/>
+        <w:numPr>
+          <w:ilvl w:val="1"/>
+          <w:numId w:val="2"/>
+        </w:numPr>
+        <w:spacing w:after="0" w:line="240" w:lineRule="auto"/>
+      </w:pPr>
+      <w:r>
+        <w:t>def: Refers to the household to which the person belongs.</w:t>
+      </w:r>
+    </w:p>
+    <w:p>
+      <w:pPr>
+        <w:pStyle w:val="ListParagraph"/>
+        <w:numPr>
+          <w:ilvl w:val="1"/>
+          <w:numId w:val="2"/>
+        </w:numPr>
+        <w:spacing w:after="0" w:line="240" w:lineRule="auto"/>
+      </w:pPr>
+      <w:r>
+        <w:t>usage_note:</w:t>
+      </w:r>
+    </w:p>
+    <w:p>
+      <w:pPr>
+        <w:pStyle w:val="ListParagraph"/>
+        <w:numPr>
+          <w:ilvl w:val="1"/>
+          <w:numId w:val="2"/>
+        </w:numPr>
+        <w:spacing w:after="0" w:line="240" w:lineRule="auto"/>
+      </w:pPr>
+      <w:r>
+        <w:t>uri / mapping:</w:t>
+      </w:r>
+    </w:p>
+    <w:p>
+      <w:pPr>
+        <w:spacing w:after="0" w:line="240" w:lineRule="auto"/>
+      </w:pPr>
+    </w:p>
+    <w:p>
+      <w:pPr>
+        <w:pStyle w:val="Heading2"/>
+      </w:pPr>
+      <w:bookmarkStart w:id="36" w:name="_Toc163469567"/>
+      <w:r>
+        <w:t>Person.nobilityTitle</w:t>
+      </w:r>
+      <w:bookmarkEnd w:id="36"/>
+    </w:p>
+    <w:p>
+      <w:pPr>
+        <w:pStyle w:val="ListParagraph"/>
+        <w:numPr>
+          <w:ilvl w:val="1"/>
+          <w:numId w:val="2"/>
+        </w:numPr>
+        <w:spacing w:after="0" w:line="240" w:lineRule="auto"/>
+      </w:pPr>
+      <w:r>
+        <w:t xml:space="preserve">def: </w:t>
+      </w:r>
+      <w:bookmarkStart w:id="37" w:name="_Hlk163556242"/>
+      <w:r>
+        <w:t>H</w:t>
+      </w:r>
+      <w:r>
+        <w:t>onorary distinction</w:t>
+      </w:r>
+      <w:bookmarkEnd w:id="37"/>
+      <w:r>
+        <w:t xml:space="preserve"> of the Person</w:t>
+      </w:r>
+      <w:r>
+        <w:t>.</w:t>
+      </w:r>
+    </w:p>
+    <w:p>
+      <w:pPr>
+        <w:pStyle w:val="ListParagraph"/>
+        <w:numPr>
+          <w:ilvl w:val="1"/>
+          <w:numId w:val="2"/>
+        </w:numPr>
+        <w:spacing w:after="0" w:line="240" w:lineRule="auto"/>
+      </w:pPr>
+      <w:r>
+        <w:t>usage_note:</w:t>
+      </w:r>
+    </w:p>
+    <w:p>
+      <w:pPr>
+        <w:pStyle w:val="ListParagraph"/>
+        <w:numPr>
+          <w:ilvl w:val="1"/>
+          <w:numId w:val="2"/>
+        </w:numPr>
+        <w:spacing w:after="0" w:line="240" w:lineRule="auto"/>
+      </w:pPr>
+      <w:r>
+        <w:t>uri / mapping:</w:t>
+      </w:r>
+    </w:p>
+    <w:p>
+      <w:pPr>
+        <w:pStyle w:val="ListParagraph"/>
+        <w:numPr>
+          <w:ilvl w:val="1"/>
+          <w:numId w:val="2"/>
+        </w:numPr>
+        <w:spacing w:after="0" w:line="240" w:lineRule="auto"/>
+      </w:pPr>
+      <w:r>
+        <w:t xml:space="preserve">codelist: </w:t>
+      </w:r>
+      <w:r>
+        <w:t>&lt;a href=” https://www.ibz.rrn.fgov.be/fileadmin/user_upload/nl/rr/instructies/IT-lijst/IT012_Adellijke_Titel.pdf”&gt;Link&lt;/a&gt;</w:t>
+      </w:r>
+    </w:p>
+    <w:p>
+      <w:pPr>
+        <w:spacing w:after="0" w:line="240" w:lineRule="auto"/>
+      </w:pPr>
+    </w:p>
+    <w:p>
+      <w:pPr>
+        <w:spacing w:after="0" w:line="240" w:lineRule="auto"/>
+      </w:pPr>
+      <w:r>
+        <w:t>0..* cardinality? Can a person have multiple titles?</w:t>
+      </w:r>
+    </w:p>
+    <w:p>
+      <w:pPr>
+        <w:spacing w:after="0" w:line="240" w:lineRule="auto"/>
+      </w:pPr>
+    </w:p>
+    <w:p>
+      <w:pPr>
+        <w:pStyle w:val="Heading2"/>
+      </w:pPr>
+      <w:bookmarkStart w:id="38" w:name="_Toc163469568"/>
+      <w:r>
+        <w:t>Person.</w:t>
+      </w:r>
+      <w:r>
+        <w:t>patronymicName</w:t>
+      </w:r>
+      <w:bookmarkEnd w:id="38"/>
+    </w:p>
+    <w:p>
+      <w:pPr>
+        <w:pStyle w:val="ListParagraph"/>
+        <w:numPr>
+          <w:ilvl w:val="1"/>
+          <w:numId w:val="2"/>
+        </w:numPr>
+        <w:spacing w:after="0" w:line="240" w:lineRule="auto"/>
+      </w:pPr>
+      <w:r>
+        <w:t xml:space="preserve">def: </w:t>
+      </w:r>
+      <w:r>
+        <w:t>Name based on the given name of the Person's father.</w:t>
+      </w:r>
+    </w:p>
+    <w:p>
+      <w:pPr>
+        <w:pStyle w:val="ListParagraph"/>
+        <w:numPr>
+          <w:ilvl w:val="1"/>
+          <w:numId w:val="2"/>
+        </w:numPr>
+        <w:spacing w:after="0" w:line="240" w:lineRule="auto"/>
+      </w:pPr>
+      <w:r>
+        <w:t>usage_note:</w:t>
+      </w:r>
+    </w:p>
+    <w:p>
+      <w:pPr>
+        <w:pStyle w:val="ListParagraph"/>
+        <w:numPr>
+          <w:ilvl w:val="1"/>
+          <w:numId w:val="2"/>
+        </w:numPr>
+        <w:spacing w:after="0" w:line="240" w:lineRule="auto"/>
+      </w:pPr>
+      <w:r>
+        <w:t>uri / mapping:</w:t>
+      </w:r>
+    </w:p>
+    <w:p>
+      <w:pPr>
+        <w:spacing w:after="0" w:line="240" w:lineRule="auto"/>
+      </w:pPr>
+    </w:p>
+    <w:p>
+      <w:pPr>
+        <w:spacing w:after="0" w:line="240" w:lineRule="auto"/>
+      </w:pPr>
+      <w:r>
+        <w:t xml:space="preserve">Remark Jonas: </w:t>
+      </w:r>
+      <w:r>
+        <w:t>Remark Jonas: not present in RR.</w:t>
+      </w:r>
+    </w:p>
+    <w:p>
+      <w:pPr>
+        <w:spacing w:after="0" w:line="240" w:lineRule="auto"/>
+      </w:pPr>
+    </w:p>
+    <w:p>
+      <w:pPr>
+        <w:pStyle w:val="Heading2"/>
+      </w:pPr>
+      <w:bookmarkStart w:id="39" w:name="_Toc163469569"/>
+      <w:r>
+        <w:t>Person.prefer</w:t>
+      </w:r>
+      <w:r>
+        <w:t>r</w:t>
+      </w:r>
+      <w:r>
+        <w:t>edGivenName</w:t>
+      </w:r>
+      <w:bookmarkEnd w:id="39"/>
+    </w:p>
+    <w:p>
+      <w:pPr>
+        <w:pStyle w:val="ListParagraph"/>
+        <w:numPr>
+          <w:ilvl w:val="1"/>
+          <w:numId w:val="2"/>
+        </w:numPr>
+        <w:spacing w:after="0" w:line="240" w:lineRule="auto"/>
+      </w:pPr>
+      <w:r>
+        <w:t xml:space="preserve">def: </w:t>
+      </w:r>
+      <w:r>
+        <w:t>Most important of the given names of the person (given name aka first name).</w:t>
+      </w:r>
+    </w:p>
+    <w:p>
+      <w:pPr>
+        <w:pStyle w:val="ListParagraph"/>
+        <w:numPr>
+          <w:ilvl w:val="1"/>
+          <w:numId w:val="2"/>
+        </w:numPr>
+        <w:spacing w:after="0" w:line="240" w:lineRule="auto"/>
+      </w:pPr>
+      <w:r>
+        <w:t>usage_note:</w:t>
+      </w:r>
+    </w:p>
+    <w:p>
+      <w:pPr>
+        <w:pStyle w:val="ListParagraph"/>
+        <w:numPr>
+          <w:ilvl w:val="1"/>
+          <w:numId w:val="2"/>
+        </w:numPr>
+        <w:spacing w:after="0" w:line="240" w:lineRule="auto"/>
+      </w:pPr>
+      <w:r>
+        <w:t>uri / mapping:</w:t>
+      </w:r>
+    </w:p>
+    <w:p>
+      <w:pPr>
+        <w:spacing w:after="0" w:line="240" w:lineRule="auto"/>
+      </w:pPr>
+    </w:p>
+    <w:p>
+      <w:pPr>
+        <w:pStyle w:val="Heading2"/>
+      </w:pPr>
+      <w:bookmarkStart w:id="40" w:name="_Toc163469570"/>
+      <w:r>
+        <w:t>Person.residency</w:t>
+      </w:r>
+      <w:bookmarkEnd w:id="40"/>
+    </w:p>
+    <w:p>
+      <w:pPr>
+        <w:pStyle w:val="ListParagraph"/>
+        <w:numPr>
+          <w:ilvl w:val="1"/>
+          <w:numId w:val="2"/>
+        </w:numPr>
+        <w:spacing w:after="0" w:line="240" w:lineRule="auto"/>
+      </w:pPr>
+      <w:r>
+        <w:t>def: Residency of the person.</w:t>
+      </w:r>
+    </w:p>
+    <w:p>
+      <w:pPr>
+        <w:pStyle w:val="ListParagraph"/>
+        <w:numPr>
+          <w:ilvl w:val="1"/>
+          <w:numId w:val="2"/>
+        </w:numPr>
+        <w:spacing w:after="0" w:line="240" w:lineRule="auto"/>
+      </w:pPr>
+      <w:r>
+        <w:t>usage_note:</w:t>
+      </w:r>
+    </w:p>
+    <w:p>
+      <w:pPr>
+        <w:pStyle w:val="ListParagraph"/>
+        <w:numPr>
+          <w:ilvl w:val="1"/>
+          <w:numId w:val="2"/>
+        </w:numPr>
+        <w:spacing w:after="0" w:line="240" w:lineRule="auto"/>
+      </w:pPr>
+      <w:r>
+        <w:t>uri / mapping:</w:t>
+      </w:r>
+    </w:p>
+    <w:p>
+      <w:pPr>
+        <w:spacing w:after="0" w:line="240" w:lineRule="auto"/>
+      </w:pPr>
+    </w:p>
+    <w:p>
+      <w:pPr>
+        <w:pStyle w:val="Heading1"/>
+      </w:pPr>
+      <w:bookmarkStart w:id="41" w:name="_Toc163469571"/>
+      <w:r>
+        <w:t>PersonRelation</w:t>
+      </w:r>
+      <w:bookmarkEnd w:id="41"/>
+    </w:p>
+    <w:p>
+      <w:pPr>
+        <w:pStyle w:val="ListParagraph"/>
+        <w:numPr>
+          <w:ilvl w:val="1"/>
+          <w:numId w:val="2"/>
+        </w:numPr>
+        <w:spacing w:after="0" w:line="240" w:lineRule="auto"/>
+      </w:pPr>
+      <w:r>
+        <w:t xml:space="preserve">def: </w:t>
+      </w:r>
+      <w:r>
+        <w:t>Relation between two or more persons.</w:t>
+      </w:r>
+    </w:p>
+    <w:p>
+      <w:pPr>
+        <w:pStyle w:val="ListParagraph"/>
+        <w:numPr>
+          <w:ilvl w:val="1"/>
+          <w:numId w:val="2"/>
+        </w:numPr>
+        <w:spacing w:after="0" w:line="240" w:lineRule="auto"/>
+      </w:pPr>
+      <w:r>
+        <w:t xml:space="preserve">usage_note: </w:t>
+      </w:r>
+      <w:r>
+        <w:t>Typically,</w:t>
+      </w:r>
+      <w:r>
+        <w:t xml:space="preserve"> these are civil law relationships (see civil status) but not necessarily limited thereto.</w:t>
+      </w:r>
+    </w:p>
+    <w:p>
+      <w:pPr>
+        <w:pStyle w:val="ListParagraph"/>
+        <w:numPr>
+          <w:ilvl w:val="1"/>
+          <w:numId w:val="2"/>
+        </w:numPr>
+        <w:spacing w:after="0" w:line="240" w:lineRule="auto"/>
+      </w:pPr>
+      <w:r>
+        <w:t>uri / mapping:</w:t>
+      </w:r>
+    </w:p>
+    <w:p>
+      <w:pPr>
+        <w:spacing w:after="0" w:line="240" w:lineRule="auto"/>
+      </w:pPr>
+    </w:p>
+    <w:p>
+      <w:pPr>
+        <w:pStyle w:val="Heading1"/>
+      </w:pPr>
+      <w:bookmarkStart w:id="42" w:name="_Toc163469572"/>
+      <w:r>
+        <w:t>RegisteredPerson</w:t>
+      </w:r>
+      <w:bookmarkEnd w:id="42"/>
+    </w:p>
+    <w:p>
+      <w:pPr>
+        <w:pStyle w:val="ListParagraph"/>
+        <w:numPr>
+          <w:ilvl w:val="1"/>
+          <w:numId w:val="2"/>
+        </w:numPr>
+        <w:spacing w:after="0" w:line="240" w:lineRule="auto"/>
+      </w:pPr>
+      <w:r>
+        <w:t xml:space="preserve">def: </w:t>
+      </w:r>
+      <w:r>
+        <w:t>Person whose details are officially listed in a register.</w:t>
+      </w:r>
+    </w:p>
+    <w:p>
+      <w:pPr>
+        <w:pStyle w:val="ListParagraph"/>
+        <w:numPr>
+          <w:ilvl w:val="1"/>
+          <w:numId w:val="2"/>
+        </w:numPr>
+        <w:spacing w:after="0" w:line="240" w:lineRule="auto"/>
+      </w:pPr>
+      <w:r>
+        <w:t xml:space="preserve">usage_note: </w:t>
+      </w:r>
+      <w:r>
+        <w:t>This register is usually a population register, but it can also be an electoral register, for example. The registered data relates to the identity (</w:t>
+      </w:r>
+      <w:r>
+        <w:t>e.g.,</w:t>
+      </w:r>
+      <w:r>
+        <w:t xml:space="preserve"> surname and first name) and the place of residence of the person and to important life events such as birth, marriage, decease, etc. These data are typically registered by the government, they offer the registered person legal </w:t>
+      </w:r>
+      <w:r>
+        <w:t>protection,</w:t>
+      </w:r>
+      <w:r>
+        <w:t xml:space="preserve"> and allow the government to compile basic statistics about its population.</w:t>
+      </w:r>
+    </w:p>
+    <w:p>
+      <w:pPr>
+        <w:pStyle w:val="ListParagraph"/>
+        <w:numPr>
+          <w:ilvl w:val="1"/>
+          <w:numId w:val="2"/>
+        </w:numPr>
+        <w:spacing w:after="0" w:line="240" w:lineRule="auto"/>
+      </w:pPr>
+      <w:r>
+        <w:t>uri / mapping:</w:t>
+      </w:r>
+    </w:p>
+    <w:p>
+      <w:pPr>
+        <w:spacing w:after="0" w:line="240" w:lineRule="auto"/>
+      </w:pPr>
+    </w:p>
+    <w:p>
+      <w:pPr>
+        <w:spacing w:after="0" w:line="240" w:lineRule="auto"/>
+      </w:pPr>
+      <w:r>
+        <w:t xml:space="preserve">Make RegisteredPerson subclass of </w:t>
+      </w:r>
+      <w:r>
+        <w:t>registry</w:t>
+      </w:r>
+      <w:r>
+        <w:t>:R</w:t>
+      </w:r>
+      <w:r>
+        <w:t>ecord</w:t>
+      </w:r>
+      <w:r>
+        <w:t>.</w:t>
+      </w:r>
+      <w:r>
+        <w:t xml:space="preserve"> </w:t>
+      </w:r>
+      <w:r>
+        <w:t>The base registry data model is yet to be specified.</w:t>
+      </w:r>
+    </w:p>
+    <w:p>
+      <w:pPr>
+        <w:spacing w:after="0" w:line="240" w:lineRule="auto"/>
+      </w:pPr>
+    </w:p>
+    <w:p>
+      <w:pPr>
+        <w:spacing w:after="0" w:line="240" w:lineRule="auto"/>
+      </w:pPr>
+      <w:r>
+        <w:t>The navigation from a registry</w:t>
+      </w:r>
+      <w:r>
+        <w:t>:</w:t>
+      </w:r>
+      <w:r>
+        <w:t>Record to the registries it is associated with is provided in the registry data model.</w:t>
+      </w:r>
+    </w:p>
+    <w:p>
+      <w:pPr>
+        <w:spacing w:after="0" w:line="240" w:lineRule="auto"/>
+      </w:pPr>
+    </w:p>
+    <w:p>
+      <w:pPr>
+        <w:pStyle w:val="Heading2"/>
+      </w:pPr>
+      <w:bookmarkStart w:id="43" w:name="_Toc163469573"/>
+      <w:r>
+        <w:t>RegisteredPerson.identifier</w:t>
+      </w:r>
+      <w:bookmarkEnd w:id="43"/>
     </w:p>
     <w:p>
       <w:pPr>
@@ -3764,12 +5129,6 @@
       <w:r>
         <w:t>def:</w:t>
       </w:r>
-      <w:r>
-        <w:t xml:space="preserve"> </w:t>
-      </w:r>
-      <w:r>
-        <w:t>Part of person's full name received from the previous generation.</w:t>
-      </w:r>
     </w:p>
     <w:p>
       <w:pPr>
@@ -3786,6 +5145,76 @@
     </w:p>
     <w:p>
       <w:pPr>
+        <w:spacing w:after="0" w:line="240" w:lineRule="auto"/>
+      </w:pPr>
+    </w:p>
+    <w:p>
+      <w:pPr>
+        <w:spacing w:after="0" w:line="240" w:lineRule="auto"/>
+      </w:pPr>
+      <w:r>
+        <w:t>1..* cardinality because person can be associated with multiple identifiers.</w:t>
+      </w:r>
+    </w:p>
+    <w:p>
+      <w:pPr>
+        <w:spacing w:after="0" w:line="240" w:lineRule="auto"/>
+      </w:pPr>
+    </w:p>
+    <w:p>
+      <w:pPr>
+        <w:spacing w:after="0" w:line="240" w:lineRule="auto"/>
+      </w:pPr>
+      <w:r>
+        <w:t>Since the entity base registry is explicitly modeled as in the base registry data model, it is possible (recommended) to specialize Identifier in a BaseRegistryIdentifier which is associated with a registry.</w:t>
+      </w:r>
+    </w:p>
+    <w:p>
+      <w:pPr>
+        <w:spacing w:after="0" w:line="240" w:lineRule="auto"/>
+      </w:pPr>
+    </w:p>
+    <w:p>
+      <w:pPr>
+        <w:pStyle w:val="Heading1"/>
+      </w:pPr>
+      <w:bookmarkStart w:id="44" w:name="_Toc163469574"/>
+      <w:r>
+        <w:t>Residence</w:t>
+      </w:r>
+      <w:bookmarkEnd w:id="44"/>
+    </w:p>
+    <w:p>
+      <w:pPr>
+        <w:pStyle w:val="ListParagraph"/>
+        <w:numPr>
+          <w:ilvl w:val="1"/>
+          <w:numId w:val="2"/>
+        </w:numPr>
+        <w:spacing w:after="0" w:line="240" w:lineRule="auto"/>
+      </w:pPr>
+      <w:r>
+        <w:t xml:space="preserve">def: </w:t>
+      </w:r>
+      <w:r>
+        <w:t>Place where a Person lives or stays permanently or temporarily.</w:t>
+      </w:r>
+    </w:p>
+    <w:p>
+      <w:pPr>
+        <w:pStyle w:val="ListParagraph"/>
+        <w:numPr>
+          <w:ilvl w:val="1"/>
+          <w:numId w:val="2"/>
+        </w:numPr>
+        <w:spacing w:after="0" w:line="240" w:lineRule="auto"/>
+      </w:pPr>
+      <w:r>
+        <w:t>usage_note:</w:t>
+      </w:r>
+    </w:p>
+    <w:p>
+      <w:pPr>
         <w:pStyle w:val="ListParagraph"/>
         <w:numPr>
           <w:ilvl w:val="1"/>
@@ -3806,11 +5235,65 @@
       <w:pPr>
         <w:pStyle w:val="Heading2"/>
       </w:pPr>
-      <w:bookmarkStart w:id="29" w:name="_Toc163469560"/>
-      <w:r>
-        <w:t>Person.fullName</w:t>
-      </w:r>
-      <w:bookmarkEnd w:id="29"/>
+      <w:bookmarkStart w:id="45" w:name="_Toc163469575"/>
+      <w:r>
+        <w:t>Residence.address</w:t>
+      </w:r>
+      <w:bookmarkEnd w:id="45"/>
+    </w:p>
+    <w:p>
+      <w:pPr>
+        <w:pStyle w:val="ListParagraph"/>
+        <w:numPr>
+          <w:ilvl w:val="1"/>
+          <w:numId w:val="2"/>
+        </w:numPr>
+        <w:spacing w:after="0" w:line="240" w:lineRule="auto"/>
+      </w:pPr>
+      <w:r>
+        <w:t>def: The address of the residence.</w:t>
+      </w:r>
+    </w:p>
+    <w:p>
+      <w:pPr>
+        <w:pStyle w:val="ListParagraph"/>
+        <w:numPr>
+          <w:ilvl w:val="1"/>
+          <w:numId w:val="2"/>
+        </w:numPr>
+        <w:spacing w:after="0" w:line="240" w:lineRule="auto"/>
+      </w:pPr>
+      <w:r>
+        <w:t>usage_note:</w:t>
+      </w:r>
+    </w:p>
+    <w:p>
+      <w:pPr>
+        <w:pStyle w:val="ListParagraph"/>
+        <w:numPr>
+          <w:ilvl w:val="1"/>
+          <w:numId w:val="2"/>
+        </w:numPr>
+        <w:spacing w:after="0" w:line="240" w:lineRule="auto"/>
+      </w:pPr>
+      <w:r>
+        <w:t>uri / mapping:</w:t>
+      </w:r>
+    </w:p>
+    <w:p>
+      <w:pPr>
+        <w:spacing w:after="0" w:line="240" w:lineRule="auto"/>
+      </w:pPr>
+    </w:p>
+    <w:p>
+      <w:pPr>
+        <w:pStyle w:val="Heading2"/>
+      </w:pPr>
+      <w:bookmarkStart w:id="46" w:name="_Toc163469576"/>
+      <w:r>
+        <w:t>Residence.residenceType</w:t>
+      </w:r>
+      <w:bookmarkEnd w:id="46"/>
     </w:p>
     <w:p>
       <w:pPr>
@@ -3823,394 +5306,6 @@
       </w:pPr>
       <w:r>
         <w:t>def:</w:t>
-      </w:r>
-      <w:r>
-        <w:t xml:space="preserve"> </w:t>
-      </w:r>
-      <w:r>
-        <w:t>The full name of the person, usually the combination of given names and family name.</w:t>
-      </w:r>
-    </w:p>
-    <w:p>
-      <w:pPr>
-        <w:pStyle w:val="ListParagraph"/>
-        <w:numPr>
-          <w:ilvl w:val="1"/>
-          <w:numId w:val="2"/>
-        </w:numPr>
-        <w:spacing w:after="0" w:line="240" w:lineRule="auto"/>
-      </w:pPr>
-      <w:r>
-        <w:t>usage_note:</w:t>
-      </w:r>
-      <w:r>
-        <w:t xml:space="preserve"> Also use this attribute when the person does not have a family name following cultural conventions (e.g.: Indonesia).</w:t>
-      </w:r>
-    </w:p>
-    <w:p>
-      <w:pPr>
-        <w:pStyle w:val="ListParagraph"/>
-        <w:numPr>
-          <w:ilvl w:val="1"/>
-          <w:numId w:val="2"/>
-        </w:numPr>
-        <w:spacing w:after="0" w:line="240" w:lineRule="auto"/>
-      </w:pPr>
-      <w:r>
-        <w:t>uri / mapping:</w:t>
-      </w:r>
-    </w:p>
-    <w:p>
-      <w:pPr>
-        <w:spacing w:after="0" w:line="240" w:lineRule="auto"/>
-      </w:pPr>
-    </w:p>
-    <w:p>
-      <w:pPr>
-        <w:pStyle w:val="Heading2"/>
-      </w:pPr>
-      <w:bookmarkStart w:id="30" w:name="_Toc163469561"/>
-      <w:r>
-        <w:t>Person.gender</w:t>
-      </w:r>
-      <w:bookmarkEnd w:id="30"/>
-    </w:p>
-    <w:p>
-      <w:pPr>
-        <w:pStyle w:val="ListParagraph"/>
-        <w:numPr>
-          <w:ilvl w:val="1"/>
-          <w:numId w:val="2"/>
-        </w:numPr>
-        <w:spacing w:after="0" w:line="240" w:lineRule="auto"/>
-      </w:pPr>
-      <w:r>
-        <w:t xml:space="preserve">def: </w:t>
-      </w:r>
-      <w:r>
-        <w:t>The administrative gender of the person.</w:t>
-      </w:r>
-    </w:p>
-    <w:p>
-      <w:pPr>
-        <w:pStyle w:val="ListParagraph"/>
-        <w:numPr>
-          <w:ilvl w:val="1"/>
-          <w:numId w:val="2"/>
-        </w:numPr>
-        <w:spacing w:after="0" w:line="240" w:lineRule="auto"/>
-      </w:pPr>
-      <w:r>
-        <w:t xml:space="preserve">usage_note: </w:t>
-      </w:r>
-    </w:p>
-    <w:p>
-      <w:pPr>
-        <w:pStyle w:val="ListParagraph"/>
-        <w:numPr>
-          <w:ilvl w:val="1"/>
-          <w:numId w:val="2"/>
-        </w:numPr>
-        <w:spacing w:after="0" w:line="240" w:lineRule="auto"/>
-      </w:pPr>
-      <w:r>
-        <w:t>uri / mapping:</w:t>
-      </w:r>
-    </w:p>
-    <w:p>
-      <w:pPr>
-        <w:spacing w:after="0" w:line="240" w:lineRule="auto"/>
-      </w:pPr>
-    </w:p>
-    <w:p>
-      <w:pPr>
-        <w:spacing w:after="0" w:line="240" w:lineRule="auto"/>
-      </w:pPr>
-      <w:r>
-        <w:t xml:space="preserve">Remark Jonas </w:t>
-      </w:r>
-      <w:r>
-        <w:t>resolved.</w:t>
-      </w:r>
-    </w:p>
-    <w:p>
-      <w:pPr>
-        <w:spacing w:after="0" w:line="240" w:lineRule="auto"/>
-      </w:pPr>
-    </w:p>
-    <w:p>
-      <w:pPr>
-        <w:pStyle w:val="Heading2"/>
-      </w:pPr>
-      <w:bookmarkStart w:id="31" w:name="_Toc163469562"/>
-      <w:r>
-        <w:t>Person.givenName</w:t>
-      </w:r>
-      <w:bookmarkEnd w:id="31"/>
-    </w:p>
-    <w:p>
-      <w:pPr>
-        <w:pStyle w:val="ListParagraph"/>
-        <w:numPr>
-          <w:ilvl w:val="1"/>
-          <w:numId w:val="2"/>
-        </w:numPr>
-        <w:spacing w:after="0" w:line="240" w:lineRule="auto"/>
-      </w:pPr>
-      <w:r>
-        <w:t xml:space="preserve">def: </w:t>
-      </w:r>
-      <w:r>
-        <w:t>Name given to a child at birth. Distinguishes the child from the other children in the family.</w:t>
-      </w:r>
-    </w:p>
-    <w:p>
-      <w:pPr>
-        <w:pStyle w:val="ListParagraph"/>
-        <w:numPr>
-          <w:ilvl w:val="1"/>
-          <w:numId w:val="2"/>
-        </w:numPr>
-        <w:spacing w:after="0" w:line="240" w:lineRule="auto"/>
-      </w:pPr>
-      <w:r>
-        <w:t>usage_note:</w:t>
-      </w:r>
-    </w:p>
-    <w:p>
-      <w:pPr>
-        <w:pStyle w:val="ListParagraph"/>
-        <w:numPr>
-          <w:ilvl w:val="1"/>
-          <w:numId w:val="2"/>
-        </w:numPr>
-        <w:spacing w:after="0" w:line="240" w:lineRule="auto"/>
-      </w:pPr>
-      <w:r>
-        <w:t>uri / mapping:</w:t>
-      </w:r>
-    </w:p>
-    <w:p>
-      <w:pPr>
-        <w:spacing w:after="0" w:line="240" w:lineRule="auto"/>
-      </w:pPr>
-    </w:p>
-    <w:p>
-      <w:pPr>
-        <w:pStyle w:val="Heading2"/>
-      </w:pPr>
-      <w:bookmarkStart w:id="32" w:name="_Toc163469563"/>
-      <w:r>
-        <w:t>Person.hasRelationWith</w:t>
-      </w:r>
-      <w:bookmarkEnd w:id="32"/>
-    </w:p>
-    <w:p>
-      <w:pPr>
-        <w:pStyle w:val="ListParagraph"/>
-        <w:numPr>
-          <w:ilvl w:val="1"/>
-          <w:numId w:val="2"/>
-        </w:numPr>
-        <w:spacing w:after="0" w:line="240" w:lineRule="auto"/>
-      </w:pPr>
-      <w:r>
-        <w:t xml:space="preserve">def: </w:t>
-      </w:r>
-      <w:r>
-        <w:t>Other person with which the person is related.</w:t>
-      </w:r>
-    </w:p>
-    <w:p>
-      <w:pPr>
-        <w:pStyle w:val="ListParagraph"/>
-        <w:numPr>
-          <w:ilvl w:val="1"/>
-          <w:numId w:val="2"/>
-        </w:numPr>
-        <w:spacing w:after="0" w:line="240" w:lineRule="auto"/>
-      </w:pPr>
-      <w:r>
-        <w:t>usage_note:</w:t>
-      </w:r>
-    </w:p>
-    <w:p>
-      <w:pPr>
-        <w:pStyle w:val="ListParagraph"/>
-        <w:numPr>
-          <w:ilvl w:val="1"/>
-          <w:numId w:val="2"/>
-        </w:numPr>
-        <w:spacing w:after="0" w:line="240" w:lineRule="auto"/>
-      </w:pPr>
-      <w:r>
-        <w:t>uri / mapping:</w:t>
-      </w:r>
-    </w:p>
-    <w:p>
-      <w:pPr>
-        <w:spacing w:after="0" w:line="240" w:lineRule="auto"/>
-      </w:pPr>
-    </w:p>
-    <w:p>
-      <w:pPr>
-        <w:pStyle w:val="Heading2"/>
-      </w:pPr>
-      <w:bookmarkStart w:id="33" w:name="_Toc163469564"/>
-      <w:r>
-        <w:t>Person.maide</w:t>
-      </w:r>
-      <w:r>
-        <w:t>n</w:t>
-      </w:r>
-      <w:r>
-        <w:t>Name</w:t>
-      </w:r>
-      <w:bookmarkEnd w:id="33"/>
-    </w:p>
-    <w:p>
-      <w:pPr>
-        <w:pStyle w:val="ListParagraph"/>
-        <w:numPr>
-          <w:ilvl w:val="1"/>
-          <w:numId w:val="13"/>
-        </w:numPr>
-        <w:spacing w:after="0" w:line="240" w:lineRule="auto"/>
-      </w:pPr>
-      <w:r>
-        <w:t xml:space="preserve">def: </w:t>
-      </w:r>
-      <w:r>
-        <w:t xml:space="preserve">It refers to the </w:t>
-      </w:r>
-      <w:r>
-        <w:t>family name</w:t>
-      </w:r>
-      <w:r>
-        <w:t xml:space="preserve"> a woman had before she got married and took her spouse's </w:t>
-      </w:r>
-      <w:r>
-        <w:t>family name</w:t>
-      </w:r>
-      <w:r>
-        <w:t>, if she cho</w:t>
-      </w:r>
-      <w:r>
-        <w:t>se</w:t>
-      </w:r>
-      <w:r>
-        <w:t xml:space="preserve"> to do so.</w:t>
-      </w:r>
-    </w:p>
-    <w:p>
-      <w:pPr>
-        <w:pStyle w:val="ListParagraph"/>
-        <w:numPr>
-          <w:ilvl w:val="1"/>
-          <w:numId w:val="13"/>
-        </w:numPr>
-        <w:spacing w:after="0" w:line="240" w:lineRule="auto"/>
-      </w:pPr>
-      <w:r>
-        <w:t>usage_note:</w:t>
-      </w:r>
-    </w:p>
-    <w:p>
-      <w:pPr>
-        <w:pStyle w:val="ListParagraph"/>
-        <w:numPr>
-          <w:ilvl w:val="1"/>
-          <w:numId w:val="13"/>
-        </w:numPr>
-        <w:spacing w:after="0" w:line="240" w:lineRule="auto"/>
-      </w:pPr>
-      <w:r>
-        <w:t>uri / mapping:</w:t>
-      </w:r>
-    </w:p>
-    <w:p>
-      <w:pPr>
-        <w:spacing w:after="0" w:line="240" w:lineRule="auto"/>
-      </w:pPr>
-    </w:p>
-    <w:p>
-      <w:pPr>
-        <w:pStyle w:val="Heading2"/>
-      </w:pPr>
-      <w:bookmarkStart w:id="34" w:name="_Toc163469565"/>
-      <w:r>
-        <w:t>Person.matronymicName</w:t>
-      </w:r>
-      <w:bookmarkEnd w:id="34"/>
-    </w:p>
-    <w:p>
-      <w:pPr>
-        <w:pStyle w:val="ListParagraph"/>
-        <w:numPr>
-          <w:ilvl w:val="1"/>
-          <w:numId w:val="13"/>
-        </w:numPr>
-        <w:spacing w:after="0" w:line="240" w:lineRule="auto"/>
-      </w:pPr>
-      <w:r>
-        <w:t xml:space="preserve">def: </w:t>
-      </w:r>
-      <w:r>
-        <w:t>Name based on the given name of the Person's father.</w:t>
-      </w:r>
-    </w:p>
-    <w:p>
-      <w:pPr>
-        <w:pStyle w:val="ListParagraph"/>
-        <w:numPr>
-          <w:ilvl w:val="1"/>
-          <w:numId w:val="13"/>
-        </w:numPr>
-        <w:spacing w:after="0" w:line="240" w:lineRule="auto"/>
-      </w:pPr>
-      <w:r>
-        <w:t>usage_note:</w:t>
-      </w:r>
-    </w:p>
-    <w:p>
-      <w:pPr>
-        <w:pStyle w:val="ListParagraph"/>
-        <w:numPr>
-          <w:ilvl w:val="1"/>
-          <w:numId w:val="13"/>
-        </w:numPr>
-        <w:spacing w:after="0" w:line="240" w:lineRule="auto"/>
-      </w:pPr>
-      <w:r>
-        <w:t>uri / mapping:</w:t>
-      </w:r>
-    </w:p>
-    <w:p>
-      <w:pPr>
-        <w:spacing w:after="0" w:line="240" w:lineRule="auto"/>
-      </w:pPr>
-    </w:p>
-    <w:p>
-      <w:pPr>
-        <w:pStyle w:val="Heading2"/>
-      </w:pPr>
-      <w:bookmarkStart w:id="35" w:name="_Toc163469566"/>
-      <w:r>
-        <w:t>Person.memberOf</w:t>
-      </w:r>
-      <w:bookmarkEnd w:id="35"/>
-    </w:p>
-    <w:p>
-      <w:pPr>
-        <w:pStyle w:val="ListParagraph"/>
-        <w:numPr>
-          <w:ilvl w:val="1"/>
-          <w:numId w:val="2"/>
-        </w:numPr>
-        <w:spacing w:after="0" w:line="240" w:lineRule="auto"/>
-      </w:pPr>
-      <w:r>
-        <w:t>def: Refers to the household to which the person belongs.</w:t>
       </w:r>
     </w:p>
     <w:p>
@@ -4247,28 +5342,82 @@
     </w:p>
     <w:p>
       <w:pPr>
+        <w:pStyle w:val="Heading1"/>
+      </w:pPr>
+      <w:bookmarkStart w:id="47" w:name="_Toc163469577"/>
+      <w:r>
+        <w:t>Residency</w:t>
+      </w:r>
+      <w:bookmarkEnd w:id="47"/>
+    </w:p>
+    <w:p>
+      <w:pPr>
+        <w:pStyle w:val="ListParagraph"/>
+        <w:numPr>
+          <w:ilvl w:val="1"/>
+          <w:numId w:val="2"/>
+        </w:numPr>
+        <w:spacing w:after="0" w:line="240" w:lineRule="auto"/>
+      </w:pPr>
+      <w:r>
+        <w:t xml:space="preserve">def: </w:t>
+      </w:r>
+      <w:r>
+        <w:t>The fact that a person resides in a place or country.</w:t>
+      </w:r>
+    </w:p>
+    <w:p>
+      <w:pPr>
+        <w:pStyle w:val="ListParagraph"/>
+        <w:numPr>
+          <w:ilvl w:val="1"/>
+          <w:numId w:val="2"/>
+        </w:numPr>
+        <w:spacing w:after="0" w:line="240" w:lineRule="auto"/>
+      </w:pPr>
+      <w:r>
+        <w:t>usage_note:</w:t>
+      </w:r>
+    </w:p>
+    <w:p>
+      <w:pPr>
+        <w:pStyle w:val="ListParagraph"/>
+        <w:numPr>
+          <w:ilvl w:val="1"/>
+          <w:numId w:val="2"/>
+        </w:numPr>
+        <w:spacing w:after="0" w:line="240" w:lineRule="auto"/>
+      </w:pPr>
+      <w:r>
+        <w:t>uri / mapping:</w:t>
+      </w:r>
+    </w:p>
+    <w:p>
+      <w:pPr>
+        <w:spacing w:after="0" w:line="240" w:lineRule="auto"/>
+      </w:pPr>
+    </w:p>
+    <w:p>
+      <w:pPr>
         <w:pStyle w:val="Heading2"/>
       </w:pPr>
-      <w:bookmarkStart w:id="36" w:name="_Toc163469567"/>
-      <w:r>
-        <w:t>Person.nobilityTitle</w:t>
-      </w:r>
-      <w:bookmarkEnd w:id="36"/>
-    </w:p>
-    <w:p>
-      <w:pPr>
-        <w:pStyle w:val="ListParagraph"/>
-        <w:numPr>
-          <w:ilvl w:val="1"/>
-          <w:numId w:val="2"/>
-        </w:numPr>
-        <w:spacing w:after="0" w:line="240" w:lineRule="auto"/>
-      </w:pPr>
-      <w:r>
-        <w:t>def: H</w:t>
-      </w:r>
-      <w:r>
-        <w:t>onorary distinction.</w:t>
+      <w:bookmarkStart w:id="48" w:name="_Toc163469578"/>
+      <w:r>
+        <w:t>Residency.interval</w:t>
+      </w:r>
+      <w:bookmarkEnd w:id="48"/>
+    </w:p>
+    <w:p>
+      <w:pPr>
+        <w:pStyle w:val="ListParagraph"/>
+        <w:numPr>
+          <w:ilvl w:val="1"/>
+          <w:numId w:val="2"/>
+        </w:numPr>
+        <w:spacing w:after="0" w:line="240" w:lineRule="auto"/>
+      </w:pPr>
+      <w:r>
+        <w:t>def:</w:t>
       </w:r>
     </w:p>
     <w:p>
@@ -4304,44 +5453,25 @@
     </w:p>
     <w:p>
       <w:pPr>
-        <w:spacing w:after="0" w:line="240" w:lineRule="auto"/>
-      </w:pPr>
-      <w:r>
-        <w:t>0..* cardinality? Can a person have multiple titles?</w:t>
-      </w:r>
-    </w:p>
-    <w:p>
-      <w:pPr>
-        <w:spacing w:after="0" w:line="240" w:lineRule="auto"/>
-      </w:pPr>
-    </w:p>
-    <w:p>
-      <w:pPr>
         <w:pStyle w:val="Heading2"/>
       </w:pPr>
-      <w:bookmarkStart w:id="37" w:name="_Toc163469568"/>
-      <w:r>
-        <w:t>Person.</w:t>
-      </w:r>
-      <w:r>
-        <w:t>patronymicName</w:t>
-      </w:r>
-      <w:bookmarkEnd w:id="37"/>
-    </w:p>
-    <w:p>
-      <w:pPr>
-        <w:pStyle w:val="ListParagraph"/>
-        <w:numPr>
-          <w:ilvl w:val="1"/>
-          <w:numId w:val="2"/>
-        </w:numPr>
-        <w:spacing w:after="0" w:line="240" w:lineRule="auto"/>
-      </w:pPr>
-      <w:r>
-        <w:t xml:space="preserve">def: </w:t>
-      </w:r>
-      <w:r>
-        <w:t>Name based on the given name of the Person's father.</w:t>
+      <w:bookmarkStart w:id="49" w:name="_Toc163469579"/>
+      <w:r>
+        <w:t>Residency.residence</w:t>
+      </w:r>
+      <w:bookmarkEnd w:id="49"/>
+    </w:p>
+    <w:p>
+      <w:pPr>
+        <w:pStyle w:val="ListParagraph"/>
+        <w:numPr>
+          <w:ilvl w:val="1"/>
+          <w:numId w:val="2"/>
+        </w:numPr>
+        <w:spacing w:after="0" w:line="240" w:lineRule="auto"/>
+      </w:pPr>
+      <w:r>
+        <w:t>def: Refers to the residence details of the residency.</w:t>
       </w:r>
     </w:p>
     <w:p>
@@ -4377,44 +5507,25 @@
     </w:p>
     <w:p>
       <w:pPr>
-        <w:spacing w:after="0" w:line="240" w:lineRule="auto"/>
-      </w:pPr>
-      <w:r>
-        <w:t xml:space="preserve">Remark Jonas: </w:t>
-      </w:r>
-      <w:r>
-        <w:t>Remark Jonas: not present in RR.</w:t>
-      </w:r>
-    </w:p>
-    <w:p>
-      <w:pPr>
-        <w:spacing w:after="0" w:line="240" w:lineRule="auto"/>
-      </w:pPr>
-    </w:p>
-    <w:p>
-      <w:pPr>
         <w:pStyle w:val="Heading2"/>
       </w:pPr>
-      <w:bookmarkStart w:id="38" w:name="_Toc163469569"/>
-      <w:r>
-        <w:t>Person.prefferedGivenName</w:t>
-      </w:r>
-      <w:bookmarkEnd w:id="38"/>
-    </w:p>
-    <w:p>
-      <w:pPr>
-        <w:pStyle w:val="ListParagraph"/>
-        <w:numPr>
-          <w:ilvl w:val="1"/>
-          <w:numId w:val="2"/>
-        </w:numPr>
-        <w:spacing w:after="0" w:line="240" w:lineRule="auto"/>
-      </w:pPr>
-      <w:r>
-        <w:t xml:space="preserve">def: </w:t>
-      </w:r>
-      <w:r>
-        <w:t>Most important of the given names of the person (given name aka first name).</w:t>
+      <w:bookmarkStart w:id="50" w:name="_Toc163469580"/>
+      <w:r>
+        <w:t>Residency.residencyStatus</w:t>
+      </w:r>
+      <w:bookmarkEnd w:id="50"/>
+    </w:p>
+    <w:p>
+      <w:pPr>
+        <w:pStyle w:val="ListParagraph"/>
+        <w:numPr>
+          <w:ilvl w:val="1"/>
+          <w:numId w:val="2"/>
+        </w:numPr>
+        <w:spacing w:after="0" w:line="240" w:lineRule="auto"/>
+      </w:pPr>
+      <w:r>
+        <w:t>def:</w:t>
       </w:r>
     </w:p>
     <w:p>
@@ -4450,25 +5561,25 @@
     </w:p>
     <w:p>
       <w:pPr>
-        <w:pStyle w:val="Heading2"/>
-      </w:pPr>
-      <w:bookmarkStart w:id="39" w:name="_Toc163469570"/>
-      <w:r>
-        <w:t>Person.residency</w:t>
-      </w:r>
-      <w:bookmarkEnd w:id="39"/>
-    </w:p>
-    <w:p>
-      <w:pPr>
-        <w:pStyle w:val="ListParagraph"/>
-        <w:numPr>
-          <w:ilvl w:val="1"/>
-          <w:numId w:val="2"/>
-        </w:numPr>
-        <w:spacing w:after="0" w:line="240" w:lineRule="auto"/>
-      </w:pPr>
-      <w:r>
-        <w:t>def: Residency of the person.</w:t>
+        <w:pStyle w:val="Heading1"/>
+      </w:pPr>
+      <w:bookmarkStart w:id="51" w:name="_Toc163469581"/>
+      <w:r>
+        <w:t>ResidencyStatus</w:t>
+      </w:r>
+      <w:bookmarkEnd w:id="51"/>
+    </w:p>
+    <w:p>
+      <w:pPr>
+        <w:pStyle w:val="ListParagraph"/>
+        <w:numPr>
+          <w:ilvl w:val="1"/>
+          <w:numId w:val="2"/>
+        </w:numPr>
+        <w:spacing w:after="0" w:line="240" w:lineRule="auto"/>
+      </w:pPr>
+      <w:r>
+        <w:t>def:</w:t>
       </w:r>
     </w:p>
     <w:p>
@@ -4506,672 +5617,11 @@
       <w:pPr>
         <w:pStyle w:val="Heading1"/>
       </w:pPr>
-      <w:bookmarkStart w:id="40" w:name="_Toc163469571"/>
-      <w:r>
-        <w:t>PersonRelation</w:t>
-      </w:r>
-      <w:bookmarkEnd w:id="40"/>
-    </w:p>
-    <w:p>
-      <w:pPr>
-        <w:pStyle w:val="ListParagraph"/>
-        <w:numPr>
-          <w:ilvl w:val="1"/>
-          <w:numId w:val="2"/>
-        </w:numPr>
-        <w:spacing w:after="0" w:line="240" w:lineRule="auto"/>
-      </w:pPr>
-      <w:r>
-        <w:t xml:space="preserve">def: </w:t>
-      </w:r>
-      <w:r>
-        <w:t>Relation between two or more persons.</w:t>
-      </w:r>
-    </w:p>
-    <w:p>
-      <w:pPr>
-        <w:pStyle w:val="ListParagraph"/>
-        <w:numPr>
-          <w:ilvl w:val="1"/>
-          <w:numId w:val="2"/>
-        </w:numPr>
-        <w:spacing w:after="0" w:line="240" w:lineRule="auto"/>
-      </w:pPr>
-      <w:r>
-        <w:t xml:space="preserve">usage_note: </w:t>
-      </w:r>
-      <w:r>
-        <w:t>Typically these are civil law relationships (see civil status) but not necessarily limited thereto.</w:t>
-      </w:r>
-    </w:p>
-    <w:p>
-      <w:pPr>
-        <w:pStyle w:val="ListParagraph"/>
-        <w:numPr>
-          <w:ilvl w:val="1"/>
-          <w:numId w:val="2"/>
-        </w:numPr>
-        <w:spacing w:after="0" w:line="240" w:lineRule="auto"/>
-      </w:pPr>
-      <w:r>
-        <w:t>uri / mapping:</w:t>
-      </w:r>
-    </w:p>
-    <w:p>
-      <w:pPr>
-        <w:spacing w:after="0" w:line="240" w:lineRule="auto"/>
-      </w:pPr>
-    </w:p>
-    <w:p>
-      <w:pPr>
-        <w:pStyle w:val="Heading1"/>
-      </w:pPr>
-      <w:bookmarkStart w:id="41" w:name="_Toc163469572"/>
-      <w:r>
-        <w:t>RegisteredPerson</w:t>
-      </w:r>
-      <w:bookmarkEnd w:id="41"/>
-    </w:p>
-    <w:p>
-      <w:pPr>
-        <w:pStyle w:val="ListParagraph"/>
-        <w:numPr>
-          <w:ilvl w:val="1"/>
-          <w:numId w:val="2"/>
-        </w:numPr>
-        <w:spacing w:after="0" w:line="240" w:lineRule="auto"/>
-      </w:pPr>
-      <w:r>
-        <w:t xml:space="preserve">def: </w:t>
-      </w:r>
-      <w:r>
-        <w:t>Person whose details are officially listed in a register.</w:t>
-      </w:r>
-    </w:p>
-    <w:p>
-      <w:pPr>
-        <w:pStyle w:val="ListParagraph"/>
-        <w:numPr>
-          <w:ilvl w:val="1"/>
-          <w:numId w:val="2"/>
-        </w:numPr>
-        <w:spacing w:after="0" w:line="240" w:lineRule="auto"/>
-      </w:pPr>
-      <w:r>
-        <w:t xml:space="preserve">usage_note: </w:t>
-      </w:r>
-      <w:r>
-        <w:t>This register is usually a population register, but it can also be an electoral register, for example. The registered data relates to the identity (e.g. surname and first name) and the place of residence of the person and to important life events such as birth, marriage, decease, etc. These data are typically registered by the government, they offer the registered person legal protection and they allow the government to compile basic statistics about its population.</w:t>
-      </w:r>
-    </w:p>
-    <w:p>
-      <w:pPr>
-        <w:pStyle w:val="ListParagraph"/>
-        <w:numPr>
-          <w:ilvl w:val="1"/>
-          <w:numId w:val="2"/>
-        </w:numPr>
-        <w:spacing w:after="0" w:line="240" w:lineRule="auto"/>
-      </w:pPr>
-      <w:r>
-        <w:t>uri / mapping:</w:t>
-      </w:r>
-    </w:p>
-    <w:p>
-      <w:pPr>
-        <w:spacing w:after="0" w:line="240" w:lineRule="auto"/>
-      </w:pPr>
-    </w:p>
-    <w:p>
-      <w:pPr>
-        <w:spacing w:after="0" w:line="240" w:lineRule="auto"/>
-      </w:pPr>
-      <w:r>
-        <w:t>Make RegisteredPerson subclass of registry.Record</w:t>
-      </w:r>
-      <w:r>
-        <w:t>.</w:t>
-      </w:r>
-      <w:r>
-        <w:t xml:space="preserve"> </w:t>
-      </w:r>
-      <w:r>
-        <w:t>The base registry data model is yet to be specified.</w:t>
-      </w:r>
-    </w:p>
-    <w:p>
-      <w:pPr>
-        <w:spacing w:after="0" w:line="240" w:lineRule="auto"/>
-      </w:pPr>
-    </w:p>
-    <w:p>
-      <w:pPr>
-        <w:spacing w:after="0" w:line="240" w:lineRule="auto"/>
-      </w:pPr>
-      <w:r>
-        <w:t>The navigation from a registry.Record to the registries it is associated with is provided in the registry data model.</w:t>
-      </w:r>
-    </w:p>
-    <w:p>
-      <w:pPr>
-        <w:spacing w:after="0" w:line="240" w:lineRule="auto"/>
-      </w:pPr>
-    </w:p>
-    <w:p>
-      <w:pPr>
-        <w:pStyle w:val="Heading2"/>
-      </w:pPr>
-      <w:bookmarkStart w:id="42" w:name="_Toc163469573"/>
-      <w:r>
-        <w:lastRenderedPageBreak/>
-        <w:t>RegisteredPerson.identifier</w:t>
-      </w:r>
-      <w:bookmarkEnd w:id="42"/>
-    </w:p>
-    <w:p>
-      <w:pPr>
-        <w:pStyle w:val="ListParagraph"/>
-        <w:numPr>
-          <w:ilvl w:val="1"/>
-          <w:numId w:val="2"/>
-        </w:numPr>
-        <w:spacing w:after="0" w:line="240" w:lineRule="auto"/>
-      </w:pPr>
-      <w:r>
-        <w:t>def:</w:t>
-      </w:r>
-    </w:p>
-    <w:p>
-      <w:pPr>
-        <w:pStyle w:val="ListParagraph"/>
-        <w:numPr>
-          <w:ilvl w:val="1"/>
-          <w:numId w:val="2"/>
-        </w:numPr>
-        <w:spacing w:after="0" w:line="240" w:lineRule="auto"/>
-      </w:pPr>
-      <w:r>
-        <w:t>usage_note:</w:t>
-      </w:r>
-    </w:p>
-    <w:p>
-      <w:pPr>
-        <w:spacing w:after="0" w:line="240" w:lineRule="auto"/>
-      </w:pPr>
-    </w:p>
-    <w:p>
-      <w:pPr>
-        <w:spacing w:after="0" w:line="240" w:lineRule="auto"/>
-      </w:pPr>
-      <w:r>
-        <w:t>1..* cardinality because person can be associated with multiple identifiers.</w:t>
-      </w:r>
-    </w:p>
-    <w:p>
-      <w:pPr>
-        <w:spacing w:after="0" w:line="240" w:lineRule="auto"/>
-      </w:pPr>
-    </w:p>
-    <w:p>
-      <w:pPr>
-        <w:spacing w:after="0" w:line="240" w:lineRule="auto"/>
-      </w:pPr>
-      <w:r>
-        <w:t>Since the entity base registry is explicitly modeled as in the base registry data model, it is possible (recommended) to specialize Identifier in a BaseRegistryIdentifier which is associated with a registry.</w:t>
-      </w:r>
-    </w:p>
-    <w:p>
-      <w:pPr>
-        <w:spacing w:after="0" w:line="240" w:lineRule="auto"/>
-      </w:pPr>
-    </w:p>
-    <w:p>
-      <w:pPr>
-        <w:pStyle w:val="Heading1"/>
-      </w:pPr>
-      <w:bookmarkStart w:id="43" w:name="_Toc163469574"/>
-      <w:r>
-        <w:t>Residence</w:t>
-      </w:r>
-      <w:bookmarkEnd w:id="43"/>
-    </w:p>
-    <w:p>
-      <w:pPr>
-        <w:pStyle w:val="ListParagraph"/>
-        <w:numPr>
-          <w:ilvl w:val="1"/>
-          <w:numId w:val="2"/>
-        </w:numPr>
-        <w:spacing w:after="0" w:line="240" w:lineRule="auto"/>
-      </w:pPr>
-      <w:r>
-        <w:t xml:space="preserve">def: </w:t>
-      </w:r>
-      <w:r>
-        <w:t>Place where a Person lives or stays permanently or temporarily.</w:t>
-      </w:r>
-    </w:p>
-    <w:p>
-      <w:pPr>
-        <w:pStyle w:val="ListParagraph"/>
-        <w:numPr>
-          <w:ilvl w:val="1"/>
-          <w:numId w:val="2"/>
-        </w:numPr>
-        <w:spacing w:after="0" w:line="240" w:lineRule="auto"/>
-      </w:pPr>
-      <w:r>
-        <w:t>usage_note:</w:t>
-      </w:r>
-    </w:p>
-    <w:p>
-      <w:pPr>
-        <w:pStyle w:val="ListParagraph"/>
-        <w:numPr>
-          <w:ilvl w:val="1"/>
-          <w:numId w:val="2"/>
-        </w:numPr>
-        <w:spacing w:after="0" w:line="240" w:lineRule="auto"/>
-      </w:pPr>
-      <w:r>
-        <w:t>uri / mapping:</w:t>
-      </w:r>
-    </w:p>
-    <w:p>
-      <w:pPr>
-        <w:spacing w:after="0" w:line="240" w:lineRule="auto"/>
-      </w:pPr>
-    </w:p>
-    <w:p>
-      <w:pPr>
-        <w:pStyle w:val="Heading2"/>
-      </w:pPr>
-      <w:bookmarkStart w:id="44" w:name="_Toc163469575"/>
-      <w:r>
-        <w:t>Residence.address</w:t>
-      </w:r>
-      <w:bookmarkEnd w:id="44"/>
-    </w:p>
-    <w:p>
-      <w:pPr>
-        <w:pStyle w:val="ListParagraph"/>
-        <w:numPr>
-          <w:ilvl w:val="1"/>
-          <w:numId w:val="2"/>
-        </w:numPr>
-        <w:spacing w:after="0" w:line="240" w:lineRule="auto"/>
-      </w:pPr>
-      <w:r>
-        <w:t>def: The address of the residence.</w:t>
-      </w:r>
-    </w:p>
-    <w:p>
-      <w:pPr>
-        <w:pStyle w:val="ListParagraph"/>
-        <w:numPr>
-          <w:ilvl w:val="1"/>
-          <w:numId w:val="2"/>
-        </w:numPr>
-        <w:spacing w:after="0" w:line="240" w:lineRule="auto"/>
-      </w:pPr>
-      <w:r>
-        <w:t>usage_note:</w:t>
-      </w:r>
-    </w:p>
-    <w:p>
-      <w:pPr>
-        <w:pStyle w:val="ListParagraph"/>
-        <w:numPr>
-          <w:ilvl w:val="1"/>
-          <w:numId w:val="2"/>
-        </w:numPr>
-        <w:spacing w:after="0" w:line="240" w:lineRule="auto"/>
-      </w:pPr>
-      <w:r>
-        <w:t>uri / mapping:</w:t>
-      </w:r>
-    </w:p>
-    <w:p>
-      <w:pPr>
-        <w:spacing w:after="0" w:line="240" w:lineRule="auto"/>
-      </w:pPr>
-    </w:p>
-    <w:p>
-      <w:pPr>
-        <w:pStyle w:val="Heading2"/>
-      </w:pPr>
-      <w:bookmarkStart w:id="45" w:name="_Toc163469576"/>
-      <w:r>
-        <w:t>Residence.residenceType</w:t>
-      </w:r>
-      <w:bookmarkEnd w:id="45"/>
-    </w:p>
-    <w:p>
-      <w:pPr>
-        <w:pStyle w:val="ListParagraph"/>
-        <w:numPr>
-          <w:ilvl w:val="1"/>
-          <w:numId w:val="2"/>
-        </w:numPr>
-        <w:spacing w:after="0" w:line="240" w:lineRule="auto"/>
-      </w:pPr>
-      <w:r>
-        <w:t>def:</w:t>
-      </w:r>
-    </w:p>
-    <w:p>
-      <w:pPr>
-        <w:pStyle w:val="ListParagraph"/>
-        <w:numPr>
-          <w:ilvl w:val="1"/>
-          <w:numId w:val="2"/>
-        </w:numPr>
-        <w:spacing w:after="0" w:line="240" w:lineRule="auto"/>
-      </w:pPr>
-      <w:r>
-        <w:t>usage_note:</w:t>
-      </w:r>
-    </w:p>
-    <w:p>
-      <w:pPr>
-        <w:pStyle w:val="ListParagraph"/>
-        <w:numPr>
-          <w:ilvl w:val="1"/>
-          <w:numId w:val="2"/>
-        </w:numPr>
-        <w:spacing w:after="0" w:line="240" w:lineRule="auto"/>
-      </w:pPr>
-      <w:r>
-        <w:t>uri / mapping:</w:t>
-      </w:r>
-    </w:p>
-    <w:p>
-      <w:pPr>
-        <w:spacing w:after="0" w:line="240" w:lineRule="auto"/>
-      </w:pPr>
-    </w:p>
-    <w:p>
-      <w:pPr>
-        <w:pStyle w:val="Heading1"/>
-      </w:pPr>
-      <w:bookmarkStart w:id="46" w:name="_Toc163469577"/>
-      <w:r>
-        <w:t>Residency</w:t>
-      </w:r>
-      <w:bookmarkEnd w:id="46"/>
-    </w:p>
-    <w:p>
-      <w:pPr>
-        <w:pStyle w:val="ListParagraph"/>
-        <w:numPr>
-          <w:ilvl w:val="1"/>
-          <w:numId w:val="2"/>
-        </w:numPr>
-        <w:spacing w:after="0" w:line="240" w:lineRule="auto"/>
-      </w:pPr>
-      <w:r>
-        <w:t xml:space="preserve">def: </w:t>
-      </w:r>
-      <w:r>
-        <w:t>The fact that a person resides in a place or country.</w:t>
-      </w:r>
-    </w:p>
-    <w:p>
-      <w:pPr>
-        <w:pStyle w:val="ListParagraph"/>
-        <w:numPr>
-          <w:ilvl w:val="1"/>
-          <w:numId w:val="2"/>
-        </w:numPr>
-        <w:spacing w:after="0" w:line="240" w:lineRule="auto"/>
-      </w:pPr>
-      <w:r>
-        <w:t>usage_note:</w:t>
-      </w:r>
-    </w:p>
-    <w:p>
-      <w:pPr>
-        <w:pStyle w:val="ListParagraph"/>
-        <w:numPr>
-          <w:ilvl w:val="1"/>
-          <w:numId w:val="2"/>
-        </w:numPr>
-        <w:spacing w:after="0" w:line="240" w:lineRule="auto"/>
-      </w:pPr>
-      <w:r>
-        <w:t>uri / mapping:</w:t>
-      </w:r>
-    </w:p>
-    <w:p>
-      <w:pPr>
-        <w:spacing w:after="0" w:line="240" w:lineRule="auto"/>
-      </w:pPr>
-    </w:p>
-    <w:p>
-      <w:pPr>
-        <w:pStyle w:val="Heading2"/>
-      </w:pPr>
-      <w:bookmarkStart w:id="47" w:name="_Toc163469578"/>
-      <w:r>
-        <w:t>Residency.interval</w:t>
-      </w:r>
-      <w:bookmarkEnd w:id="47"/>
-    </w:p>
-    <w:p>
-      <w:pPr>
-        <w:pStyle w:val="ListParagraph"/>
-        <w:numPr>
-          <w:ilvl w:val="1"/>
-          <w:numId w:val="2"/>
-        </w:numPr>
-        <w:spacing w:after="0" w:line="240" w:lineRule="auto"/>
-      </w:pPr>
-      <w:r>
-        <w:t>def:</w:t>
-      </w:r>
-    </w:p>
-    <w:p>
-      <w:pPr>
-        <w:pStyle w:val="ListParagraph"/>
-        <w:numPr>
-          <w:ilvl w:val="1"/>
-          <w:numId w:val="2"/>
-        </w:numPr>
-        <w:spacing w:after="0" w:line="240" w:lineRule="auto"/>
-      </w:pPr>
-      <w:r>
-        <w:t>usage_note:</w:t>
-      </w:r>
-    </w:p>
-    <w:p>
-      <w:pPr>
-        <w:pStyle w:val="ListParagraph"/>
-        <w:numPr>
-          <w:ilvl w:val="1"/>
-          <w:numId w:val="2"/>
-        </w:numPr>
-        <w:spacing w:after="0" w:line="240" w:lineRule="auto"/>
-      </w:pPr>
-      <w:r>
-        <w:t>uri / mapping:</w:t>
-      </w:r>
-    </w:p>
-    <w:p>
-      <w:pPr>
-        <w:spacing w:after="0" w:line="240" w:lineRule="auto"/>
-      </w:pPr>
-    </w:p>
-    <w:p>
-      <w:pPr>
-        <w:pStyle w:val="Heading2"/>
-      </w:pPr>
-      <w:bookmarkStart w:id="48" w:name="_Toc163469579"/>
-      <w:r>
-        <w:t>Residency.residence</w:t>
-      </w:r>
-      <w:bookmarkEnd w:id="48"/>
-    </w:p>
-    <w:p>
-      <w:pPr>
-        <w:pStyle w:val="ListParagraph"/>
-        <w:numPr>
-          <w:ilvl w:val="1"/>
-          <w:numId w:val="2"/>
-        </w:numPr>
-        <w:spacing w:after="0" w:line="240" w:lineRule="auto"/>
-      </w:pPr>
-      <w:r>
-        <w:t>def: Refers to the residence details of the residency.</w:t>
-      </w:r>
-    </w:p>
-    <w:p>
-      <w:pPr>
-        <w:pStyle w:val="ListParagraph"/>
-        <w:numPr>
-          <w:ilvl w:val="1"/>
-          <w:numId w:val="2"/>
-        </w:numPr>
-        <w:spacing w:after="0" w:line="240" w:lineRule="auto"/>
-      </w:pPr>
-      <w:r>
-        <w:t>usage_note:</w:t>
-      </w:r>
-    </w:p>
-    <w:p>
-      <w:pPr>
-        <w:pStyle w:val="ListParagraph"/>
-        <w:numPr>
-          <w:ilvl w:val="1"/>
-          <w:numId w:val="2"/>
-        </w:numPr>
-        <w:spacing w:after="0" w:line="240" w:lineRule="auto"/>
-      </w:pPr>
-      <w:r>
-        <w:t>uri / mapping:</w:t>
-      </w:r>
-    </w:p>
-    <w:p>
-      <w:pPr>
-        <w:spacing w:after="0" w:line="240" w:lineRule="auto"/>
-      </w:pPr>
-    </w:p>
-    <w:p>
-      <w:pPr>
-        <w:pStyle w:val="Heading2"/>
-      </w:pPr>
-      <w:bookmarkStart w:id="49" w:name="_Toc163469580"/>
-      <w:r>
-        <w:t>Residency.residencyStatus</w:t>
-      </w:r>
-      <w:bookmarkEnd w:id="49"/>
-    </w:p>
-    <w:p>
-      <w:pPr>
-        <w:pStyle w:val="ListParagraph"/>
-        <w:numPr>
-          <w:ilvl w:val="1"/>
-          <w:numId w:val="2"/>
-        </w:numPr>
-        <w:spacing w:after="0" w:line="240" w:lineRule="auto"/>
-      </w:pPr>
-      <w:r>
-        <w:t>def:</w:t>
-      </w:r>
-    </w:p>
-    <w:p>
-      <w:pPr>
-        <w:pStyle w:val="ListParagraph"/>
-        <w:numPr>
-          <w:ilvl w:val="1"/>
-          <w:numId w:val="2"/>
-        </w:numPr>
-        <w:spacing w:after="0" w:line="240" w:lineRule="auto"/>
-      </w:pPr>
-      <w:r>
-        <w:t>usage_note:</w:t>
-      </w:r>
-    </w:p>
-    <w:p>
-      <w:pPr>
-        <w:pStyle w:val="ListParagraph"/>
-        <w:numPr>
-          <w:ilvl w:val="1"/>
-          <w:numId w:val="2"/>
-        </w:numPr>
-        <w:spacing w:after="0" w:line="240" w:lineRule="auto"/>
-      </w:pPr>
-      <w:r>
-        <w:t>uri / mapping:</w:t>
-      </w:r>
-    </w:p>
-    <w:p>
-      <w:pPr>
-        <w:spacing w:after="0" w:line="240" w:lineRule="auto"/>
-      </w:pPr>
-    </w:p>
-    <w:p>
-      <w:pPr>
-        <w:pStyle w:val="Heading1"/>
-      </w:pPr>
-      <w:bookmarkStart w:id="50" w:name="_Toc163469581"/>
-      <w:r>
-        <w:t>ResidencyStatus</w:t>
-      </w:r>
-      <w:bookmarkEnd w:id="50"/>
-    </w:p>
-    <w:p>
-      <w:pPr>
-        <w:pStyle w:val="ListParagraph"/>
-        <w:numPr>
-          <w:ilvl w:val="1"/>
-          <w:numId w:val="2"/>
-        </w:numPr>
-        <w:spacing w:after="0" w:line="240" w:lineRule="auto"/>
-      </w:pPr>
-      <w:r>
-        <w:t>def:</w:t>
-      </w:r>
-    </w:p>
-    <w:p>
-      <w:pPr>
-        <w:pStyle w:val="ListParagraph"/>
-        <w:numPr>
-          <w:ilvl w:val="1"/>
-          <w:numId w:val="2"/>
-        </w:numPr>
-        <w:spacing w:after="0" w:line="240" w:lineRule="auto"/>
-      </w:pPr>
-      <w:r>
-        <w:t>usage_note:</w:t>
-      </w:r>
-    </w:p>
-    <w:p>
-      <w:pPr>
-        <w:pStyle w:val="ListParagraph"/>
-        <w:numPr>
-          <w:ilvl w:val="1"/>
-          <w:numId w:val="2"/>
-        </w:numPr>
-        <w:spacing w:after="0" w:line="240" w:lineRule="auto"/>
-      </w:pPr>
-      <w:r>
-        <w:t>uri / mapping:</w:t>
-      </w:r>
-    </w:p>
-    <w:p>
-      <w:pPr>
-        <w:spacing w:after="0" w:line="240" w:lineRule="auto"/>
-      </w:pPr>
-    </w:p>
-    <w:p>
-      <w:pPr>
-        <w:pStyle w:val="Heading1"/>
-      </w:pPr>
-      <w:bookmarkStart w:id="51" w:name="_Toc163469582"/>
+      <w:bookmarkStart w:id="52" w:name="_Toc163469582"/>
       <w:r>
         <w:t>StatutoryCohabitation</w:t>
       </w:r>
-      <w:bookmarkEnd w:id="51"/>
+      <w:bookmarkEnd w:id="52"/>
     </w:p>
     <w:p>
       <w:pPr>
@@ -5259,7 +5709,13 @@
         <w:spacing w:after="0" w:line="240" w:lineRule="auto"/>
       </w:pPr>
       <w:r>
-        <w:t>We suggest to rely on following generic entities</w:t>
+        <w:t xml:space="preserve">We suggest </w:t>
+      </w:r>
+      <w:r>
+        <w:t>relying</w:t>
+      </w:r>
+      <w:r>
+        <w:t xml:space="preserve"> on following generic entities</w:t>
       </w:r>
       <w:r>
         <w:t>.</w:t>
@@ -5315,7 +5771,7 @@
       <w:pPr>
         <w:spacing w:after="0" w:line="240" w:lineRule="auto"/>
       </w:pPr>
-      <w:bookmarkStart w:id="52" w:name="_Hlk162020549"/>
+      <w:bookmarkStart w:id="53" w:name="_Hlk162020549"/>
       <w:r>
         <w:lastRenderedPageBreak/>
         <w:t xml:space="preserve">20240321 </w:t>
@@ -5333,7 +5789,7 @@
         <w:t>ersioning</w:t>
       </w:r>
     </w:p>
-    <w:bookmarkEnd w:id="52"/>
+    <w:bookmarkEnd w:id="53"/>
     <w:p>
       <w:pPr>
         <w:spacing w:after="0" w:line="240" w:lineRule="auto"/>
@@ -5401,7 +5857,7 @@
       <w:r>
         <w:t xml:space="preserve">. THE </w:t>
       </w:r>
-      <w:hyperlink r:id="rId13" w:history="1">
+      <w:hyperlink r:id="rId12" w:history="1">
         <w:r>
           <w:rPr>
             <w:rStyle w:val="Hyperlink"/>
@@ -5455,7 +5911,7 @@
                     <pic:cNvPicPr/>
                   </pic:nvPicPr>
                   <pic:blipFill>
-                    <a:blip r:embed="rId14"/>
+                    <a:blip r:embed="rId13"/>
                     <a:stretch>
                       <a:fillRect/>
                     </a:stretch>
@@ -5503,7 +5959,10 @@
         <w:t xml:space="preserve">solely </w:t>
       </w:r>
       <w:r>
-        <w:t xml:space="preserve">as a way to expose evolution of data over time. </w:t>
+        <w:t>to</w:t>
+      </w:r>
+      <w:r>
+        <w:t xml:space="preserve"> expose evolution of data over time. </w:t>
       </w:r>
     </w:p>
     <w:p>
@@ -5635,7 +6094,13 @@
         <w:t>at registry level</w:t>
       </w:r>
       <w:r>
-        <w:t xml:space="preserve"> in order to be referenced from the statement table.</w:t>
+        <w:t xml:space="preserve"> </w:t>
+      </w:r>
+      <w:r>
+        <w:t>to</w:t>
+      </w:r>
+      <w:r>
+        <w:t xml:space="preserve"> be referenced from the statement table.</w:t>
       </w:r>
     </w:p>
     <w:p>
@@ -5651,7 +6116,7 @@
       <w:r>
         <w:t xml:space="preserve"> </w:t>
       </w:r>
-      <w:hyperlink r:id="rId15" w:history="1">
+      <w:hyperlink r:id="rId14" w:history="1">
         <w:r>
           <w:rPr>
             <w:rStyle w:val="Hyperlink"/>
@@ -5665,7 +6130,13 @@
     </w:p>
     <w:p>
       <w:r>
-        <w:t xml:space="preserve">This approach has a number of benefits. One of them is to decouple underlying and registry data. It is preferable not to add snapshot (aka </w:t>
+        <w:t xml:space="preserve">This approach has </w:t>
+      </w:r>
+      <w:r>
+        <w:t>several</w:t>
+      </w:r>
+      <w:r>
+        <w:t xml:space="preserve"> benefits. One of them is to decouple underlying and registry data. It is preferable not to add snapshot (aka </w:t>
       </w:r>
       <w:r>
         <w:t>materialized</w:t>
@@ -7519,6 +7990,16 @@
     <w:uiPriority w:val="1"/>
     <w:qFormat/>
     <w:rsid w:val="00C265AA"/>
+    <w:pPr>
+      <w:spacing w:after="0" w:line="240" w:lineRule="auto"/>
+    </w:pPr>
+  </w:style>
+  <w:style w:type="paragraph" w:styleId="Revision">
+    <w:name w:val="Revision"/>
+    <w:hidden/>
+    <w:uiPriority w:val="99"/>
+    <w:semiHidden/>
+    <w:rsid w:val="003019DA"/>
     <w:pPr>
       <w:spacing w:after="0" w:line="240" w:lineRule="auto"/>
     </w:pPr>

--- a/resources/doc/notes.docx
+++ b/resources/doc/notes.docx
@@ -2051,7 +2051,13 @@
         <w:spacing w:after="0" w:line="240" w:lineRule="auto"/>
       </w:pPr>
       <w:r>
-        <w:t>def: The place of birth of the Person.</w:t>
+        <w:t xml:space="preserve">def: The place of birth of the </w:t>
+      </w:r>
+      <w:r>
+        <w:t>p</w:t>
+      </w:r>
+      <w:r>
+        <w:t>erson.</w:t>
       </w:r>
     </w:p>
     <w:p>
@@ -2109,7 +2115,7 @@
         <w:t xml:space="preserve">The date on which the </w:t>
       </w:r>
       <w:r>
-        <w:t>P</w:t>
+        <w:t>p</w:t>
       </w:r>
       <w:r>
         <w:t>erson was born.</w:t>
@@ -2168,9 +2174,23 @@
       <w:r>
         <w:t xml:space="preserve">def: </w:t>
       </w:r>
-      <w:r>
-        <w:t>Legal connection of a Person with a state, with which certain rights and obligations are attached.</w:t>
-      </w:r>
+      <w:bookmarkStart w:id="2" w:name="_Hlk166760168"/>
+      <w:r>
+        <w:t xml:space="preserve">Legal connection of a </w:t>
+      </w:r>
+      <w:r>
+        <w:t>p</w:t>
+      </w:r>
+      <w:r>
+        <w:t xml:space="preserve">erson with a state, which </w:t>
+      </w:r>
+      <w:r>
+        <w:t xml:space="preserve">carries </w:t>
+      </w:r>
+      <w:r>
+        <w:t>certain rights and obligations.</w:t>
+      </w:r>
+      <w:bookmarkEnd w:id="2"/>
     </w:p>
     <w:p>
       <w:pPr>
@@ -2185,46 +2205,7 @@
         <w:t xml:space="preserve">usage_note: </w:t>
       </w:r>
       <w:r>
-        <w:t xml:space="preserve">In Belgium, this matter is organized in the </w:t>
-      </w:r>
-      <w:r>
-        <w:t>&lt;a href=”</w:t>
-      </w:r>
-      <w:r>
-        <w:t xml:space="preserve"> </w:t>
-      </w:r>
-      <w:r>
-        <w:t>https://www.ejustice.just.fgov.be/cgi_loi/change_lg.pl?language=nl&amp;la=N&amp;cn=1984062835&amp;table_name=wet</w:t>
-      </w:r>
-      <w:r>
-        <w:t>”&gt;</w:t>
-      </w:r>
-      <w:r>
-        <w:t>Belgian Nationality Code</w:t>
-      </w:r>
-      <w:r>
-        <w:t>&lt;/a&gt;</w:t>
-      </w:r>
-      <w:r>
-        <w:t xml:space="preserve">. We use the term “citizenship” instead of “nationality” </w:t>
-      </w:r>
-      <w:r>
-        <w:t>to</w:t>
-      </w:r>
-      <w:r>
-        <w:t xml:space="preserve"> align with international practice</w:t>
-      </w:r>
-      <w:r>
-        <w:t xml:space="preserve"> (e.g.</w:t>
-      </w:r>
-      <w:r>
-        <w:t>,</w:t>
-      </w:r>
-      <w:r>
-        <w:t xml:space="preserve"> terminology used in SEMIC Core Person)</w:t>
-      </w:r>
-      <w:r>
-        <w:t>. For the purposes of this data model, the notions of citizenship and nationality are considered synonyms.</w:t>
+        <w:t>In Belgium, this matter is organized in the &lt;a href=” https://www.ejustice.just.fgov.be/cgi_loi/change_lg.pl?language=nl&amp;la=N&amp;cn=1984062835&amp;table_name=wet”&gt;Belgian Nationality Code&lt;/a&gt;. We use the term “citizenship” instead of “nationality” to align with international practice (e.g., terminology used in SEMIC Core Person). For the purposes of this data model, the term citizenship translates to "nationaliteit" in Dutch en "nationalité" in French.</w:t>
       </w:r>
     </w:p>
     <w:p>
@@ -2249,11 +2230,11 @@
       <w:pPr>
         <w:pStyle w:val="Heading1"/>
       </w:pPr>
-      <w:bookmarkStart w:id="2" w:name="_Toc163469535"/>
+      <w:bookmarkStart w:id="3" w:name="_Toc163469535"/>
       <w:r>
         <w:t>CivilStatus</w:t>
       </w:r>
-      <w:bookmarkEnd w:id="2"/>
+      <w:bookmarkEnd w:id="3"/>
     </w:p>
     <w:p>
       <w:pPr>
@@ -2344,11 +2325,11 @@
       <w:pPr>
         <w:pStyle w:val="Heading1"/>
       </w:pPr>
-      <w:bookmarkStart w:id="3" w:name="_Toc163469536"/>
+      <w:bookmarkStart w:id="4" w:name="_Toc163469536"/>
       <w:r>
         <w:t>ContactInformation</w:t>
       </w:r>
-      <w:bookmarkEnd w:id="3"/>
+      <w:bookmarkEnd w:id="4"/>
     </w:p>
     <w:p>
       <w:pPr>
@@ -2405,11 +2386,11 @@
       <w:pPr>
         <w:pStyle w:val="Heading1"/>
       </w:pPr>
-      <w:bookmarkStart w:id="4" w:name="_Toc163469537"/>
+      <w:bookmarkStart w:id="5" w:name="_Toc163469537"/>
       <w:r>
         <w:t>Death</w:t>
       </w:r>
-      <w:bookmarkEnd w:id="4"/>
+      <w:bookmarkEnd w:id="5"/>
     </w:p>
     <w:p>
       <w:pPr>
@@ -2575,11 +2556,11 @@
       <w:pPr>
         <w:pStyle w:val="Heading1"/>
       </w:pPr>
-      <w:bookmarkStart w:id="5" w:name="_Toc163469538"/>
+      <w:bookmarkStart w:id="6" w:name="_Toc163469538"/>
       <w:r>
         <w:t>Descent</w:t>
       </w:r>
-      <w:bookmarkEnd w:id="5"/>
+      <w:bookmarkEnd w:id="6"/>
     </w:p>
     <w:p>
       <w:pPr>
@@ -2665,11 +2646,11 @@
       <w:pPr>
         <w:pStyle w:val="Heading1"/>
       </w:pPr>
-      <w:bookmarkStart w:id="6" w:name="_Toc163469539"/>
+      <w:bookmarkStart w:id="7" w:name="_Toc163469539"/>
       <w:r>
         <w:t>Guardianship</w:t>
       </w:r>
-      <w:bookmarkEnd w:id="6"/>
+      <w:bookmarkEnd w:id="7"/>
     </w:p>
     <w:p>
       <w:pPr>
@@ -2722,11 +2703,11 @@
       <w:pPr>
         <w:pStyle w:val="Heading1"/>
       </w:pPr>
-      <w:bookmarkStart w:id="7" w:name="_Toc163469540"/>
+      <w:bookmarkStart w:id="8" w:name="_Toc163469540"/>
       <w:r>
         <w:t>GenderCode</w:t>
       </w:r>
-      <w:bookmarkEnd w:id="7"/>
+      <w:bookmarkEnd w:id="8"/>
     </w:p>
     <w:p>
       <w:pPr>
@@ -2806,11 +2787,11 @@
       <w:pPr>
         <w:pStyle w:val="Heading1"/>
       </w:pPr>
-      <w:bookmarkStart w:id="8" w:name="_Toc163469541"/>
+      <w:bookmarkStart w:id="9" w:name="_Toc163469541"/>
       <w:r>
         <w:t>Household</w:t>
       </w:r>
-      <w:bookmarkEnd w:id="8"/>
+      <w:bookmarkEnd w:id="9"/>
     </w:p>
     <w:p>
       <w:pPr>
@@ -2878,14 +2859,14 @@
       <w:pPr>
         <w:pStyle w:val="Heading2"/>
       </w:pPr>
-      <w:bookmarkStart w:id="9" w:name="_Toc163469542"/>
+      <w:bookmarkStart w:id="10" w:name="_Toc163469542"/>
       <w:r>
         <w:t>Household.</w:t>
       </w:r>
       <w:r>
         <w:t>householdAddress</w:t>
       </w:r>
-      <w:bookmarkEnd w:id="9"/>
+      <w:bookmarkEnd w:id="10"/>
     </w:p>
     <w:p>
       <w:pPr>
@@ -2935,11 +2916,11 @@
       <w:pPr>
         <w:pStyle w:val="Heading1"/>
       </w:pPr>
-      <w:bookmarkStart w:id="10" w:name="_Toc163469543"/>
+      <w:bookmarkStart w:id="11" w:name="_Toc163469543"/>
       <w:r>
         <w:t>HouseholdRelation</w:t>
       </w:r>
-      <w:bookmarkEnd w:id="10"/>
+      <w:bookmarkEnd w:id="11"/>
     </w:p>
     <w:p>
       <w:pPr>
@@ -2995,11 +2976,11 @@
       <w:pPr>
         <w:pStyle w:val="Heading1"/>
       </w:pPr>
-      <w:bookmarkStart w:id="11" w:name="_Toc163469544"/>
+      <w:bookmarkStart w:id="12" w:name="_Toc163469544"/>
       <w:r>
         <w:t>Jurisdiction</w:t>
       </w:r>
-      <w:bookmarkEnd w:id="11"/>
+      <w:bookmarkEnd w:id="12"/>
     </w:p>
     <w:p>
       <w:pPr>
@@ -3077,11 +3058,11 @@
       <w:pPr>
         <w:pStyle w:val="Heading2"/>
       </w:pPr>
-      <w:bookmarkStart w:id="12" w:name="_Toc163469545"/>
+      <w:bookmarkStart w:id="13" w:name="_Toc163469545"/>
       <w:r>
         <w:t>Jurisdiction.authority</w:t>
       </w:r>
-      <w:bookmarkEnd w:id="12"/>
+      <w:bookmarkEnd w:id="13"/>
     </w:p>
     <w:p>
       <w:pPr>
@@ -3092,11 +3073,11 @@
       <w:pPr>
         <w:pStyle w:val="Heading2"/>
       </w:pPr>
-      <w:bookmarkStart w:id="13" w:name="_Toc163469546"/>
+      <w:bookmarkStart w:id="14" w:name="_Toc163469546"/>
       <w:r>
         <w:t>Jurisdiction.location</w:t>
       </w:r>
-      <w:bookmarkEnd w:id="13"/>
+      <w:bookmarkEnd w:id="14"/>
     </w:p>
     <w:p>
       <w:pPr>
@@ -3107,11 +3088,11 @@
       <w:pPr>
         <w:pStyle w:val="Heading1"/>
       </w:pPr>
-      <w:bookmarkStart w:id="14" w:name="_Toc163469547"/>
+      <w:bookmarkStart w:id="15" w:name="_Toc163469547"/>
       <w:r>
         <w:t>LifeEvent</w:t>
       </w:r>
-      <w:bookmarkEnd w:id="14"/>
+      <w:bookmarkEnd w:id="15"/>
     </w:p>
     <w:p>
       <w:pPr>
@@ -3164,11 +3145,11 @@
       <w:pPr>
         <w:pStyle w:val="Heading1"/>
       </w:pPr>
-      <w:bookmarkStart w:id="15" w:name="_Toc163469548"/>
+      <w:bookmarkStart w:id="16" w:name="_Toc163469548"/>
       <w:r>
         <w:t>Marriage</w:t>
       </w:r>
-      <w:bookmarkEnd w:id="15"/>
+      <w:bookmarkEnd w:id="16"/>
     </w:p>
     <w:p>
       <w:pPr>
@@ -3224,11 +3205,11 @@
       <w:pPr>
         <w:pStyle w:val="Heading1"/>
       </w:pPr>
-      <w:bookmarkStart w:id="16" w:name="_Toc163469549"/>
+      <w:bookmarkStart w:id="17" w:name="_Toc163469549"/>
       <w:r>
         <w:t>NobilityTitle</w:t>
       </w:r>
-      <w:bookmarkEnd w:id="16"/>
+      <w:bookmarkEnd w:id="17"/>
     </w:p>
     <w:p>
       <w:pPr>
@@ -3284,11 +3265,11 @@
       <w:pPr>
         <w:pStyle w:val="Heading1"/>
       </w:pPr>
-      <w:bookmarkStart w:id="17" w:name="_Toc163469550"/>
+      <w:bookmarkStart w:id="18" w:name="_Toc163469550"/>
       <w:r>
         <w:t>Person</w:t>
       </w:r>
-      <w:bookmarkEnd w:id="17"/>
+      <w:bookmarkEnd w:id="18"/>
     </w:p>
     <w:p>
       <w:pPr>
@@ -3395,11 +3376,11 @@
       <w:pPr>
         <w:pStyle w:val="Heading2"/>
       </w:pPr>
-      <w:bookmarkStart w:id="18" w:name="_Toc163469551"/>
+      <w:bookmarkStart w:id="19" w:name="_Toc163469551"/>
       <w:r>
         <w:t>Person.alternativeName</w:t>
       </w:r>
-      <w:bookmarkEnd w:id="18"/>
+      <w:bookmarkEnd w:id="19"/>
     </w:p>
     <w:p>
       <w:pPr>
@@ -3508,11 +3489,11 @@
       <w:pPr>
         <w:pStyle w:val="Heading2"/>
       </w:pPr>
-      <w:bookmarkStart w:id="19" w:name="_Toc163469552"/>
+      <w:bookmarkStart w:id="20" w:name="_Toc163469552"/>
       <w:r>
         <w:t>Person.birth</w:t>
       </w:r>
-      <w:bookmarkEnd w:id="19"/>
+      <w:bookmarkEnd w:id="20"/>
     </w:p>
     <w:p>
       <w:pPr>
@@ -3526,7 +3507,7 @@
       <w:r>
         <w:t xml:space="preserve">def: </w:t>
       </w:r>
-      <w:bookmarkStart w:id="20" w:name="_Hlk160697280"/>
+      <w:bookmarkStart w:id="21" w:name="_Hlk160697280"/>
       <w:r>
         <w:t>Refers to the birth details</w:t>
       </w:r>
@@ -3537,7 +3518,7 @@
         <w:t>.</w:t>
       </w:r>
     </w:p>
-    <w:bookmarkEnd w:id="20"/>
+    <w:bookmarkEnd w:id="21"/>
     <w:p>
       <w:pPr>
         <w:pStyle w:val="ListParagraph"/>
@@ -3573,11 +3554,11 @@
       <w:pPr>
         <w:pStyle w:val="Heading2"/>
       </w:pPr>
-      <w:bookmarkStart w:id="21" w:name="_Toc163469553"/>
+      <w:bookmarkStart w:id="22" w:name="_Toc163469553"/>
       <w:r>
         <w:t>Person.birthName</w:t>
       </w:r>
-      <w:bookmarkEnd w:id="21"/>
+      <w:bookmarkEnd w:id="22"/>
     </w:p>
     <w:p>
       <w:pPr>
@@ -3645,7 +3626,7 @@
       <w:pPr>
         <w:spacing w:after="0" w:line="240" w:lineRule="auto"/>
       </w:pPr>
-      <w:bookmarkStart w:id="22" w:name="_Hlk160696345"/>
+      <w:bookmarkStart w:id="23" w:name="_Hlk160696345"/>
       <w:r>
         <w:t>Remark</w:t>
       </w:r>
@@ -3668,11 +3649,11 @@
       <w:pPr>
         <w:pStyle w:val="Heading2"/>
       </w:pPr>
-      <w:bookmarkStart w:id="23" w:name="_Toc163469554"/>
+      <w:bookmarkStart w:id="24" w:name="_Toc163469554"/>
       <w:r>
         <w:t>Person.citizenship</w:t>
       </w:r>
-      <w:bookmarkEnd w:id="23"/>
+      <w:bookmarkEnd w:id="24"/>
     </w:p>
     <w:p>
       <w:pPr>
@@ -3802,7 +3783,7 @@
         <w:t>Set a codelist for legal reason.</w:t>
       </w:r>
     </w:p>
-    <w:bookmarkEnd w:id="22"/>
+    <w:bookmarkEnd w:id="23"/>
     <w:p>
       <w:pPr>
         <w:spacing w:after="0" w:line="240" w:lineRule="auto"/>
@@ -3812,14 +3793,14 @@
       <w:pPr>
         <w:pStyle w:val="Heading2"/>
       </w:pPr>
-      <w:bookmarkStart w:id="24" w:name="_Toc163469555"/>
+      <w:bookmarkStart w:id="25" w:name="_Toc163469555"/>
       <w:r>
         <w:t>Person.civilStat</w:t>
       </w:r>
       <w:r>
         <w:t>us</w:t>
       </w:r>
-      <w:bookmarkEnd w:id="24"/>
+      <w:bookmarkEnd w:id="25"/>
     </w:p>
     <w:p>
       <w:pPr>
@@ -3878,14 +3859,14 @@
       <w:pPr>
         <w:pStyle w:val="Heading2"/>
       </w:pPr>
-      <w:bookmarkStart w:id="25" w:name="_Toc163469556"/>
+      <w:bookmarkStart w:id="26" w:name="_Toc163469556"/>
       <w:r>
         <w:t>Person.contact</w:t>
       </w:r>
       <w:r>
         <w:t>Information</w:t>
       </w:r>
-      <w:bookmarkEnd w:id="25"/>
+      <w:bookmarkEnd w:id="26"/>
     </w:p>
     <w:p>
       <w:pPr>
@@ -3992,11 +3973,11 @@
       <w:pPr>
         <w:pStyle w:val="Heading2"/>
       </w:pPr>
-      <w:bookmarkStart w:id="26" w:name="_Toc163469557"/>
+      <w:bookmarkStart w:id="27" w:name="_Toc163469557"/>
       <w:r>
         <w:t>Person.death</w:t>
       </w:r>
-      <w:bookmarkEnd w:id="26"/>
+      <w:bookmarkEnd w:id="27"/>
     </w:p>
     <w:p>
       <w:pPr>
@@ -4055,11 +4036,11 @@
       <w:pPr>
         <w:pStyle w:val="Heading2"/>
       </w:pPr>
-      <w:bookmarkStart w:id="27" w:name="_Toc163469558"/>
+      <w:bookmarkStart w:id="28" w:name="_Toc163469558"/>
       <w:r>
         <w:t>Person.declaredName</w:t>
       </w:r>
-      <w:bookmarkEnd w:id="27"/>
+      <w:bookmarkEnd w:id="28"/>
     </w:p>
     <w:p>
       <w:pPr>
@@ -4124,14 +4105,14 @@
       <w:pPr>
         <w:pStyle w:val="Heading2"/>
       </w:pPr>
-      <w:bookmarkStart w:id="28" w:name="_Toc163469559"/>
+      <w:bookmarkStart w:id="29" w:name="_Toc163469559"/>
       <w:r>
         <w:t>Person.famil</w:t>
       </w:r>
       <w:r>
         <w:t>iyName</w:t>
       </w:r>
-      <w:bookmarkEnd w:id="28"/>
+      <w:bookmarkEnd w:id="29"/>
     </w:p>
     <w:p>
       <w:pPr>
@@ -4187,11 +4168,11 @@
       <w:pPr>
         <w:pStyle w:val="Heading2"/>
       </w:pPr>
-      <w:bookmarkStart w:id="29" w:name="_Toc163469560"/>
+      <w:bookmarkStart w:id="30" w:name="_Toc163469560"/>
       <w:r>
         <w:t>Person.fullName</w:t>
       </w:r>
-      <w:bookmarkEnd w:id="29"/>
+      <w:bookmarkEnd w:id="30"/>
     </w:p>
     <w:p>
       <w:pPr>
@@ -4253,11 +4234,11 @@
       <w:pPr>
         <w:pStyle w:val="Heading2"/>
       </w:pPr>
-      <w:bookmarkStart w:id="30" w:name="_Toc163469561"/>
+      <w:bookmarkStart w:id="31" w:name="_Toc163469561"/>
       <w:r>
         <w:t>Person.gender</w:t>
       </w:r>
-      <w:bookmarkEnd w:id="30"/>
+      <w:bookmarkEnd w:id="31"/>
     </w:p>
     <w:p>
       <w:pPr>
@@ -4326,12 +4307,12 @@
       <w:pPr>
         <w:pStyle w:val="Heading2"/>
       </w:pPr>
-      <w:bookmarkStart w:id="31" w:name="_Toc163469562"/>
+      <w:bookmarkStart w:id="32" w:name="_Toc163469562"/>
       <w:r>
         <w:lastRenderedPageBreak/>
         <w:t>Person.givenName</w:t>
       </w:r>
-      <w:bookmarkEnd w:id="31"/>
+      <w:bookmarkEnd w:id="32"/>
     </w:p>
     <w:p>
       <w:pPr>
@@ -4384,11 +4365,11 @@
       <w:pPr>
         <w:pStyle w:val="Heading2"/>
       </w:pPr>
-      <w:bookmarkStart w:id="32" w:name="_Toc163469563"/>
+      <w:bookmarkStart w:id="33" w:name="_Toc163469563"/>
       <w:r>
         <w:t>Person.hasRelationWith</w:t>
       </w:r>
-      <w:bookmarkEnd w:id="32"/>
+      <w:bookmarkEnd w:id="33"/>
     </w:p>
     <w:p>
       <w:pPr>
@@ -4444,7 +4425,7 @@
       <w:pPr>
         <w:pStyle w:val="Heading2"/>
       </w:pPr>
-      <w:bookmarkStart w:id="33" w:name="_Toc163469564"/>
+      <w:bookmarkStart w:id="34" w:name="_Toc163469564"/>
       <w:r>
         <w:t>Person.maide</w:t>
       </w:r>
@@ -4454,7 +4435,7 @@
       <w:r>
         <w:t>Name</w:t>
       </w:r>
-      <w:bookmarkEnd w:id="33"/>
+      <w:bookmarkEnd w:id="34"/>
     </w:p>
     <w:p>
       <w:pPr>
@@ -4525,11 +4506,11 @@
       <w:pPr>
         <w:pStyle w:val="Heading2"/>
       </w:pPr>
-      <w:bookmarkStart w:id="34" w:name="_Toc163469565"/>
+      <w:bookmarkStart w:id="35" w:name="_Toc163469565"/>
       <w:r>
         <w:t>Person.matronymicName</w:t>
       </w:r>
-      <w:bookmarkEnd w:id="34"/>
+      <w:bookmarkEnd w:id="35"/>
     </w:p>
     <w:p>
       <w:pPr>
@@ -4582,11 +4563,11 @@
       <w:pPr>
         <w:pStyle w:val="Heading2"/>
       </w:pPr>
-      <w:bookmarkStart w:id="35" w:name="_Toc163469566"/>
+      <w:bookmarkStart w:id="36" w:name="_Toc163469566"/>
       <w:r>
         <w:t>Person.memberOf</w:t>
       </w:r>
-      <w:bookmarkEnd w:id="35"/>
+      <w:bookmarkEnd w:id="36"/>
     </w:p>
     <w:p>
       <w:pPr>
@@ -4636,11 +4617,11 @@
       <w:pPr>
         <w:pStyle w:val="Heading2"/>
       </w:pPr>
-      <w:bookmarkStart w:id="36" w:name="_Toc163469567"/>
+      <w:bookmarkStart w:id="37" w:name="_Toc163469567"/>
       <w:r>
         <w:t>Person.nobilityTitle</w:t>
       </w:r>
-      <w:bookmarkEnd w:id="36"/>
+      <w:bookmarkEnd w:id="37"/>
     </w:p>
     <w:p>
       <w:pPr>
@@ -4654,14 +4635,14 @@
       <w:r>
         <w:t xml:space="preserve">def: </w:t>
       </w:r>
-      <w:bookmarkStart w:id="37" w:name="_Hlk163556242"/>
+      <w:bookmarkStart w:id="38" w:name="_Hlk163556242"/>
       <w:r>
         <w:t>H</w:t>
       </w:r>
       <w:r>
         <w:t>onorary distinction</w:t>
       </w:r>
-      <w:bookmarkEnd w:id="37"/>
+      <w:bookmarkEnd w:id="38"/>
       <w:r>
         <w:t xml:space="preserve"> of the Person</w:t>
       </w:r>
@@ -4733,14 +4714,14 @@
       <w:pPr>
         <w:pStyle w:val="Heading2"/>
       </w:pPr>
-      <w:bookmarkStart w:id="38" w:name="_Toc163469568"/>
+      <w:bookmarkStart w:id="39" w:name="_Toc163469568"/>
       <w:r>
         <w:t>Person.</w:t>
       </w:r>
       <w:r>
         <w:t>patronymicName</w:t>
       </w:r>
-      <w:bookmarkEnd w:id="38"/>
+      <w:bookmarkEnd w:id="39"/>
     </w:p>
     <w:p>
       <w:pPr>
@@ -4809,7 +4790,7 @@
       <w:pPr>
         <w:pStyle w:val="Heading2"/>
       </w:pPr>
-      <w:bookmarkStart w:id="39" w:name="_Toc163469569"/>
+      <w:bookmarkStart w:id="40" w:name="_Toc163469569"/>
       <w:r>
         <w:t>Person.prefer</w:t>
       </w:r>
@@ -4819,7 +4800,7 @@
       <w:r>
         <w:t>edGivenName</w:t>
       </w:r>
-      <w:bookmarkEnd w:id="39"/>
+      <w:bookmarkEnd w:id="40"/>
     </w:p>
     <w:p>
       <w:pPr>
@@ -4872,11 +4853,11 @@
       <w:pPr>
         <w:pStyle w:val="Heading2"/>
       </w:pPr>
-      <w:bookmarkStart w:id="40" w:name="_Toc163469570"/>
+      <w:bookmarkStart w:id="41" w:name="_Toc163469570"/>
       <w:r>
         <w:t>Person.residency</w:t>
       </w:r>
-      <w:bookmarkEnd w:id="40"/>
+      <w:bookmarkEnd w:id="41"/>
     </w:p>
     <w:p>
       <w:pPr>
@@ -4926,11 +4907,11 @@
       <w:pPr>
         <w:pStyle w:val="Heading1"/>
       </w:pPr>
-      <w:bookmarkStart w:id="41" w:name="_Toc163469571"/>
+      <w:bookmarkStart w:id="42" w:name="_Toc163469571"/>
       <w:r>
         <w:t>PersonRelation</w:t>
       </w:r>
-      <w:bookmarkEnd w:id="41"/>
+      <w:bookmarkEnd w:id="42"/>
     </w:p>
     <w:p>
       <w:pPr>
@@ -4989,11 +4970,11 @@
       <w:pPr>
         <w:pStyle w:val="Heading1"/>
       </w:pPr>
-      <w:bookmarkStart w:id="42" w:name="_Toc163469572"/>
+      <w:bookmarkStart w:id="43" w:name="_Toc163469572"/>
       <w:r>
         <w:t>RegisteredPerson</w:t>
       </w:r>
-      <w:bookmarkEnd w:id="42"/>
+      <w:bookmarkEnd w:id="43"/>
     </w:p>
     <w:p>
       <w:pPr>
@@ -5111,11 +5092,11 @@
       <w:pPr>
         <w:pStyle w:val="Heading2"/>
       </w:pPr>
-      <w:bookmarkStart w:id="43" w:name="_Toc163469573"/>
+      <w:bookmarkStart w:id="44" w:name="_Toc163469573"/>
       <w:r>
         <w:t>RegisteredPerson.identifier</w:t>
       </w:r>
-      <w:bookmarkEnd w:id="43"/>
+      <w:bookmarkEnd w:id="44"/>
     </w:p>
     <w:p>
       <w:pPr>
@@ -5178,11 +5159,11 @@
       <w:pPr>
         <w:pStyle w:val="Heading1"/>
       </w:pPr>
-      <w:bookmarkStart w:id="44" w:name="_Toc163469574"/>
+      <w:bookmarkStart w:id="45" w:name="_Toc163469574"/>
       <w:r>
         <w:t>Residence</w:t>
       </w:r>
-      <w:bookmarkEnd w:id="44"/>
+      <w:bookmarkEnd w:id="45"/>
     </w:p>
     <w:p>
       <w:pPr>
@@ -5235,11 +5216,11 @@
       <w:pPr>
         <w:pStyle w:val="Heading2"/>
       </w:pPr>
-      <w:bookmarkStart w:id="45" w:name="_Toc163469575"/>
+      <w:bookmarkStart w:id="46" w:name="_Toc163469575"/>
       <w:r>
         <w:t>Residence.address</w:t>
       </w:r>
-      <w:bookmarkEnd w:id="45"/>
+      <w:bookmarkEnd w:id="46"/>
     </w:p>
     <w:p>
       <w:pPr>
@@ -5289,11 +5270,11 @@
       <w:pPr>
         <w:pStyle w:val="Heading2"/>
       </w:pPr>
-      <w:bookmarkStart w:id="46" w:name="_Toc163469576"/>
+      <w:bookmarkStart w:id="47" w:name="_Toc163469576"/>
       <w:r>
         <w:t>Residence.residenceType</w:t>
       </w:r>
-      <w:bookmarkEnd w:id="46"/>
+      <w:bookmarkEnd w:id="47"/>
     </w:p>
     <w:p>
       <w:pPr>
@@ -5344,11 +5325,11 @@
       <w:pPr>
         <w:pStyle w:val="Heading1"/>
       </w:pPr>
-      <w:bookmarkStart w:id="47" w:name="_Toc163469577"/>
+      <w:bookmarkStart w:id="48" w:name="_Toc163469577"/>
       <w:r>
         <w:t>Residency</w:t>
       </w:r>
-      <w:bookmarkEnd w:id="47"/>
+      <w:bookmarkEnd w:id="48"/>
     </w:p>
     <w:p>
       <w:pPr>
@@ -5401,11 +5382,11 @@
       <w:pPr>
         <w:pStyle w:val="Heading2"/>
       </w:pPr>
-      <w:bookmarkStart w:id="48" w:name="_Toc163469578"/>
+      <w:bookmarkStart w:id="49" w:name="_Toc163469578"/>
       <w:r>
         <w:t>Residency.interval</w:t>
       </w:r>
-      <w:bookmarkEnd w:id="48"/>
+      <w:bookmarkEnd w:id="49"/>
     </w:p>
     <w:p>
       <w:pPr>
@@ -5455,11 +5436,11 @@
       <w:pPr>
         <w:pStyle w:val="Heading2"/>
       </w:pPr>
-      <w:bookmarkStart w:id="49" w:name="_Toc163469579"/>
+      <w:bookmarkStart w:id="50" w:name="_Toc163469579"/>
       <w:r>
         <w:t>Residency.residence</w:t>
       </w:r>
-      <w:bookmarkEnd w:id="49"/>
+      <w:bookmarkEnd w:id="50"/>
     </w:p>
     <w:p>
       <w:pPr>
@@ -5509,11 +5490,11 @@
       <w:pPr>
         <w:pStyle w:val="Heading2"/>
       </w:pPr>
-      <w:bookmarkStart w:id="50" w:name="_Toc163469580"/>
+      <w:bookmarkStart w:id="51" w:name="_Toc163469580"/>
       <w:r>
         <w:t>Residency.residencyStatus</w:t>
       </w:r>
-      <w:bookmarkEnd w:id="50"/>
+      <w:bookmarkEnd w:id="51"/>
     </w:p>
     <w:p>
       <w:pPr>
@@ -5563,11 +5544,11 @@
       <w:pPr>
         <w:pStyle w:val="Heading1"/>
       </w:pPr>
-      <w:bookmarkStart w:id="51" w:name="_Toc163469581"/>
+      <w:bookmarkStart w:id="52" w:name="_Toc163469581"/>
       <w:r>
         <w:t>ResidencyStatus</w:t>
       </w:r>
-      <w:bookmarkEnd w:id="51"/>
+      <w:bookmarkEnd w:id="52"/>
     </w:p>
     <w:p>
       <w:pPr>
@@ -5617,11 +5598,11 @@
       <w:pPr>
         <w:pStyle w:val="Heading1"/>
       </w:pPr>
-      <w:bookmarkStart w:id="52" w:name="_Toc163469582"/>
+      <w:bookmarkStart w:id="53" w:name="_Toc163469582"/>
       <w:r>
         <w:t>StatutoryCohabitation</w:t>
       </w:r>
-      <w:bookmarkEnd w:id="52"/>
+      <w:bookmarkEnd w:id="53"/>
     </w:p>
     <w:p>
       <w:pPr>
@@ -5771,7 +5752,7 @@
       <w:pPr>
         <w:spacing w:after="0" w:line="240" w:lineRule="auto"/>
       </w:pPr>
-      <w:bookmarkStart w:id="53" w:name="_Hlk162020549"/>
+      <w:bookmarkStart w:id="54" w:name="_Hlk162020549"/>
       <w:r>
         <w:lastRenderedPageBreak/>
         <w:t xml:space="preserve">20240321 </w:t>
@@ -5789,7 +5770,7 @@
         <w:t>ersioning</w:t>
       </w:r>
     </w:p>
-    <w:bookmarkEnd w:id="53"/>
+    <w:bookmarkEnd w:id="54"/>
     <w:p>
       <w:pPr>
         <w:spacing w:after="0" w:line="240" w:lineRule="auto"/>
@@ -8303,26 +8284,19 @@
 </file>
 
 <file path=customXml/item1.xml><?xml version="1.0" encoding="utf-8"?>
-<p:properties xmlns:p="http://schemas.microsoft.com/office/2006/metadata/properties" xmlns:xsi="http://www.w3.org/2001/XMLSchema-instance" xmlns:pc="http://schemas.microsoft.com/office/infopath/2007/PartnerControls">
-  <documentManagement>
-    <_x0063_bw3 xmlns="d8af5a5f-e2e6-468c-9f28-f81d99523fed">
-      <UserInfo>
-        <DisplayName/>
-        <AccountId xsi:nil="true"/>
-        <AccountType/>
-      </UserInfo>
-    </_x0063_bw3>
-    <y2ot xmlns="d8af5a5f-e2e6-468c-9f28-f81d99523fed" xsi:nil="true"/>
-    <Comment xmlns="d8af5a5f-e2e6-468c-9f28-f81d99523fed" xsi:nil="true"/>
-    <lcf76f155ced4ddcb4097134ff3c332f xmlns="d8af5a5f-e2e6-468c-9f28-f81d99523fed">
-      <Terms xmlns="http://schemas.microsoft.com/office/infopath/2007/PartnerControls"/>
-    </lcf76f155ced4ddcb4097134ff3c332f>
-    <TaxCatchAll xmlns="9a9ec0f0-7796-43d0-ac1f-4c8c46ee0bd1" xsi:nil="true"/>
-  </documentManagement>
-</p:properties>
+<b:Sources xmlns:b="http://schemas.openxmlformats.org/officeDocument/2006/bibliography" xmlns="http://schemas.openxmlformats.org/officeDocument/2006/bibliography" SelectedStyle="\APASixthEditionOfficeOnline.xsl" StyleName="APA" Version="6"/>
 </file>
 
 <file path=customXml/item2.xml><?xml version="1.0" encoding="utf-8"?>
+<?mso-contentType ?>
+<FormTemplates xmlns="http://schemas.microsoft.com/sharepoint/v3/contenttype/forms">
+  <Display>DocumentLibraryForm</Display>
+  <Edit>DocumentLibraryForm</Edit>
+  <New>DocumentLibraryForm</New>
+</FormTemplates>
+</file>
+
+<file path=customXml/item3.xml><?xml version="1.0" encoding="utf-8"?>
 <ct:contentTypeSchema xmlns:ct="http://schemas.microsoft.com/office/2006/metadata/contentType" xmlns:ma="http://schemas.microsoft.com/office/2006/metadata/properties/metaAttributes" ct:_="" ma:_="" ma:contentTypeName="Document" ma:contentTypeID="0x0101007D2FA61B056BF04BB41EAF8746BED8CA" ma:contentTypeVersion="23" ma:contentTypeDescription="Create a new document." ma:contentTypeScope="" ma:versionID="1130e86534d713d523efcecbbffa1ece">
   <xsd:schema xmlns:xsd="http://www.w3.org/2001/XMLSchema" xmlns:xs="http://www.w3.org/2001/XMLSchema" xmlns:p="http://schemas.microsoft.com/office/2006/metadata/properties" xmlns:ns2="abd5de4e-6ecd-4522-a9f4-1c24c7648312" xmlns:ns3="d8af5a5f-e2e6-468c-9f28-f81d99523fed" xmlns:ns4="9a9ec0f0-7796-43d0-ac1f-4c8c46ee0bd1" targetNamespace="http://schemas.microsoft.com/office/2006/metadata/properties" ma:root="true" ma:fieldsID="42270d1cb4c674c32b17caee095c08f5" ns2:_="" ns3:_="" ns4:_="">
     <xsd:import namespace="abd5de4e-6ecd-4522-a9f4-1c24c7648312"/>
@@ -8616,31 +8590,43 @@
 </ct:contentTypeSchema>
 </file>
 
-<file path=customXml/item3.xml><?xml version="1.0" encoding="utf-8"?>
-<?mso-contentType ?>
-<FormTemplates xmlns="http://schemas.microsoft.com/sharepoint/v3/contenttype/forms">
-  <Display>DocumentLibraryForm</Display>
-  <Edit>DocumentLibraryForm</Edit>
-  <New>DocumentLibraryForm</New>
-</FormTemplates>
-</file>
-
 <file path=customXml/item4.xml><?xml version="1.0" encoding="utf-8"?>
-<b:Sources xmlns:b="http://schemas.openxmlformats.org/officeDocument/2006/bibliography" xmlns="http://schemas.openxmlformats.org/officeDocument/2006/bibliography" SelectedStyle="\APASixthEditionOfficeOnline.xsl" StyleName="APA" Version="6"/>
+<p:properties xmlns:p="http://schemas.microsoft.com/office/2006/metadata/properties" xmlns:xsi="http://www.w3.org/2001/XMLSchema-instance" xmlns:pc="http://schemas.microsoft.com/office/infopath/2007/PartnerControls">
+  <documentManagement>
+    <_x0063_bw3 xmlns="d8af5a5f-e2e6-468c-9f28-f81d99523fed">
+      <UserInfo>
+        <DisplayName/>
+        <AccountId xsi:nil="true"/>
+        <AccountType/>
+      </UserInfo>
+    </_x0063_bw3>
+    <y2ot xmlns="d8af5a5f-e2e6-468c-9f28-f81d99523fed" xsi:nil="true"/>
+    <Comment xmlns="d8af5a5f-e2e6-468c-9f28-f81d99523fed" xsi:nil="true"/>
+    <lcf76f155ced4ddcb4097134ff3c332f xmlns="d8af5a5f-e2e6-468c-9f28-f81d99523fed">
+      <Terms xmlns="http://schemas.microsoft.com/office/infopath/2007/PartnerControls"/>
+    </lcf76f155ced4ddcb4097134ff3c332f>
+    <TaxCatchAll xmlns="9a9ec0f0-7796-43d0-ac1f-4c8c46ee0bd1" xsi:nil="true"/>
+  </documentManagement>
+</p:properties>
 </file>
 
 <file path=customXml/itemProps1.xml><?xml version="1.0" encoding="utf-8"?>
-<ds:datastoreItem xmlns:ds="http://schemas.openxmlformats.org/officeDocument/2006/customXml" ds:itemID="{05D47575-F881-4F94-93D9-5788AD65C961}">
+<ds:datastoreItem xmlns:ds="http://schemas.openxmlformats.org/officeDocument/2006/customXml" ds:itemID="{72C12B40-FD3B-4C25-887E-421D4F6CAD4F}">
   <ds:schemaRefs>
-    <ds:schemaRef ds:uri="http://schemas.microsoft.com/office/2006/metadata/properties"/>
-    <ds:schemaRef ds:uri="http://schemas.microsoft.com/office/infopath/2007/PartnerControls"/>
-    <ds:schemaRef ds:uri="d8af5a5f-e2e6-468c-9f28-f81d99523fed"/>
-    <ds:schemaRef ds:uri="9a9ec0f0-7796-43d0-ac1f-4c8c46ee0bd1"/>
+    <ds:schemaRef ds:uri="http://schemas.openxmlformats.org/officeDocument/2006/bibliography"/>
   </ds:schemaRefs>
 </ds:datastoreItem>
 </file>
 
 <file path=customXml/itemProps2.xml><?xml version="1.0" encoding="utf-8"?>
+<ds:datastoreItem xmlns:ds="http://schemas.openxmlformats.org/officeDocument/2006/customXml" ds:itemID="{FDE8F07B-CD5C-456C-A37D-B3B1AA99597B}">
+  <ds:schemaRefs>
+    <ds:schemaRef ds:uri="http://schemas.microsoft.com/sharepoint/v3/contenttype/forms"/>
+  </ds:schemaRefs>
+</ds:datastoreItem>
+</file>
+
+<file path=customXml/itemProps3.xml><?xml version="1.0" encoding="utf-8"?>
 <ds:datastoreItem xmlns:ds="http://schemas.openxmlformats.org/officeDocument/2006/customXml" ds:itemID="{D517E894-9B2A-4B42-B2BE-BF9F1FB5AB26}">
   <ds:schemaRefs>
     <ds:schemaRef ds:uri="http://schemas.microsoft.com/office/2006/metadata/contentType"/>
@@ -8660,18 +8646,13 @@
 </ds:datastoreItem>
 </file>
 
-<file path=customXml/itemProps3.xml><?xml version="1.0" encoding="utf-8"?>
-<ds:datastoreItem xmlns:ds="http://schemas.openxmlformats.org/officeDocument/2006/customXml" ds:itemID="{FDE8F07B-CD5C-456C-A37D-B3B1AA99597B}">
+<file path=customXml/itemProps4.xml><?xml version="1.0" encoding="utf-8"?>
+<ds:datastoreItem xmlns:ds="http://schemas.openxmlformats.org/officeDocument/2006/customXml" ds:itemID="{05D47575-F881-4F94-93D9-5788AD65C961}">
   <ds:schemaRefs>
-    <ds:schemaRef ds:uri="http://schemas.microsoft.com/sharepoint/v3/contenttype/forms"/>
-  </ds:schemaRefs>
-</ds:datastoreItem>
-</file>
-
-<file path=customXml/itemProps4.xml><?xml version="1.0" encoding="utf-8"?>
-<ds:datastoreItem xmlns:ds="http://schemas.openxmlformats.org/officeDocument/2006/customXml" ds:itemID="{72C12B40-FD3B-4C25-887E-421D4F6CAD4F}">
-  <ds:schemaRefs>
-    <ds:schemaRef ds:uri="http://schemas.openxmlformats.org/officeDocument/2006/bibliography"/>
+    <ds:schemaRef ds:uri="http://schemas.microsoft.com/office/2006/metadata/properties"/>
+    <ds:schemaRef ds:uri="http://schemas.microsoft.com/office/infopath/2007/PartnerControls"/>
+    <ds:schemaRef ds:uri="d8af5a5f-e2e6-468c-9f28-f81d99523fed"/>
+    <ds:schemaRef ds:uri="9a9ec0f0-7796-43d0-ac1f-4c8c46ee0bd1"/>
   </ds:schemaRefs>
 </ds:datastoreItem>
 </file>
--- a/resources/doc/notes.docx
+++ b/resources/doc/notes.docx
@@ -335,7 +335,21 @@
                 <w:rStyle w:val="Hyperlink"/>
                 <w:noProof/>
               </w:rPr>
-              <w:t>GenderCode</w:t>
+              <w:t>Gende</w:t>
+            </w:r>
+            <w:r>
+              <w:rPr>
+                <w:rStyle w:val="Hyperlink"/>
+                <w:noProof/>
+              </w:rPr>
+              <w:t>r</w:t>
+            </w:r>
+            <w:r>
+              <w:rPr>
+                <w:rStyle w:val="Hyperlink"/>
+                <w:noProof/>
+              </w:rPr>
+              <w:t>Code</w:t>
             </w:r>
           </w:hyperlink>
         </w:p>
@@ -1112,7 +1126,21 @@
                 <w:rStyle w:val="Hyperlink"/>
                 <w:noProof/>
               </w:rPr>
-              <w:t>Person.gender</w:t>
+              <w:t>Perso</w:t>
+            </w:r>
+            <w:r>
+              <w:rPr>
+                <w:rStyle w:val="Hyperlink"/>
+                <w:noProof/>
+              </w:rPr>
+              <w:t>n</w:t>
+            </w:r>
+            <w:r>
+              <w:rPr>
+                <w:rStyle w:val="Hyperlink"/>
+                <w:noProof/>
+              </w:rPr>
+              <w:t>.gender</w:t>
             </w:r>
           </w:hyperlink>
         </w:p>
@@ -2205,7 +2233,19 @@
         <w:t xml:space="preserve">usage_note: </w:t>
       </w:r>
       <w:r>
-        <w:t>In Belgium, this matter is organized in the &lt;a href=” https://www.ejustice.just.fgov.be/cgi_loi/change_lg.pl?language=nl&amp;la=N&amp;cn=1984062835&amp;table_name=wet”&gt;Belgian Nationality Code&lt;/a&gt;. We use the term “citizenship” instead of “nationality” to align with international practice (e.g., terminology used in SEMIC Core Person). For the purposes of this data model, the term citizenship translates to "nationaliteit" in Dutch en "nationalité" in French.</w:t>
+        <w:t xml:space="preserve">In Belgium, this matter is organized in the &lt;a href=” https://www.ejustice.just.fgov.be/cgi_loi/change_lg.pl?language=nl&amp;la=N&amp;cn=1984062835&amp;table_name=wet”&gt;Belgian Nationality Code&lt;/a&gt;. We use the term “citizenship” instead of “nationality” to align with international practice (e.g., terminology used in SEMIC Core Person). For the purposes of this data model, the term </w:t>
+      </w:r>
+      <w:r>
+        <w:t>“</w:t>
+      </w:r>
+      <w:r>
+        <w:t>citizenship</w:t>
+      </w:r>
+      <w:r>
+        <w:t>”</w:t>
+      </w:r>
+      <w:r>
+        <w:t xml:space="preserve"> translates to "nationaliteit" in Dutch en "nationalité" in French.</w:t>
       </w:r>
     </w:p>
     <w:p>
@@ -2249,7 +2289,7 @@
         <w:t xml:space="preserve">def:  </w:t>
       </w:r>
       <w:r>
-        <w:t>Civil status of a person.</w:t>
+        <w:t>Status of a person according to civil law.</w:t>
       </w:r>
     </w:p>
     <w:p>
@@ -3508,6 +3548,7 @@
         <w:t xml:space="preserve">def: </w:t>
       </w:r>
       <w:bookmarkStart w:id="21" w:name="_Hlk160697280"/>
+      <w:bookmarkStart w:id="22" w:name="_Hlk166772714"/>
       <w:r>
         <w:t>Refers to the birth details</w:t>
       </w:r>
@@ -3517,6 +3558,7 @@
       <w:r>
         <w:t>.</w:t>
       </w:r>
+      <w:bookmarkEnd w:id="22"/>
     </w:p>
     <w:bookmarkEnd w:id="21"/>
     <w:p>
@@ -3554,11 +3596,11 @@
       <w:pPr>
         <w:pStyle w:val="Heading2"/>
       </w:pPr>
-      <w:bookmarkStart w:id="22" w:name="_Toc163469553"/>
+      <w:bookmarkStart w:id="23" w:name="_Toc163469553"/>
       <w:r>
         <w:t>Person.birthName</w:t>
       </w:r>
-      <w:bookmarkEnd w:id="22"/>
+      <w:bookmarkEnd w:id="23"/>
     </w:p>
     <w:p>
       <w:pPr>
@@ -3597,9 +3639,11 @@
       <w:r>
         <w:t xml:space="preserve">A person's names can change over time, </w:t>
       </w:r>
+      <w:proofErr w:type="gramStart"/>
       <w:r>
         <w:t>e.g.</w:t>
       </w:r>
+      <w:proofErr w:type="gramEnd"/>
       <w:r>
         <w:t xml:space="preserve"> can change the last name through marriage. However, the original name is often still used.</w:t>
       </w:r>
@@ -3626,7 +3670,7 @@
       <w:pPr>
         <w:spacing w:after="0" w:line="240" w:lineRule="auto"/>
       </w:pPr>
-      <w:bookmarkStart w:id="23" w:name="_Hlk160696345"/>
+      <w:bookmarkStart w:id="24" w:name="_Hlk160696345"/>
       <w:r>
         <w:t>Remark</w:t>
       </w:r>
@@ -3649,24 +3693,29 @@
       <w:pPr>
         <w:pStyle w:val="Heading2"/>
       </w:pPr>
-      <w:bookmarkStart w:id="24" w:name="_Toc163469554"/>
+      <w:bookmarkStart w:id="25" w:name="_Toc163469554"/>
       <w:r>
         <w:t>Person.citizenship</w:t>
       </w:r>
-      <w:bookmarkEnd w:id="24"/>
-    </w:p>
-    <w:p>
-      <w:pPr>
-        <w:pStyle w:val="ListParagraph"/>
-        <w:numPr>
-          <w:ilvl w:val="1"/>
-          <w:numId w:val="2"/>
-        </w:numPr>
-        <w:spacing w:after="0" w:line="240" w:lineRule="auto"/>
-      </w:pPr>
-      <w:r>
-        <w:t>def: Citizenship of the person.</w:t>
-      </w:r>
+      <w:bookmarkEnd w:id="25"/>
+    </w:p>
+    <w:p>
+      <w:pPr>
+        <w:pStyle w:val="ListParagraph"/>
+        <w:numPr>
+          <w:ilvl w:val="1"/>
+          <w:numId w:val="2"/>
+        </w:numPr>
+        <w:spacing w:after="0" w:line="240" w:lineRule="auto"/>
+      </w:pPr>
+      <w:r>
+        <w:t xml:space="preserve">def: </w:t>
+      </w:r>
+      <w:bookmarkStart w:id="26" w:name="_Hlk166772856"/>
+      <w:r>
+        <w:t>Citizenship of the person.</w:t>
+      </w:r>
+      <w:bookmarkEnd w:id="26"/>
     </w:p>
     <w:p>
       <w:pPr>
@@ -3680,9 +3729,11 @@
       <w:r>
         <w:t xml:space="preserve">usage_note: </w:t>
       </w:r>
+      <w:bookmarkStart w:id="27" w:name="_Hlk166772868"/>
       <w:r>
         <w:t>The citizenship entity describes citizenship in more detail (including the jurisdiction in which it is defined).</w:t>
       </w:r>
+      <w:bookmarkEnd w:id="27"/>
     </w:p>
     <w:p>
       <w:pPr>
@@ -3707,7 +3758,15 @@
         <w:spacing w:after="0" w:line="240" w:lineRule="auto"/>
       </w:pPr>
       <w:r>
-        <w:t>Review need to record both nationality and citizenship. Should different codelists be used?</w:t>
+        <w:t xml:space="preserve">Review </w:t>
+      </w:r>
+      <w:proofErr w:type="gramStart"/>
+      <w:r>
+        <w:t>need</w:t>
+      </w:r>
+      <w:proofErr w:type="gramEnd"/>
+      <w:r>
+        <w:t xml:space="preserve"> to record both nationality and citizenship. Should different codelists be used?</w:t>
       </w:r>
       <w:r>
         <w:t xml:space="preserve"> In line with SEMIC Core Person, we recommend </w:t>
@@ -3783,7 +3842,7 @@
         <w:t>Set a codelist for legal reason.</w:t>
       </w:r>
     </w:p>
-    <w:bookmarkEnd w:id="23"/>
+    <w:bookmarkEnd w:id="24"/>
     <w:p>
       <w:pPr>
         <w:spacing w:after="0" w:line="240" w:lineRule="auto"/>
@@ -3793,14 +3852,14 @@
       <w:pPr>
         <w:pStyle w:val="Heading2"/>
       </w:pPr>
-      <w:bookmarkStart w:id="25" w:name="_Toc163469555"/>
+      <w:bookmarkStart w:id="28" w:name="_Toc163469555"/>
       <w:r>
         <w:t>Person.civilStat</w:t>
       </w:r>
       <w:r>
         <w:t>us</w:t>
       </w:r>
-      <w:bookmarkEnd w:id="25"/>
+      <w:bookmarkEnd w:id="28"/>
     </w:p>
     <w:p>
       <w:pPr>
@@ -3859,14 +3918,14 @@
       <w:pPr>
         <w:pStyle w:val="Heading2"/>
       </w:pPr>
-      <w:bookmarkStart w:id="26" w:name="_Toc163469556"/>
+      <w:bookmarkStart w:id="29" w:name="_Toc163469556"/>
       <w:r>
         <w:t>Person.contact</w:t>
       </w:r>
       <w:r>
         <w:t>Information</w:t>
       </w:r>
-      <w:bookmarkEnd w:id="26"/>
+      <w:bookmarkEnd w:id="29"/>
     </w:p>
     <w:p>
       <w:pPr>
@@ -3973,11 +4032,11 @@
       <w:pPr>
         <w:pStyle w:val="Heading2"/>
       </w:pPr>
-      <w:bookmarkStart w:id="27" w:name="_Toc163469557"/>
+      <w:bookmarkStart w:id="30" w:name="_Toc163469557"/>
       <w:r>
         <w:t>Person.death</w:t>
       </w:r>
-      <w:bookmarkEnd w:id="27"/>
+      <w:bookmarkEnd w:id="30"/>
     </w:p>
     <w:p>
       <w:pPr>
@@ -4036,11 +4095,11 @@
       <w:pPr>
         <w:pStyle w:val="Heading2"/>
       </w:pPr>
-      <w:bookmarkStart w:id="28" w:name="_Toc163469558"/>
+      <w:bookmarkStart w:id="31" w:name="_Toc163469558"/>
       <w:r>
         <w:t>Person.declaredName</w:t>
       </w:r>
-      <w:bookmarkEnd w:id="28"/>
+      <w:bookmarkEnd w:id="31"/>
     </w:p>
     <w:p>
       <w:pPr>
@@ -4105,14 +4164,14 @@
       <w:pPr>
         <w:pStyle w:val="Heading2"/>
       </w:pPr>
-      <w:bookmarkStart w:id="29" w:name="_Toc163469559"/>
+      <w:bookmarkStart w:id="32" w:name="_Toc163469559"/>
       <w:r>
         <w:t>Person.famil</w:t>
       </w:r>
       <w:r>
         <w:t>iyName</w:t>
       </w:r>
-      <w:bookmarkEnd w:id="29"/>
+      <w:bookmarkEnd w:id="32"/>
     </w:p>
     <w:p>
       <w:pPr>
@@ -4168,11 +4227,11 @@
       <w:pPr>
         <w:pStyle w:val="Heading2"/>
       </w:pPr>
-      <w:bookmarkStart w:id="30" w:name="_Toc163469560"/>
+      <w:bookmarkStart w:id="33" w:name="_Toc163469560"/>
       <w:r>
         <w:t>Person.fullName</w:t>
       </w:r>
-      <w:bookmarkEnd w:id="30"/>
+      <w:bookmarkEnd w:id="33"/>
     </w:p>
     <w:p>
       <w:pPr>
@@ -4234,11 +4293,11 @@
       <w:pPr>
         <w:pStyle w:val="Heading2"/>
       </w:pPr>
-      <w:bookmarkStart w:id="31" w:name="_Toc163469561"/>
+      <w:bookmarkStart w:id="34" w:name="_Toc163469561"/>
       <w:r>
         <w:t>Person.gender</w:t>
       </w:r>
-      <w:bookmarkEnd w:id="31"/>
+      <w:bookmarkEnd w:id="34"/>
     </w:p>
     <w:p>
       <w:pPr>
@@ -4307,12 +4366,12 @@
       <w:pPr>
         <w:pStyle w:val="Heading2"/>
       </w:pPr>
-      <w:bookmarkStart w:id="32" w:name="_Toc163469562"/>
+      <w:bookmarkStart w:id="35" w:name="_Toc163469562"/>
       <w:r>
         <w:lastRenderedPageBreak/>
         <w:t>Person.givenName</w:t>
       </w:r>
-      <w:bookmarkEnd w:id="32"/>
+      <w:bookmarkEnd w:id="35"/>
     </w:p>
     <w:p>
       <w:pPr>
@@ -4365,11 +4424,11 @@
       <w:pPr>
         <w:pStyle w:val="Heading2"/>
       </w:pPr>
-      <w:bookmarkStart w:id="33" w:name="_Toc163469563"/>
+      <w:bookmarkStart w:id="36" w:name="_Toc163469563"/>
       <w:r>
         <w:t>Person.hasRelationWith</w:t>
       </w:r>
-      <w:bookmarkEnd w:id="33"/>
+      <w:bookmarkEnd w:id="36"/>
     </w:p>
     <w:p>
       <w:pPr>
@@ -4425,7 +4484,7 @@
       <w:pPr>
         <w:pStyle w:val="Heading2"/>
       </w:pPr>
-      <w:bookmarkStart w:id="34" w:name="_Toc163469564"/>
+      <w:bookmarkStart w:id="37" w:name="_Toc163469564"/>
       <w:r>
         <w:t>Person.maide</w:t>
       </w:r>
@@ -4435,7 +4494,7 @@
       <w:r>
         <w:t>Name</w:t>
       </w:r>
-      <w:bookmarkEnd w:id="34"/>
+      <w:bookmarkEnd w:id="37"/>
     </w:p>
     <w:p>
       <w:pPr>
@@ -4506,11 +4565,11 @@
       <w:pPr>
         <w:pStyle w:val="Heading2"/>
       </w:pPr>
-      <w:bookmarkStart w:id="35" w:name="_Toc163469565"/>
+      <w:bookmarkStart w:id="38" w:name="_Toc163469565"/>
       <w:r>
         <w:t>Person.matronymicName</w:t>
       </w:r>
-      <w:bookmarkEnd w:id="35"/>
+      <w:bookmarkEnd w:id="38"/>
     </w:p>
     <w:p>
       <w:pPr>
@@ -4563,11 +4622,11 @@
       <w:pPr>
         <w:pStyle w:val="Heading2"/>
       </w:pPr>
-      <w:bookmarkStart w:id="36" w:name="_Toc163469566"/>
+      <w:bookmarkStart w:id="39" w:name="_Toc163469566"/>
       <w:r>
         <w:t>Person.memberOf</w:t>
       </w:r>
-      <w:bookmarkEnd w:id="36"/>
+      <w:bookmarkEnd w:id="39"/>
     </w:p>
     <w:p>
       <w:pPr>
@@ -4617,11 +4676,11 @@
       <w:pPr>
         <w:pStyle w:val="Heading2"/>
       </w:pPr>
-      <w:bookmarkStart w:id="37" w:name="_Toc163469567"/>
+      <w:bookmarkStart w:id="40" w:name="_Toc163469567"/>
       <w:r>
         <w:t>Person.nobilityTitle</w:t>
       </w:r>
-      <w:bookmarkEnd w:id="37"/>
+      <w:bookmarkEnd w:id="40"/>
     </w:p>
     <w:p>
       <w:pPr>
@@ -4635,20 +4694,22 @@
       <w:r>
         <w:t xml:space="preserve">def: </w:t>
       </w:r>
-      <w:bookmarkStart w:id="38" w:name="_Hlk163556242"/>
+      <w:bookmarkStart w:id="41" w:name="_Hlk163556242"/>
+      <w:bookmarkStart w:id="42" w:name="_Hlk166773219"/>
       <w:r>
         <w:t>H</w:t>
       </w:r>
       <w:r>
         <w:t>onorary distinction</w:t>
       </w:r>
-      <w:bookmarkEnd w:id="38"/>
+      <w:bookmarkEnd w:id="41"/>
       <w:r>
         <w:t xml:space="preserve"> of the Person</w:t>
       </w:r>
       <w:r>
         <w:t>.</w:t>
       </w:r>
+      <w:bookmarkEnd w:id="42"/>
     </w:p>
     <w:p>
       <w:pPr>
@@ -4701,8 +4762,13 @@
       <w:pPr>
         <w:spacing w:after="0" w:line="240" w:lineRule="auto"/>
       </w:pPr>
-      <w:r>
-        <w:t>0..* cardinality? Can a person have multiple titles?</w:t>
+      <w:proofErr w:type="gramStart"/>
+      <w:r>
+        <w:t>0..*</w:t>
+      </w:r>
+      <w:proofErr w:type="gramEnd"/>
+      <w:r>
+        <w:t xml:space="preserve"> cardinality? Can a person have multiple titles?</w:t>
       </w:r>
     </w:p>
     <w:p>
@@ -4714,14 +4780,14 @@
       <w:pPr>
         <w:pStyle w:val="Heading2"/>
       </w:pPr>
-      <w:bookmarkStart w:id="39" w:name="_Toc163469568"/>
+      <w:bookmarkStart w:id="43" w:name="_Toc163469568"/>
       <w:r>
         <w:t>Person.</w:t>
       </w:r>
       <w:r>
         <w:t>patronymicName</w:t>
       </w:r>
-      <w:bookmarkEnd w:id="39"/>
+      <w:bookmarkEnd w:id="43"/>
     </w:p>
     <w:p>
       <w:pPr>
@@ -4790,7 +4856,7 @@
       <w:pPr>
         <w:pStyle w:val="Heading2"/>
       </w:pPr>
-      <w:bookmarkStart w:id="40" w:name="_Toc163469569"/>
+      <w:bookmarkStart w:id="44" w:name="_Toc163469569"/>
       <w:r>
         <w:t>Person.prefer</w:t>
       </w:r>
@@ -4800,7 +4866,7 @@
       <w:r>
         <w:t>edGivenName</w:t>
       </w:r>
-      <w:bookmarkEnd w:id="40"/>
+      <w:bookmarkEnd w:id="44"/>
     </w:p>
     <w:p>
       <w:pPr>
@@ -4853,11 +4919,11 @@
       <w:pPr>
         <w:pStyle w:val="Heading2"/>
       </w:pPr>
-      <w:bookmarkStart w:id="41" w:name="_Toc163469570"/>
+      <w:bookmarkStart w:id="45" w:name="_Toc163469570"/>
       <w:r>
         <w:t>Person.residency</w:t>
       </w:r>
-      <w:bookmarkEnd w:id="41"/>
+      <w:bookmarkEnd w:id="45"/>
     </w:p>
     <w:p>
       <w:pPr>
@@ -4907,11 +4973,11 @@
       <w:pPr>
         <w:pStyle w:val="Heading1"/>
       </w:pPr>
-      <w:bookmarkStart w:id="42" w:name="_Toc163469571"/>
+      <w:bookmarkStart w:id="46" w:name="_Toc163469571"/>
       <w:r>
         <w:t>PersonRelation</w:t>
       </w:r>
-      <w:bookmarkEnd w:id="42"/>
+      <w:bookmarkEnd w:id="46"/>
     </w:p>
     <w:p>
       <w:pPr>
@@ -4925,9 +4991,11 @@
       <w:r>
         <w:t xml:space="preserve">def: </w:t>
       </w:r>
+      <w:bookmarkStart w:id="47" w:name="_Hlk166773380"/>
       <w:r>
         <w:t>Relation between two or more persons.</w:t>
       </w:r>
+      <w:bookmarkEnd w:id="47"/>
     </w:p>
     <w:p>
       <w:pPr>
@@ -4941,12 +5009,14 @@
       <w:r>
         <w:t xml:space="preserve">usage_note: </w:t>
       </w:r>
+      <w:bookmarkStart w:id="48" w:name="_Hlk166773418"/>
       <w:r>
         <w:t>Typically,</w:t>
       </w:r>
       <w:r>
         <w:t xml:space="preserve"> these are civil law relationships (see civil status) but not necessarily limited thereto.</w:t>
       </w:r>
+      <w:bookmarkEnd w:id="48"/>
     </w:p>
     <w:p>
       <w:pPr>
@@ -4963,6 +5033,16 @@
     </w:p>
     <w:p>
       <w:pPr>
+        <w:pStyle w:val="ListParagraph"/>
+        <w:numPr>
+          <w:ilvl w:val="1"/>
+          <w:numId w:val="2"/>
+        </w:numPr>
+        <w:spacing w:after="0" w:line="240" w:lineRule="auto"/>
+      </w:pPr>
+    </w:p>
+    <w:p>
+      <w:pPr>
         <w:spacing w:after="0" w:line="240" w:lineRule="auto"/>
       </w:pPr>
     </w:p>
@@ -4970,11 +5050,11 @@
       <w:pPr>
         <w:pStyle w:val="Heading1"/>
       </w:pPr>
-      <w:bookmarkStart w:id="43" w:name="_Toc163469572"/>
+      <w:bookmarkStart w:id="49" w:name="_Toc163469572"/>
       <w:r>
         <w:t>RegisteredPerson</w:t>
       </w:r>
-      <w:bookmarkEnd w:id="43"/>
+      <w:bookmarkEnd w:id="49"/>
     </w:p>
     <w:p>
       <w:pPr>
@@ -5045,6 +5125,7 @@
       <w:r>
         <w:t xml:space="preserve">Make RegisteredPerson subclass of </w:t>
       </w:r>
+      <w:proofErr w:type="gramStart"/>
       <w:r>
         <w:t>registry</w:t>
       </w:r>
@@ -5054,6 +5135,7 @@
       <w:r>
         <w:t>ecord</w:t>
       </w:r>
+      <w:proofErr w:type="gramEnd"/>
       <w:r>
         <w:t>.</w:t>
       </w:r>
@@ -5074,13 +5156,21 @@
         <w:spacing w:after="0" w:line="240" w:lineRule="auto"/>
       </w:pPr>
       <w:r>
-        <w:t>The navigation from a registry</w:t>
+        <w:t xml:space="preserve">The navigation from a </w:t>
+      </w:r>
+      <w:proofErr w:type="gramStart"/>
+      <w:r>
+        <w:t>registry</w:t>
       </w:r>
       <w:r>
         <w:t>:</w:t>
       </w:r>
       <w:r>
-        <w:t>Record to the registries it is associated with is provided in the registry data model.</w:t>
+        <w:t>Record</w:t>
+      </w:r>
+      <w:proofErr w:type="gramEnd"/>
+      <w:r>
+        <w:t xml:space="preserve"> to the registries it is associated with is provided in the registry data model.</w:t>
       </w:r>
     </w:p>
     <w:p>
@@ -5092,11 +5182,11 @@
       <w:pPr>
         <w:pStyle w:val="Heading2"/>
       </w:pPr>
-      <w:bookmarkStart w:id="44" w:name="_Toc163469573"/>
+      <w:bookmarkStart w:id="50" w:name="_Toc163469573"/>
       <w:r>
         <w:t>RegisteredPerson.identifier</w:t>
       </w:r>
-      <w:bookmarkEnd w:id="44"/>
+      <w:bookmarkEnd w:id="50"/>
     </w:p>
     <w:p>
       <w:pPr>
@@ -5133,8 +5223,13 @@
       <w:pPr>
         <w:spacing w:after="0" w:line="240" w:lineRule="auto"/>
       </w:pPr>
-      <w:r>
-        <w:t>1..* cardinality because person can be associated with multiple identifiers.</w:t>
+      <w:proofErr w:type="gramStart"/>
+      <w:r>
+        <w:t>1..*</w:t>
+      </w:r>
+      <w:proofErr w:type="gramEnd"/>
+      <w:r>
+        <w:t xml:space="preserve"> cardinality because person can be associated with multiple identifiers.</w:t>
       </w:r>
     </w:p>
     <w:p>
@@ -5159,11 +5254,11 @@
       <w:pPr>
         <w:pStyle w:val="Heading1"/>
       </w:pPr>
-      <w:bookmarkStart w:id="45" w:name="_Toc163469574"/>
+      <w:bookmarkStart w:id="51" w:name="_Toc163469574"/>
       <w:r>
         <w:t>Residence</w:t>
       </w:r>
-      <w:bookmarkEnd w:id="45"/>
+      <w:bookmarkEnd w:id="51"/>
     </w:p>
     <w:p>
       <w:pPr>
@@ -5216,11 +5311,11 @@
       <w:pPr>
         <w:pStyle w:val="Heading2"/>
       </w:pPr>
-      <w:bookmarkStart w:id="46" w:name="_Toc163469575"/>
+      <w:bookmarkStart w:id="52" w:name="_Toc163469575"/>
       <w:r>
         <w:t>Residence.address</w:t>
       </w:r>
-      <w:bookmarkEnd w:id="46"/>
+      <w:bookmarkEnd w:id="52"/>
     </w:p>
     <w:p>
       <w:pPr>
@@ -5270,22 +5365,23 @@
       <w:pPr>
         <w:pStyle w:val="Heading2"/>
       </w:pPr>
-      <w:bookmarkStart w:id="47" w:name="_Toc163469576"/>
+      <w:bookmarkStart w:id="53" w:name="_Toc163469576"/>
       <w:r>
         <w:t>Residence.residenceType</w:t>
       </w:r>
-      <w:bookmarkEnd w:id="47"/>
-    </w:p>
-    <w:p>
-      <w:pPr>
-        <w:pStyle w:val="ListParagraph"/>
-        <w:numPr>
-          <w:ilvl w:val="1"/>
-          <w:numId w:val="2"/>
-        </w:numPr>
-        <w:spacing w:after="0" w:line="240" w:lineRule="auto"/>
-      </w:pPr>
-      <w:r>
+      <w:bookmarkEnd w:id="53"/>
+    </w:p>
+    <w:p>
+      <w:pPr>
+        <w:pStyle w:val="ListParagraph"/>
+        <w:numPr>
+          <w:ilvl w:val="1"/>
+          <w:numId w:val="2"/>
+        </w:numPr>
+        <w:spacing w:after="0" w:line="240" w:lineRule="auto"/>
+      </w:pPr>
+      <w:r>
+        <w:lastRenderedPageBreak/>
         <w:t>def:</w:t>
       </w:r>
     </w:p>
@@ -5299,7 +5395,6 @@
         <w:spacing w:after="0" w:line="240" w:lineRule="auto"/>
       </w:pPr>
       <w:r>
-        <w:lastRenderedPageBreak/>
         <w:t>usage_note:</w:t>
       </w:r>
     </w:p>
@@ -5325,11 +5420,11 @@
       <w:pPr>
         <w:pStyle w:val="Heading1"/>
       </w:pPr>
-      <w:bookmarkStart w:id="48" w:name="_Toc163469577"/>
+      <w:bookmarkStart w:id="54" w:name="_Toc163469577"/>
       <w:r>
         <w:t>Residency</w:t>
       </w:r>
-      <w:bookmarkEnd w:id="48"/>
+      <w:bookmarkEnd w:id="54"/>
     </w:p>
     <w:p>
       <w:pPr>
@@ -5382,11 +5477,11 @@
       <w:pPr>
         <w:pStyle w:val="Heading2"/>
       </w:pPr>
-      <w:bookmarkStart w:id="49" w:name="_Toc163469578"/>
+      <w:bookmarkStart w:id="55" w:name="_Toc163469578"/>
       <w:r>
         <w:t>Residency.interval</w:t>
       </w:r>
-      <w:bookmarkEnd w:id="49"/>
+      <w:bookmarkEnd w:id="55"/>
     </w:p>
     <w:p>
       <w:pPr>
@@ -5436,11 +5531,11 @@
       <w:pPr>
         <w:pStyle w:val="Heading2"/>
       </w:pPr>
-      <w:bookmarkStart w:id="50" w:name="_Toc163469579"/>
+      <w:bookmarkStart w:id="56" w:name="_Toc163469579"/>
       <w:r>
         <w:t>Residency.residence</w:t>
       </w:r>
-      <w:bookmarkEnd w:id="50"/>
+      <w:bookmarkEnd w:id="56"/>
     </w:p>
     <w:p>
       <w:pPr>
@@ -5490,11 +5585,11 @@
       <w:pPr>
         <w:pStyle w:val="Heading2"/>
       </w:pPr>
-      <w:bookmarkStart w:id="51" w:name="_Toc163469580"/>
+      <w:bookmarkStart w:id="57" w:name="_Toc163469580"/>
       <w:r>
         <w:t>Residency.residencyStatus</w:t>
       </w:r>
-      <w:bookmarkEnd w:id="51"/>
+      <w:bookmarkEnd w:id="57"/>
     </w:p>
     <w:p>
       <w:pPr>
@@ -5544,11 +5639,11 @@
       <w:pPr>
         <w:pStyle w:val="Heading1"/>
       </w:pPr>
-      <w:bookmarkStart w:id="52" w:name="_Toc163469581"/>
+      <w:bookmarkStart w:id="58" w:name="_Toc163469581"/>
       <w:r>
         <w:t>ResidencyStatus</w:t>
       </w:r>
-      <w:bookmarkEnd w:id="52"/>
+      <w:bookmarkEnd w:id="58"/>
     </w:p>
     <w:p>
       <w:pPr>
@@ -5598,11 +5693,11 @@
       <w:pPr>
         <w:pStyle w:val="Heading1"/>
       </w:pPr>
-      <w:bookmarkStart w:id="53" w:name="_Toc163469582"/>
+      <w:bookmarkStart w:id="59" w:name="_Toc163469582"/>
       <w:r>
         <w:t>StatutoryCohabitation</w:t>
       </w:r>
-      <w:bookmarkEnd w:id="53"/>
+      <w:bookmarkEnd w:id="59"/>
     </w:p>
     <w:p>
       <w:pPr>
@@ -5752,7 +5847,7 @@
       <w:pPr>
         <w:spacing w:after="0" w:line="240" w:lineRule="auto"/>
       </w:pPr>
-      <w:bookmarkStart w:id="54" w:name="_Hlk162020549"/>
+      <w:bookmarkStart w:id="60" w:name="_Hlk162020549"/>
       <w:r>
         <w:lastRenderedPageBreak/>
         <w:t xml:space="preserve">20240321 </w:t>
@@ -5770,7 +5865,7 @@
         <w:t>ersioning</w:t>
       </w:r>
     </w:p>
-    <w:bookmarkEnd w:id="54"/>
+    <w:bookmarkEnd w:id="60"/>
     <w:p>
       <w:pPr>
         <w:spacing w:after="0" w:line="240" w:lineRule="auto"/>
@@ -5808,10 +5903,18 @@
         <w:t>and</w:t>
       </w:r>
       <w:r>
-        <w:t xml:space="preserve"> updates in the source. Here we focus on the modeling approaches to represent evolution over time of underlying data</w:t>
-      </w:r>
-      <w:r>
-        <w:t>, and consider the why and who as temporarily out of scope.</w:t>
+        <w:t xml:space="preserve"> updates in the source. Here we focus on the modeling approaches to represent evolution over time of underlying </w:t>
+      </w:r>
+      <w:proofErr w:type="gramStart"/>
+      <w:r>
+        <w:t>data</w:t>
+      </w:r>
+      <w:r>
+        <w:t>, and</w:t>
+      </w:r>
+      <w:proofErr w:type="gramEnd"/>
+      <w:r>
+        <w:t xml:space="preserve"> consider the why and who as temporarily out of scope.</w:t>
       </w:r>
     </w:p>
     <w:p>
@@ -5948,13 +6051,37 @@
     </w:p>
     <w:p>
       <w:r>
-        <w:t>Applied to person data, the logic goes as follows. A person:RegisteredPerson is a registry:Record. A registry:</w:t>
+        <w:t xml:space="preserve">Applied to person data, the logic goes as follows. A </w:t>
+      </w:r>
+      <w:proofErr w:type="gramStart"/>
+      <w:r>
+        <w:t>person:RegisteredPerson</w:t>
+      </w:r>
+      <w:proofErr w:type="gramEnd"/>
+      <w:r>
+        <w:t xml:space="preserve"> is a registry:Record. A </w:t>
+      </w:r>
+      <w:proofErr w:type="gramStart"/>
+      <w:r>
+        <w:t>registry:</w:t>
       </w:r>
       <w:r>
         <w:t>R</w:t>
       </w:r>
       <w:r>
-        <w:t>ecord has a many-to-many relationship with registry:Registry. It has a one-to-many relationship with registry:Statement. Such as statement combines:</w:t>
+        <w:t>ecord</w:t>
+      </w:r>
+      <w:proofErr w:type="gramEnd"/>
+      <w:r>
+        <w:t xml:space="preserve"> has a many-to-many relationship with registry:Registry. It has a one-to-many relationship with </w:t>
+      </w:r>
+      <w:proofErr w:type="gramStart"/>
+      <w:r>
+        <w:t>registry:Statement</w:t>
+      </w:r>
+      <w:proofErr w:type="gramEnd"/>
+      <w:r>
+        <w:t>. Such as statement combines:</w:t>
       </w:r>
     </w:p>
     <w:p>
